--- a/Code/User Manual.docx
+++ b/Code/User Manual.docx
@@ -1,225 +1,704 @@
 
 <file path=word/document.xml><?xml version="1.0" encoding="utf-8"?>
-<w:document xmlns:wpc="http://schemas.microsoft.com/office/word/2010/wordprocessingCanvas" xmlns:mc="http://schemas.openxmlformats.org/markup-compatibility/2006" xmlns:o="urn:schemas-microsoft-com:office:office" xmlns:r="http://schemas.openxmlformats.org/officeDocument/2006/relationships" xmlns:m="http://schemas.openxmlformats.org/officeDocument/2006/math" xmlns:v="urn:schemas-microsoft-com:vml" xmlns:wp14="http://schemas.microsoft.com/office/word/2010/wordprocessingDrawing" xmlns:wp="http://schemas.openxmlformats.org/drawingml/2006/wordprocessingDrawing" xmlns:w10="urn:schemas-microsoft-com:office:word" xmlns:w="http://schemas.openxmlformats.org/wordprocessingml/2006/main" xmlns:w14="http://schemas.microsoft.com/office/word/2010/wordml" xmlns:wpg="http://schemas.microsoft.com/office/word/2010/wordprocessingGroup" xmlns:wpi="http://schemas.microsoft.com/office/word/2010/wordprocessingInk" xmlns:wne="http://schemas.microsoft.com/office/word/2006/wordml" xmlns:wps="http://schemas.microsoft.com/office/word/2010/wordprocessingShape" mc:Ignorable="w14 wp14">
+<w:document xmlns:wpc="http://schemas.microsoft.com/office/word/2010/wordprocessingCanvas" xmlns:mc="http://schemas.openxmlformats.org/markup-compatibility/2006" xmlns:o="urn:schemas-microsoft-com:office:office" xmlns:r="http://schemas.openxmlformats.org/officeDocument/2006/relationships" xmlns:m="http://schemas.openxmlformats.org/officeDocument/2006/math" xmlns:v="urn:schemas-microsoft-com:vml" xmlns:wp14="http://schemas.microsoft.com/office/word/2010/wordprocessingDrawing" xmlns:wp="http://schemas.openxmlformats.org/drawingml/2006/wordprocessingDrawing" xmlns:w10="urn:schemas-microsoft-com:office:word" xmlns:w="http://schemas.openxmlformats.org/wordprocessingml/2006/main" xmlns:w14="http://schemas.microsoft.com/office/word/2010/wordml" xmlns:w15="http://schemas.microsoft.com/office/word/2012/wordml" xmlns:wpg="http://schemas.microsoft.com/office/word/2010/wordprocessingGroup" xmlns:wpi="http://schemas.microsoft.com/office/word/2010/wordprocessingInk" xmlns:wne="http://schemas.microsoft.com/office/word/2006/wordml" xmlns:wps="http://schemas.microsoft.com/office/word/2010/wordprocessingShape" mc:Ignorable="w14 w15 wp14">
   <w:body>
     <w:p>
       <w:pPr>
-        <w:spacing w:after="240"/>
-      </w:pPr>
-    </w:p>
-    <w:p>
-      <w:pPr>
-        <w:spacing w:after="240"/>
-      </w:pPr>
-    </w:p>
-    <w:p>
-      <w:pPr>
+        <w:spacing w:after="0" w:line="360" w:lineRule="auto"/>
         <w:jc w:val="center"/>
-      </w:pPr>
-      <w:r>
-        <w:rPr>
+        <w:rPr>
+          <w:rFonts w:ascii="Times New Roman" w:hAnsi="Times New Roman" w:cs="Times New Roman"/>
+          <w:sz w:val="32"/>
+          <w:szCs w:val="32"/>
+        </w:rPr>
+      </w:pPr>
+    </w:p>
+    <w:p>
+      <w:pPr>
+        <w:spacing w:after="0" w:line="360" w:lineRule="auto"/>
+        <w:jc w:val="center"/>
+        <w:rPr>
+          <w:rFonts w:ascii="Times New Roman" w:hAnsi="Times New Roman" w:cs="Times New Roman"/>
+          <w:sz w:val="32"/>
+          <w:szCs w:val="32"/>
+        </w:rPr>
+      </w:pPr>
+    </w:p>
+    <w:p>
+      <w:pPr>
+        <w:spacing w:after="0" w:line="360" w:lineRule="auto"/>
+        <w:jc w:val="center"/>
+        <w:rPr>
+          <w:rFonts w:ascii="Times New Roman" w:hAnsi="Times New Roman" w:cs="Times New Roman"/>
+          <w:sz w:val="32"/>
+          <w:szCs w:val="32"/>
+        </w:rPr>
+      </w:pPr>
+    </w:p>
+    <w:p>
+      <w:pPr>
+        <w:spacing w:after="0" w:line="360" w:lineRule="auto"/>
+        <w:jc w:val="center"/>
+        <w:rPr>
+          <w:rFonts w:ascii="Times New Roman" w:hAnsi="Times New Roman" w:cs="Times New Roman"/>
+          <w:sz w:val="32"/>
+          <w:szCs w:val="32"/>
+        </w:rPr>
+      </w:pPr>
+    </w:p>
+    <w:p>
+      <w:pPr>
+        <w:spacing w:after="0" w:line="360" w:lineRule="auto"/>
+        <w:jc w:val="center"/>
+        <w:rPr>
+          <w:rFonts w:ascii="Times New Roman" w:hAnsi="Times New Roman" w:cs="Times New Roman"/>
+          <w:sz w:val="32"/>
+          <w:szCs w:val="32"/>
+        </w:rPr>
+      </w:pPr>
+    </w:p>
+    <w:p>
+      <w:pPr>
+        <w:spacing w:after="0" w:line="360" w:lineRule="auto"/>
+        <w:jc w:val="center"/>
+        <w:rPr>
+          <w:rFonts w:ascii="Times New Roman" w:hAnsi="Times New Roman" w:cs="Times New Roman"/>
+          <w:sz w:val="32"/>
+          <w:szCs w:val="32"/>
+        </w:rPr>
+      </w:pPr>
+      <w:r>
+        <w:rPr>
+          <w:rFonts w:ascii="Times New Roman" w:hAnsi="Times New Roman" w:cs="Times New Roman"/>
           <w:color w:val="000000"/>
+          <w:sz w:val="32"/>
+          <w:szCs w:val="32"/>
         </w:rPr>
         <w:t>Senior Project CIS 4911-U01</w:t>
       </w:r>
     </w:p>
     <w:p>
       <w:pPr>
+        <w:spacing w:after="0" w:line="360" w:lineRule="auto"/>
         <w:jc w:val="center"/>
         <w:rPr>
+          <w:rFonts w:ascii="Times New Roman" w:hAnsi="Times New Roman" w:cs="Times New Roman"/>
           <w:color w:val="000000"/>
-        </w:rPr>
-      </w:pPr>
-      <w:r>
-        <w:rPr>
+          <w:sz w:val="32"/>
+          <w:szCs w:val="32"/>
+        </w:rPr>
+      </w:pPr>
+      <w:r>
+        <w:rPr>
+          <w:rFonts w:ascii="Times New Roman" w:hAnsi="Times New Roman" w:cs="Times New Roman"/>
           <w:color w:val="000000"/>
+          <w:sz w:val="32"/>
+          <w:szCs w:val="32"/>
         </w:rPr>
         <w:t>Multi-Touch and Mid-Air Framework</w:t>
       </w:r>
     </w:p>
     <w:p>
       <w:pPr>
+        <w:spacing w:after="0" w:line="360" w:lineRule="auto"/>
         <w:jc w:val="center"/>
         <w:rPr>
+          <w:rFonts w:ascii="Times New Roman" w:hAnsi="Times New Roman" w:cs="Times New Roman"/>
           <w:color w:val="000000"/>
-        </w:rPr>
-      </w:pPr>
-      <w:r>
-        <w:rPr>
+          <w:sz w:val="32"/>
+          <w:szCs w:val="32"/>
+        </w:rPr>
+      </w:pPr>
+      <w:r>
+        <w:rPr>
+          <w:rFonts w:ascii="Times New Roman" w:hAnsi="Times New Roman" w:cs="Times New Roman"/>
           <w:color w:val="000000"/>
+          <w:sz w:val="32"/>
+          <w:szCs w:val="32"/>
         </w:rPr>
         <w:t>Visualizer</w:t>
       </w:r>
     </w:p>
     <w:p>
       <w:pPr>
+        <w:spacing w:after="0" w:line="360" w:lineRule="auto"/>
         <w:jc w:val="center"/>
-      </w:pPr>
-      <w:r>
-        <w:rPr>
+        <w:rPr>
+          <w:rFonts w:ascii="Times New Roman" w:hAnsi="Times New Roman" w:cs="Times New Roman"/>
+          <w:sz w:val="32"/>
+          <w:szCs w:val="32"/>
+        </w:rPr>
+      </w:pPr>
+      <w:r>
+        <w:rPr>
+          <w:rFonts w:ascii="Times New Roman" w:hAnsi="Times New Roman" w:cs="Times New Roman"/>
           <w:color w:val="000000"/>
+          <w:sz w:val="32"/>
+          <w:szCs w:val="32"/>
         </w:rPr>
         <w:t>User Manual</w:t>
       </w:r>
       <w:r>
+        <w:rPr>
+          <w:rFonts w:ascii="Times New Roman" w:hAnsi="Times New Roman" w:cs="Times New Roman"/>
+          <w:sz w:val="32"/>
+          <w:szCs w:val="32"/>
+        </w:rPr>
         <w:br/>
       </w:r>
       <w:r>
+        <w:rPr>
+          <w:rFonts w:ascii="Times New Roman" w:hAnsi="Times New Roman" w:cs="Times New Roman"/>
+          <w:sz w:val="32"/>
+          <w:szCs w:val="32"/>
+        </w:rPr>
         <w:br/>
       </w:r>
       <w:r>
+        <w:rPr>
+          <w:rFonts w:ascii="Times New Roman" w:hAnsi="Times New Roman" w:cs="Times New Roman"/>
+          <w:sz w:val="32"/>
+          <w:szCs w:val="32"/>
+        </w:rPr>
         <w:br/>
       </w:r>
       <w:r>
+        <w:rPr>
+          <w:rFonts w:ascii="Times New Roman" w:hAnsi="Times New Roman" w:cs="Times New Roman"/>
+          <w:sz w:val="32"/>
+          <w:szCs w:val="32"/>
+        </w:rPr>
         <w:br/>
       </w:r>
-    </w:p>
-    <w:p>
-      <w:pPr>
-        <w:spacing w:after="240"/>
-      </w:pPr>
-    </w:p>
-    <w:p>
-      <w:pPr>
-        <w:spacing w:after="240"/>
-      </w:pPr>
-    </w:p>
-    <w:p>
-      <w:pPr>
-        <w:spacing w:after="240"/>
-      </w:pPr>
-    </w:p>
-    <w:p>
-      <w:pPr>
-        <w:spacing w:after="240"/>
-      </w:pPr>
-      <w:r>
+      <w:r>
+        <w:rPr>
+          <w:rFonts w:ascii="Times New Roman" w:hAnsi="Times New Roman" w:cs="Times New Roman"/>
+          <w:sz w:val="32"/>
+          <w:szCs w:val="32"/>
+        </w:rPr>
         <w:br/>
       </w:r>
       <w:r>
+        <w:rPr>
+          <w:rFonts w:ascii="Times New Roman" w:hAnsi="Times New Roman" w:cs="Times New Roman"/>
+          <w:sz w:val="32"/>
+          <w:szCs w:val="32"/>
+        </w:rPr>
         <w:br/>
       </w:r>
       <w:r>
+        <w:rPr>
+          <w:rFonts w:ascii="Times New Roman" w:hAnsi="Times New Roman" w:cs="Times New Roman"/>
+          <w:sz w:val="32"/>
+          <w:szCs w:val="32"/>
+        </w:rPr>
         <w:br/>
       </w:r>
     </w:p>
     <w:p>
-      <w:r>
-        <w:rPr>
+      <w:pPr>
+        <w:spacing w:after="0" w:line="360" w:lineRule="auto"/>
+        <w:rPr>
+          <w:rFonts w:ascii="Times New Roman" w:hAnsi="Times New Roman" w:cs="Times New Roman"/>
+          <w:sz w:val="32"/>
+          <w:szCs w:val="32"/>
+        </w:rPr>
+      </w:pPr>
+      <w:r>
+        <w:rPr>
+          <w:rFonts w:ascii="Times New Roman" w:hAnsi="Times New Roman" w:cs="Times New Roman"/>
           <w:color w:val="000000"/>
+          <w:sz w:val="32"/>
+          <w:szCs w:val="32"/>
         </w:rPr>
         <w:t>Team Members:</w:t>
       </w:r>
     </w:p>
     <w:p>
       <w:pPr>
+        <w:spacing w:after="0" w:line="360" w:lineRule="auto"/>
         <w:ind w:firstLine="720"/>
+        <w:rPr>
+          <w:rFonts w:ascii="Times New Roman" w:hAnsi="Times New Roman" w:cs="Times New Roman"/>
+          <w:sz w:val="32"/>
+          <w:szCs w:val="32"/>
+        </w:rPr>
       </w:pPr>
       <w:proofErr w:type="gramStart"/>
       <w:r>
         <w:rPr>
+          <w:rFonts w:ascii="Times New Roman" w:hAnsi="Times New Roman" w:cs="Times New Roman"/>
           <w:color w:val="000000"/>
+          <w:sz w:val="32"/>
+          <w:szCs w:val="32"/>
         </w:rPr>
         <w:t>Richard  A</w:t>
       </w:r>
       <w:proofErr w:type="gramEnd"/>
       <w:r>
         <w:rPr>
+          <w:rFonts w:ascii="Times New Roman" w:hAnsi="Times New Roman" w:cs="Times New Roman"/>
           <w:color w:val="000000"/>
+          <w:sz w:val="32"/>
+          <w:szCs w:val="32"/>
         </w:rPr>
         <w:t>. Lopez</w:t>
       </w:r>
     </w:p>
-    <w:p/>
-    <w:p>
-      <w:r>
-        <w:rPr>
+    <w:p>
+      <w:pPr>
+        <w:spacing w:after="0" w:line="360" w:lineRule="auto"/>
+        <w:rPr>
+          <w:rFonts w:ascii="Times New Roman" w:hAnsi="Times New Roman" w:cs="Times New Roman"/>
+          <w:sz w:val="32"/>
+          <w:szCs w:val="32"/>
+        </w:rPr>
+      </w:pPr>
+      <w:r>
+        <w:rPr>
+          <w:rFonts w:ascii="Times New Roman" w:hAnsi="Times New Roman" w:cs="Times New Roman"/>
           <w:color w:val="000000"/>
+          <w:sz w:val="32"/>
+          <w:szCs w:val="32"/>
         </w:rPr>
         <w:t>January 28 2014</w:t>
       </w:r>
     </w:p>
-    <w:p/>
-    <w:p>
-      <w:r>
-        <w:rPr>
+    <w:p>
+      <w:pPr>
+        <w:spacing w:after="0" w:line="360" w:lineRule="auto"/>
+        <w:rPr>
+          <w:rFonts w:ascii="Times New Roman" w:hAnsi="Times New Roman" w:cs="Times New Roman"/>
+          <w:sz w:val="32"/>
+          <w:szCs w:val="32"/>
+        </w:rPr>
+      </w:pPr>
+      <w:r>
+        <w:rPr>
+          <w:rFonts w:ascii="Times New Roman" w:hAnsi="Times New Roman" w:cs="Times New Roman"/>
           <w:color w:val="000000"/>
+          <w:sz w:val="32"/>
+          <w:szCs w:val="32"/>
         </w:rPr>
         <w:t xml:space="preserve">Mentor: </w:t>
       </w:r>
     </w:p>
     <w:p>
       <w:pPr>
+        <w:spacing w:after="0" w:line="360" w:lineRule="auto"/>
         <w:ind w:firstLine="720"/>
-      </w:pPr>
-      <w:r>
-        <w:rPr>
+        <w:rPr>
+          <w:rFonts w:ascii="Times New Roman" w:hAnsi="Times New Roman" w:cs="Times New Roman"/>
+          <w:sz w:val="32"/>
+          <w:szCs w:val="32"/>
+        </w:rPr>
+      </w:pPr>
+      <w:r>
+        <w:rPr>
+          <w:rFonts w:ascii="Times New Roman" w:hAnsi="Times New Roman" w:cs="Times New Roman"/>
           <w:color w:val="000000"/>
+          <w:sz w:val="32"/>
+          <w:szCs w:val="32"/>
         </w:rPr>
         <w:t>Francisco Ortega</w:t>
       </w:r>
     </w:p>
-    <w:p/>
-    <w:p>
-      <w:r>
-        <w:rPr>
+    <w:p>
+      <w:pPr>
+        <w:spacing w:after="0" w:line="360" w:lineRule="auto"/>
+        <w:rPr>
+          <w:rFonts w:ascii="Times New Roman" w:hAnsi="Times New Roman" w:cs="Times New Roman"/>
+          <w:sz w:val="32"/>
+          <w:szCs w:val="32"/>
+        </w:rPr>
+      </w:pPr>
+      <w:r>
+        <w:rPr>
+          <w:rFonts w:ascii="Times New Roman" w:hAnsi="Times New Roman" w:cs="Times New Roman"/>
           <w:color w:val="000000"/>
+          <w:sz w:val="32"/>
+          <w:szCs w:val="32"/>
         </w:rPr>
         <w:t xml:space="preserve">Professor: </w:t>
       </w:r>
     </w:p>
     <w:p>
       <w:pPr>
+        <w:spacing w:after="0" w:line="360" w:lineRule="auto"/>
         <w:ind w:firstLine="720"/>
         <w:rPr>
+          <w:rFonts w:ascii="Times New Roman" w:hAnsi="Times New Roman" w:cs="Times New Roman"/>
           <w:color w:val="000000"/>
+          <w:sz w:val="32"/>
+          <w:szCs w:val="32"/>
         </w:rPr>
       </w:pPr>
       <w:proofErr w:type="spellStart"/>
       <w:r>
         <w:rPr>
+          <w:rFonts w:ascii="Times New Roman" w:hAnsi="Times New Roman" w:cs="Times New Roman"/>
           <w:color w:val="000000"/>
+          <w:sz w:val="32"/>
+          <w:szCs w:val="32"/>
         </w:rPr>
         <w:t>Masoud</w:t>
       </w:r>
       <w:proofErr w:type="spellEnd"/>
       <w:r>
         <w:rPr>
+          <w:rFonts w:ascii="Times New Roman" w:hAnsi="Times New Roman" w:cs="Times New Roman"/>
           <w:color w:val="000000"/>
+          <w:sz w:val="32"/>
+          <w:szCs w:val="32"/>
         </w:rPr>
         <w:t xml:space="preserve"> </w:t>
       </w:r>
       <w:proofErr w:type="spellStart"/>
       <w:r>
         <w:rPr>
+          <w:rFonts w:ascii="Times New Roman" w:hAnsi="Times New Roman" w:cs="Times New Roman"/>
           <w:color w:val="000000"/>
+          <w:sz w:val="32"/>
+          <w:szCs w:val="32"/>
         </w:rPr>
         <w:t>Sadjadi</w:t>
       </w:r>
       <w:proofErr w:type="spellEnd"/>
-    </w:p>
-    <w:p/>
-    <w:p>
-      <w:pPr>
+      <w:r>
+        <w:rPr>
+          <w:rFonts w:ascii="Times New Roman" w:hAnsi="Times New Roman" w:cs="Times New Roman"/>
+          <w:b/>
+        </w:rPr>
+        <w:br w:type="page"/>
+      </w:r>
+    </w:p>
+    <w:p>
+      <w:pPr>
+        <w:spacing w:after="0" w:line="360" w:lineRule="auto"/>
+        <w:rPr>
+          <w:sz w:val="32"/>
+          <w:szCs w:val="32"/>
+        </w:rPr>
+      </w:pPr>
+      <w:r>
+        <w:rPr>
+          <w:sz w:val="32"/>
+          <w:szCs w:val="32"/>
+        </w:rPr>
+        <w:lastRenderedPageBreak/>
+        <w:t>Overview</w:t>
+      </w:r>
+    </w:p>
+    <w:p>
+      <w:pPr>
+        <w:pStyle w:val="ListParagraph"/>
+        <w:spacing w:after="0" w:line="360" w:lineRule="auto"/>
+        <w:ind w:left="360" w:firstLine="360"/>
+        <w:rPr>
+          <w:color w:val="000000"/>
+        </w:rPr>
+      </w:pPr>
+      <w:r>
+        <w:rPr>
+          <w:color w:val="000000"/>
+        </w:rPr>
+        <w:t xml:space="preserve">Input devices have advanced at an outstanding rate in the last few decades. The introduction of the mouse was one of the factors that brought the personal computer out of the technical user niche and into the regular consumer. Now touch input is in almost every cellphone and readily available to the general public. Newer input forms have been developed since such as multi touch screen, 3D mouse, midair tracking, and others. Up until now developers have had to code their respective games and applications for the individual input devices which make it a time consuming task and it limits the utilization of more than one input device in use at a time. </w:t>
+      </w:r>
+    </w:p>
+    <w:p>
+      <w:pPr>
+        <w:spacing w:after="0" w:line="360" w:lineRule="auto"/>
+        <w:ind w:left="360" w:firstLine="360"/>
+        <w:rPr>
+          <w:rFonts w:ascii="Times New Roman" w:hAnsi="Times New Roman" w:cs="Times New Roman"/>
+          <w:b/>
+        </w:rPr>
+      </w:pPr>
+      <w:r>
+        <w:rPr>
+          <w:color w:val="000000"/>
+        </w:rPr>
+        <w:t>The Touch Air Motion Framework is trying to create a more encompassing input device library such that developers can simply choose their input devices and code their apps without having to deal with the individuality of each device. This document pertains to the visualization interface for the TAM framework.</w:t>
+      </w:r>
+      <w:r>
+        <w:rPr>
+          <w:rFonts w:ascii="Times New Roman" w:hAnsi="Times New Roman" w:cs="Times New Roman"/>
+          <w:b/>
+        </w:rPr>
+        <w:br w:type="page"/>
+      </w:r>
+    </w:p>
+    <w:p>
+      <w:pPr>
+        <w:spacing w:after="0" w:line="360" w:lineRule="auto"/>
         <w:jc w:val="center"/>
         <w:rPr>
-          <w:b/>
-          <w:sz w:val="32"/>
-        </w:rPr>
-      </w:pPr>
-      <w:r>
-        <w:rPr>
-          <w:b/>
-          <w:sz w:val="32"/>
+          <w:rFonts w:ascii="Times New Roman" w:hAnsi="Times New Roman" w:cs="Times New Roman"/>
+          <w:sz w:val="32"/>
+          <w:szCs w:val="32"/>
+        </w:rPr>
+      </w:pPr>
+      <w:r>
+        <w:rPr>
+          <w:rFonts w:ascii="Times New Roman" w:hAnsi="Times New Roman" w:cs="Times New Roman"/>
+          <w:sz w:val="32"/>
+          <w:szCs w:val="32"/>
         </w:rPr>
         <w:lastRenderedPageBreak/>
         <w:t>MANUAL</w:t>
       </w:r>
     </w:p>
-    <w:p/>
-    <w:p>
-      <w:r>
-        <w:t>Features:</w:t>
+    <w:p>
+      <w:pPr>
+        <w:spacing w:after="0" w:line="360" w:lineRule="auto"/>
+        <w:rPr>
+          <w:rFonts w:ascii="Times New Roman" w:hAnsi="Times New Roman" w:cs="Times New Roman"/>
+        </w:rPr>
+      </w:pPr>
+      <w:r>
+        <w:rPr>
+          <w:rFonts w:ascii="Times New Roman" w:hAnsi="Times New Roman" w:cs="Times New Roman"/>
+          <w:sz w:val="32"/>
+          <w:szCs w:val="32"/>
+        </w:rPr>
+        <w:t>Requirements</w:t>
+      </w:r>
+    </w:p>
+    <w:p>
+      <w:pPr>
+        <w:spacing w:after="0" w:line="360" w:lineRule="auto"/>
+        <w:rPr>
+          <w:rFonts w:ascii="Times New Roman" w:hAnsi="Times New Roman" w:cs="Times New Roman"/>
+        </w:rPr>
+      </w:pPr>
+      <w:r>
+        <w:rPr>
+          <w:rFonts w:ascii="Times New Roman" w:hAnsi="Times New Roman" w:cs="Times New Roman"/>
+        </w:rPr>
+        <w:tab/>
+        <w:t>To utilize version 1.0 of the TAM framework you need the following:</w:t>
+      </w:r>
+    </w:p>
+    <w:p>
+      <w:pPr>
+        <w:pStyle w:val="ListParagraph"/>
+        <w:numPr>
+          <w:ilvl w:val="0"/>
+          <w:numId w:val="2"/>
+        </w:numPr>
+        <w:spacing w:after="0" w:line="360" w:lineRule="auto"/>
+        <w:rPr>
+          <w:rFonts w:ascii="Times New Roman" w:hAnsi="Times New Roman" w:cs="Times New Roman"/>
+        </w:rPr>
+      </w:pPr>
+      <w:r>
+        <w:rPr>
+          <w:rFonts w:ascii="Times New Roman" w:hAnsi="Times New Roman" w:cs="Times New Roman"/>
+        </w:rPr>
+        <w:t>Touch screen computer</w:t>
+      </w:r>
+    </w:p>
+    <w:p>
+      <w:pPr>
+        <w:pStyle w:val="ListParagraph"/>
+        <w:numPr>
+          <w:ilvl w:val="0"/>
+          <w:numId w:val="2"/>
+        </w:numPr>
+        <w:spacing w:after="0" w:line="360" w:lineRule="auto"/>
+        <w:rPr>
+          <w:rFonts w:ascii="Times New Roman" w:hAnsi="Times New Roman" w:cs="Times New Roman"/>
+        </w:rPr>
+      </w:pPr>
+      <w:r>
+        <w:rPr>
+          <w:rFonts w:ascii="Times New Roman" w:hAnsi="Times New Roman" w:cs="Times New Roman"/>
+        </w:rPr>
+        <w:t>Windows 8 or greater</w:t>
+      </w:r>
+    </w:p>
+    <w:p>
+      <w:pPr>
+        <w:pStyle w:val="ListParagraph"/>
+        <w:numPr>
+          <w:ilvl w:val="0"/>
+          <w:numId w:val="2"/>
+        </w:numPr>
+        <w:spacing w:after="0" w:line="360" w:lineRule="auto"/>
+        <w:rPr>
+          <w:rFonts w:ascii="Times New Roman" w:hAnsi="Times New Roman" w:cs="Times New Roman"/>
+        </w:rPr>
+      </w:pPr>
+      <w:r>
+        <w:rPr>
+          <w:rFonts w:ascii="Times New Roman" w:hAnsi="Times New Roman" w:cs="Times New Roman"/>
+        </w:rPr>
+        <w:t>2 GB RAM minimum</w:t>
+      </w:r>
+    </w:p>
+    <w:p>
+      <w:pPr>
+        <w:pStyle w:val="ListParagraph"/>
+        <w:numPr>
+          <w:ilvl w:val="0"/>
+          <w:numId w:val="2"/>
+        </w:numPr>
+        <w:spacing w:after="0" w:line="360" w:lineRule="auto"/>
+        <w:rPr>
+          <w:rFonts w:ascii="Times New Roman" w:hAnsi="Times New Roman" w:cs="Times New Roman"/>
+        </w:rPr>
+      </w:pPr>
+      <w:r>
+        <w:rPr>
+          <w:rFonts w:ascii="Times New Roman" w:hAnsi="Times New Roman" w:cs="Times New Roman"/>
+        </w:rPr>
+        <w:t>512 MB video card minimum</w:t>
+      </w:r>
+    </w:p>
+    <w:p>
+      <w:pPr>
+        <w:pStyle w:val="ListParagraph"/>
+        <w:numPr>
+          <w:ilvl w:val="0"/>
+          <w:numId w:val="2"/>
+        </w:numPr>
+        <w:spacing w:after="0" w:line="360" w:lineRule="auto"/>
+        <w:rPr>
+          <w:rFonts w:ascii="Times New Roman" w:hAnsi="Times New Roman" w:cs="Times New Roman"/>
+        </w:rPr>
+      </w:pPr>
+      <w:r>
+        <w:rPr>
+          <w:rFonts w:ascii="Times New Roman" w:hAnsi="Times New Roman" w:cs="Times New Roman"/>
+        </w:rPr>
+        <w:t>Microsoft Visual Studio 2013</w:t>
+      </w:r>
+    </w:p>
+    <w:p>
+      <w:pPr>
+        <w:pStyle w:val="ListParagraph"/>
+        <w:numPr>
+          <w:ilvl w:val="0"/>
+          <w:numId w:val="2"/>
+        </w:numPr>
+        <w:spacing w:after="0" w:line="360" w:lineRule="auto"/>
+        <w:rPr>
+          <w:rFonts w:ascii="Times New Roman" w:hAnsi="Times New Roman" w:cs="Times New Roman"/>
+        </w:rPr>
+      </w:pPr>
+      <w:proofErr w:type="spellStart"/>
+      <w:r>
+        <w:rPr>
+          <w:rFonts w:ascii="Times New Roman" w:hAnsi="Times New Roman" w:cs="Times New Roman"/>
+        </w:rPr>
+        <w:t>Qt</w:t>
+      </w:r>
+      <w:proofErr w:type="spellEnd"/>
+      <w:r>
+        <w:rPr>
+          <w:rFonts w:ascii="Times New Roman" w:hAnsi="Times New Roman" w:cs="Times New Roman"/>
+        </w:rPr>
+        <w:t xml:space="preserve"> version 5.4</w:t>
+      </w:r>
+    </w:p>
+    <w:p>
+      <w:pPr>
+        <w:pStyle w:val="ListParagraph"/>
+        <w:numPr>
+          <w:ilvl w:val="0"/>
+          <w:numId w:val="2"/>
+        </w:numPr>
+        <w:spacing w:after="0" w:line="360" w:lineRule="auto"/>
+        <w:rPr>
+          <w:rFonts w:ascii="Times New Roman" w:hAnsi="Times New Roman" w:cs="Times New Roman"/>
+        </w:rPr>
+      </w:pPr>
+      <w:proofErr w:type="spellStart"/>
+      <w:r>
+        <w:rPr>
+          <w:rFonts w:ascii="Times New Roman" w:hAnsi="Times New Roman" w:cs="Times New Roman"/>
+        </w:rPr>
+        <w:t>Qt</w:t>
+      </w:r>
+      <w:proofErr w:type="spellEnd"/>
+      <w:r>
+        <w:rPr>
+          <w:rFonts w:ascii="Times New Roman" w:hAnsi="Times New Roman" w:cs="Times New Roman"/>
+        </w:rPr>
+        <w:t xml:space="preserve"> plugin for Visual Studio 2013 version 5.4</w:t>
+      </w:r>
+    </w:p>
+    <w:p>
+      <w:pPr>
+        <w:spacing w:after="0" w:line="360" w:lineRule="auto"/>
+        <w:rPr>
+          <w:rFonts w:ascii="Times New Roman" w:hAnsi="Times New Roman" w:cs="Times New Roman"/>
+          <w:sz w:val="32"/>
+          <w:szCs w:val="32"/>
+        </w:rPr>
+      </w:pPr>
+    </w:p>
+    <w:p>
+      <w:pPr>
+        <w:spacing w:after="0" w:line="360" w:lineRule="auto"/>
+        <w:rPr>
+          <w:rFonts w:ascii="Times New Roman" w:hAnsi="Times New Roman" w:cs="Times New Roman"/>
+        </w:rPr>
+      </w:pPr>
+      <w:r>
+        <w:rPr>
+          <w:rFonts w:ascii="Times New Roman" w:hAnsi="Times New Roman" w:cs="Times New Roman"/>
+          <w:sz w:val="32"/>
+          <w:szCs w:val="32"/>
+        </w:rPr>
+        <w:t>Installation</w:t>
+      </w:r>
+    </w:p>
+    <w:p>
+      <w:pPr>
+        <w:spacing w:after="0" w:line="360" w:lineRule="auto"/>
+        <w:rPr>
+          <w:rFonts w:ascii="Times New Roman" w:hAnsi="Times New Roman" w:cs="Times New Roman"/>
+        </w:rPr>
+      </w:pPr>
+      <w:r>
+        <w:rPr>
+          <w:rFonts w:ascii="Times New Roman" w:hAnsi="Times New Roman" w:cs="Times New Roman"/>
+        </w:rPr>
+        <w:tab/>
+        <w:t>For instructions on the installation of the TAM framework please refer to the “Installation” manual located in the Code folder for this version.</w:t>
+      </w:r>
+    </w:p>
+    <w:p>
+      <w:pPr>
+        <w:spacing w:after="0" w:line="360" w:lineRule="auto"/>
+        <w:rPr>
+          <w:rFonts w:ascii="Times New Roman" w:hAnsi="Times New Roman" w:cs="Times New Roman"/>
+        </w:rPr>
+      </w:pPr>
+    </w:p>
+    <w:p>
+      <w:pPr>
+        <w:spacing w:after="0" w:line="360" w:lineRule="auto"/>
+        <w:rPr>
+          <w:rFonts w:ascii="Times New Roman" w:hAnsi="Times New Roman" w:cs="Times New Roman"/>
+        </w:rPr>
+      </w:pPr>
+    </w:p>
+    <w:p>
+      <w:pPr>
+        <w:spacing w:after="0" w:line="360" w:lineRule="auto"/>
+        <w:rPr>
+          <w:rFonts w:ascii="Times New Roman" w:hAnsi="Times New Roman" w:cs="Times New Roman"/>
+        </w:rPr>
+      </w:pPr>
+      <w:r>
+        <w:rPr>
+          <w:rFonts w:ascii="Times New Roman" w:hAnsi="Times New Roman" w:cs="Times New Roman"/>
+          <w:sz w:val="32"/>
+          <w:szCs w:val="32"/>
+        </w:rPr>
+        <w:t>Features</w:t>
       </w:r>
     </w:p>
     <w:p>
@@ -229,24 +708,73 @@
           <w:ilvl w:val="0"/>
           <w:numId w:val="1"/>
         </w:numPr>
-        <w:rPr>
-          <w:b/>
-        </w:rPr>
-      </w:pPr>
-      <w:r>
-        <w:rPr>
+        <w:spacing w:after="0" w:line="360" w:lineRule="auto"/>
+        <w:rPr>
+          <w:rFonts w:ascii="Times New Roman" w:hAnsi="Times New Roman" w:cs="Times New Roman"/>
+          <w:b/>
+        </w:rPr>
+      </w:pPr>
+      <w:r>
+        <w:rPr>
+          <w:rFonts w:ascii="Times New Roman" w:hAnsi="Times New Roman" w:cs="Times New Roman"/>
           <w:b/>
         </w:rPr>
         <w:t xml:space="preserve">Drawing: </w:t>
       </w:r>
       <w:r>
+        <w:rPr>
+          <w:rFonts w:ascii="Times New Roman" w:hAnsi="Times New Roman" w:cs="Times New Roman"/>
+        </w:rPr>
         <w:t>With any multi touch screen running Windows 8 or greater simply place your fingers in the drawing area, immediately the places where your finger(s) are touching the screen will be colored. The system can handle up to 10 fingers at any one time. Move your fingers around and you can see how your movements are traced in the drawing area.</w:t>
       </w:r>
     </w:p>
     <w:p>
       <w:pPr>
         <w:pStyle w:val="ListParagraph"/>
-        <w:rPr>
+        <w:spacing w:after="0" w:line="360" w:lineRule="auto"/>
+        <w:jc w:val="center"/>
+        <w:rPr>
+          <w:rFonts w:ascii="Times New Roman" w:hAnsi="Times New Roman" w:cs="Times New Roman"/>
+          <w:b/>
+        </w:rPr>
+      </w:pPr>
+      <w:r>
+        <w:rPr>
+          <w:rFonts w:ascii="Times New Roman" w:hAnsi="Times New Roman" w:cs="Times New Roman"/>
+          <w:b/>
+        </w:rPr>
+        <w:pict>
+          <v:shapetype id="_x0000_t75" coordsize="21600,21600" o:spt="75" o:preferrelative="t" path="m@4@5l@4@11@9@11@9@5xe" filled="f" stroked="f">
+            <v:stroke joinstyle="miter"/>
+            <v:formulas>
+              <v:f eqn="if lineDrawn pixelLineWidth 0"/>
+              <v:f eqn="sum @0 1 0"/>
+              <v:f eqn="sum 0 0 @1"/>
+              <v:f eqn="prod @2 1 2"/>
+              <v:f eqn="prod @3 21600 pixelWidth"/>
+              <v:f eqn="prod @3 21600 pixelHeight"/>
+              <v:f eqn="sum @0 0 1"/>
+              <v:f eqn="prod @6 1 2"/>
+              <v:f eqn="prod @7 21600 pixelWidth"/>
+              <v:f eqn="sum @8 21600 0"/>
+              <v:f eqn="prod @7 21600 pixelHeight"/>
+              <v:f eqn="sum @10 21600 0"/>
+            </v:formulas>
+            <v:path o:extrusionok="f" gradientshapeok="t" o:connecttype="rect"/>
+            <o:lock v:ext="edit" aspectratio="t"/>
+          </v:shapetype>
+          <v:shape id="_x0000_i1025" type="#_x0000_t75" style="width:384pt;height:193.2pt">
+            <v:imagedata r:id="rId7" o:title="20150425_183810"/>
+          </v:shape>
+        </w:pict>
+      </w:r>
+    </w:p>
+    <w:p>
+      <w:pPr>
+        <w:pStyle w:val="ListParagraph"/>
+        <w:spacing w:after="0" w:line="360" w:lineRule="auto"/>
+        <w:rPr>
+          <w:rFonts w:ascii="Times New Roman" w:hAnsi="Times New Roman" w:cs="Times New Roman"/>
           <w:b/>
         </w:rPr>
       </w:pPr>
@@ -258,30 +786,110 @@
           <w:ilvl w:val="0"/>
           <w:numId w:val="1"/>
         </w:numPr>
-        <w:rPr>
-          <w:b/>
-        </w:rPr>
-      </w:pPr>
-      <w:r>
-        <w:rPr>
+        <w:spacing w:after="0" w:line="360" w:lineRule="auto"/>
+        <w:rPr>
+          <w:rFonts w:ascii="Times New Roman" w:hAnsi="Times New Roman" w:cs="Times New Roman"/>
+          <w:b/>
+        </w:rPr>
+      </w:pPr>
+      <w:r>
+        <w:rPr>
+          <w:rFonts w:ascii="Times New Roman" w:hAnsi="Times New Roman" w:cs="Times New Roman"/>
           <w:b/>
         </w:rPr>
         <w:t xml:space="preserve">Mapping: </w:t>
       </w:r>
       <w:r>
+        <w:rPr>
+          <w:rFonts w:ascii="Times New Roman" w:hAnsi="Times New Roman" w:cs="Times New Roman"/>
+        </w:rPr>
         <w:t xml:space="preserve">Select any of the mapping functions provide for you in the order they are label they do the following:  Map 1 is the default mapping the exact place that your fingers are touching in the screen. Map 2 is a mapping of twice the location of your fingers on the screen. Map 3 is a mapping to </w:t>
       </w:r>
       <w:r>
+        <w:rPr>
+          <w:rFonts w:ascii="Times New Roman" w:hAnsi="Times New Roman" w:cs="Times New Roman"/>
+        </w:rPr>
         <w:t>½ the</w:t>
       </w:r>
       <w:r>
+        <w:rPr>
+          <w:rFonts w:ascii="Times New Roman" w:hAnsi="Times New Roman" w:cs="Times New Roman"/>
+        </w:rPr>
         <w:t xml:space="preserve"> location of your fingers on the screen.</w:t>
       </w:r>
     </w:p>
     <w:p>
       <w:pPr>
         <w:pStyle w:val="ListParagraph"/>
-        <w:rPr>
+        <w:spacing w:after="0" w:line="360" w:lineRule="auto"/>
+        <w:jc w:val="center"/>
+        <w:rPr>
+          <w:rFonts w:ascii="Times New Roman" w:hAnsi="Times New Roman" w:cs="Times New Roman"/>
+          <w:b/>
+        </w:rPr>
+      </w:pPr>
+      <w:r>
+        <w:rPr>
+          <w:rFonts w:ascii="Times New Roman" w:hAnsi="Times New Roman" w:cs="Times New Roman"/>
+          <w:b/>
+          <w:noProof/>
+        </w:rPr>
+        <w:drawing>
+          <wp:inline distT="0" distB="0" distL="0" distR="0">
+            <wp:extent cx="5943600" cy="3343275"/>
+            <wp:effectExtent l="0" t="0" r="0" b="9525"/>
+            <wp:docPr id="2" name="Picture 2" descr="C:\Users\Richin\Documents\Diagrams\me.png"/>
+            <wp:cNvGraphicFramePr>
+              <a:graphicFrameLocks xmlns:a="http://schemas.openxmlformats.org/drawingml/2006/main" noChangeAspect="1"/>
+            </wp:cNvGraphicFramePr>
+            <a:graphic xmlns:a="http://schemas.openxmlformats.org/drawingml/2006/main">
+              <a:graphicData uri="http://schemas.openxmlformats.org/drawingml/2006/picture">
+                <pic:pic xmlns:pic="http://schemas.openxmlformats.org/drawingml/2006/picture">
+                  <pic:nvPicPr>
+                    <pic:cNvPr id="0" name="Picture 6" descr="C:\Users\Richin\Documents\Diagrams\me.png"/>
+                    <pic:cNvPicPr>
+                      <a:picLocks noChangeAspect="1" noChangeArrowheads="1"/>
+                    </pic:cNvPicPr>
+                  </pic:nvPicPr>
+                  <pic:blipFill>
+                    <a:blip r:embed="rId8" cstate="print">
+                      <a:extLst>
+                        <a:ext uri="{28A0092B-C50C-407E-A947-70E740481C1C}">
+                          <a14:useLocalDpi xmlns:a14="http://schemas.microsoft.com/office/drawing/2010/main" val="0"/>
+                        </a:ext>
+                      </a:extLst>
+                    </a:blip>
+                    <a:srcRect/>
+                    <a:stretch>
+                      <a:fillRect/>
+                    </a:stretch>
+                  </pic:blipFill>
+                  <pic:spPr bwMode="auto">
+                    <a:xfrm>
+                      <a:off x="0" y="0"/>
+                      <a:ext cx="5943600" cy="3343275"/>
+                    </a:xfrm>
+                    <a:prstGeom prst="rect">
+                      <a:avLst/>
+                    </a:prstGeom>
+                    <a:noFill/>
+                    <a:ln>
+                      <a:noFill/>
+                    </a:ln>
+                  </pic:spPr>
+                </pic:pic>
+              </a:graphicData>
+            </a:graphic>
+          </wp:inline>
+        </w:drawing>
+      </w:r>
+    </w:p>
+    <w:p>
+      <w:pPr>
+        <w:pStyle w:val="ListParagraph"/>
+        <w:spacing w:after="0" w:line="360" w:lineRule="auto"/>
+        <w:rPr>
+          <w:rFonts w:ascii="Times New Roman" w:hAnsi="Times New Roman" w:cs="Times New Roman"/>
           <w:b/>
         </w:rPr>
       </w:pPr>
@@ -293,24 +901,32 @@
           <w:ilvl w:val="0"/>
           <w:numId w:val="1"/>
         </w:numPr>
-        <w:rPr>
-          <w:b/>
-        </w:rPr>
-      </w:pPr>
-      <w:r>
-        <w:rPr>
+        <w:spacing w:after="0" w:line="360" w:lineRule="auto"/>
+        <w:rPr>
+          <w:rFonts w:ascii="Times New Roman" w:hAnsi="Times New Roman" w:cs="Times New Roman"/>
+          <w:b/>
+        </w:rPr>
+      </w:pPr>
+      <w:r>
+        <w:rPr>
+          <w:rFonts w:ascii="Times New Roman" w:hAnsi="Times New Roman" w:cs="Times New Roman"/>
           <w:b/>
         </w:rPr>
         <w:t xml:space="preserve">Input Recording: </w:t>
       </w:r>
       <w:r>
+        <w:rPr>
+          <w:rFonts w:ascii="Times New Roman" w:hAnsi="Times New Roman" w:cs="Times New Roman"/>
+        </w:rPr>
         <w:t>As you touch the screen and draw through it, all of the individual touch points are being saved to a list. This is a temporary file maintained only as long as the application is running or you choose to replay your motions.</w:t>
       </w:r>
     </w:p>
     <w:p>
       <w:pPr>
         <w:pStyle w:val="ListParagraph"/>
-        <w:rPr>
+        <w:spacing w:after="0" w:line="360" w:lineRule="auto"/>
+        <w:rPr>
+          <w:rFonts w:ascii="Times New Roman" w:hAnsi="Times New Roman" w:cs="Times New Roman"/>
           <w:b/>
         </w:rPr>
       </w:pPr>
@@ -322,13 +938,16 @@
           <w:ilvl w:val="0"/>
           <w:numId w:val="1"/>
         </w:numPr>
-        <w:rPr>
+        <w:spacing w:after="0" w:line="360" w:lineRule="auto"/>
+        <w:rPr>
+          <w:rFonts w:ascii="Times New Roman" w:hAnsi="Times New Roman" w:cs="Times New Roman"/>
           <w:b/>
         </w:rPr>
       </w:pPr>
       <w:proofErr w:type="spellStart"/>
       <w:r>
         <w:rPr>
+          <w:rFonts w:ascii="Times New Roman" w:hAnsi="Times New Roman" w:cs="Times New Roman"/>
           <w:b/>
         </w:rPr>
         <w:t>PlayBack</w:t>
@@ -336,11 +955,15 @@
       <w:proofErr w:type="spellEnd"/>
       <w:r>
         <w:rPr>
+          <w:rFonts w:ascii="Times New Roman" w:hAnsi="Times New Roman" w:cs="Times New Roman"/>
           <w:b/>
         </w:rPr>
         <w:t xml:space="preserve">: </w:t>
       </w:r>
       <w:r>
+        <w:rPr>
+          <w:rFonts w:ascii="Times New Roman" w:hAnsi="Times New Roman" w:cs="Times New Roman"/>
+        </w:rPr>
         <w:t>To replay your drawing all you need to do is press the “Replay” button, this will start a replay of all your past touch events. At the end the list containing all these saved points is cleared to allow you to create new touch points.</w:t>
       </w:r>
     </w:p>
@@ -348,6 +971,82 @@
       <w:pPr>
         <w:pStyle w:val="ListParagraph"/>
         <w:rPr>
+          <w:rFonts w:ascii="Times New Roman" w:hAnsi="Times New Roman" w:cs="Times New Roman"/>
+          <w:b/>
+        </w:rPr>
+      </w:pPr>
+    </w:p>
+    <w:p>
+      <w:pPr>
+        <w:pStyle w:val="ListParagraph"/>
+        <w:spacing w:after="0" w:line="360" w:lineRule="auto"/>
+        <w:jc w:val="center"/>
+        <w:rPr>
+          <w:rFonts w:ascii="Times New Roman" w:hAnsi="Times New Roman" w:cs="Times New Roman"/>
+          <w:b/>
+        </w:rPr>
+      </w:pPr>
+      <w:r>
+        <w:rPr>
+          <w:rFonts w:ascii="Times New Roman" w:hAnsi="Times New Roman" w:cs="Times New Roman"/>
+          <w:noProof/>
+        </w:rPr>
+        <w:drawing>
+          <wp:inline distT="0" distB="0" distL="0" distR="0">
+            <wp:extent cx="3238500" cy="891540"/>
+            <wp:effectExtent l="0" t="0" r="0" b="3810"/>
+            <wp:docPr id="3" name="Picture 3"/>
+            <wp:cNvGraphicFramePr>
+              <a:graphicFrameLocks xmlns:a="http://schemas.openxmlformats.org/drawingml/2006/main" noChangeAspect="1"/>
+            </wp:cNvGraphicFramePr>
+            <a:graphic xmlns:a="http://schemas.openxmlformats.org/drawingml/2006/main">
+              <a:graphicData uri="http://schemas.openxmlformats.org/drawingml/2006/picture">
+                <pic:pic xmlns:pic="http://schemas.openxmlformats.org/drawingml/2006/picture">
+                  <pic:nvPicPr>
+                    <pic:cNvPr id="0" name="Picture 7"/>
+                    <pic:cNvPicPr>
+                      <a:picLocks noChangeAspect="1" noChangeArrowheads="1"/>
+                    </pic:cNvPicPr>
+                  </pic:nvPicPr>
+                  <pic:blipFill>
+                    <a:blip r:embed="rId9">
+                      <a:extLst>
+                        <a:ext uri="{28A0092B-C50C-407E-A947-70E740481C1C}">
+                          <a14:useLocalDpi xmlns:a14="http://schemas.microsoft.com/office/drawing/2010/main" val="0"/>
+                        </a:ext>
+                      </a:extLst>
+                    </a:blip>
+                    <a:srcRect/>
+                    <a:stretch>
+                      <a:fillRect/>
+                    </a:stretch>
+                  </pic:blipFill>
+                  <pic:spPr bwMode="auto">
+                    <a:xfrm>
+                      <a:off x="0" y="0"/>
+                      <a:ext cx="3238500" cy="891540"/>
+                    </a:xfrm>
+                    <a:prstGeom prst="rect">
+                      <a:avLst/>
+                    </a:prstGeom>
+                    <a:noFill/>
+                    <a:ln>
+                      <a:noFill/>
+                    </a:ln>
+                  </pic:spPr>
+                </pic:pic>
+              </a:graphicData>
+            </a:graphic>
+          </wp:inline>
+        </w:drawing>
+      </w:r>
+    </w:p>
+    <w:p>
+      <w:pPr>
+        <w:pStyle w:val="ListParagraph"/>
+        <w:spacing w:after="0" w:line="360" w:lineRule="auto"/>
+        <w:rPr>
+          <w:rFonts w:ascii="Times New Roman" w:hAnsi="Times New Roman" w:cs="Times New Roman"/>
           <w:b/>
         </w:rPr>
       </w:pPr>
@@ -359,24 +1058,99 @@
           <w:ilvl w:val="0"/>
           <w:numId w:val="1"/>
         </w:numPr>
-        <w:rPr>
-          <w:b/>
-        </w:rPr>
-      </w:pPr>
-      <w:r>
-        <w:rPr>
-          <w:b/>
-        </w:rPr>
+        <w:spacing w:after="0" w:line="360" w:lineRule="auto"/>
+        <w:rPr>
+          <w:rFonts w:ascii="Times New Roman" w:hAnsi="Times New Roman" w:cs="Times New Roman"/>
+          <w:b/>
+        </w:rPr>
+      </w:pPr>
+      <w:r>
+        <w:rPr>
+          <w:rFonts w:ascii="Times New Roman" w:hAnsi="Times New Roman" w:cs="Times New Roman"/>
+          <w:b/>
+        </w:rPr>
+        <w:lastRenderedPageBreak/>
         <w:t xml:space="preserve">Save Touch Points: </w:t>
       </w:r>
       <w:r>
+        <w:rPr>
+          <w:rFonts w:ascii="Times New Roman" w:hAnsi="Times New Roman" w:cs="Times New Roman"/>
+        </w:rPr>
         <w:t>If you need a more permanent list of all your touch points, simply press the “Save” button after you finished drawing. This will prompt you with a save box, search the location you what the file to be saved to and type the name you prefer for the file, finally press “Save” and your data will be saved permanently.</w:t>
       </w:r>
     </w:p>
     <w:p>
       <w:pPr>
         <w:pStyle w:val="ListParagraph"/>
-        <w:rPr>
+        <w:spacing w:after="0" w:line="360" w:lineRule="auto"/>
+        <w:jc w:val="center"/>
+        <w:rPr>
+          <w:rFonts w:ascii="Times New Roman" w:hAnsi="Times New Roman" w:cs="Times New Roman"/>
+          <w:b/>
+        </w:rPr>
+      </w:pPr>
+      <w:r>
+        <w:rPr>
+          <w:rFonts w:ascii="Times New Roman" w:hAnsi="Times New Roman" w:cs="Times New Roman"/>
+          <w:b/>
+          <w:noProof/>
+        </w:rPr>
+        <w:drawing>
+          <wp:inline distT="0" distB="0" distL="0" distR="0">
+            <wp:extent cx="5943600" cy="3200400"/>
+            <wp:effectExtent l="0" t="0" r="0" b="0"/>
+            <wp:docPr id="4" name="Picture 4"/>
+            <wp:cNvGraphicFramePr>
+              <a:graphicFrameLocks xmlns:a="http://schemas.openxmlformats.org/drawingml/2006/main" noChangeAspect="1"/>
+            </wp:cNvGraphicFramePr>
+            <a:graphic xmlns:a="http://schemas.openxmlformats.org/drawingml/2006/main">
+              <a:graphicData uri="http://schemas.openxmlformats.org/drawingml/2006/picture">
+                <pic:pic xmlns:pic="http://schemas.openxmlformats.org/drawingml/2006/picture">
+                  <pic:nvPicPr>
+                    <pic:cNvPr id="0" name="Picture 8"/>
+                    <pic:cNvPicPr>
+                      <a:picLocks noChangeAspect="1" noChangeArrowheads="1"/>
+                    </pic:cNvPicPr>
+                  </pic:nvPicPr>
+                  <pic:blipFill>
+                    <a:blip r:embed="rId10" cstate="print">
+                      <a:extLst>
+                        <a:ext uri="{28A0092B-C50C-407E-A947-70E740481C1C}">
+                          <a14:useLocalDpi xmlns:a14="http://schemas.microsoft.com/office/drawing/2010/main" val="0"/>
+                        </a:ext>
+                      </a:extLst>
+                    </a:blip>
+                    <a:srcRect/>
+                    <a:stretch>
+                      <a:fillRect/>
+                    </a:stretch>
+                  </pic:blipFill>
+                  <pic:spPr bwMode="auto">
+                    <a:xfrm>
+                      <a:off x="0" y="0"/>
+                      <a:ext cx="5943600" cy="3200400"/>
+                    </a:xfrm>
+                    <a:prstGeom prst="rect">
+                      <a:avLst/>
+                    </a:prstGeom>
+                    <a:noFill/>
+                    <a:ln>
+                      <a:noFill/>
+                    </a:ln>
+                  </pic:spPr>
+                </pic:pic>
+              </a:graphicData>
+            </a:graphic>
+          </wp:inline>
+        </w:drawing>
+      </w:r>
+    </w:p>
+    <w:p>
+      <w:pPr>
+        <w:pStyle w:val="ListParagraph"/>
+        <w:spacing w:after="0" w:line="360" w:lineRule="auto"/>
+        <w:rPr>
+          <w:rFonts w:ascii="Times New Roman" w:hAnsi="Times New Roman" w:cs="Times New Roman"/>
           <w:b/>
         </w:rPr>
       </w:pPr>
@@ -388,13 +1162,16 @@
           <w:ilvl w:val="0"/>
           <w:numId w:val="1"/>
         </w:numPr>
-        <w:rPr>
+        <w:spacing w:after="0" w:line="360" w:lineRule="auto"/>
+        <w:rPr>
+          <w:rFonts w:ascii="Times New Roman" w:hAnsi="Times New Roman" w:cs="Times New Roman"/>
           <w:b/>
         </w:rPr>
       </w:pPr>
       <w:proofErr w:type="spellStart"/>
       <w:r>
         <w:rPr>
+          <w:rFonts w:ascii="Times New Roman" w:hAnsi="Times New Roman" w:cs="Times New Roman"/>
           <w:b/>
         </w:rPr>
         <w:t>PlayBack</w:t>
@@ -402,18 +1179,90 @@
       <w:proofErr w:type="spellEnd"/>
       <w:r>
         <w:rPr>
+          <w:rFonts w:ascii="Times New Roman" w:hAnsi="Times New Roman" w:cs="Times New Roman"/>
           <w:b/>
         </w:rPr>
         <w:t xml:space="preserve"> from a File: </w:t>
       </w:r>
       <w:r>
+        <w:rPr>
+          <w:rFonts w:ascii="Times New Roman" w:hAnsi="Times New Roman" w:cs="Times New Roman"/>
+        </w:rPr>
         <w:t>There is no use to having your data in a file if you can’t see the 2D representation. Simply press the “Open” button, an open box will prompt you to search for the location of the file, once you find it all you must do is double click on the file or single click and press “Open”. A replay of your drawing will start immediately.</w:t>
       </w:r>
     </w:p>
     <w:p>
       <w:pPr>
         <w:pStyle w:val="ListParagraph"/>
-        <w:rPr>
+        <w:spacing w:after="0" w:line="360" w:lineRule="auto"/>
+        <w:jc w:val="center"/>
+        <w:rPr>
+          <w:rFonts w:ascii="Times New Roman" w:hAnsi="Times New Roman" w:cs="Times New Roman"/>
+          <w:b/>
+        </w:rPr>
+      </w:pPr>
+      <w:r>
+        <w:rPr>
+          <w:rFonts w:ascii="Times New Roman" w:hAnsi="Times New Roman" w:cs="Times New Roman"/>
+          <w:b/>
+          <w:noProof/>
+        </w:rPr>
+        <w:drawing>
+          <wp:inline distT="0" distB="0" distL="0" distR="0">
+            <wp:extent cx="5349240" cy="2367280"/>
+            <wp:effectExtent l="0" t="0" r="3810" b="0"/>
+            <wp:docPr id="5" name="Picture 5"/>
+            <wp:cNvGraphicFramePr>
+              <a:graphicFrameLocks xmlns:a="http://schemas.openxmlformats.org/drawingml/2006/main" noChangeAspect="1"/>
+            </wp:cNvGraphicFramePr>
+            <a:graphic xmlns:a="http://schemas.openxmlformats.org/drawingml/2006/main">
+              <a:graphicData uri="http://schemas.openxmlformats.org/drawingml/2006/picture">
+                <pic:pic xmlns:pic="http://schemas.openxmlformats.org/drawingml/2006/picture">
+                  <pic:nvPicPr>
+                    <pic:cNvPr id="0" name="Picture 9"/>
+                    <pic:cNvPicPr>
+                      <a:picLocks noChangeAspect="1" noChangeArrowheads="1"/>
+                    </pic:cNvPicPr>
+                  </pic:nvPicPr>
+                  <pic:blipFill>
+                    <a:blip r:embed="rId11" cstate="print">
+                      <a:extLst>
+                        <a:ext uri="{28A0092B-C50C-407E-A947-70E740481C1C}">
+                          <a14:useLocalDpi xmlns:a14="http://schemas.microsoft.com/office/drawing/2010/main" val="0"/>
+                        </a:ext>
+                      </a:extLst>
+                    </a:blip>
+                    <a:srcRect/>
+                    <a:stretch>
+                      <a:fillRect/>
+                    </a:stretch>
+                  </pic:blipFill>
+                  <pic:spPr bwMode="auto">
+                    <a:xfrm>
+                      <a:off x="0" y="0"/>
+                      <a:ext cx="5364020" cy="2373821"/>
+                    </a:xfrm>
+                    <a:prstGeom prst="rect">
+                      <a:avLst/>
+                    </a:prstGeom>
+                    <a:noFill/>
+                    <a:ln>
+                      <a:noFill/>
+                    </a:ln>
+                  </pic:spPr>
+                </pic:pic>
+              </a:graphicData>
+            </a:graphic>
+          </wp:inline>
+        </w:drawing>
+      </w:r>
+    </w:p>
+    <w:p>
+      <w:pPr>
+        <w:pStyle w:val="ListParagraph"/>
+        <w:spacing w:after="0" w:line="360" w:lineRule="auto"/>
+        <w:rPr>
+          <w:rFonts w:ascii="Times New Roman" w:hAnsi="Times New Roman" w:cs="Times New Roman"/>
           <w:b/>
         </w:rPr>
       </w:pPr>
@@ -425,44 +1274,136 @@
           <w:ilvl w:val="0"/>
           <w:numId w:val="1"/>
         </w:numPr>
-        <w:rPr>
-          <w:b/>
-        </w:rPr>
-      </w:pPr>
-      <w:r>
-        <w:rPr>
-          <w:b/>
-        </w:rPr>
+        <w:spacing w:after="0" w:line="360" w:lineRule="auto"/>
+        <w:rPr>
+          <w:rFonts w:ascii="Times New Roman" w:hAnsi="Times New Roman" w:cs="Times New Roman"/>
+          <w:b/>
+        </w:rPr>
+      </w:pPr>
+      <w:r>
+        <w:rPr>
+          <w:rFonts w:ascii="Times New Roman" w:hAnsi="Times New Roman" w:cs="Times New Roman"/>
+          <w:b/>
+        </w:rPr>
+        <w:lastRenderedPageBreak/>
         <w:t xml:space="preserve">Resize Brush: </w:t>
       </w:r>
       <w:r>
+        <w:rPr>
+          <w:rFonts w:ascii="Times New Roman" w:hAnsi="Times New Roman" w:cs="Times New Roman"/>
+        </w:rPr>
         <w:t>Want</w:t>
       </w:r>
       <w:r>
+        <w:rPr>
+          <w:rFonts w:ascii="Times New Roman" w:hAnsi="Times New Roman" w:cs="Times New Roman"/>
+        </w:rPr>
         <w:t xml:space="preserve"> to change the size of the </w:t>
       </w:r>
       <w:r>
+        <w:rPr>
+          <w:rFonts w:ascii="Times New Roman" w:hAnsi="Times New Roman" w:cs="Times New Roman"/>
+        </w:rPr>
         <w:t>drawing</w:t>
       </w:r>
       <w:r>
+        <w:rPr>
+          <w:rFonts w:ascii="Times New Roman" w:hAnsi="Times New Roman" w:cs="Times New Roman"/>
+        </w:rPr>
         <w:t xml:space="preserve"> brush? All you need to do is click the </w:t>
       </w:r>
       <w:r>
+        <w:rPr>
+          <w:rFonts w:ascii="Times New Roman" w:hAnsi="Times New Roman" w:cs="Times New Roman"/>
+        </w:rPr>
         <w:t>“</w:t>
       </w:r>
       <w:proofErr w:type="spellStart"/>
       <w:r>
+        <w:rPr>
+          <w:rFonts w:ascii="Times New Roman" w:hAnsi="Times New Roman" w:cs="Times New Roman"/>
+        </w:rPr>
         <w:t>BrushSize</w:t>
       </w:r>
       <w:proofErr w:type="spellEnd"/>
       <w:r>
+        <w:rPr>
+          <w:rFonts w:ascii="Times New Roman" w:hAnsi="Times New Roman" w:cs="Times New Roman"/>
+        </w:rPr>
         <w:t>” button; this will open the menu of all available brush sizes, select one and start drawing with your new brush size.</w:t>
       </w:r>
     </w:p>
     <w:p>
       <w:pPr>
         <w:pStyle w:val="ListParagraph"/>
-        <w:rPr>
+        <w:spacing w:after="0" w:line="360" w:lineRule="auto"/>
+        <w:rPr>
+          <w:rFonts w:ascii="Times New Roman" w:hAnsi="Times New Roman" w:cs="Times New Roman"/>
+          <w:b/>
+        </w:rPr>
+      </w:pPr>
+      <w:r>
+        <w:rPr>
+          <w:rFonts w:ascii="Times New Roman" w:hAnsi="Times New Roman" w:cs="Times New Roman"/>
+          <w:b/>
+          <w:noProof/>
+        </w:rPr>
+        <w:drawing>
+          <wp:inline distT="0" distB="0" distL="0" distR="0">
+            <wp:extent cx="5943600" cy="2590800"/>
+            <wp:effectExtent l="0" t="0" r="0" b="0"/>
+            <wp:docPr id="6" name="Picture 6"/>
+            <wp:cNvGraphicFramePr>
+              <a:graphicFrameLocks xmlns:a="http://schemas.openxmlformats.org/drawingml/2006/main" noChangeAspect="1"/>
+            </wp:cNvGraphicFramePr>
+            <a:graphic xmlns:a="http://schemas.openxmlformats.org/drawingml/2006/main">
+              <a:graphicData uri="http://schemas.openxmlformats.org/drawingml/2006/picture">
+                <pic:pic xmlns:pic="http://schemas.openxmlformats.org/drawingml/2006/picture">
+                  <pic:nvPicPr>
+                    <pic:cNvPr id="0" name="Picture 10"/>
+                    <pic:cNvPicPr>
+                      <a:picLocks noChangeAspect="1" noChangeArrowheads="1"/>
+                    </pic:cNvPicPr>
+                  </pic:nvPicPr>
+                  <pic:blipFill>
+                    <a:blip r:embed="rId12" cstate="print">
+                      <a:extLst>
+                        <a:ext uri="{28A0092B-C50C-407E-A947-70E740481C1C}">
+                          <a14:useLocalDpi xmlns:a14="http://schemas.microsoft.com/office/drawing/2010/main" val="0"/>
+                        </a:ext>
+                      </a:extLst>
+                    </a:blip>
+                    <a:srcRect/>
+                    <a:stretch>
+                      <a:fillRect/>
+                    </a:stretch>
+                  </pic:blipFill>
+                  <pic:spPr bwMode="auto">
+                    <a:xfrm>
+                      <a:off x="0" y="0"/>
+                      <a:ext cx="5943600" cy="2590800"/>
+                    </a:xfrm>
+                    <a:prstGeom prst="rect">
+                      <a:avLst/>
+                    </a:prstGeom>
+                    <a:noFill/>
+                    <a:ln>
+                      <a:noFill/>
+                    </a:ln>
+                  </pic:spPr>
+                </pic:pic>
+              </a:graphicData>
+            </a:graphic>
+          </wp:inline>
+        </w:drawing>
+      </w:r>
+    </w:p>
+    <w:p>
+      <w:pPr>
+        <w:pStyle w:val="ListParagraph"/>
+        <w:spacing w:after="0" w:line="360" w:lineRule="auto"/>
+        <w:rPr>
+          <w:rFonts w:ascii="Times New Roman" w:hAnsi="Times New Roman" w:cs="Times New Roman"/>
           <w:b/>
         </w:rPr>
       </w:pPr>
@@ -474,39 +1415,179 @@
           <w:ilvl w:val="0"/>
           <w:numId w:val="1"/>
         </w:numPr>
-        <w:rPr>
-          <w:b/>
-        </w:rPr>
-      </w:pPr>
-      <w:r>
-        <w:rPr>
+        <w:spacing w:after="0" w:line="360" w:lineRule="auto"/>
+        <w:rPr>
+          <w:rFonts w:ascii="Times New Roman" w:hAnsi="Times New Roman" w:cs="Times New Roman"/>
+          <w:b/>
+        </w:rPr>
+      </w:pPr>
+      <w:r>
+        <w:rPr>
+          <w:rFonts w:ascii="Times New Roman" w:hAnsi="Times New Roman" w:cs="Times New Roman"/>
           <w:b/>
         </w:rPr>
         <w:t xml:space="preserve">Clear: </w:t>
       </w:r>
       <w:r>
+        <w:rPr>
+          <w:rFonts w:ascii="Times New Roman" w:hAnsi="Times New Roman" w:cs="Times New Roman"/>
+        </w:rPr>
         <w:t>If the screen is getting too cluttered with drawings simply click on the “</w:t>
       </w:r>
       <w:proofErr w:type="spellStart"/>
       <w:r>
+        <w:rPr>
+          <w:rFonts w:ascii="Times New Roman" w:hAnsi="Times New Roman" w:cs="Times New Roman"/>
+        </w:rPr>
         <w:t>ClearScreen</w:t>
       </w:r>
       <w:proofErr w:type="spellEnd"/>
       <w:r>
+        <w:rPr>
+          <w:rFonts w:ascii="Times New Roman" w:hAnsi="Times New Roman" w:cs="Times New Roman"/>
+        </w:rPr>
         <w:t>” button, this will clear your screen completely without deleting the list of touch points you have created previously.</w:t>
       </w:r>
     </w:p>
     <w:p>
       <w:pPr>
         <w:pStyle w:val="ListParagraph"/>
-        <w:rPr>
-          <w:b/>
-        </w:rPr>
-      </w:pPr>
-    </w:p>
-    <w:p>
-      <w:pPr>
-        <w:pStyle w:val="ListParagraph"/>
+        <w:spacing w:after="0" w:line="360" w:lineRule="auto"/>
+        <w:jc w:val="center"/>
+        <w:rPr>
+          <w:rFonts w:ascii="Times New Roman" w:hAnsi="Times New Roman" w:cs="Times New Roman"/>
+          <w:b/>
+        </w:rPr>
+      </w:pPr>
+      <w:r>
+        <w:rPr>
+          <w:rFonts w:ascii="Times New Roman" w:hAnsi="Times New Roman" w:cs="Times New Roman"/>
+          <w:b/>
+          <w:noProof/>
+        </w:rPr>
+        <w:drawing>
+          <wp:inline distT="0" distB="0" distL="0" distR="0">
+            <wp:extent cx="5928360" cy="1882140"/>
+            <wp:effectExtent l="0" t="0" r="0" b="3810"/>
+            <wp:docPr id="7" name="Picture 7"/>
+            <wp:cNvGraphicFramePr>
+              <a:graphicFrameLocks xmlns:a="http://schemas.openxmlformats.org/drawingml/2006/main" noChangeAspect="1"/>
+            </wp:cNvGraphicFramePr>
+            <a:graphic xmlns:a="http://schemas.openxmlformats.org/drawingml/2006/main">
+              <a:graphicData uri="http://schemas.openxmlformats.org/drawingml/2006/picture">
+                <pic:pic xmlns:pic="http://schemas.openxmlformats.org/drawingml/2006/picture">
+                  <pic:nvPicPr>
+                    <pic:cNvPr id="0" name="Picture 11"/>
+                    <pic:cNvPicPr>
+                      <a:picLocks noChangeAspect="1" noChangeArrowheads="1"/>
+                    </pic:cNvPicPr>
+                  </pic:nvPicPr>
+                  <pic:blipFill>
+                    <a:blip r:embed="rId13" cstate="print">
+                      <a:extLst>
+                        <a:ext uri="{28A0092B-C50C-407E-A947-70E740481C1C}">
+                          <a14:useLocalDpi xmlns:a14="http://schemas.microsoft.com/office/drawing/2010/main" val="0"/>
+                        </a:ext>
+                      </a:extLst>
+                    </a:blip>
+                    <a:srcRect/>
+                    <a:stretch>
+                      <a:fillRect/>
+                    </a:stretch>
+                  </pic:blipFill>
+                  <pic:spPr bwMode="auto">
+                    <a:xfrm>
+                      <a:off x="0" y="0"/>
+                      <a:ext cx="5928360" cy="1882140"/>
+                    </a:xfrm>
+                    <a:prstGeom prst="rect">
+                      <a:avLst/>
+                    </a:prstGeom>
+                    <a:noFill/>
+                    <a:ln>
+                      <a:noFill/>
+                    </a:ln>
+                  </pic:spPr>
+                </pic:pic>
+              </a:graphicData>
+            </a:graphic>
+          </wp:inline>
+        </w:drawing>
+      </w:r>
+    </w:p>
+    <w:p>
+      <w:pPr>
+        <w:pStyle w:val="ListParagraph"/>
+        <w:spacing w:after="0" w:line="360" w:lineRule="auto"/>
+        <w:jc w:val="center"/>
+        <w:rPr>
+          <w:rFonts w:ascii="Times New Roman" w:hAnsi="Times New Roman" w:cs="Times New Roman"/>
+          <w:b/>
+        </w:rPr>
+      </w:pPr>
+    </w:p>
+    <w:p>
+      <w:pPr>
+        <w:pStyle w:val="ListParagraph"/>
+        <w:spacing w:after="0" w:line="360" w:lineRule="auto"/>
+        <w:jc w:val="center"/>
+        <w:rPr>
+          <w:rFonts w:ascii="Times New Roman" w:hAnsi="Times New Roman" w:cs="Times New Roman"/>
+          <w:b/>
+        </w:rPr>
+      </w:pPr>
+    </w:p>
+    <w:p>
+      <w:pPr>
+        <w:pStyle w:val="ListParagraph"/>
+        <w:spacing w:after="0" w:line="360" w:lineRule="auto"/>
+        <w:jc w:val="center"/>
+        <w:rPr>
+          <w:rFonts w:ascii="Times New Roman" w:hAnsi="Times New Roman" w:cs="Times New Roman"/>
+          <w:b/>
+        </w:rPr>
+      </w:pPr>
+    </w:p>
+    <w:p>
+      <w:pPr>
+        <w:pStyle w:val="ListParagraph"/>
+        <w:spacing w:after="0" w:line="360" w:lineRule="auto"/>
+        <w:jc w:val="center"/>
+        <w:rPr>
+          <w:rFonts w:ascii="Times New Roman" w:hAnsi="Times New Roman" w:cs="Times New Roman"/>
+          <w:b/>
+        </w:rPr>
+      </w:pPr>
+    </w:p>
+    <w:p>
+      <w:pPr>
+        <w:pStyle w:val="ListParagraph"/>
+        <w:spacing w:after="0" w:line="360" w:lineRule="auto"/>
+        <w:jc w:val="center"/>
+        <w:rPr>
+          <w:rFonts w:ascii="Times New Roman" w:hAnsi="Times New Roman" w:cs="Times New Roman"/>
+          <w:b/>
+        </w:rPr>
+      </w:pPr>
+    </w:p>
+    <w:p>
+      <w:pPr>
+        <w:pStyle w:val="ListParagraph"/>
+        <w:spacing w:after="0" w:line="360" w:lineRule="auto"/>
+        <w:jc w:val="center"/>
+        <w:rPr>
+          <w:rFonts w:ascii="Times New Roman" w:hAnsi="Times New Roman" w:cs="Times New Roman"/>
+          <w:b/>
+        </w:rPr>
+      </w:pPr>
+    </w:p>
+    <w:p>
+      <w:pPr>
+        <w:pStyle w:val="ListParagraph"/>
+        <w:spacing w:after="0" w:line="360" w:lineRule="auto"/>
+        <w:rPr>
+          <w:rFonts w:ascii="Times New Roman" w:hAnsi="Times New Roman" w:cs="Times New Roman"/>
+        </w:rPr>
       </w:pPr>
     </w:p>
     <w:p>
@@ -516,21 +1597,93 @@
           <w:ilvl w:val="0"/>
           <w:numId w:val="1"/>
         </w:numPr>
-      </w:pPr>
-      <w:r>
-        <w:rPr>
-          <w:b/>
-        </w:rPr>
+        <w:spacing w:after="0" w:line="360" w:lineRule="auto"/>
+        <w:rPr>
+          <w:rFonts w:ascii="Times New Roman" w:hAnsi="Times New Roman" w:cs="Times New Roman"/>
+        </w:rPr>
+      </w:pPr>
+      <w:r>
+        <w:rPr>
+          <w:rFonts w:ascii="Times New Roman" w:hAnsi="Times New Roman" w:cs="Times New Roman"/>
+          <w:b/>
+        </w:rPr>
+        <w:lastRenderedPageBreak/>
         <w:t>Debug:</w:t>
       </w:r>
       <w:r>
+        <w:rPr>
+          <w:rFonts w:ascii="Times New Roman" w:hAnsi="Times New Roman" w:cs="Times New Roman"/>
+        </w:rPr>
         <w:t xml:space="preserve"> If you need to know the specific points on the screen, the id of the fingers, the time of the action, or any other output that the application creates all you need to do is look at the Debug Monitor, this is the screen that opens along with the Draw Area screen. This will receive any output sent by the system to the Standard output.</w:t>
       </w:r>
+    </w:p>
+    <w:p>
+      <w:pPr>
+        <w:spacing w:after="0" w:line="360" w:lineRule="auto"/>
+        <w:jc w:val="center"/>
+        <w:rPr>
+          <w:rFonts w:ascii="Times New Roman" w:hAnsi="Times New Roman" w:cs="Times New Roman"/>
+        </w:rPr>
+      </w:pPr>
       <w:bookmarkStart w:id="0" w:name="_GoBack"/>
+      <w:r>
+        <w:rPr>
+          <w:rFonts w:ascii="Times New Roman" w:hAnsi="Times New Roman" w:cs="Times New Roman"/>
+          <w:noProof/>
+        </w:rPr>
+        <w:drawing>
+          <wp:inline distT="0" distB="0" distL="0" distR="0">
+            <wp:extent cx="5943600" cy="3886200"/>
+            <wp:effectExtent l="0" t="0" r="0" b="0"/>
+            <wp:docPr id="8" name="Picture 8"/>
+            <wp:cNvGraphicFramePr>
+              <a:graphicFrameLocks xmlns:a="http://schemas.openxmlformats.org/drawingml/2006/main" noChangeAspect="1"/>
+            </wp:cNvGraphicFramePr>
+            <a:graphic xmlns:a="http://schemas.openxmlformats.org/drawingml/2006/main">
+              <a:graphicData uri="http://schemas.openxmlformats.org/drawingml/2006/picture">
+                <pic:pic xmlns:pic="http://schemas.openxmlformats.org/drawingml/2006/picture">
+                  <pic:nvPicPr>
+                    <pic:cNvPr id="0" name="Picture 12"/>
+                    <pic:cNvPicPr>
+                      <a:picLocks noChangeAspect="1" noChangeArrowheads="1"/>
+                    </pic:cNvPicPr>
+                  </pic:nvPicPr>
+                  <pic:blipFill>
+                    <a:blip r:embed="rId14">
+                      <a:extLst>
+                        <a:ext uri="{28A0092B-C50C-407E-A947-70E740481C1C}">
+                          <a14:useLocalDpi xmlns:a14="http://schemas.microsoft.com/office/drawing/2010/main" val="0"/>
+                        </a:ext>
+                      </a:extLst>
+                    </a:blip>
+                    <a:srcRect/>
+                    <a:stretch>
+                      <a:fillRect/>
+                    </a:stretch>
+                  </pic:blipFill>
+                  <pic:spPr bwMode="auto">
+                    <a:xfrm>
+                      <a:off x="0" y="0"/>
+                      <a:ext cx="5943600" cy="3886200"/>
+                    </a:xfrm>
+                    <a:prstGeom prst="rect">
+                      <a:avLst/>
+                    </a:prstGeom>
+                    <a:noFill/>
+                    <a:ln>
+                      <a:noFill/>
+                    </a:ln>
+                  </pic:spPr>
+                </pic:pic>
+              </a:graphicData>
+            </a:graphic>
+          </wp:inline>
+        </w:drawing>
+      </w:r>
       <w:bookmarkEnd w:id="0"/>
     </w:p>
-    <w:p/>
     <w:sectPr>
+      <w:footerReference w:type="default" r:id="rId15"/>
       <w:pgSz w:w="12240" w:h="15840"/>
       <w:pgMar w:top="1440" w:right="1440" w:bottom="1440" w:left="1440" w:header="720" w:footer="720" w:gutter="0"/>
       <w:cols w:space="720"/>
@@ -540,8 +1693,115 @@
 </w:document>
 </file>
 
+<file path=word/endnotes.xml><?xml version="1.0" encoding="utf-8"?>
+<w:endnotes xmlns:wpc="http://schemas.microsoft.com/office/word/2010/wordprocessingCanvas" xmlns:mc="http://schemas.openxmlformats.org/markup-compatibility/2006" xmlns:o="urn:schemas-microsoft-com:office:office" xmlns:r="http://schemas.openxmlformats.org/officeDocument/2006/relationships" xmlns:m="http://schemas.openxmlformats.org/officeDocument/2006/math" xmlns:v="urn:schemas-microsoft-com:vml" xmlns:wp14="http://schemas.microsoft.com/office/word/2010/wordprocessingDrawing" xmlns:wp="http://schemas.openxmlformats.org/drawingml/2006/wordprocessingDrawing" xmlns:w10="urn:schemas-microsoft-com:office:word" xmlns:w="http://schemas.openxmlformats.org/wordprocessingml/2006/main" xmlns:w14="http://schemas.microsoft.com/office/word/2010/wordml" xmlns:w15="http://schemas.microsoft.com/office/word/2012/wordml" xmlns:wpg="http://schemas.microsoft.com/office/word/2010/wordprocessingGroup" xmlns:wpi="http://schemas.microsoft.com/office/word/2010/wordprocessingInk" xmlns:wne="http://schemas.microsoft.com/office/word/2006/wordml" xmlns:wps="http://schemas.microsoft.com/office/word/2010/wordprocessingShape" mc:Ignorable="w14 w15 wp14">
+  <w:endnote w:type="separator" w:id="-1">
+    <w:p>
+      <w:pPr>
+        <w:spacing w:after="0" w:line="240" w:lineRule="auto"/>
+      </w:pPr>
+      <w:r>
+        <w:separator/>
+      </w:r>
+    </w:p>
+  </w:endnote>
+  <w:endnote w:type="continuationSeparator" w:id="0">
+    <w:p>
+      <w:pPr>
+        <w:spacing w:after="0" w:line="240" w:lineRule="auto"/>
+      </w:pPr>
+      <w:r>
+        <w:continuationSeparator/>
+      </w:r>
+    </w:p>
+  </w:endnote>
+</w:endnotes>
+</file>
+
+<file path=word/footer1.xml><?xml version="1.0" encoding="utf-8"?>
+<w:ftr xmlns:wpc="http://schemas.microsoft.com/office/word/2010/wordprocessingCanvas" xmlns:mc="http://schemas.openxmlformats.org/markup-compatibility/2006" xmlns:o="urn:schemas-microsoft-com:office:office" xmlns:r="http://schemas.openxmlformats.org/officeDocument/2006/relationships" xmlns:m="http://schemas.openxmlformats.org/officeDocument/2006/math" xmlns:v="urn:schemas-microsoft-com:vml" xmlns:wp14="http://schemas.microsoft.com/office/word/2010/wordprocessingDrawing" xmlns:wp="http://schemas.openxmlformats.org/drawingml/2006/wordprocessingDrawing" xmlns:w10="urn:schemas-microsoft-com:office:word" xmlns:w="http://schemas.openxmlformats.org/wordprocessingml/2006/main" xmlns:w14="http://schemas.microsoft.com/office/word/2010/wordml" xmlns:w15="http://schemas.microsoft.com/office/word/2012/wordml" xmlns:wpg="http://schemas.microsoft.com/office/word/2010/wordprocessingGroup" xmlns:wpi="http://schemas.microsoft.com/office/word/2010/wordprocessingInk" xmlns:wne="http://schemas.microsoft.com/office/word/2006/wordml" xmlns:wps="http://schemas.microsoft.com/office/word/2010/wordprocessingShape" mc:Ignorable="w14 w15 wp14">
+  <w:sdt>
+    <w:sdtPr>
+      <w:id w:val="728342610"/>
+      <w:docPartObj>
+        <w:docPartGallery w:val="Page Numbers (Bottom of Page)"/>
+        <w:docPartUnique/>
+      </w:docPartObj>
+    </w:sdtPr>
+    <w:sdtEndPr>
+      <w:rPr>
+        <w:color w:val="7F7F7F" w:themeColor="background1" w:themeShade="7F"/>
+        <w:spacing w:val="60"/>
+      </w:rPr>
+    </w:sdtEndPr>
+    <w:sdtContent>
+      <w:p>
+        <w:pPr>
+          <w:pStyle w:val="Footer"/>
+          <w:pBdr>
+            <w:top w:val="single" w:sz="4" w:space="1" w:color="D9D9D9" w:themeColor="background1" w:themeShade="D9"/>
+          </w:pBdr>
+          <w:jc w:val="right"/>
+        </w:pPr>
+        <w:r>
+          <w:fldChar w:fldCharType="begin"/>
+        </w:r>
+        <w:r>
+          <w:instrText xml:space="preserve"> PAGE   \* MERGEFORMAT </w:instrText>
+        </w:r>
+        <w:r>
+          <w:fldChar w:fldCharType="separate"/>
+        </w:r>
+        <w:r>
+          <w:rPr>
+            <w:noProof/>
+          </w:rPr>
+          <w:t>6</w:t>
+        </w:r>
+        <w:r>
+          <w:rPr>
+            <w:noProof/>
+          </w:rPr>
+          <w:fldChar w:fldCharType="end"/>
+        </w:r>
+      </w:p>
+    </w:sdtContent>
+  </w:sdt>
+  <w:p>
+    <w:pPr>
+      <w:pStyle w:val="Footer"/>
+    </w:pPr>
+  </w:p>
+</w:ftr>
+</file>
+
+<file path=word/footnotes.xml><?xml version="1.0" encoding="utf-8"?>
+<w:footnotes xmlns:wpc="http://schemas.microsoft.com/office/word/2010/wordprocessingCanvas" xmlns:mc="http://schemas.openxmlformats.org/markup-compatibility/2006" xmlns:o="urn:schemas-microsoft-com:office:office" xmlns:r="http://schemas.openxmlformats.org/officeDocument/2006/relationships" xmlns:m="http://schemas.openxmlformats.org/officeDocument/2006/math" xmlns:v="urn:schemas-microsoft-com:vml" xmlns:wp14="http://schemas.microsoft.com/office/word/2010/wordprocessingDrawing" xmlns:wp="http://schemas.openxmlformats.org/drawingml/2006/wordprocessingDrawing" xmlns:w10="urn:schemas-microsoft-com:office:word" xmlns:w="http://schemas.openxmlformats.org/wordprocessingml/2006/main" xmlns:w14="http://schemas.microsoft.com/office/word/2010/wordml" xmlns:w15="http://schemas.microsoft.com/office/word/2012/wordml" xmlns:wpg="http://schemas.microsoft.com/office/word/2010/wordprocessingGroup" xmlns:wpi="http://schemas.microsoft.com/office/word/2010/wordprocessingInk" xmlns:wne="http://schemas.microsoft.com/office/word/2006/wordml" xmlns:wps="http://schemas.microsoft.com/office/word/2010/wordprocessingShape" mc:Ignorable="w14 w15 wp14">
+  <w:footnote w:type="separator" w:id="-1">
+    <w:p>
+      <w:pPr>
+        <w:spacing w:after="0" w:line="240" w:lineRule="auto"/>
+      </w:pPr>
+      <w:r>
+        <w:separator/>
+      </w:r>
+    </w:p>
+  </w:footnote>
+  <w:footnote w:type="continuationSeparator" w:id="0">
+    <w:p>
+      <w:pPr>
+        <w:spacing w:after="0" w:line="240" w:lineRule="auto"/>
+      </w:pPr>
+      <w:r>
+        <w:continuationSeparator/>
+      </w:r>
+    </w:p>
+  </w:footnote>
+</w:footnotes>
+</file>
+
 <file path=word/numbering.xml><?xml version="1.0" encoding="utf-8"?>
-<w:numbering xmlns:wpc="http://schemas.microsoft.com/office/word/2010/wordprocessingCanvas" xmlns:mc="http://schemas.openxmlformats.org/markup-compatibility/2006" xmlns:o="urn:schemas-microsoft-com:office:office" xmlns:r="http://schemas.openxmlformats.org/officeDocument/2006/relationships" xmlns:m="http://schemas.openxmlformats.org/officeDocument/2006/math" xmlns:v="urn:schemas-microsoft-com:vml" xmlns:wp14="http://schemas.microsoft.com/office/word/2010/wordprocessingDrawing" xmlns:wp="http://schemas.openxmlformats.org/drawingml/2006/wordprocessingDrawing" xmlns:w10="urn:schemas-microsoft-com:office:word" xmlns:w="http://schemas.openxmlformats.org/wordprocessingml/2006/main" xmlns:w14="http://schemas.microsoft.com/office/word/2010/wordml" xmlns:wpg="http://schemas.microsoft.com/office/word/2010/wordprocessingGroup" xmlns:wpi="http://schemas.microsoft.com/office/word/2010/wordprocessingInk" xmlns:wne="http://schemas.microsoft.com/office/word/2006/wordml" xmlns:wps="http://schemas.microsoft.com/office/word/2010/wordprocessingShape" mc:Ignorable="w14 wp14">
+<w:numbering xmlns:wpc="http://schemas.microsoft.com/office/word/2010/wordprocessingCanvas" xmlns:mc="http://schemas.openxmlformats.org/markup-compatibility/2006" xmlns:o="urn:schemas-microsoft-com:office:office" xmlns:r="http://schemas.openxmlformats.org/officeDocument/2006/relationships" xmlns:m="http://schemas.openxmlformats.org/officeDocument/2006/math" xmlns:v="urn:schemas-microsoft-com:vml" xmlns:wp14="http://schemas.microsoft.com/office/word/2010/wordprocessingDrawing" xmlns:wp="http://schemas.openxmlformats.org/drawingml/2006/wordprocessingDrawing" xmlns:w10="urn:schemas-microsoft-com:office:word" xmlns:w="http://schemas.openxmlformats.org/wordprocessingml/2006/main" xmlns:w14="http://schemas.microsoft.com/office/word/2010/wordml" xmlns:w15="http://schemas.microsoft.com/office/word/2012/wordml" xmlns:wpg="http://schemas.microsoft.com/office/word/2010/wordprocessingGroup" xmlns:wpi="http://schemas.microsoft.com/office/word/2010/wordprocessingInk" xmlns:wne="http://schemas.microsoft.com/office/word/2006/wordml" xmlns:wps="http://schemas.microsoft.com/office/word/2010/wordprocessingShape" mc:Ignorable="w14 w15 wp14">
   <w:abstractNum w:abstractNumId="0">
     <w:nsid w:val="670C13F1"/>
     <w:multiLevelType w:val="hybridMultilevel"/>
@@ -655,14 +1915,130 @@
       </w:rPr>
     </w:lvl>
   </w:abstractNum>
+  <w:abstractNum w:abstractNumId="1">
+    <w:nsid w:val="68584F22"/>
+    <w:multiLevelType w:val="hybridMultilevel"/>
+    <w:tmpl w:val="223A5BF8"/>
+    <w:lvl w:ilvl="0" w:tplc="04090001">
+      <w:start w:val="1"/>
+      <w:numFmt w:val="bullet"/>
+      <w:lvlText w:val=""/>
+      <w:lvlJc w:val="left"/>
+      <w:pPr>
+        <w:ind w:left="2160" w:hanging="360"/>
+      </w:pPr>
+      <w:rPr>
+        <w:rFonts w:ascii="Symbol" w:hAnsi="Symbol" w:hint="default"/>
+      </w:rPr>
+    </w:lvl>
+    <w:lvl w:ilvl="1" w:tplc="04090003" w:tentative="1">
+      <w:start w:val="1"/>
+      <w:numFmt w:val="bullet"/>
+      <w:lvlText w:val="o"/>
+      <w:lvlJc w:val="left"/>
+      <w:pPr>
+        <w:ind w:left="2880" w:hanging="360"/>
+      </w:pPr>
+      <w:rPr>
+        <w:rFonts w:ascii="Courier New" w:hAnsi="Courier New" w:cs="Courier New" w:hint="default"/>
+      </w:rPr>
+    </w:lvl>
+    <w:lvl w:ilvl="2" w:tplc="04090005" w:tentative="1">
+      <w:start w:val="1"/>
+      <w:numFmt w:val="bullet"/>
+      <w:lvlText w:val=""/>
+      <w:lvlJc w:val="left"/>
+      <w:pPr>
+        <w:ind w:left="3600" w:hanging="360"/>
+      </w:pPr>
+      <w:rPr>
+        <w:rFonts w:ascii="Wingdings" w:hAnsi="Wingdings" w:hint="default"/>
+      </w:rPr>
+    </w:lvl>
+    <w:lvl w:ilvl="3" w:tplc="04090001" w:tentative="1">
+      <w:start w:val="1"/>
+      <w:numFmt w:val="bullet"/>
+      <w:lvlText w:val=""/>
+      <w:lvlJc w:val="left"/>
+      <w:pPr>
+        <w:ind w:left="4320" w:hanging="360"/>
+      </w:pPr>
+      <w:rPr>
+        <w:rFonts w:ascii="Symbol" w:hAnsi="Symbol" w:hint="default"/>
+      </w:rPr>
+    </w:lvl>
+    <w:lvl w:ilvl="4" w:tplc="04090003" w:tentative="1">
+      <w:start w:val="1"/>
+      <w:numFmt w:val="bullet"/>
+      <w:lvlText w:val="o"/>
+      <w:lvlJc w:val="left"/>
+      <w:pPr>
+        <w:ind w:left="5040" w:hanging="360"/>
+      </w:pPr>
+      <w:rPr>
+        <w:rFonts w:ascii="Courier New" w:hAnsi="Courier New" w:cs="Courier New" w:hint="default"/>
+      </w:rPr>
+    </w:lvl>
+    <w:lvl w:ilvl="5" w:tplc="04090005" w:tentative="1">
+      <w:start w:val="1"/>
+      <w:numFmt w:val="bullet"/>
+      <w:lvlText w:val=""/>
+      <w:lvlJc w:val="left"/>
+      <w:pPr>
+        <w:ind w:left="5760" w:hanging="360"/>
+      </w:pPr>
+      <w:rPr>
+        <w:rFonts w:ascii="Wingdings" w:hAnsi="Wingdings" w:hint="default"/>
+      </w:rPr>
+    </w:lvl>
+    <w:lvl w:ilvl="6" w:tplc="04090001" w:tentative="1">
+      <w:start w:val="1"/>
+      <w:numFmt w:val="bullet"/>
+      <w:lvlText w:val=""/>
+      <w:lvlJc w:val="left"/>
+      <w:pPr>
+        <w:ind w:left="6480" w:hanging="360"/>
+      </w:pPr>
+      <w:rPr>
+        <w:rFonts w:ascii="Symbol" w:hAnsi="Symbol" w:hint="default"/>
+      </w:rPr>
+    </w:lvl>
+    <w:lvl w:ilvl="7" w:tplc="04090003" w:tentative="1">
+      <w:start w:val="1"/>
+      <w:numFmt w:val="bullet"/>
+      <w:lvlText w:val="o"/>
+      <w:lvlJc w:val="left"/>
+      <w:pPr>
+        <w:ind w:left="7200" w:hanging="360"/>
+      </w:pPr>
+      <w:rPr>
+        <w:rFonts w:ascii="Courier New" w:hAnsi="Courier New" w:cs="Courier New" w:hint="default"/>
+      </w:rPr>
+    </w:lvl>
+    <w:lvl w:ilvl="8" w:tplc="04090005" w:tentative="1">
+      <w:start w:val="1"/>
+      <w:numFmt w:val="bullet"/>
+      <w:lvlText w:val=""/>
+      <w:lvlJc w:val="left"/>
+      <w:pPr>
+        <w:ind w:left="7920" w:hanging="360"/>
+      </w:pPr>
+      <w:rPr>
+        <w:rFonts w:ascii="Wingdings" w:hAnsi="Wingdings" w:hint="default"/>
+      </w:rPr>
+    </w:lvl>
+  </w:abstractNum>
   <w:num w:numId="1">
     <w:abstractNumId w:val="0"/>
+  </w:num>
+  <w:num w:numId="2">
+    <w:abstractNumId w:val="1"/>
   </w:num>
 </w:numbering>
 </file>
 
 <file path=word/styles.xml><?xml version="1.0" encoding="utf-8"?>
-<w:styles xmlns:mc="http://schemas.openxmlformats.org/markup-compatibility/2006" xmlns:r="http://schemas.openxmlformats.org/officeDocument/2006/relationships" xmlns:w="http://schemas.openxmlformats.org/wordprocessingml/2006/main" xmlns:w14="http://schemas.microsoft.com/office/word/2010/wordml" mc:Ignorable="w14">
+<w:styles xmlns:mc="http://schemas.openxmlformats.org/markup-compatibility/2006" xmlns:r="http://schemas.openxmlformats.org/officeDocument/2006/relationships" xmlns:w="http://schemas.openxmlformats.org/wordprocessingml/2006/main" xmlns:w14="http://schemas.microsoft.com/office/word/2010/wordml" xmlns:w15="http://schemas.microsoft.com/office/word/2012/wordml" mc:Ignorable="w14 w15">
   <w:docDefaults>
     <w:rPrDefault>
       <w:rPr>
@@ -678,144 +2054,378 @@
       </w:pPr>
     </w:pPrDefault>
   </w:docDefaults>
-  <w:latentStyles w:defLockedState="0" w:defUIPriority="99" w:defSemiHidden="1" w:defUnhideWhenUsed="1" w:defQFormat="0" w:count="267">
-    <w:lsdException w:name="Normal" w:semiHidden="0" w:uiPriority="0" w:unhideWhenUsed="0" w:qFormat="1"/>
-    <w:lsdException w:name="heading 1" w:semiHidden="0" w:uiPriority="9" w:unhideWhenUsed="0" w:qFormat="1"/>
-    <w:lsdException w:name="heading 2" w:uiPriority="9" w:qFormat="1"/>
-    <w:lsdException w:name="heading 3" w:uiPriority="9" w:qFormat="1"/>
-    <w:lsdException w:name="heading 4" w:uiPriority="9" w:qFormat="1"/>
-    <w:lsdException w:name="heading 5" w:uiPriority="9" w:qFormat="1"/>
-    <w:lsdException w:name="heading 6" w:uiPriority="9" w:qFormat="1"/>
-    <w:lsdException w:name="heading 7" w:uiPriority="9" w:qFormat="1"/>
-    <w:lsdException w:name="heading 8" w:uiPriority="9" w:qFormat="1"/>
-    <w:lsdException w:name="heading 9" w:uiPriority="9" w:qFormat="1"/>
-    <w:lsdException w:name="toc 1" w:uiPriority="39"/>
-    <w:lsdException w:name="toc 2" w:uiPriority="39"/>
-    <w:lsdException w:name="toc 3" w:uiPriority="39"/>
-    <w:lsdException w:name="toc 4" w:uiPriority="39"/>
-    <w:lsdException w:name="toc 5" w:uiPriority="39"/>
-    <w:lsdException w:name="toc 6" w:uiPriority="39"/>
-    <w:lsdException w:name="toc 7" w:uiPriority="39"/>
-    <w:lsdException w:name="toc 8" w:uiPriority="39"/>
-    <w:lsdException w:name="toc 9" w:uiPriority="39"/>
-    <w:lsdException w:name="caption" w:uiPriority="35" w:qFormat="1"/>
-    <w:lsdException w:name="Title" w:semiHidden="0" w:uiPriority="10" w:unhideWhenUsed="0" w:qFormat="1"/>
-    <w:lsdException w:name="Default Paragraph Font" w:uiPriority="1"/>
-    <w:lsdException w:name="Subtitle" w:semiHidden="0" w:uiPriority="11" w:unhideWhenUsed="0" w:qFormat="1"/>
-    <w:lsdException w:name="Strong" w:semiHidden="0" w:uiPriority="22" w:unhideWhenUsed="0" w:qFormat="1"/>
-    <w:lsdException w:name="Emphasis" w:semiHidden="0" w:uiPriority="20" w:unhideWhenUsed="0" w:qFormat="1"/>
-    <w:lsdException w:name="Table Grid" w:semiHidden="0" w:uiPriority="59" w:unhideWhenUsed="0"/>
-    <w:lsdException w:name="Placeholder Text" w:unhideWhenUsed="0"/>
-    <w:lsdException w:name="No Spacing" w:semiHidden="0" w:uiPriority="1" w:unhideWhenUsed="0" w:qFormat="1"/>
-    <w:lsdException w:name="Light Shading" w:semiHidden="0" w:uiPriority="60" w:unhideWhenUsed="0"/>
-    <w:lsdException w:name="Light List" w:semiHidden="0" w:uiPriority="61" w:unhideWhenUsed="0"/>
-    <w:lsdException w:name="Light Grid" w:semiHidden="0" w:uiPriority="62" w:unhideWhenUsed="0"/>
-    <w:lsdException w:name="Medium Shading 1" w:semiHidden="0" w:uiPriority="63" w:unhideWhenUsed="0"/>
-    <w:lsdException w:name="Medium Shading 2" w:semiHidden="0" w:uiPriority="64" w:unhideWhenUsed="0"/>
-    <w:lsdException w:name="Medium List 1" w:semiHidden="0" w:uiPriority="65" w:unhideWhenUsed="0"/>
-    <w:lsdException w:name="Medium List 2" w:semiHidden="0" w:uiPriority="66" w:unhideWhenUsed="0"/>
-    <w:lsdException w:name="Medium Grid 1" w:semiHidden="0" w:uiPriority="67" w:unhideWhenUsed="0"/>
-    <w:lsdException w:name="Medium Grid 2" w:semiHidden="0" w:uiPriority="68" w:unhideWhenUsed="0"/>
-    <w:lsdException w:name="Medium Grid 3" w:semiHidden="0" w:uiPriority="69" w:unhideWhenUsed="0"/>
-    <w:lsdException w:name="Dark List" w:semiHidden="0" w:uiPriority="70" w:unhideWhenUsed="0"/>
-    <w:lsdException w:name="Colorful Shading" w:semiHidden="0" w:uiPriority="71" w:unhideWhenUsed="0"/>
-    <w:lsdException w:name="Colorful List" w:semiHidden="0" w:uiPriority="72" w:unhideWhenUsed="0"/>
-    <w:lsdException w:name="Colorful Grid" w:semiHidden="0" w:uiPriority="73" w:unhideWhenUsed="0"/>
-    <w:lsdException w:name="Light Shading Accent 1" w:semiHidden="0" w:uiPriority="60" w:unhideWhenUsed="0"/>
-    <w:lsdException w:name="Light List Accent 1" w:semiHidden="0" w:uiPriority="61" w:unhideWhenUsed="0"/>
-    <w:lsdException w:name="Light Grid Accent 1" w:semiHidden="0" w:uiPriority="62" w:unhideWhenUsed="0"/>
-    <w:lsdException w:name="Medium Shading 1 Accent 1" w:semiHidden="0" w:uiPriority="63" w:unhideWhenUsed="0"/>
-    <w:lsdException w:name="Medium Shading 2 Accent 1" w:semiHidden="0" w:uiPriority="64" w:unhideWhenUsed="0"/>
-    <w:lsdException w:name="Medium List 1 Accent 1" w:semiHidden="0" w:uiPriority="65" w:unhideWhenUsed="0"/>
-    <w:lsdException w:name="Revision" w:unhideWhenUsed="0"/>
-    <w:lsdException w:name="List Paragraph" w:semiHidden="0" w:uiPriority="34" w:unhideWhenUsed="0" w:qFormat="1"/>
-    <w:lsdException w:name="Quote" w:semiHidden="0" w:uiPriority="29" w:unhideWhenUsed="0" w:qFormat="1"/>
-    <w:lsdException w:name="Intense Quote" w:semiHidden="0" w:uiPriority="30" w:unhideWhenUsed="0" w:qFormat="1"/>
-    <w:lsdException w:name="Medium List 2 Accent 1" w:semiHidden="0" w:uiPriority="66" w:unhideWhenUsed="0"/>
-    <w:lsdException w:name="Medium Grid 1 Accent 1" w:semiHidden="0" w:uiPriority="67" w:unhideWhenUsed="0"/>
-    <w:lsdException w:name="Medium Grid 2 Accent 1" w:semiHidden="0" w:uiPriority="68" w:unhideWhenUsed="0"/>
-    <w:lsdException w:name="Medium Grid 3 Accent 1" w:semiHidden="0" w:uiPriority="69" w:unhideWhenUsed="0"/>
-    <w:lsdException w:name="Dark List Accent 1" w:semiHidden="0" w:uiPriority="70" w:unhideWhenUsed="0"/>
-    <w:lsdException w:name="Colorful Shading Accent 1" w:semiHidden="0" w:uiPriority="71" w:unhideWhenUsed="0"/>
-    <w:lsdException w:name="Colorful List Accent 1" w:semiHidden="0" w:uiPriority="72" w:unhideWhenUsed="0"/>
-    <w:lsdException w:name="Colorful Grid Accent 1" w:semiHidden="0" w:uiPriority="73" w:unhideWhenUsed="0"/>
-    <w:lsdException w:name="Light Shading Accent 2" w:semiHidden="0" w:uiPriority="60" w:unhideWhenUsed="0"/>
-    <w:lsdException w:name="Light List Accent 2" w:semiHidden="0" w:uiPriority="61" w:unhideWhenUsed="0"/>
-    <w:lsdException w:name="Light Grid Accent 2" w:semiHidden="0" w:uiPriority="62" w:unhideWhenUsed="0"/>
-    <w:lsdException w:name="Medium Shading 1 Accent 2" w:semiHidden="0" w:uiPriority="63" w:unhideWhenUsed="0"/>
-    <w:lsdException w:name="Medium Shading 2 Accent 2" w:semiHidden="0" w:uiPriority="64" w:unhideWhenUsed="0"/>
-    <w:lsdException w:name="Medium List 1 Accent 2" w:semiHidden="0" w:uiPriority="65" w:unhideWhenUsed="0"/>
-    <w:lsdException w:name="Medium List 2 Accent 2" w:semiHidden="0" w:uiPriority="66" w:unhideWhenUsed="0"/>
-    <w:lsdException w:name="Medium Grid 1 Accent 2" w:semiHidden="0" w:uiPriority="67" w:unhideWhenUsed="0"/>
-    <w:lsdException w:name="Medium Grid 2 Accent 2" w:semiHidden="0" w:uiPriority="68" w:unhideWhenUsed="0"/>
-    <w:lsdException w:name="Medium Grid 3 Accent 2" w:semiHidden="0" w:uiPriority="69" w:unhideWhenUsed="0"/>
-    <w:lsdException w:name="Dark List Accent 2" w:semiHidden="0" w:uiPriority="70" w:unhideWhenUsed="0"/>
-    <w:lsdException w:name="Colorful Shading Accent 2" w:semiHidden="0" w:uiPriority="71" w:unhideWhenUsed="0"/>
-    <w:lsdException w:name="Colorful List Accent 2" w:semiHidden="0" w:uiPriority="72" w:unhideWhenUsed="0"/>
-    <w:lsdException w:name="Colorful Grid Accent 2" w:semiHidden="0" w:uiPriority="73" w:unhideWhenUsed="0"/>
-    <w:lsdException w:name="Light Shading Accent 3" w:semiHidden="0" w:uiPriority="60" w:unhideWhenUsed="0"/>
-    <w:lsdException w:name="Light List Accent 3" w:semiHidden="0" w:uiPriority="61" w:unhideWhenUsed="0"/>
-    <w:lsdException w:name="Light Grid Accent 3" w:semiHidden="0" w:uiPriority="62" w:unhideWhenUsed="0"/>
-    <w:lsdException w:name="Medium Shading 1 Accent 3" w:semiHidden="0" w:uiPriority="63" w:unhideWhenUsed="0"/>
-    <w:lsdException w:name="Medium Shading 2 Accent 3" w:semiHidden="0" w:uiPriority="64" w:unhideWhenUsed="0"/>
-    <w:lsdException w:name="Medium List 1 Accent 3" w:semiHidden="0" w:uiPriority="65" w:unhideWhenUsed="0"/>
-    <w:lsdException w:name="Medium List 2 Accent 3" w:semiHidden="0" w:uiPriority="66" w:unhideWhenUsed="0"/>
-    <w:lsdException w:name="Medium Grid 1 Accent 3" w:semiHidden="0" w:uiPriority="67" w:unhideWhenUsed="0"/>
-    <w:lsdException w:name="Medium Grid 2 Accent 3" w:semiHidden="0" w:uiPriority="68" w:unhideWhenUsed="0"/>
-    <w:lsdException w:name="Medium Grid 3 Accent 3" w:semiHidden="0" w:uiPriority="69" w:unhideWhenUsed="0"/>
-    <w:lsdException w:name="Dark List Accent 3" w:semiHidden="0" w:uiPriority="70" w:unhideWhenUsed="0"/>
-    <w:lsdException w:name="Colorful Shading Accent 3" w:semiHidden="0" w:uiPriority="71" w:unhideWhenUsed="0"/>
-    <w:lsdException w:name="Colorful List Accent 3" w:semiHidden="0" w:uiPriority="72" w:unhideWhenUsed="0"/>
-    <w:lsdException w:name="Colorful Grid Accent 3" w:semiHidden="0" w:uiPriority="73" w:unhideWhenUsed="0"/>
-    <w:lsdException w:name="Light Shading Accent 4" w:semiHidden="0" w:uiPriority="60" w:unhideWhenUsed="0"/>
-    <w:lsdException w:name="Light List Accent 4" w:semiHidden="0" w:uiPriority="61" w:unhideWhenUsed="0"/>
-    <w:lsdException w:name="Light Grid Accent 4" w:semiHidden="0" w:uiPriority="62" w:unhideWhenUsed="0"/>
-    <w:lsdException w:name="Medium Shading 1 Accent 4" w:semiHidden="0" w:uiPriority="63" w:unhideWhenUsed="0"/>
-    <w:lsdException w:name="Medium Shading 2 Accent 4" w:semiHidden="0" w:uiPriority="64" w:unhideWhenUsed="0"/>
-    <w:lsdException w:name="Medium List 1 Accent 4" w:semiHidden="0" w:uiPriority="65" w:unhideWhenUsed="0"/>
-    <w:lsdException w:name="Medium List 2 Accent 4" w:semiHidden="0" w:uiPriority="66" w:unhideWhenUsed="0"/>
-    <w:lsdException w:name="Medium Grid 1 Accent 4" w:semiHidden="0" w:uiPriority="67" w:unhideWhenUsed="0"/>
-    <w:lsdException w:name="Medium Grid 2 Accent 4" w:semiHidden="0" w:uiPriority="68" w:unhideWhenUsed="0"/>
-    <w:lsdException w:name="Medium Grid 3 Accent 4" w:semiHidden="0" w:uiPriority="69" w:unhideWhenUsed="0"/>
-    <w:lsdException w:name="Dark List Accent 4" w:semiHidden="0" w:uiPriority="70" w:unhideWhenUsed="0"/>
-    <w:lsdException w:name="Colorful Shading Accent 4" w:semiHidden="0" w:uiPriority="71" w:unhideWhenUsed="0"/>
-    <w:lsdException w:name="Colorful List Accent 4" w:semiHidden="0" w:uiPriority="72" w:unhideWhenUsed="0"/>
-    <w:lsdException w:name="Colorful Grid Accent 4" w:semiHidden="0" w:uiPriority="73" w:unhideWhenUsed="0"/>
-    <w:lsdException w:name="Light Shading Accent 5" w:semiHidden="0" w:uiPriority="60" w:unhideWhenUsed="0"/>
-    <w:lsdException w:name="Light List Accent 5" w:semiHidden="0" w:uiPriority="61" w:unhideWhenUsed="0"/>
-    <w:lsdException w:name="Light Grid Accent 5" w:semiHidden="0" w:uiPriority="62" w:unhideWhenUsed="0"/>
-    <w:lsdException w:name="Medium Shading 1 Accent 5" w:semiHidden="0" w:uiPriority="63" w:unhideWhenUsed="0"/>
-    <w:lsdException w:name="Medium Shading 2 Accent 5" w:semiHidden="0" w:uiPriority="64" w:unhideWhenUsed="0"/>
-    <w:lsdException w:name="Medium List 1 Accent 5" w:semiHidden="0" w:uiPriority="65" w:unhideWhenUsed="0"/>
-    <w:lsdException w:name="Medium List 2 Accent 5" w:semiHidden="0" w:uiPriority="66" w:unhideWhenUsed="0"/>
-    <w:lsdException w:name="Medium Grid 1 Accent 5" w:semiHidden="0" w:uiPriority="67" w:unhideWhenUsed="0"/>
-    <w:lsdException w:name="Medium Grid 2 Accent 5" w:semiHidden="0" w:uiPriority="68" w:unhideWhenUsed="0"/>
-    <w:lsdException w:name="Medium Grid 3 Accent 5" w:semiHidden="0" w:uiPriority="69" w:unhideWhenUsed="0"/>
-    <w:lsdException w:name="Dark List Accent 5" w:semiHidden="0" w:uiPriority="70" w:unhideWhenUsed="0"/>
-    <w:lsdException w:name="Colorful Shading Accent 5" w:semiHidden="0" w:uiPriority="71" w:unhideWhenUsed="0"/>
-    <w:lsdException w:name="Colorful List Accent 5" w:semiHidden="0" w:uiPriority="72" w:unhideWhenUsed="0"/>
-    <w:lsdException w:name="Colorful Grid Accent 5" w:semiHidden="0" w:uiPriority="73" w:unhideWhenUsed="0"/>
-    <w:lsdException w:name="Light Shading Accent 6" w:semiHidden="0" w:uiPriority="60" w:unhideWhenUsed="0"/>
-    <w:lsdException w:name="Light List Accent 6" w:semiHidden="0" w:uiPriority="61" w:unhideWhenUsed="0"/>
-    <w:lsdException w:name="Light Grid Accent 6" w:semiHidden="0" w:uiPriority="62" w:unhideWhenUsed="0"/>
-    <w:lsdException w:name="Medium Shading 1 Accent 6" w:semiHidden="0" w:uiPriority="63" w:unhideWhenUsed="0"/>
-    <w:lsdException w:name="Medium Shading 2 Accent 6" w:semiHidden="0" w:uiPriority="64" w:unhideWhenUsed="0"/>
-    <w:lsdException w:name="Medium List 1 Accent 6" w:semiHidden="0" w:uiPriority="65" w:unhideWhenUsed="0"/>
-    <w:lsdException w:name="Medium List 2 Accent 6" w:semiHidden="0" w:uiPriority="66" w:unhideWhenUsed="0"/>
-    <w:lsdException w:name="Medium Grid 1 Accent 6" w:semiHidden="0" w:uiPriority="67" w:unhideWhenUsed="0"/>
-    <w:lsdException w:name="Medium Grid 2 Accent 6" w:semiHidden="0" w:uiPriority="68" w:unhideWhenUsed="0"/>
-    <w:lsdException w:name="Medium Grid 3 Accent 6" w:semiHidden="0" w:uiPriority="69" w:unhideWhenUsed="0"/>
-    <w:lsdException w:name="Dark List Accent 6" w:semiHidden="0" w:uiPriority="70" w:unhideWhenUsed="0"/>
-    <w:lsdException w:name="Colorful Shading Accent 6" w:semiHidden="0" w:uiPriority="71" w:unhideWhenUsed="0"/>
-    <w:lsdException w:name="Colorful List Accent 6" w:semiHidden="0" w:uiPriority="72" w:unhideWhenUsed="0"/>
-    <w:lsdException w:name="Colorful Grid Accent 6" w:semiHidden="0" w:uiPriority="73" w:unhideWhenUsed="0"/>
-    <w:lsdException w:name="Subtle Emphasis" w:semiHidden="0" w:uiPriority="19" w:unhideWhenUsed="0" w:qFormat="1"/>
-    <w:lsdException w:name="Intense Emphasis" w:semiHidden="0" w:uiPriority="21" w:unhideWhenUsed="0" w:qFormat="1"/>
-    <w:lsdException w:name="Subtle Reference" w:semiHidden="0" w:uiPriority="31" w:unhideWhenUsed="0" w:qFormat="1"/>
-    <w:lsdException w:name="Intense Reference" w:semiHidden="0" w:uiPriority="32" w:unhideWhenUsed="0" w:qFormat="1"/>
-    <w:lsdException w:name="Book Title" w:semiHidden="0" w:uiPriority="33" w:unhideWhenUsed="0" w:qFormat="1"/>
-    <w:lsdException w:name="Bibliography" w:uiPriority="37"/>
-    <w:lsdException w:name="TOC Heading" w:uiPriority="39" w:qFormat="1"/>
+  <w:latentStyles w:defLockedState="0" w:defUIPriority="99" w:defSemiHidden="0" w:defUnhideWhenUsed="0" w:defQFormat="0" w:count="371">
+    <w:lsdException w:name="Normal" w:uiPriority="0" w:qFormat="1"/>
+    <w:lsdException w:name="heading 1" w:uiPriority="9" w:qFormat="1"/>
+    <w:lsdException w:name="heading 2" w:semiHidden="1" w:uiPriority="9" w:unhideWhenUsed="1" w:qFormat="1"/>
+    <w:lsdException w:name="heading 3" w:semiHidden="1" w:uiPriority="9" w:unhideWhenUsed="1" w:qFormat="1"/>
+    <w:lsdException w:name="heading 4" w:semiHidden="1" w:uiPriority="9" w:unhideWhenUsed="1" w:qFormat="1"/>
+    <w:lsdException w:name="heading 5" w:semiHidden="1" w:uiPriority="9" w:unhideWhenUsed="1" w:qFormat="1"/>
+    <w:lsdException w:name="heading 6" w:semiHidden="1" w:uiPriority="9" w:unhideWhenUsed="1" w:qFormat="1"/>
+    <w:lsdException w:name="heading 7" w:semiHidden="1" w:uiPriority="9" w:unhideWhenUsed="1" w:qFormat="1"/>
+    <w:lsdException w:name="heading 8" w:semiHidden="1" w:uiPriority="9" w:unhideWhenUsed="1" w:qFormat="1"/>
+    <w:lsdException w:name="heading 9" w:semiHidden="1" w:uiPriority="9" w:unhideWhenUsed="1" w:qFormat="1"/>
+    <w:lsdException w:name="index 1" w:semiHidden="1" w:unhideWhenUsed="1"/>
+    <w:lsdException w:name="index 2" w:semiHidden="1" w:unhideWhenUsed="1"/>
+    <w:lsdException w:name="index 3" w:semiHidden="1" w:unhideWhenUsed="1"/>
+    <w:lsdException w:name="index 4" w:semiHidden="1" w:unhideWhenUsed="1"/>
+    <w:lsdException w:name="index 5" w:semiHidden="1" w:unhideWhenUsed="1"/>
+    <w:lsdException w:name="index 6" w:semiHidden="1" w:unhideWhenUsed="1"/>
+    <w:lsdException w:name="index 7" w:semiHidden="1" w:unhideWhenUsed="1"/>
+    <w:lsdException w:name="index 8" w:semiHidden="1" w:unhideWhenUsed="1"/>
+    <w:lsdException w:name="index 9" w:semiHidden="1" w:unhideWhenUsed="1"/>
+    <w:lsdException w:name="toc 1" w:semiHidden="1" w:uiPriority="39" w:unhideWhenUsed="1"/>
+    <w:lsdException w:name="toc 2" w:semiHidden="1" w:uiPriority="39" w:unhideWhenUsed="1"/>
+    <w:lsdException w:name="toc 3" w:semiHidden="1" w:uiPriority="39" w:unhideWhenUsed="1"/>
+    <w:lsdException w:name="toc 4" w:semiHidden="1" w:uiPriority="39" w:unhideWhenUsed="1"/>
+    <w:lsdException w:name="toc 5" w:semiHidden="1" w:uiPriority="39" w:unhideWhenUsed="1"/>
+    <w:lsdException w:name="toc 6" w:semiHidden="1" w:uiPriority="39" w:unhideWhenUsed="1"/>
+    <w:lsdException w:name="toc 7" w:semiHidden="1" w:uiPriority="39" w:unhideWhenUsed="1"/>
+    <w:lsdException w:name="toc 8" w:semiHidden="1" w:uiPriority="39" w:unhideWhenUsed="1"/>
+    <w:lsdException w:name="toc 9" w:semiHidden="1" w:uiPriority="39" w:unhideWhenUsed="1"/>
+    <w:lsdException w:name="Normal Indent" w:semiHidden="1" w:unhideWhenUsed="1"/>
+    <w:lsdException w:name="footnote text" w:semiHidden="1" w:unhideWhenUsed="1"/>
+    <w:lsdException w:name="annotation text" w:semiHidden="1" w:unhideWhenUsed="1"/>
+    <w:lsdException w:name="header" w:semiHidden="1" w:unhideWhenUsed="1"/>
+    <w:lsdException w:name="footer" w:semiHidden="1" w:unhideWhenUsed="1"/>
+    <w:lsdException w:name="index heading" w:semiHidden="1" w:unhideWhenUsed="1"/>
+    <w:lsdException w:name="caption" w:semiHidden="1" w:uiPriority="35" w:unhideWhenUsed="1" w:qFormat="1"/>
+    <w:lsdException w:name="table of figures" w:semiHidden="1" w:unhideWhenUsed="1"/>
+    <w:lsdException w:name="envelope address" w:semiHidden="1" w:unhideWhenUsed="1"/>
+    <w:lsdException w:name="envelope return" w:semiHidden="1" w:unhideWhenUsed="1"/>
+    <w:lsdException w:name="footnote reference" w:semiHidden="1" w:unhideWhenUsed="1"/>
+    <w:lsdException w:name="annotation reference" w:semiHidden="1" w:unhideWhenUsed="1"/>
+    <w:lsdException w:name="line number" w:semiHidden="1" w:unhideWhenUsed="1"/>
+    <w:lsdException w:name="page number" w:semiHidden="1" w:unhideWhenUsed="1"/>
+    <w:lsdException w:name="endnote reference" w:semiHidden="1" w:unhideWhenUsed="1"/>
+    <w:lsdException w:name="endnote text" w:semiHidden="1" w:unhideWhenUsed="1"/>
+    <w:lsdException w:name="table of authorities" w:semiHidden="1" w:unhideWhenUsed="1"/>
+    <w:lsdException w:name="macro" w:semiHidden="1" w:unhideWhenUsed="1"/>
+    <w:lsdException w:name="toa heading" w:semiHidden="1" w:unhideWhenUsed="1"/>
+    <w:lsdException w:name="List" w:semiHidden="1" w:unhideWhenUsed="1"/>
+    <w:lsdException w:name="List Bullet" w:semiHidden="1" w:unhideWhenUsed="1"/>
+    <w:lsdException w:name="List Number" w:semiHidden="1" w:unhideWhenUsed="1"/>
+    <w:lsdException w:name="List 2" w:semiHidden="1" w:unhideWhenUsed="1"/>
+    <w:lsdException w:name="List 3" w:semiHidden="1" w:unhideWhenUsed="1"/>
+    <w:lsdException w:name="List 4" w:semiHidden="1" w:unhideWhenUsed="1"/>
+    <w:lsdException w:name="List 5" w:semiHidden="1" w:unhideWhenUsed="1"/>
+    <w:lsdException w:name="List Bullet 2" w:semiHidden="1" w:unhideWhenUsed="1"/>
+    <w:lsdException w:name="List Bullet 3" w:semiHidden="1" w:unhideWhenUsed="1"/>
+    <w:lsdException w:name="List Bullet 4" w:semiHidden="1" w:unhideWhenUsed="1"/>
+    <w:lsdException w:name="List Bullet 5" w:semiHidden="1" w:unhideWhenUsed="1"/>
+    <w:lsdException w:name="List Number 2" w:semiHidden="1" w:unhideWhenUsed="1"/>
+    <w:lsdException w:name="List Number 3" w:semiHidden="1" w:unhideWhenUsed="1"/>
+    <w:lsdException w:name="List Number 4" w:semiHidden="1" w:unhideWhenUsed="1"/>
+    <w:lsdException w:name="List Number 5" w:semiHidden="1" w:unhideWhenUsed="1"/>
+    <w:lsdException w:name="Title" w:uiPriority="10" w:qFormat="1"/>
+    <w:lsdException w:name="Closing" w:semiHidden="1" w:unhideWhenUsed="1"/>
+    <w:lsdException w:name="Signature" w:semiHidden="1" w:unhideWhenUsed="1"/>
+    <w:lsdException w:name="Default Paragraph Font" w:semiHidden="1" w:uiPriority="1" w:unhideWhenUsed="1"/>
+    <w:lsdException w:name="Body Text" w:semiHidden="1" w:unhideWhenUsed="1"/>
+    <w:lsdException w:name="Body Text Indent" w:semiHidden="1" w:unhideWhenUsed="1"/>
+    <w:lsdException w:name="List Continue" w:semiHidden="1" w:unhideWhenUsed="1"/>
+    <w:lsdException w:name="List Continue 2" w:semiHidden="1" w:unhideWhenUsed="1"/>
+    <w:lsdException w:name="List Continue 3" w:semiHidden="1" w:unhideWhenUsed="1"/>
+    <w:lsdException w:name="List Continue 4" w:semiHidden="1" w:unhideWhenUsed="1"/>
+    <w:lsdException w:name="List Continue 5" w:semiHidden="1" w:unhideWhenUsed="1"/>
+    <w:lsdException w:name="Message Header" w:semiHidden="1" w:unhideWhenUsed="1"/>
+    <w:lsdException w:name="Subtitle" w:uiPriority="11" w:qFormat="1"/>
+    <w:lsdException w:name="Salutation" w:semiHidden="1" w:unhideWhenUsed="1"/>
+    <w:lsdException w:name="Date" w:semiHidden="1" w:unhideWhenUsed="1"/>
+    <w:lsdException w:name="Body Text First Indent" w:semiHidden="1" w:unhideWhenUsed="1"/>
+    <w:lsdException w:name="Body Text First Indent 2" w:semiHidden="1" w:unhideWhenUsed="1"/>
+    <w:lsdException w:name="Note Heading" w:semiHidden="1" w:unhideWhenUsed="1"/>
+    <w:lsdException w:name="Body Text 2" w:semiHidden="1" w:unhideWhenUsed="1"/>
+    <w:lsdException w:name="Body Text 3" w:semiHidden="1" w:unhideWhenUsed="1"/>
+    <w:lsdException w:name="Body Text Indent 2" w:semiHidden="1" w:unhideWhenUsed="1"/>
+    <w:lsdException w:name="Body Text Indent 3" w:semiHidden="1" w:unhideWhenUsed="1"/>
+    <w:lsdException w:name="Block Text" w:semiHidden="1" w:unhideWhenUsed="1"/>
+    <w:lsdException w:name="Hyperlink" w:semiHidden="1" w:unhideWhenUsed="1"/>
+    <w:lsdException w:name="FollowedHyperlink" w:semiHidden="1" w:unhideWhenUsed="1"/>
+    <w:lsdException w:name="Strong" w:uiPriority="22" w:qFormat="1"/>
+    <w:lsdException w:name="Emphasis" w:uiPriority="20" w:qFormat="1"/>
+    <w:lsdException w:name="Document Map" w:semiHidden="1" w:unhideWhenUsed="1"/>
+    <w:lsdException w:name="Plain Text" w:semiHidden="1" w:unhideWhenUsed="1"/>
+    <w:lsdException w:name="E-mail Signature" w:semiHidden="1" w:unhideWhenUsed="1"/>
+    <w:lsdException w:name="HTML Top of Form" w:semiHidden="1" w:unhideWhenUsed="1"/>
+    <w:lsdException w:name="HTML Bottom of Form" w:semiHidden="1" w:unhideWhenUsed="1"/>
+    <w:lsdException w:name="Normal (Web)" w:semiHidden="1" w:unhideWhenUsed="1"/>
+    <w:lsdException w:name="HTML Acronym" w:semiHidden="1" w:unhideWhenUsed="1"/>
+    <w:lsdException w:name="HTML Address" w:semiHidden="1" w:unhideWhenUsed="1"/>
+    <w:lsdException w:name="HTML Cite" w:semiHidden="1" w:unhideWhenUsed="1"/>
+    <w:lsdException w:name="HTML Code" w:semiHidden="1" w:unhideWhenUsed="1"/>
+    <w:lsdException w:name="HTML Definition" w:semiHidden="1" w:unhideWhenUsed="1"/>
+    <w:lsdException w:name="HTML Keyboard" w:semiHidden="1" w:unhideWhenUsed="1"/>
+    <w:lsdException w:name="HTML Preformatted" w:semiHidden="1" w:unhideWhenUsed="1"/>
+    <w:lsdException w:name="HTML Sample" w:semiHidden="1" w:unhideWhenUsed="1"/>
+    <w:lsdException w:name="HTML Typewriter" w:semiHidden="1" w:unhideWhenUsed="1"/>
+    <w:lsdException w:name="HTML Variable" w:semiHidden="1" w:unhideWhenUsed="1"/>
+    <w:lsdException w:name="Normal Table" w:semiHidden="1" w:unhideWhenUsed="1"/>
+    <w:lsdException w:name="annotation subject" w:semiHidden="1" w:unhideWhenUsed="1"/>
+    <w:lsdException w:name="No List" w:semiHidden="1" w:unhideWhenUsed="1"/>
+    <w:lsdException w:name="Outline List 1" w:semiHidden="1" w:unhideWhenUsed="1"/>
+    <w:lsdException w:name="Outline List 2" w:semiHidden="1" w:unhideWhenUsed="1"/>
+    <w:lsdException w:name="Outline List 3" w:semiHidden="1" w:unhideWhenUsed="1"/>
+    <w:lsdException w:name="Table Simple 1" w:semiHidden="1" w:unhideWhenUsed="1"/>
+    <w:lsdException w:name="Table Simple 2" w:semiHidden="1" w:unhideWhenUsed="1"/>
+    <w:lsdException w:name="Table Simple 3" w:semiHidden="1" w:unhideWhenUsed="1"/>
+    <w:lsdException w:name="Table Classic 1" w:semiHidden="1" w:unhideWhenUsed="1"/>
+    <w:lsdException w:name="Table Classic 2" w:semiHidden="1" w:unhideWhenUsed="1"/>
+    <w:lsdException w:name="Table Classic 3" w:semiHidden="1" w:unhideWhenUsed="1"/>
+    <w:lsdException w:name="Table Classic 4" w:semiHidden="1" w:unhideWhenUsed="1"/>
+    <w:lsdException w:name="Table Colorful 1" w:semiHidden="1" w:unhideWhenUsed="1"/>
+    <w:lsdException w:name="Table Colorful 2" w:semiHidden="1" w:unhideWhenUsed="1"/>
+    <w:lsdException w:name="Table Colorful 3" w:semiHidden="1" w:unhideWhenUsed="1"/>
+    <w:lsdException w:name="Table Columns 1" w:semiHidden="1" w:unhideWhenUsed="1"/>
+    <w:lsdException w:name="Table Columns 2" w:semiHidden="1" w:unhideWhenUsed="1"/>
+    <w:lsdException w:name="Table Columns 3" w:semiHidden="1" w:unhideWhenUsed="1"/>
+    <w:lsdException w:name="Table Columns 4" w:semiHidden="1" w:unhideWhenUsed="1"/>
+    <w:lsdException w:name="Table Columns 5" w:semiHidden="1" w:unhideWhenUsed="1"/>
+    <w:lsdException w:name="Table Grid 1" w:semiHidden="1" w:unhideWhenUsed="1"/>
+    <w:lsdException w:name="Table Grid 2" w:semiHidden="1" w:unhideWhenUsed="1"/>
+    <w:lsdException w:name="Table Grid 3" w:semiHidden="1" w:unhideWhenUsed="1"/>
+    <w:lsdException w:name="Table Grid 4" w:semiHidden="1" w:unhideWhenUsed="1"/>
+    <w:lsdException w:name="Table Grid 5" w:semiHidden="1" w:unhideWhenUsed="1"/>
+    <w:lsdException w:name="Table Grid 6" w:semiHidden="1" w:unhideWhenUsed="1"/>
+    <w:lsdException w:name="Table Grid 7" w:semiHidden="1" w:unhideWhenUsed="1"/>
+    <w:lsdException w:name="Table Grid 8" w:semiHidden="1" w:unhideWhenUsed="1"/>
+    <w:lsdException w:name="Table List 1" w:semiHidden="1" w:unhideWhenUsed="1"/>
+    <w:lsdException w:name="Table List 2" w:semiHidden="1" w:unhideWhenUsed="1"/>
+    <w:lsdException w:name="Table List 3" w:semiHidden="1" w:unhideWhenUsed="1"/>
+    <w:lsdException w:name="Table List 4" w:semiHidden="1" w:unhideWhenUsed="1"/>
+    <w:lsdException w:name="Table List 5" w:semiHidden="1" w:unhideWhenUsed="1"/>
+    <w:lsdException w:name="Table List 6" w:semiHidden="1" w:unhideWhenUsed="1"/>
+    <w:lsdException w:name="Table List 7" w:semiHidden="1" w:unhideWhenUsed="1"/>
+    <w:lsdException w:name="Table List 8" w:semiHidden="1" w:unhideWhenUsed="1"/>
+    <w:lsdException w:name="Table 3D effects 1" w:semiHidden="1" w:unhideWhenUsed="1"/>
+    <w:lsdException w:name="Table 3D effects 2" w:semiHidden="1" w:unhideWhenUsed="1"/>
+    <w:lsdException w:name="Table 3D effects 3" w:semiHidden="1" w:unhideWhenUsed="1"/>
+    <w:lsdException w:name="Table Contemporary" w:semiHidden="1" w:unhideWhenUsed="1"/>
+    <w:lsdException w:name="Table Elegant" w:semiHidden="1" w:unhideWhenUsed="1"/>
+    <w:lsdException w:name="Table Professional" w:semiHidden="1" w:unhideWhenUsed="1"/>
+    <w:lsdException w:name="Table Subtle 1" w:semiHidden="1" w:unhideWhenUsed="1"/>
+    <w:lsdException w:name="Table Subtle 2" w:semiHidden="1" w:unhideWhenUsed="1"/>
+    <w:lsdException w:name="Table Web 1" w:semiHidden="1" w:unhideWhenUsed="1"/>
+    <w:lsdException w:name="Table Web 2" w:semiHidden="1" w:unhideWhenUsed="1"/>
+    <w:lsdException w:name="Table Web 3" w:semiHidden="1" w:unhideWhenUsed="1"/>
+    <w:lsdException w:name="Balloon Text" w:semiHidden="1" w:unhideWhenUsed="1"/>
+    <w:lsdException w:name="Table Grid" w:uiPriority="59"/>
+    <w:lsdException w:name="Table Theme" w:semiHidden="1" w:unhideWhenUsed="1"/>
+    <w:lsdException w:name="Placeholder Text" w:semiHidden="1"/>
+    <w:lsdException w:name="No Spacing" w:uiPriority="1" w:qFormat="1"/>
+    <w:lsdException w:name="Light Shading" w:uiPriority="60"/>
+    <w:lsdException w:name="Light List" w:uiPriority="61"/>
+    <w:lsdException w:name="Light Grid" w:uiPriority="62"/>
+    <w:lsdException w:name="Medium Shading 1" w:uiPriority="63"/>
+    <w:lsdException w:name="Medium Shading 2" w:uiPriority="64"/>
+    <w:lsdException w:name="Medium List 1" w:uiPriority="65"/>
+    <w:lsdException w:name="Medium List 2" w:uiPriority="66"/>
+    <w:lsdException w:name="Medium Grid 1" w:uiPriority="67"/>
+    <w:lsdException w:name="Medium Grid 2" w:uiPriority="68"/>
+    <w:lsdException w:name="Medium Grid 3" w:uiPriority="69"/>
+    <w:lsdException w:name="Dark List" w:uiPriority="70"/>
+    <w:lsdException w:name="Colorful Shading" w:uiPriority="71"/>
+    <w:lsdException w:name="Colorful List" w:uiPriority="72"/>
+    <w:lsdException w:name="Colorful Grid" w:uiPriority="73"/>
+    <w:lsdException w:name="Light Shading Accent 1" w:uiPriority="60"/>
+    <w:lsdException w:name="Light List Accent 1" w:uiPriority="61"/>
+    <w:lsdException w:name="Light Grid Accent 1" w:uiPriority="62"/>
+    <w:lsdException w:name="Medium Shading 1 Accent 1" w:uiPriority="63"/>
+    <w:lsdException w:name="Medium Shading 2 Accent 1" w:uiPriority="64"/>
+    <w:lsdException w:name="Medium List 1 Accent 1" w:uiPriority="65"/>
+    <w:lsdException w:name="Revision" w:semiHidden="1"/>
+    <w:lsdException w:name="List Paragraph" w:uiPriority="34" w:qFormat="1"/>
+    <w:lsdException w:name="Quote" w:uiPriority="29" w:qFormat="1"/>
+    <w:lsdException w:name="Intense Quote" w:uiPriority="30" w:qFormat="1"/>
+    <w:lsdException w:name="Medium List 2 Accent 1" w:uiPriority="66"/>
+    <w:lsdException w:name="Medium Grid 1 Accent 1" w:uiPriority="67"/>
+    <w:lsdException w:name="Medium Grid 2 Accent 1" w:uiPriority="68"/>
+    <w:lsdException w:name="Medium Grid 3 Accent 1" w:uiPriority="69"/>
+    <w:lsdException w:name="Dark List Accent 1" w:uiPriority="70"/>
+    <w:lsdException w:name="Colorful Shading Accent 1" w:uiPriority="71"/>
+    <w:lsdException w:name="Colorful List Accent 1" w:uiPriority="72"/>
+    <w:lsdException w:name="Colorful Grid Accent 1" w:uiPriority="73"/>
+    <w:lsdException w:name="Light Shading Accent 2" w:uiPriority="60"/>
+    <w:lsdException w:name="Light List Accent 2" w:uiPriority="61"/>
+    <w:lsdException w:name="Light Grid Accent 2" w:uiPriority="62"/>
+    <w:lsdException w:name="Medium Shading 1 Accent 2" w:uiPriority="63"/>
+    <w:lsdException w:name="Medium Shading 2 Accent 2" w:uiPriority="64"/>
+    <w:lsdException w:name="Medium List 1 Accent 2" w:uiPriority="65"/>
+    <w:lsdException w:name="Medium List 2 Accent 2" w:uiPriority="66"/>
+    <w:lsdException w:name="Medium Grid 1 Accent 2" w:uiPriority="67"/>
+    <w:lsdException w:name="Medium Grid 2 Accent 2" w:uiPriority="68"/>
+    <w:lsdException w:name="Medium Grid 3 Accent 2" w:uiPriority="69"/>
+    <w:lsdException w:name="Dark List Accent 2" w:uiPriority="70"/>
+    <w:lsdException w:name="Colorful Shading Accent 2" w:uiPriority="71"/>
+    <w:lsdException w:name="Colorful List Accent 2" w:uiPriority="72"/>
+    <w:lsdException w:name="Colorful Grid Accent 2" w:uiPriority="73"/>
+    <w:lsdException w:name="Light Shading Accent 3" w:uiPriority="60"/>
+    <w:lsdException w:name="Light List Accent 3" w:uiPriority="61"/>
+    <w:lsdException w:name="Light Grid Accent 3" w:uiPriority="62"/>
+    <w:lsdException w:name="Medium Shading 1 Accent 3" w:uiPriority="63"/>
+    <w:lsdException w:name="Medium Shading 2 Accent 3" w:uiPriority="64"/>
+    <w:lsdException w:name="Medium List 1 Accent 3" w:uiPriority="65"/>
+    <w:lsdException w:name="Medium List 2 Accent 3" w:uiPriority="66"/>
+    <w:lsdException w:name="Medium Grid 1 Accent 3" w:uiPriority="67"/>
+    <w:lsdException w:name="Medium Grid 2 Accent 3" w:uiPriority="68"/>
+    <w:lsdException w:name="Medium Grid 3 Accent 3" w:uiPriority="69"/>
+    <w:lsdException w:name="Dark List Accent 3" w:uiPriority="70"/>
+    <w:lsdException w:name="Colorful Shading Accent 3" w:uiPriority="71"/>
+    <w:lsdException w:name="Colorful List Accent 3" w:uiPriority="72"/>
+    <w:lsdException w:name="Colorful Grid Accent 3" w:uiPriority="73"/>
+    <w:lsdException w:name="Light Shading Accent 4" w:uiPriority="60"/>
+    <w:lsdException w:name="Light List Accent 4" w:uiPriority="61"/>
+    <w:lsdException w:name="Light Grid Accent 4" w:uiPriority="62"/>
+    <w:lsdException w:name="Medium Shading 1 Accent 4" w:uiPriority="63"/>
+    <w:lsdException w:name="Medium Shading 2 Accent 4" w:uiPriority="64"/>
+    <w:lsdException w:name="Medium List 1 Accent 4" w:uiPriority="65"/>
+    <w:lsdException w:name="Medium List 2 Accent 4" w:uiPriority="66"/>
+    <w:lsdException w:name="Medium Grid 1 Accent 4" w:uiPriority="67"/>
+    <w:lsdException w:name="Medium Grid 2 Accent 4" w:uiPriority="68"/>
+    <w:lsdException w:name="Medium Grid 3 Accent 4" w:uiPriority="69"/>
+    <w:lsdException w:name="Dark List Accent 4" w:uiPriority="70"/>
+    <w:lsdException w:name="Colorful Shading Accent 4" w:uiPriority="71"/>
+    <w:lsdException w:name="Colorful List Accent 4" w:uiPriority="72"/>
+    <w:lsdException w:name="Colorful Grid Accent 4" w:uiPriority="73"/>
+    <w:lsdException w:name="Light Shading Accent 5" w:uiPriority="60"/>
+    <w:lsdException w:name="Light List Accent 5" w:uiPriority="61"/>
+    <w:lsdException w:name="Light Grid Accent 5" w:uiPriority="62"/>
+    <w:lsdException w:name="Medium Shading 1 Accent 5" w:uiPriority="63"/>
+    <w:lsdException w:name="Medium Shading 2 Accent 5" w:uiPriority="64"/>
+    <w:lsdException w:name="Medium List 1 Accent 5" w:uiPriority="65"/>
+    <w:lsdException w:name="Medium List 2 Accent 5" w:uiPriority="66"/>
+    <w:lsdException w:name="Medium Grid 1 Accent 5" w:uiPriority="67"/>
+    <w:lsdException w:name="Medium Grid 2 Accent 5" w:uiPriority="68"/>
+    <w:lsdException w:name="Medium Grid 3 Accent 5" w:uiPriority="69"/>
+    <w:lsdException w:name="Dark List Accent 5" w:uiPriority="70"/>
+    <w:lsdException w:name="Colorful Shading Accent 5" w:uiPriority="71"/>
+    <w:lsdException w:name="Colorful List Accent 5" w:uiPriority="72"/>
+    <w:lsdException w:name="Colorful Grid Accent 5" w:uiPriority="73"/>
+    <w:lsdException w:name="Light Shading Accent 6" w:uiPriority="60"/>
+    <w:lsdException w:name="Light List Accent 6" w:uiPriority="61"/>
+    <w:lsdException w:name="Light Grid Accent 6" w:uiPriority="62"/>
+    <w:lsdException w:name="Medium Shading 1 Accent 6" w:uiPriority="63"/>
+    <w:lsdException w:name="Medium Shading 2 Accent 6" w:uiPriority="64"/>
+    <w:lsdException w:name="Medium List 1 Accent 6" w:uiPriority="65"/>
+    <w:lsdException w:name="Medium List 2 Accent 6" w:uiPriority="66"/>
+    <w:lsdException w:name="Medium Grid 1 Accent 6" w:uiPriority="67"/>
+    <w:lsdException w:name="Medium Grid 2 Accent 6" w:uiPriority="68"/>
+    <w:lsdException w:name="Medium Grid 3 Accent 6" w:uiPriority="69"/>
+    <w:lsdException w:name="Dark List Accent 6" w:uiPriority="70"/>
+    <w:lsdException w:name="Colorful Shading Accent 6" w:uiPriority="71"/>
+    <w:lsdException w:name="Colorful List Accent 6" w:uiPriority="72"/>
+    <w:lsdException w:name="Colorful Grid Accent 6" w:uiPriority="73"/>
+    <w:lsdException w:name="Subtle Emphasis" w:uiPriority="19" w:qFormat="1"/>
+    <w:lsdException w:name="Intense Emphasis" w:uiPriority="21" w:qFormat="1"/>
+    <w:lsdException w:name="Subtle Reference" w:uiPriority="31" w:qFormat="1"/>
+    <w:lsdException w:name="Intense Reference" w:uiPriority="32" w:qFormat="1"/>
+    <w:lsdException w:name="Book Title" w:uiPriority="33" w:qFormat="1"/>
+    <w:lsdException w:name="Bibliography" w:semiHidden="1" w:uiPriority="37" w:unhideWhenUsed="1"/>
+    <w:lsdException w:name="TOC Heading" w:semiHidden="1" w:uiPriority="39" w:unhideWhenUsed="1" w:qFormat="1"/>
+    <w:lsdException w:name="Plain Table 1" w:uiPriority="41"/>
+    <w:lsdException w:name="Plain Table 2" w:uiPriority="42"/>
+    <w:lsdException w:name="Plain Table 3" w:uiPriority="43"/>
+    <w:lsdException w:name="Plain Table 4" w:uiPriority="44"/>
+    <w:lsdException w:name="Plain Table 5" w:uiPriority="45"/>
+    <w:lsdException w:name="Grid Table Light" w:uiPriority="40"/>
+    <w:lsdException w:name="Grid Table 1 Light" w:uiPriority="46"/>
+    <w:lsdException w:name="Grid Table 2" w:uiPriority="47"/>
+    <w:lsdException w:name="Grid Table 3" w:uiPriority="48"/>
+    <w:lsdException w:name="Grid Table 4" w:uiPriority="49"/>
+    <w:lsdException w:name="Grid Table 5 Dark" w:uiPriority="50"/>
+    <w:lsdException w:name="Grid Table 6 Colorful" w:uiPriority="51"/>
+    <w:lsdException w:name="Grid Table 7 Colorful" w:uiPriority="52"/>
+    <w:lsdException w:name="Grid Table 1 Light Accent 1" w:uiPriority="46"/>
+    <w:lsdException w:name="Grid Table 2 Accent 1" w:uiPriority="47"/>
+    <w:lsdException w:name="Grid Table 3 Accent 1" w:uiPriority="48"/>
+    <w:lsdException w:name="Grid Table 4 Accent 1" w:uiPriority="49"/>
+    <w:lsdException w:name="Grid Table 5 Dark Accent 1" w:uiPriority="50"/>
+    <w:lsdException w:name="Grid Table 6 Colorful Accent 1" w:uiPriority="51"/>
+    <w:lsdException w:name="Grid Table 7 Colorful Accent 1" w:uiPriority="52"/>
+    <w:lsdException w:name="Grid Table 1 Light Accent 2" w:uiPriority="46"/>
+    <w:lsdException w:name="Grid Table 2 Accent 2" w:uiPriority="47"/>
+    <w:lsdException w:name="Grid Table 3 Accent 2" w:uiPriority="48"/>
+    <w:lsdException w:name="Grid Table 4 Accent 2" w:uiPriority="49"/>
+    <w:lsdException w:name="Grid Table 5 Dark Accent 2" w:uiPriority="50"/>
+    <w:lsdException w:name="Grid Table 6 Colorful Accent 2" w:uiPriority="51"/>
+    <w:lsdException w:name="Grid Table 7 Colorful Accent 2" w:uiPriority="52"/>
+    <w:lsdException w:name="Grid Table 1 Light Accent 3" w:uiPriority="46"/>
+    <w:lsdException w:name="Grid Table 2 Accent 3" w:uiPriority="47"/>
+    <w:lsdException w:name="Grid Table 3 Accent 3" w:uiPriority="48"/>
+    <w:lsdException w:name="Grid Table 4 Accent 3" w:uiPriority="49"/>
+    <w:lsdException w:name="Grid Table 5 Dark Accent 3" w:uiPriority="50"/>
+    <w:lsdException w:name="Grid Table 6 Colorful Accent 3" w:uiPriority="51"/>
+    <w:lsdException w:name="Grid Table 7 Colorful Accent 3" w:uiPriority="52"/>
+    <w:lsdException w:name="Grid Table 1 Light Accent 4" w:uiPriority="46"/>
+    <w:lsdException w:name="Grid Table 2 Accent 4" w:uiPriority="47"/>
+    <w:lsdException w:name="Grid Table 3 Accent 4" w:uiPriority="48"/>
+    <w:lsdException w:name="Grid Table 4 Accent 4" w:uiPriority="49"/>
+    <w:lsdException w:name="Grid Table 5 Dark Accent 4" w:uiPriority="50"/>
+    <w:lsdException w:name="Grid Table 6 Colorful Accent 4" w:uiPriority="51"/>
+    <w:lsdException w:name="Grid Table 7 Colorful Accent 4" w:uiPriority="52"/>
+    <w:lsdException w:name="Grid Table 1 Light Accent 5" w:uiPriority="46"/>
+    <w:lsdException w:name="Grid Table 2 Accent 5" w:uiPriority="47"/>
+    <w:lsdException w:name="Grid Table 3 Accent 5" w:uiPriority="48"/>
+    <w:lsdException w:name="Grid Table 4 Accent 5" w:uiPriority="49"/>
+    <w:lsdException w:name="Grid Table 5 Dark Accent 5" w:uiPriority="50"/>
+    <w:lsdException w:name="Grid Table 6 Colorful Accent 5" w:uiPriority="51"/>
+    <w:lsdException w:name="Grid Table 7 Colorful Accent 5" w:uiPriority="52"/>
+    <w:lsdException w:name="Grid Table 1 Light Accent 6" w:uiPriority="46"/>
+    <w:lsdException w:name="Grid Table 2 Accent 6" w:uiPriority="47"/>
+    <w:lsdException w:name="Grid Table 3 Accent 6" w:uiPriority="48"/>
+    <w:lsdException w:name="Grid Table 4 Accent 6" w:uiPriority="49"/>
+    <w:lsdException w:name="Grid Table 5 Dark Accent 6" w:uiPriority="50"/>
+    <w:lsdException w:name="Grid Table 6 Colorful Accent 6" w:uiPriority="51"/>
+    <w:lsdException w:name="Grid Table 7 Colorful Accent 6" w:uiPriority="52"/>
+    <w:lsdException w:name="List Table 1 Light" w:uiPriority="46"/>
+    <w:lsdException w:name="List Table 2" w:uiPriority="47"/>
+    <w:lsdException w:name="List Table 3" w:uiPriority="48"/>
+    <w:lsdException w:name="List Table 4" w:uiPriority="49"/>
+    <w:lsdException w:name="List Table 5 Dark" w:uiPriority="50"/>
+    <w:lsdException w:name="List Table 6 Colorful" w:uiPriority="51"/>
+    <w:lsdException w:name="List Table 7 Colorful" w:uiPriority="52"/>
+    <w:lsdException w:name="List Table 1 Light Accent 1" w:uiPriority="46"/>
+    <w:lsdException w:name="List Table 2 Accent 1" w:uiPriority="47"/>
+    <w:lsdException w:name="List Table 3 Accent 1" w:uiPriority="48"/>
+    <w:lsdException w:name="List Table 4 Accent 1" w:uiPriority="49"/>
+    <w:lsdException w:name="List Table 5 Dark Accent 1" w:uiPriority="50"/>
+    <w:lsdException w:name="List Table 6 Colorful Accent 1" w:uiPriority="51"/>
+    <w:lsdException w:name="List Table 7 Colorful Accent 1" w:uiPriority="52"/>
+    <w:lsdException w:name="List Table 1 Light Accent 2" w:uiPriority="46"/>
+    <w:lsdException w:name="List Table 2 Accent 2" w:uiPriority="47"/>
+    <w:lsdException w:name="List Table 3 Accent 2" w:uiPriority="48"/>
+    <w:lsdException w:name="List Table 4 Accent 2" w:uiPriority="49"/>
+    <w:lsdException w:name="List Table 5 Dark Accent 2" w:uiPriority="50"/>
+    <w:lsdException w:name="List Table 6 Colorful Accent 2" w:uiPriority="51"/>
+    <w:lsdException w:name="List Table 7 Colorful Accent 2" w:uiPriority="52"/>
+    <w:lsdException w:name="List Table 1 Light Accent 3" w:uiPriority="46"/>
+    <w:lsdException w:name="List Table 2 Accent 3" w:uiPriority="47"/>
+    <w:lsdException w:name="List Table 3 Accent 3" w:uiPriority="48"/>
+    <w:lsdException w:name="List Table 4 Accent 3" w:uiPriority="49"/>
+    <w:lsdException w:name="List Table 5 Dark Accent 3" w:uiPriority="50"/>
+    <w:lsdException w:name="List Table 6 Colorful Accent 3" w:uiPriority="51"/>
+    <w:lsdException w:name="List Table 7 Colorful Accent 3" w:uiPriority="52"/>
+    <w:lsdException w:name="List Table 1 Light Accent 4" w:uiPriority="46"/>
+    <w:lsdException w:name="List Table 2 Accent 4" w:uiPriority="47"/>
+    <w:lsdException w:name="List Table 3 Accent 4" w:uiPriority="48"/>
+    <w:lsdException w:name="List Table 4 Accent 4" w:uiPriority="49"/>
+    <w:lsdException w:name="List Table 5 Dark Accent 4" w:uiPriority="50"/>
+    <w:lsdException w:name="List Table 6 Colorful Accent 4" w:uiPriority="51"/>
+    <w:lsdException w:name="List Table 7 Colorful Accent 4" w:uiPriority="52"/>
+    <w:lsdException w:name="List Table 1 Light Accent 5" w:uiPriority="46"/>
+    <w:lsdException w:name="List Table 2 Accent 5" w:uiPriority="47"/>
+    <w:lsdException w:name="List Table 3 Accent 5" w:uiPriority="48"/>
+    <w:lsdException w:name="List Table 4 Accent 5" w:uiPriority="49"/>
+    <w:lsdException w:name="List Table 5 Dark Accent 5" w:uiPriority="50"/>
+    <w:lsdException w:name="List Table 6 Colorful Accent 5" w:uiPriority="51"/>
+    <w:lsdException w:name="List Table 7 Colorful Accent 5" w:uiPriority="52"/>
+    <w:lsdException w:name="List Table 1 Light Accent 6" w:uiPriority="46"/>
+    <w:lsdException w:name="List Table 2 Accent 6" w:uiPriority="47"/>
+    <w:lsdException w:name="List Table 3 Accent 6" w:uiPriority="48"/>
+    <w:lsdException w:name="List Table 4 Accent 6" w:uiPriority="49"/>
+    <w:lsdException w:name="List Table 5 Dark Accent 6" w:uiPriority="50"/>
+    <w:lsdException w:name="List Table 6 Colorful Accent 6" w:uiPriority="51"/>
+    <w:lsdException w:name="List Table 7 Colorful Accent 6" w:uiPriority="52"/>
   </w:latentStyles>
   <w:style w:type="paragraph" w:default="1" w:styleId="Normal">
     <w:name w:val="Normal"/>
@@ -859,206 +2469,49 @@
       <w:contextualSpacing/>
     </w:pPr>
   </w:style>
-</w:styles>
-</file>
-
-<file path=word/stylesWithEffects.xml><?xml version="1.0" encoding="utf-8"?>
-<w:styles xmlns:wpc="http://schemas.microsoft.com/office/word/2010/wordprocessingCanvas" xmlns:mc="http://schemas.openxmlformats.org/markup-compatibility/2006" xmlns:o="urn:schemas-microsoft-com:office:office" xmlns:r="http://schemas.openxmlformats.org/officeDocument/2006/relationships" xmlns:m="http://schemas.openxmlformats.org/officeDocument/2006/math" xmlns:v="urn:schemas-microsoft-com:vml" xmlns:wp14="http://schemas.microsoft.com/office/word/2010/wordprocessingDrawing" xmlns:wp="http://schemas.openxmlformats.org/drawingml/2006/wordprocessingDrawing" xmlns:w10="urn:schemas-microsoft-com:office:word" xmlns:w="http://schemas.openxmlformats.org/wordprocessingml/2006/main" xmlns:w14="http://schemas.microsoft.com/office/word/2010/wordml" xmlns:wpg="http://schemas.microsoft.com/office/word/2010/wordprocessingGroup" xmlns:wpi="http://schemas.microsoft.com/office/word/2010/wordprocessingInk" xmlns:wne="http://schemas.microsoft.com/office/word/2006/wordml" xmlns:wps="http://schemas.microsoft.com/office/word/2010/wordprocessingShape" mc:Ignorable="w14 wp14">
-  <w:docDefaults>
-    <w:rPrDefault>
-      <w:rPr>
-        <w:rFonts w:asciiTheme="minorHAnsi" w:eastAsiaTheme="minorHAnsi" w:hAnsiTheme="minorHAnsi" w:cstheme="minorBidi"/>
-        <w:sz w:val="22"/>
-        <w:szCs w:val="22"/>
-        <w:lang w:val="en-US" w:eastAsia="en-US" w:bidi="ar-SA"/>
-      </w:rPr>
-    </w:rPrDefault>
-    <w:pPrDefault>
-      <w:pPr>
-        <w:spacing w:after="200" w:line="276" w:lineRule="auto"/>
-      </w:pPr>
-    </w:pPrDefault>
-  </w:docDefaults>
-  <w:latentStyles w:defLockedState="0" w:defUIPriority="99" w:defSemiHidden="1" w:defUnhideWhenUsed="1" w:defQFormat="0" w:count="267">
-    <w:lsdException w:name="Normal" w:semiHidden="0" w:uiPriority="0" w:unhideWhenUsed="0" w:qFormat="1"/>
-    <w:lsdException w:name="heading 1" w:semiHidden="0" w:uiPriority="9" w:unhideWhenUsed="0" w:qFormat="1"/>
-    <w:lsdException w:name="heading 2" w:uiPriority="9" w:qFormat="1"/>
-    <w:lsdException w:name="heading 3" w:uiPriority="9" w:qFormat="1"/>
-    <w:lsdException w:name="heading 4" w:uiPriority="9" w:qFormat="1"/>
-    <w:lsdException w:name="heading 5" w:uiPriority="9" w:qFormat="1"/>
-    <w:lsdException w:name="heading 6" w:uiPriority="9" w:qFormat="1"/>
-    <w:lsdException w:name="heading 7" w:uiPriority="9" w:qFormat="1"/>
-    <w:lsdException w:name="heading 8" w:uiPriority="9" w:qFormat="1"/>
-    <w:lsdException w:name="heading 9" w:uiPriority="9" w:qFormat="1"/>
-    <w:lsdException w:name="toc 1" w:uiPriority="39"/>
-    <w:lsdException w:name="toc 2" w:uiPriority="39"/>
-    <w:lsdException w:name="toc 3" w:uiPriority="39"/>
-    <w:lsdException w:name="toc 4" w:uiPriority="39"/>
-    <w:lsdException w:name="toc 5" w:uiPriority="39"/>
-    <w:lsdException w:name="toc 6" w:uiPriority="39"/>
-    <w:lsdException w:name="toc 7" w:uiPriority="39"/>
-    <w:lsdException w:name="toc 8" w:uiPriority="39"/>
-    <w:lsdException w:name="toc 9" w:uiPriority="39"/>
-    <w:lsdException w:name="caption" w:uiPriority="35" w:qFormat="1"/>
-    <w:lsdException w:name="Title" w:semiHidden="0" w:uiPriority="10" w:unhideWhenUsed="0" w:qFormat="1"/>
-    <w:lsdException w:name="Default Paragraph Font" w:uiPriority="1"/>
-    <w:lsdException w:name="Subtitle" w:semiHidden="0" w:uiPriority="11" w:unhideWhenUsed="0" w:qFormat="1"/>
-    <w:lsdException w:name="Strong" w:semiHidden="0" w:uiPriority="22" w:unhideWhenUsed="0" w:qFormat="1"/>
-    <w:lsdException w:name="Emphasis" w:semiHidden="0" w:uiPriority="20" w:unhideWhenUsed="0" w:qFormat="1"/>
-    <w:lsdException w:name="Table Grid" w:semiHidden="0" w:uiPriority="59" w:unhideWhenUsed="0"/>
-    <w:lsdException w:name="Placeholder Text" w:unhideWhenUsed="0"/>
-    <w:lsdException w:name="No Spacing" w:semiHidden="0" w:uiPriority="1" w:unhideWhenUsed="0" w:qFormat="1"/>
-    <w:lsdException w:name="Light Shading" w:semiHidden="0" w:uiPriority="60" w:unhideWhenUsed="0"/>
-    <w:lsdException w:name="Light List" w:semiHidden="0" w:uiPriority="61" w:unhideWhenUsed="0"/>
-    <w:lsdException w:name="Light Grid" w:semiHidden="0" w:uiPriority="62" w:unhideWhenUsed="0"/>
-    <w:lsdException w:name="Medium Shading 1" w:semiHidden="0" w:uiPriority="63" w:unhideWhenUsed="0"/>
-    <w:lsdException w:name="Medium Shading 2" w:semiHidden="0" w:uiPriority="64" w:unhideWhenUsed="0"/>
-    <w:lsdException w:name="Medium List 1" w:semiHidden="0" w:uiPriority="65" w:unhideWhenUsed="0"/>
-    <w:lsdException w:name="Medium List 2" w:semiHidden="0" w:uiPriority="66" w:unhideWhenUsed="0"/>
-    <w:lsdException w:name="Medium Grid 1" w:semiHidden="0" w:uiPriority="67" w:unhideWhenUsed="0"/>
-    <w:lsdException w:name="Medium Grid 2" w:semiHidden="0" w:uiPriority="68" w:unhideWhenUsed="0"/>
-    <w:lsdException w:name="Medium Grid 3" w:semiHidden="0" w:uiPriority="69" w:unhideWhenUsed="0"/>
-    <w:lsdException w:name="Dark List" w:semiHidden="0" w:uiPriority="70" w:unhideWhenUsed="0"/>
-    <w:lsdException w:name="Colorful Shading" w:semiHidden="0" w:uiPriority="71" w:unhideWhenUsed="0"/>
-    <w:lsdException w:name="Colorful List" w:semiHidden="0" w:uiPriority="72" w:unhideWhenUsed="0"/>
-    <w:lsdException w:name="Colorful Grid" w:semiHidden="0" w:uiPriority="73" w:unhideWhenUsed="0"/>
-    <w:lsdException w:name="Light Shading Accent 1" w:semiHidden="0" w:uiPriority="60" w:unhideWhenUsed="0"/>
-    <w:lsdException w:name="Light List Accent 1" w:semiHidden="0" w:uiPriority="61" w:unhideWhenUsed="0"/>
-    <w:lsdException w:name="Light Grid Accent 1" w:semiHidden="0" w:uiPriority="62" w:unhideWhenUsed="0"/>
-    <w:lsdException w:name="Medium Shading 1 Accent 1" w:semiHidden="0" w:uiPriority="63" w:unhideWhenUsed="0"/>
-    <w:lsdException w:name="Medium Shading 2 Accent 1" w:semiHidden="0" w:uiPriority="64" w:unhideWhenUsed="0"/>
-    <w:lsdException w:name="Medium List 1 Accent 1" w:semiHidden="0" w:uiPriority="65" w:unhideWhenUsed="0"/>
-    <w:lsdException w:name="Revision" w:unhideWhenUsed="0"/>
-    <w:lsdException w:name="List Paragraph" w:semiHidden="0" w:uiPriority="34" w:unhideWhenUsed="0" w:qFormat="1"/>
-    <w:lsdException w:name="Quote" w:semiHidden="0" w:uiPriority="29" w:unhideWhenUsed="0" w:qFormat="1"/>
-    <w:lsdException w:name="Intense Quote" w:semiHidden="0" w:uiPriority="30" w:unhideWhenUsed="0" w:qFormat="1"/>
-    <w:lsdException w:name="Medium List 2 Accent 1" w:semiHidden="0" w:uiPriority="66" w:unhideWhenUsed="0"/>
-    <w:lsdException w:name="Medium Grid 1 Accent 1" w:semiHidden="0" w:uiPriority="67" w:unhideWhenUsed="0"/>
-    <w:lsdException w:name="Medium Grid 2 Accent 1" w:semiHidden="0" w:uiPriority="68" w:unhideWhenUsed="0"/>
-    <w:lsdException w:name="Medium Grid 3 Accent 1" w:semiHidden="0" w:uiPriority="69" w:unhideWhenUsed="0"/>
-    <w:lsdException w:name="Dark List Accent 1" w:semiHidden="0" w:uiPriority="70" w:unhideWhenUsed="0"/>
-    <w:lsdException w:name="Colorful Shading Accent 1" w:semiHidden="0" w:uiPriority="71" w:unhideWhenUsed="0"/>
-    <w:lsdException w:name="Colorful List Accent 1" w:semiHidden="0" w:uiPriority="72" w:unhideWhenUsed="0"/>
-    <w:lsdException w:name="Colorful Grid Accent 1" w:semiHidden="0" w:uiPriority="73" w:unhideWhenUsed="0"/>
-    <w:lsdException w:name="Light Shading Accent 2" w:semiHidden="0" w:uiPriority="60" w:unhideWhenUsed="0"/>
-    <w:lsdException w:name="Light List Accent 2" w:semiHidden="0" w:uiPriority="61" w:unhideWhenUsed="0"/>
-    <w:lsdException w:name="Light Grid Accent 2" w:semiHidden="0" w:uiPriority="62" w:unhideWhenUsed="0"/>
-    <w:lsdException w:name="Medium Shading 1 Accent 2" w:semiHidden="0" w:uiPriority="63" w:unhideWhenUsed="0"/>
-    <w:lsdException w:name="Medium Shading 2 Accent 2" w:semiHidden="0" w:uiPriority="64" w:unhideWhenUsed="0"/>
-    <w:lsdException w:name="Medium List 1 Accent 2" w:semiHidden="0" w:uiPriority="65" w:unhideWhenUsed="0"/>
-    <w:lsdException w:name="Medium List 2 Accent 2" w:semiHidden="0" w:uiPriority="66" w:unhideWhenUsed="0"/>
-    <w:lsdException w:name="Medium Grid 1 Accent 2" w:semiHidden="0" w:uiPriority="67" w:unhideWhenUsed="0"/>
-    <w:lsdException w:name="Medium Grid 2 Accent 2" w:semiHidden="0" w:uiPriority="68" w:unhideWhenUsed="0"/>
-    <w:lsdException w:name="Medium Grid 3 Accent 2" w:semiHidden="0" w:uiPriority="69" w:unhideWhenUsed="0"/>
-    <w:lsdException w:name="Dark List Accent 2" w:semiHidden="0" w:uiPriority="70" w:unhideWhenUsed="0"/>
-    <w:lsdException w:name="Colorful Shading Accent 2" w:semiHidden="0" w:uiPriority="71" w:unhideWhenUsed="0"/>
-    <w:lsdException w:name="Colorful List Accent 2" w:semiHidden="0" w:uiPriority="72" w:unhideWhenUsed="0"/>
-    <w:lsdException w:name="Colorful Grid Accent 2" w:semiHidden="0" w:uiPriority="73" w:unhideWhenUsed="0"/>
-    <w:lsdException w:name="Light Shading Accent 3" w:semiHidden="0" w:uiPriority="60" w:unhideWhenUsed="0"/>
-    <w:lsdException w:name="Light List Accent 3" w:semiHidden="0" w:uiPriority="61" w:unhideWhenUsed="0"/>
-    <w:lsdException w:name="Light Grid Accent 3" w:semiHidden="0" w:uiPriority="62" w:unhideWhenUsed="0"/>
-    <w:lsdException w:name="Medium Shading 1 Accent 3" w:semiHidden="0" w:uiPriority="63" w:unhideWhenUsed="0"/>
-    <w:lsdException w:name="Medium Shading 2 Accent 3" w:semiHidden="0" w:uiPriority="64" w:unhideWhenUsed="0"/>
-    <w:lsdException w:name="Medium List 1 Accent 3" w:semiHidden="0" w:uiPriority="65" w:unhideWhenUsed="0"/>
-    <w:lsdException w:name="Medium List 2 Accent 3" w:semiHidden="0" w:uiPriority="66" w:unhideWhenUsed="0"/>
-    <w:lsdException w:name="Medium Grid 1 Accent 3" w:semiHidden="0" w:uiPriority="67" w:unhideWhenUsed="0"/>
-    <w:lsdException w:name="Medium Grid 2 Accent 3" w:semiHidden="0" w:uiPriority="68" w:unhideWhenUsed="0"/>
-    <w:lsdException w:name="Medium Grid 3 Accent 3" w:semiHidden="0" w:uiPriority="69" w:unhideWhenUsed="0"/>
-    <w:lsdException w:name="Dark List Accent 3" w:semiHidden="0" w:uiPriority="70" w:unhideWhenUsed="0"/>
-    <w:lsdException w:name="Colorful Shading Accent 3" w:semiHidden="0" w:uiPriority="71" w:unhideWhenUsed="0"/>
-    <w:lsdException w:name="Colorful List Accent 3" w:semiHidden="0" w:uiPriority="72" w:unhideWhenUsed="0"/>
-    <w:lsdException w:name="Colorful Grid Accent 3" w:semiHidden="0" w:uiPriority="73" w:unhideWhenUsed="0"/>
-    <w:lsdException w:name="Light Shading Accent 4" w:semiHidden="0" w:uiPriority="60" w:unhideWhenUsed="0"/>
-    <w:lsdException w:name="Light List Accent 4" w:semiHidden="0" w:uiPriority="61" w:unhideWhenUsed="0"/>
-    <w:lsdException w:name="Light Grid Accent 4" w:semiHidden="0" w:uiPriority="62" w:unhideWhenUsed="0"/>
-    <w:lsdException w:name="Medium Shading 1 Accent 4" w:semiHidden="0" w:uiPriority="63" w:unhideWhenUsed="0"/>
-    <w:lsdException w:name="Medium Shading 2 Accent 4" w:semiHidden="0" w:uiPriority="64" w:unhideWhenUsed="0"/>
-    <w:lsdException w:name="Medium List 1 Accent 4" w:semiHidden="0" w:uiPriority="65" w:unhideWhenUsed="0"/>
-    <w:lsdException w:name="Medium List 2 Accent 4" w:semiHidden="0" w:uiPriority="66" w:unhideWhenUsed="0"/>
-    <w:lsdException w:name="Medium Grid 1 Accent 4" w:semiHidden="0" w:uiPriority="67" w:unhideWhenUsed="0"/>
-    <w:lsdException w:name="Medium Grid 2 Accent 4" w:semiHidden="0" w:uiPriority="68" w:unhideWhenUsed="0"/>
-    <w:lsdException w:name="Medium Grid 3 Accent 4" w:semiHidden="0" w:uiPriority="69" w:unhideWhenUsed="0"/>
-    <w:lsdException w:name="Dark List Accent 4" w:semiHidden="0" w:uiPriority="70" w:unhideWhenUsed="0"/>
-    <w:lsdException w:name="Colorful Shading Accent 4" w:semiHidden="0" w:uiPriority="71" w:unhideWhenUsed="0"/>
-    <w:lsdException w:name="Colorful List Accent 4" w:semiHidden="0" w:uiPriority="72" w:unhideWhenUsed="0"/>
-    <w:lsdException w:name="Colorful Grid Accent 4" w:semiHidden="0" w:uiPriority="73" w:unhideWhenUsed="0"/>
-    <w:lsdException w:name="Light Shading Accent 5" w:semiHidden="0" w:uiPriority="60" w:unhideWhenUsed="0"/>
-    <w:lsdException w:name="Light List Accent 5" w:semiHidden="0" w:uiPriority="61" w:unhideWhenUsed="0"/>
-    <w:lsdException w:name="Light Grid Accent 5" w:semiHidden="0" w:uiPriority="62" w:unhideWhenUsed="0"/>
-    <w:lsdException w:name="Medium Shading 1 Accent 5" w:semiHidden="0" w:uiPriority="63" w:unhideWhenUsed="0"/>
-    <w:lsdException w:name="Medium Shading 2 Accent 5" w:semiHidden="0" w:uiPriority="64" w:unhideWhenUsed="0"/>
-    <w:lsdException w:name="Medium List 1 Accent 5" w:semiHidden="0" w:uiPriority="65" w:unhideWhenUsed="0"/>
-    <w:lsdException w:name="Medium List 2 Accent 5" w:semiHidden="0" w:uiPriority="66" w:unhideWhenUsed="0"/>
-    <w:lsdException w:name="Medium Grid 1 Accent 5" w:semiHidden="0" w:uiPriority="67" w:unhideWhenUsed="0"/>
-    <w:lsdException w:name="Medium Grid 2 Accent 5" w:semiHidden="0" w:uiPriority="68" w:unhideWhenUsed="0"/>
-    <w:lsdException w:name="Medium Grid 3 Accent 5" w:semiHidden="0" w:uiPriority="69" w:unhideWhenUsed="0"/>
-    <w:lsdException w:name="Dark List Accent 5" w:semiHidden="0" w:uiPriority="70" w:unhideWhenUsed="0"/>
-    <w:lsdException w:name="Colorful Shading Accent 5" w:semiHidden="0" w:uiPriority="71" w:unhideWhenUsed="0"/>
-    <w:lsdException w:name="Colorful List Accent 5" w:semiHidden="0" w:uiPriority="72" w:unhideWhenUsed="0"/>
-    <w:lsdException w:name="Colorful Grid Accent 5" w:semiHidden="0" w:uiPriority="73" w:unhideWhenUsed="0"/>
-    <w:lsdException w:name="Light Shading Accent 6" w:semiHidden="0" w:uiPriority="60" w:unhideWhenUsed="0"/>
-    <w:lsdException w:name="Light List Accent 6" w:semiHidden="0" w:uiPriority="61" w:unhideWhenUsed="0"/>
-    <w:lsdException w:name="Light Grid Accent 6" w:semiHidden="0" w:uiPriority="62" w:unhideWhenUsed="0"/>
-    <w:lsdException w:name="Medium Shading 1 Accent 6" w:semiHidden="0" w:uiPriority="63" w:unhideWhenUsed="0"/>
-    <w:lsdException w:name="Medium Shading 2 Accent 6" w:semiHidden="0" w:uiPriority="64" w:unhideWhenUsed="0"/>
-    <w:lsdException w:name="Medium List 1 Accent 6" w:semiHidden="0" w:uiPriority="65" w:unhideWhenUsed="0"/>
-    <w:lsdException w:name="Medium List 2 Accent 6" w:semiHidden="0" w:uiPriority="66" w:unhideWhenUsed="0"/>
-    <w:lsdException w:name="Medium Grid 1 Accent 6" w:semiHidden="0" w:uiPriority="67" w:unhideWhenUsed="0"/>
-    <w:lsdException w:name="Medium Grid 2 Accent 6" w:semiHidden="0" w:uiPriority="68" w:unhideWhenUsed="0"/>
-    <w:lsdException w:name="Medium Grid 3 Accent 6" w:semiHidden="0" w:uiPriority="69" w:unhideWhenUsed="0"/>
-    <w:lsdException w:name="Dark List Accent 6" w:semiHidden="0" w:uiPriority="70" w:unhideWhenUsed="0"/>
-    <w:lsdException w:name="Colorful Shading Accent 6" w:semiHidden="0" w:uiPriority="71" w:unhideWhenUsed="0"/>
-    <w:lsdException w:name="Colorful List Accent 6" w:semiHidden="0" w:uiPriority="72" w:unhideWhenUsed="0"/>
-    <w:lsdException w:name="Colorful Grid Accent 6" w:semiHidden="0" w:uiPriority="73" w:unhideWhenUsed="0"/>
-    <w:lsdException w:name="Subtle Emphasis" w:semiHidden="0" w:uiPriority="19" w:unhideWhenUsed="0" w:qFormat="1"/>
-    <w:lsdException w:name="Intense Emphasis" w:semiHidden="0" w:uiPriority="21" w:unhideWhenUsed="0" w:qFormat="1"/>
-    <w:lsdException w:name="Subtle Reference" w:semiHidden="0" w:uiPriority="31" w:unhideWhenUsed="0" w:qFormat="1"/>
-    <w:lsdException w:name="Intense Reference" w:semiHidden="0" w:uiPriority="32" w:unhideWhenUsed="0" w:qFormat="1"/>
-    <w:lsdException w:name="Book Title" w:semiHidden="0" w:uiPriority="33" w:unhideWhenUsed="0" w:qFormat="1"/>
-    <w:lsdException w:name="Bibliography" w:uiPriority="37"/>
-    <w:lsdException w:name="TOC Heading" w:uiPriority="39" w:qFormat="1"/>
-  </w:latentStyles>
-  <w:style w:type="paragraph" w:default="1" w:styleId="Normal">
-    <w:name w:val="Normal"/>
-    <w:qFormat/>
+  <w:style w:type="paragraph" w:styleId="Header">
+    <w:name w:val="header"/>
+    <w:basedOn w:val="Normal"/>
+    <w:link w:val="HeaderChar"/>
+    <w:uiPriority w:val="99"/>
+    <w:unhideWhenUsed/>
+    <w:rsid w:val="00B31D83"/>
+    <w:pPr>
+      <w:tabs>
+        <w:tab w:val="center" w:pos="4680"/>
+        <w:tab w:val="right" w:pos="9360"/>
+      </w:tabs>
+      <w:spacing w:after="0" w:line="240" w:lineRule="auto"/>
+    </w:pPr>
   </w:style>
-  <w:style w:type="character" w:default="1" w:styleId="DefaultParagraphFont">
-    <w:name w:val="Default Paragraph Font"/>
-    <w:uiPriority w:val="1"/>
-    <w:semiHidden/>
+  <w:style w:type="character" w:customStyle="1" w:styleId="HeaderChar">
+    <w:name w:val="Header Char"/>
+    <w:basedOn w:val="DefaultParagraphFont"/>
+    <w:link w:val="Header"/>
+    <w:uiPriority w:val="99"/>
+    <w:rsid w:val="00B31D83"/>
+  </w:style>
+  <w:style w:type="paragraph" w:styleId="Footer">
+    <w:name w:val="footer"/>
+    <w:basedOn w:val="Normal"/>
+    <w:link w:val="FooterChar"/>
+    <w:uiPriority w:val="99"/>
     <w:unhideWhenUsed/>
+    <w:rsid w:val="00B31D83"/>
+    <w:pPr>
+      <w:tabs>
+        <w:tab w:val="center" w:pos="4680"/>
+        <w:tab w:val="right" w:pos="9360"/>
+      </w:tabs>
+      <w:spacing w:after="0" w:line="240" w:lineRule="auto"/>
+    </w:pPr>
   </w:style>
-  <w:style w:type="table" w:default="1" w:styleId="TableNormal">
-    <w:name w:val="Normal Table"/>
+  <w:style w:type="character" w:customStyle="1" w:styleId="FooterChar">
+    <w:name w:val="Footer Char"/>
+    <w:basedOn w:val="DefaultParagraphFont"/>
+    <w:link w:val="Footer"/>
     <w:uiPriority w:val="99"/>
-    <w:semiHidden/>
-    <w:unhideWhenUsed/>
-    <w:tblPr>
-      <w:tblInd w:w="0" w:type="dxa"/>
-      <w:tblCellMar>
-        <w:top w:w="0" w:type="dxa"/>
-        <w:left w:w="108" w:type="dxa"/>
-        <w:bottom w:w="0" w:type="dxa"/>
-        <w:right w:w="108" w:type="dxa"/>
-      </w:tblCellMar>
-    </w:tblPr>
-  </w:style>
-  <w:style w:type="numbering" w:default="1" w:styleId="NoList">
-    <w:name w:val="No List"/>
-    <w:uiPriority w:val="99"/>
-    <w:semiHidden/>
-    <w:unhideWhenUsed/>
-  </w:style>
-  <w:style w:type="paragraph" w:styleId="ListParagraph">
-    <w:name w:val="List Paragraph"/>
-    <w:basedOn w:val="Normal"/>
-    <w:uiPriority w:val="34"/>
-    <w:qFormat/>
-    <w:rsid w:val="00D00531"/>
-    <w:pPr>
-      <w:ind w:left="720"/>
-      <w:contextualSpacing/>
-    </w:pPr>
+    <w:rsid w:val="00B31D83"/>
   </w:style>
 </w:styles>
 </file>

--- a/Code/User Manual.docx
+++ b/Code/User Manual.docx
@@ -1,6 +1,6 @@
 
 <file path=word/document.xml><?xml version="1.0" encoding="utf-8"?>
-<w:document xmlns:wpc="http://schemas.microsoft.com/office/word/2010/wordprocessingCanvas" xmlns:mc="http://schemas.openxmlformats.org/markup-compatibility/2006" xmlns:o="urn:schemas-microsoft-com:office:office" xmlns:r="http://schemas.openxmlformats.org/officeDocument/2006/relationships" xmlns:m="http://schemas.openxmlformats.org/officeDocument/2006/math" xmlns:v="urn:schemas-microsoft-com:vml" xmlns:wp14="http://schemas.microsoft.com/office/word/2010/wordprocessingDrawing" xmlns:wp="http://schemas.openxmlformats.org/drawingml/2006/wordprocessingDrawing" xmlns:w10="urn:schemas-microsoft-com:office:word" xmlns:w="http://schemas.openxmlformats.org/wordprocessingml/2006/main" xmlns:w14="http://schemas.microsoft.com/office/word/2010/wordml" xmlns:w15="http://schemas.microsoft.com/office/word/2012/wordml" xmlns:wpg="http://schemas.microsoft.com/office/word/2010/wordprocessingGroup" xmlns:wpi="http://schemas.microsoft.com/office/word/2010/wordprocessingInk" xmlns:wne="http://schemas.microsoft.com/office/word/2006/wordml" xmlns:wps="http://schemas.microsoft.com/office/word/2010/wordprocessingShape" mc:Ignorable="w14 w15 wp14">
+<w:document xmlns:wpc="http://schemas.microsoft.com/office/word/2010/wordprocessingCanvas" xmlns:mc="http://schemas.openxmlformats.org/markup-compatibility/2006" xmlns:o="urn:schemas-microsoft-com:office:office" xmlns:r="http://schemas.openxmlformats.org/officeDocument/2006/relationships" xmlns:m="http://schemas.openxmlformats.org/officeDocument/2006/math" xmlns:v="urn:schemas-microsoft-com:vml" xmlns:wp14="http://schemas.microsoft.com/office/word/2010/wordprocessingDrawing" xmlns:wp="http://schemas.openxmlformats.org/drawingml/2006/wordprocessingDrawing" xmlns:w10="urn:schemas-microsoft-com:office:word" xmlns:w="http://schemas.openxmlformats.org/wordprocessingml/2006/main" xmlns:w14="http://schemas.microsoft.com/office/word/2010/wordml" xmlns:wpg="http://schemas.microsoft.com/office/word/2010/wordprocessingGroup" xmlns:wpi="http://schemas.microsoft.com/office/word/2010/wordprocessingInk" xmlns:wne="http://schemas.microsoft.com/office/word/2006/wordml" xmlns:wps="http://schemas.microsoft.com/office/word/2010/wordprocessingShape" mc:Ignorable="w14 wp14">
   <w:body>
     <w:p>
       <w:pPr>
@@ -116,6 +116,15 @@
           <w:sz w:val="32"/>
           <w:szCs w:val="32"/>
         </w:rPr>
+        <w:t xml:space="preserve">Multi-Touch and Gyroscope </w:t>
+      </w:r>
+      <w:r>
+        <w:rPr>
+          <w:rFonts w:ascii="Times New Roman" w:hAnsi="Times New Roman" w:cs="Times New Roman"/>
+          <w:color w:val="000000"/>
+          <w:sz w:val="32"/>
+          <w:szCs w:val="32"/>
+        </w:rPr>
         <w:t>Visualizer</w:t>
       </w:r>
     </w:p>
@@ -178,39 +187,35 @@
         </w:rPr>
         <w:br/>
       </w:r>
-      <w:r>
-        <w:rPr>
-          <w:rFonts w:ascii="Times New Roman" w:hAnsi="Times New Roman" w:cs="Times New Roman"/>
-          <w:sz w:val="32"/>
-          <w:szCs w:val="32"/>
-        </w:rPr>
-        <w:br/>
-      </w:r>
-      <w:r>
-        <w:rPr>
-          <w:rFonts w:ascii="Times New Roman" w:hAnsi="Times New Roman" w:cs="Times New Roman"/>
-          <w:sz w:val="32"/>
-          <w:szCs w:val="32"/>
-        </w:rPr>
-        <w:br/>
-      </w:r>
-    </w:p>
-    <w:p>
-      <w:pPr>
-        <w:spacing w:after="0" w:line="360" w:lineRule="auto"/>
-        <w:rPr>
-          <w:rFonts w:ascii="Times New Roman" w:hAnsi="Times New Roman" w:cs="Times New Roman"/>
-          <w:sz w:val="32"/>
-          <w:szCs w:val="32"/>
-        </w:rPr>
-      </w:pPr>
-      <w:r>
+    </w:p>
+    <w:p>
+      <w:pPr>
+        <w:spacing w:after="0" w:line="360" w:lineRule="auto"/>
+        <w:jc w:val="center"/>
+        <w:rPr>
+          <w:rFonts w:ascii="Times New Roman" w:hAnsi="Times New Roman" w:cs="Times New Roman"/>
+          <w:sz w:val="32"/>
+          <w:szCs w:val="32"/>
+        </w:rPr>
+      </w:pPr>
+    </w:p>
+    <w:p>
+      <w:pPr>
+        <w:spacing w:after="0" w:line="360" w:lineRule="auto"/>
         <w:rPr>
           <w:rFonts w:ascii="Times New Roman" w:hAnsi="Times New Roman" w:cs="Times New Roman"/>
           <w:color w:val="000000"/>
           <w:sz w:val="32"/>
           <w:szCs w:val="32"/>
         </w:rPr>
+      </w:pPr>
+      <w:r>
+        <w:rPr>
+          <w:rFonts w:ascii="Times New Roman" w:hAnsi="Times New Roman" w:cs="Times New Roman"/>
+          <w:color w:val="000000"/>
+          <w:sz w:val="32"/>
+          <w:szCs w:val="32"/>
+        </w:rPr>
         <w:t>Team Members:</w:t>
       </w:r>
     </w:p>
@@ -220,21 +225,11 @@
         <w:ind w:firstLine="720"/>
         <w:rPr>
           <w:rFonts w:ascii="Times New Roman" w:hAnsi="Times New Roman" w:cs="Times New Roman"/>
-          <w:sz w:val="32"/>
-          <w:szCs w:val="32"/>
-        </w:rPr>
-      </w:pPr>
-      <w:proofErr w:type="gramStart"/>
-      <w:r>
-        <w:rPr>
-          <w:rFonts w:ascii="Times New Roman" w:hAnsi="Times New Roman" w:cs="Times New Roman"/>
           <w:color w:val="000000"/>
           <w:sz w:val="32"/>
           <w:szCs w:val="32"/>
         </w:rPr>
-        <w:t>Richard  A</w:t>
-      </w:r>
-      <w:proofErr w:type="gramEnd"/>
+      </w:pPr>
       <w:r>
         <w:rPr>
           <w:rFonts w:ascii="Times New Roman" w:hAnsi="Times New Roman" w:cs="Times New Roman"/>
@@ -242,36 +237,19 @@
           <w:sz w:val="32"/>
           <w:szCs w:val="32"/>
         </w:rPr>
-        <w:t>. Lopez</w:t>
-      </w:r>
-    </w:p>
-    <w:p>
-      <w:pPr>
-        <w:spacing w:after="0" w:line="360" w:lineRule="auto"/>
-        <w:rPr>
-          <w:rFonts w:ascii="Times New Roman" w:hAnsi="Times New Roman" w:cs="Times New Roman"/>
-          <w:sz w:val="32"/>
-          <w:szCs w:val="32"/>
-        </w:rPr>
-      </w:pPr>
-      <w:r>
+        <w:t>Steven Ignetti (SUMMER 2015)</w:t>
+      </w:r>
+    </w:p>
+    <w:p>
+      <w:pPr>
+        <w:spacing w:after="0" w:line="360" w:lineRule="auto"/>
+        <w:ind w:firstLine="720"/>
         <w:rPr>
           <w:rFonts w:ascii="Times New Roman" w:hAnsi="Times New Roman" w:cs="Times New Roman"/>
           <w:color w:val="000000"/>
           <w:sz w:val="32"/>
           <w:szCs w:val="32"/>
         </w:rPr>
-        <w:t>January 28 2014</w:t>
-      </w:r>
-    </w:p>
-    <w:p>
-      <w:pPr>
-        <w:spacing w:after="0" w:line="360" w:lineRule="auto"/>
-        <w:rPr>
-          <w:rFonts w:ascii="Times New Roman" w:hAnsi="Times New Roman" w:cs="Times New Roman"/>
-          <w:sz w:val="32"/>
-          <w:szCs w:val="32"/>
-        </w:rPr>
       </w:pPr>
       <w:r>
         <w:rPr>
@@ -280,6 +258,55 @@
           <w:sz w:val="32"/>
           <w:szCs w:val="32"/>
         </w:rPr>
+        <w:t>Alfredo Zellek (SUMMER 2015)</w:t>
+      </w:r>
+    </w:p>
+    <w:p>
+      <w:pPr>
+        <w:spacing w:after="0" w:line="360" w:lineRule="auto"/>
+        <w:ind w:firstLine="720"/>
+        <w:rPr>
+          <w:rFonts w:ascii="Times New Roman" w:hAnsi="Times New Roman" w:cs="Times New Roman"/>
+          <w:color w:val="000000"/>
+          <w:sz w:val="32"/>
+          <w:szCs w:val="32"/>
+        </w:rPr>
+      </w:pPr>
+      <w:r>
+        <w:rPr>
+          <w:rFonts w:ascii="Times New Roman" w:hAnsi="Times New Roman" w:cs="Times New Roman"/>
+          <w:color w:val="000000"/>
+          <w:sz w:val="32"/>
+          <w:szCs w:val="32"/>
+        </w:rPr>
+        <w:t>Richard  A. Lopez</w:t>
+      </w:r>
+      <w:r>
+        <w:rPr>
+          <w:rFonts w:ascii="Times New Roman" w:hAnsi="Times New Roman" w:cs="Times New Roman"/>
+          <w:color w:val="000000"/>
+          <w:sz w:val="32"/>
+          <w:szCs w:val="32"/>
+        </w:rPr>
+        <w:t xml:space="preserve"> (SPRING 2015)</w:t>
+      </w:r>
+    </w:p>
+    <w:p>
+      <w:pPr>
+        <w:spacing w:after="0" w:line="360" w:lineRule="auto"/>
+        <w:rPr>
+          <w:rFonts w:ascii="Times New Roman" w:hAnsi="Times New Roman" w:cs="Times New Roman"/>
+          <w:sz w:val="32"/>
+          <w:szCs w:val="32"/>
+        </w:rPr>
+      </w:pPr>
+      <w:r>
+        <w:rPr>
+          <w:rFonts w:ascii="Times New Roman" w:hAnsi="Times New Roman" w:cs="Times New Roman"/>
+          <w:color w:val="000000"/>
+          <w:sz w:val="32"/>
+          <w:szCs w:val="32"/>
+        </w:rPr>
         <w:t xml:space="preserve">Mentor: </w:t>
       </w:r>
     </w:p>
@@ -333,7 +360,6 @@
           <w:szCs w:val="32"/>
         </w:rPr>
       </w:pPr>
-      <w:proofErr w:type="spellStart"/>
       <w:r>
         <w:rPr>
           <w:rFonts w:ascii="Times New Roman" w:hAnsi="Times New Roman" w:cs="Times New Roman"/>
@@ -341,29 +367,8 @@
           <w:sz w:val="32"/>
           <w:szCs w:val="32"/>
         </w:rPr>
-        <w:t>Masoud</w:t>
-      </w:r>
-      <w:proofErr w:type="spellEnd"/>
-      <w:r>
-        <w:rPr>
-          <w:rFonts w:ascii="Times New Roman" w:hAnsi="Times New Roman" w:cs="Times New Roman"/>
-          <w:color w:val="000000"/>
-          <w:sz w:val="32"/>
-          <w:szCs w:val="32"/>
-        </w:rPr>
-        <w:t xml:space="preserve"> </w:t>
-      </w:r>
-      <w:proofErr w:type="spellStart"/>
-      <w:r>
-        <w:rPr>
-          <w:rFonts w:ascii="Times New Roman" w:hAnsi="Times New Roman" w:cs="Times New Roman"/>
-          <w:color w:val="000000"/>
-          <w:sz w:val="32"/>
-          <w:szCs w:val="32"/>
-        </w:rPr>
-        <w:t>Sadjadi</w:t>
-      </w:r>
-      <w:proofErr w:type="spellEnd"/>
+        <w:t>Masoud Sadjadi</w:t>
+      </w:r>
       <w:r>
         <w:rPr>
           <w:rFonts w:ascii="Times New Roman" w:hAnsi="Times New Roman" w:cs="Times New Roman"/>
@@ -476,7 +481,19 @@
           <w:rFonts w:ascii="Times New Roman" w:hAnsi="Times New Roman" w:cs="Times New Roman"/>
         </w:rPr>
         <w:tab/>
-        <w:t>To utilize version 1.0 of the TAM framework you need the following:</w:t>
+        <w:t xml:space="preserve">To utilize version </w:t>
+      </w:r>
+      <w:r>
+        <w:rPr>
+          <w:rFonts w:ascii="Times New Roman" w:hAnsi="Times New Roman" w:cs="Times New Roman"/>
+        </w:rPr>
+        <w:t>2</w:t>
+      </w:r>
+      <w:r>
+        <w:rPr>
+          <w:rFonts w:ascii="Times New Roman" w:hAnsi="Times New Roman" w:cs="Times New Roman"/>
+        </w:rPr>
+        <w:t>.0 of the TAM framework you need the following:</w:t>
       </w:r>
     </w:p>
     <w:p>
@@ -514,7 +531,13 @@
         <w:rPr>
           <w:rFonts w:ascii="Times New Roman" w:hAnsi="Times New Roman" w:cs="Times New Roman"/>
         </w:rPr>
-        <w:t>Windows 8 or greater</w:t>
+        <w:t>Windows 7</w:t>
+      </w:r>
+      <w:r>
+        <w:rPr>
+          <w:rFonts w:ascii="Times New Roman" w:hAnsi="Times New Roman" w:cs="Times New Roman"/>
+        </w:rPr>
+        <w:t xml:space="preserve"> or greater</w:t>
       </w:r>
     </w:p>
     <w:p>
@@ -586,19 +609,17 @@
           <w:rFonts w:ascii="Times New Roman" w:hAnsi="Times New Roman" w:cs="Times New Roman"/>
         </w:rPr>
       </w:pPr>
-      <w:proofErr w:type="spellStart"/>
-      <w:r>
-        <w:rPr>
-          <w:rFonts w:ascii="Times New Roman" w:hAnsi="Times New Roman" w:cs="Times New Roman"/>
-        </w:rPr>
-        <w:t>Qt</w:t>
-      </w:r>
-      <w:proofErr w:type="spellEnd"/>
-      <w:r>
-        <w:rPr>
-          <w:rFonts w:ascii="Times New Roman" w:hAnsi="Times New Roman" w:cs="Times New Roman"/>
-        </w:rPr>
-        <w:t xml:space="preserve"> version 5.4</w:t>
+      <w:r>
+        <w:rPr>
+          <w:rFonts w:ascii="Times New Roman" w:hAnsi="Times New Roman" w:cs="Times New Roman"/>
+        </w:rPr>
+        <w:t>Qt version 5.4</w:t>
+      </w:r>
+      <w:r>
+        <w:rPr>
+          <w:rFonts w:ascii="Times New Roman" w:hAnsi="Times New Roman" w:cs="Times New Roman"/>
+        </w:rPr>
+        <w:t>.1</w:t>
       </w:r>
     </w:p>
     <w:p>
@@ -613,19 +634,23 @@
           <w:rFonts w:ascii="Times New Roman" w:hAnsi="Times New Roman" w:cs="Times New Roman"/>
         </w:rPr>
       </w:pPr>
-      <w:proofErr w:type="spellStart"/>
-      <w:r>
-        <w:rPr>
-          <w:rFonts w:ascii="Times New Roman" w:hAnsi="Times New Roman" w:cs="Times New Roman"/>
-        </w:rPr>
-        <w:t>Qt</w:t>
-      </w:r>
-      <w:proofErr w:type="spellEnd"/>
-      <w:r>
-        <w:rPr>
-          <w:rFonts w:ascii="Times New Roman" w:hAnsi="Times New Roman" w:cs="Times New Roman"/>
-        </w:rPr>
-        <w:t xml:space="preserve"> plugin for Visual Studio 2013 version 5.4</w:t>
+      <w:r>
+        <w:rPr>
+          <w:rFonts w:ascii="Times New Roman" w:hAnsi="Times New Roman" w:cs="Times New Roman"/>
+        </w:rPr>
+        <w:t>Qt plugin</w:t>
+      </w:r>
+      <w:r>
+        <w:rPr>
+          <w:rFonts w:ascii="Times New Roman" w:hAnsi="Times New Roman" w:cs="Times New Roman"/>
+        </w:rPr>
+        <w:t xml:space="preserve"> version 1.2.4</w:t>
+      </w:r>
+      <w:r>
+        <w:rPr>
+          <w:rFonts w:ascii="Times New Roman" w:hAnsi="Times New Roman" w:cs="Times New Roman"/>
+        </w:rPr>
+        <w:t xml:space="preserve"> for Visual Studio 2013 version 5.4</w:t>
       </w:r>
     </w:p>
     <w:p>
@@ -676,6 +701,23 @@
           <w:rFonts w:ascii="Times New Roman" w:hAnsi="Times New Roman" w:cs="Times New Roman"/>
         </w:rPr>
       </w:pPr>
+    </w:p>
+    <w:p>
+      <w:pPr>
+        <w:spacing w:after="0" w:line="360" w:lineRule="auto"/>
+        <w:jc w:val="center"/>
+        <w:rPr>
+          <w:rFonts w:ascii="Times New Roman" w:hAnsi="Times New Roman" w:cs="Times New Roman"/>
+          <w:b/>
+        </w:rPr>
+      </w:pPr>
+      <w:r>
+        <w:rPr>
+          <w:rFonts w:ascii="Times New Roman" w:hAnsi="Times New Roman" w:cs="Times New Roman"/>
+          <w:b/>
+        </w:rPr>
+        <w:t>Multi-Touch Visualizer</w:t>
+      </w:r>
     </w:p>
     <w:p>
       <w:pPr>
@@ -725,7 +767,19 @@
         <w:rPr>
           <w:rFonts w:ascii="Times New Roman" w:hAnsi="Times New Roman" w:cs="Times New Roman"/>
         </w:rPr>
-        <w:t>With any multi touch screen running Windows 8 or greater simply place your fingers in the drawing area, immediately the places where your finger(s) are touching the screen will be colored. The system can handle up to 10 fingers at any one time. Move your fingers around and you can see how your movements are traced in the drawing area.</w:t>
+        <w:t>With any mul</w:t>
+      </w:r>
+      <w:r>
+        <w:rPr>
+          <w:rFonts w:ascii="Times New Roman" w:hAnsi="Times New Roman" w:cs="Times New Roman"/>
+        </w:rPr>
+        <w:t>ti touch screen running Windows7</w:t>
+      </w:r>
+      <w:r>
+        <w:rPr>
+          <w:rFonts w:ascii="Times New Roman" w:hAnsi="Times New Roman" w:cs="Times New Roman"/>
+        </w:rPr>
+        <w:t>8 or greater simply place your fingers in the drawing area, immediately the places where your finger(s) are touching the screen will be colored. The system can handle up to 10 fingers at any one time. Move your fingers around and you can see how your movements are traced in the drawing area.</w:t>
       </w:r>
     </w:p>
     <w:p>
@@ -743,6 +797,7 @@
           <w:rFonts w:ascii="Times New Roman" w:hAnsi="Times New Roman" w:cs="Times New Roman"/>
           <w:b/>
         </w:rPr>
+        <w:lastRenderedPageBreak/>
         <w:pict>
           <v:shapetype id="_x0000_t75" coordsize="21600,21600" o:spt="75" o:preferrelative="t" path="m@4@5l@4@11@9@11@9@5xe" filled="f" stroked="f">
             <v:stroke joinstyle="miter"/>
@@ -763,8 +818,8 @@
             <v:path o:extrusionok="f" gradientshapeok="t" o:connecttype="rect"/>
             <o:lock v:ext="edit" aspectratio="t"/>
           </v:shapetype>
-          <v:shape id="_x0000_i1025" type="#_x0000_t75" style="width:384pt;height:193.2pt">
-            <v:imagedata r:id="rId7" o:title="20150425_183810"/>
+          <v:shape id="_x0000_i1025" type="#_x0000_t75" style="width:384pt;height:193.5pt">
+            <v:imagedata r:id="rId8" o:title="20150425_183810"/>
           </v:shape>
         </w:pict>
       </w:r>
@@ -852,7 +907,7 @@
                     </pic:cNvPicPr>
                   </pic:nvPicPr>
                   <pic:blipFill>
-                    <a:blip r:embed="rId8" cstate="print">
+                    <a:blip r:embed="rId9" cstate="print">
                       <a:extLst>
                         <a:ext uri="{28A0092B-C50C-407E-A947-70E740481C1C}">
                           <a14:useLocalDpi xmlns:a14="http://schemas.microsoft.com/office/drawing/2010/main" val="0"/>
@@ -944,7 +999,6 @@
           <w:b/>
         </w:rPr>
       </w:pPr>
-      <w:proofErr w:type="spellStart"/>
       <w:r>
         <w:rPr>
           <w:rFonts w:ascii="Times New Roman" w:hAnsi="Times New Roman" w:cs="Times New Roman"/>
@@ -952,7 +1006,6 @@
         </w:rPr>
         <w:t>PlayBack</w:t>
       </w:r>
-      <w:proofErr w:type="spellEnd"/>
       <w:r>
         <w:rPr>
           <w:rFonts w:ascii="Times New Roman" w:hAnsi="Times New Roman" w:cs="Times New Roman"/>
@@ -1009,7 +1062,7 @@
                     </pic:cNvPicPr>
                   </pic:nvPicPr>
                   <pic:blipFill>
-                    <a:blip r:embed="rId9">
+                    <a:blip r:embed="rId10">
                       <a:extLst>
                         <a:ext uri="{28A0092B-C50C-407E-A947-70E740481C1C}">
                           <a14:useLocalDpi xmlns:a14="http://schemas.microsoft.com/office/drawing/2010/main" val="0"/>
@@ -1069,7 +1122,6 @@
           <w:rFonts w:ascii="Times New Roman" w:hAnsi="Times New Roman" w:cs="Times New Roman"/>
           <w:b/>
         </w:rPr>
-        <w:lastRenderedPageBreak/>
         <w:t xml:space="preserve">Save Touch Points: </w:t>
       </w:r>
       <w:r>
@@ -1113,7 +1165,7 @@
                     </pic:cNvPicPr>
                   </pic:nvPicPr>
                   <pic:blipFill>
-                    <a:blip r:embed="rId10" cstate="print">
+                    <a:blip r:embed="rId11" cstate="print">
                       <a:extLst>
                         <a:ext uri="{28A0092B-C50C-407E-A947-70E740481C1C}">
                           <a14:useLocalDpi xmlns:a14="http://schemas.microsoft.com/office/drawing/2010/main" val="0"/>
@@ -1168,7 +1220,6 @@
           <w:b/>
         </w:rPr>
       </w:pPr>
-      <w:proofErr w:type="spellStart"/>
       <w:r>
         <w:rPr>
           <w:rFonts w:ascii="Times New Roman" w:hAnsi="Times New Roman" w:cs="Times New Roman"/>
@@ -1176,7 +1227,6 @@
         </w:rPr>
         <w:t>PlayBack</w:t>
       </w:r>
-      <w:proofErr w:type="spellEnd"/>
       <w:r>
         <w:rPr>
           <w:rFonts w:ascii="Times New Roman" w:hAnsi="Times New Roman" w:cs="Times New Roman"/>
@@ -1207,6 +1257,7 @@
           <w:b/>
           <w:noProof/>
         </w:rPr>
+        <w:lastRenderedPageBreak/>
         <w:drawing>
           <wp:inline distT="0" distB="0" distL="0" distR="0">
             <wp:extent cx="5349240" cy="2367280"/>
@@ -1225,7 +1276,7 @@
                     </pic:cNvPicPr>
                   </pic:nvPicPr>
                   <pic:blipFill>
-                    <a:blip r:embed="rId11" cstate="print">
+                    <a:blip r:embed="rId12" cstate="print">
                       <a:extLst>
                         <a:ext uri="{28A0092B-C50C-407E-A947-70E740481C1C}">
                           <a14:useLocalDpi xmlns:a14="http://schemas.microsoft.com/office/drawing/2010/main" val="0"/>
@@ -1285,7 +1336,6 @@
           <w:rFonts w:ascii="Times New Roman" w:hAnsi="Times New Roman" w:cs="Times New Roman"/>
           <w:b/>
         </w:rPr>
-        <w:lastRenderedPageBreak/>
         <w:t xml:space="preserve">Resize Brush: </w:t>
       </w:r>
       <w:r>
@@ -1316,21 +1366,7 @@
         <w:rPr>
           <w:rFonts w:ascii="Times New Roman" w:hAnsi="Times New Roman" w:cs="Times New Roman"/>
         </w:rPr>
-        <w:t>“</w:t>
-      </w:r>
-      <w:proofErr w:type="spellStart"/>
-      <w:r>
-        <w:rPr>
-          <w:rFonts w:ascii="Times New Roman" w:hAnsi="Times New Roman" w:cs="Times New Roman"/>
-        </w:rPr>
-        <w:t>BrushSize</w:t>
-      </w:r>
-      <w:proofErr w:type="spellEnd"/>
-      <w:r>
-        <w:rPr>
-          <w:rFonts w:ascii="Times New Roman" w:hAnsi="Times New Roman" w:cs="Times New Roman"/>
-        </w:rPr>
-        <w:t>” button; this will open the menu of all available brush sizes, select one and start drawing with your new brush size.</w:t>
+        <w:t>“BrushSize” button; this will open the menu of all available brush sizes, select one and start drawing with your new brush size.</w:t>
       </w:r>
     </w:p>
     <w:p>
@@ -1366,7 +1402,7 @@
                     </pic:cNvPicPr>
                   </pic:nvPicPr>
                   <pic:blipFill>
-                    <a:blip r:embed="rId12" cstate="print">
+                    <a:blip r:embed="rId13" cstate="print">
                       <a:extLst>
                         <a:ext uri="{28A0092B-C50C-407E-A947-70E740481C1C}">
                           <a14:useLocalDpi xmlns:a14="http://schemas.microsoft.com/office/drawing/2010/main" val="0"/>
@@ -1432,21 +1468,7 @@
         <w:rPr>
           <w:rFonts w:ascii="Times New Roman" w:hAnsi="Times New Roman" w:cs="Times New Roman"/>
         </w:rPr>
-        <w:t>If the screen is getting too cluttered with drawings simply click on the “</w:t>
-      </w:r>
-      <w:proofErr w:type="spellStart"/>
-      <w:r>
-        <w:rPr>
-          <w:rFonts w:ascii="Times New Roman" w:hAnsi="Times New Roman" w:cs="Times New Roman"/>
-        </w:rPr>
-        <w:t>ClearScreen</w:t>
-      </w:r>
-      <w:proofErr w:type="spellEnd"/>
-      <w:r>
-        <w:rPr>
-          <w:rFonts w:ascii="Times New Roman" w:hAnsi="Times New Roman" w:cs="Times New Roman"/>
-        </w:rPr>
-        <w:t>” button, this will clear your screen completely without deleting the list of touch points you have created previously.</w:t>
+        <w:t>If the screen is getting too cluttered with drawings simply click on the “ClearScreen” button, this will clear your screen completely without deleting the list of touch points you have created previously.</w:t>
       </w:r>
     </w:p>
     <w:p>
@@ -1465,6 +1487,7 @@
           <w:b/>
           <w:noProof/>
         </w:rPr>
+        <w:lastRenderedPageBreak/>
         <w:drawing>
           <wp:inline distT="0" distB="0" distL="0" distR="0">
             <wp:extent cx="5928360" cy="1882140"/>
@@ -1483,7 +1506,7 @@
                     </pic:cNvPicPr>
                   </pic:nvPicPr>
                   <pic:blipFill>
-                    <a:blip r:embed="rId13" cstate="print">
+                    <a:blip r:embed="rId14" cstate="print">
                       <a:extLst>
                         <a:ext uri="{28A0092B-C50C-407E-A947-70E740481C1C}">
                           <a14:useLocalDpi xmlns:a14="http://schemas.microsoft.com/office/drawing/2010/main" val="0"/>
@@ -1607,30 +1630,29 @@
           <w:rFonts w:ascii="Times New Roman" w:hAnsi="Times New Roman" w:cs="Times New Roman"/>
           <w:b/>
         </w:rPr>
+        <w:t>Debug:</w:t>
+      </w:r>
+      <w:r>
+        <w:rPr>
+          <w:rFonts w:ascii="Times New Roman" w:hAnsi="Times New Roman" w:cs="Times New Roman"/>
+        </w:rPr>
+        <w:t xml:space="preserve"> If you need to know the specific points on the screen, the id of the fingers, the time of the action, or any other output that the application creates all you need to do is look at the Debug Monitor, this is the screen that opens along with the Draw Area screen. This will receive any output sent by the system to the Standard output.</w:t>
+      </w:r>
+    </w:p>
+    <w:p>
+      <w:pPr>
+        <w:spacing w:after="0" w:line="360" w:lineRule="auto"/>
+        <w:jc w:val="center"/>
+        <w:rPr>
+          <w:rFonts w:ascii="Times New Roman" w:hAnsi="Times New Roman" w:cs="Times New Roman"/>
+        </w:rPr>
+      </w:pPr>
+      <w:r>
+        <w:rPr>
+          <w:rFonts w:ascii="Times New Roman" w:hAnsi="Times New Roman" w:cs="Times New Roman"/>
+          <w:noProof/>
+        </w:rPr>
         <w:lastRenderedPageBreak/>
-        <w:t>Debug:</w:t>
-      </w:r>
-      <w:r>
-        <w:rPr>
-          <w:rFonts w:ascii="Times New Roman" w:hAnsi="Times New Roman" w:cs="Times New Roman"/>
-        </w:rPr>
-        <w:t xml:space="preserve"> If you need to know the specific points on the screen, the id of the fingers, the time of the action, or any other output that the application creates all you need to do is look at the Debug Monitor, this is the screen that opens along with the Draw Area screen. This will receive any output sent by the system to the Standard output.</w:t>
-      </w:r>
-    </w:p>
-    <w:p>
-      <w:pPr>
-        <w:spacing w:after="0" w:line="360" w:lineRule="auto"/>
-        <w:jc w:val="center"/>
-        <w:rPr>
-          <w:rFonts w:ascii="Times New Roman" w:hAnsi="Times New Roman" w:cs="Times New Roman"/>
-        </w:rPr>
-      </w:pPr>
-      <w:bookmarkStart w:id="0" w:name="_GoBack"/>
-      <w:r>
-        <w:rPr>
-          <w:rFonts w:ascii="Times New Roman" w:hAnsi="Times New Roman" w:cs="Times New Roman"/>
-          <w:noProof/>
-        </w:rPr>
         <w:drawing>
           <wp:inline distT="0" distB="0" distL="0" distR="0">
             <wp:extent cx="5943600" cy="3886200"/>
@@ -1649,7 +1671,7 @@
                     </pic:cNvPicPr>
                   </pic:nvPicPr>
                   <pic:blipFill>
-                    <a:blip r:embed="rId14">
+                    <a:blip r:embed="rId15">
                       <a:extLst>
                         <a:ext uri="{28A0092B-C50C-407E-A947-70E740481C1C}">
                           <a14:useLocalDpi xmlns:a14="http://schemas.microsoft.com/office/drawing/2010/main" val="0"/>
@@ -1680,10 +1702,757 @@
           </wp:inline>
         </w:drawing>
       </w:r>
+    </w:p>
+    <w:p>
+      <w:pPr>
+        <w:rPr>
+          <w:rFonts w:ascii="Times New Roman" w:hAnsi="Times New Roman" w:cs="Times New Roman"/>
+          <w:b/>
+        </w:rPr>
+      </w:pPr>
+      <w:r>
+        <w:rPr>
+          <w:rFonts w:ascii="Times New Roman" w:hAnsi="Times New Roman" w:cs="Times New Roman"/>
+          <w:b/>
+        </w:rPr>
+        <w:br w:type="page"/>
+      </w:r>
+    </w:p>
+    <w:p>
+      <w:pPr>
+        <w:spacing w:after="0" w:line="360" w:lineRule="auto"/>
+        <w:jc w:val="center"/>
+        <w:rPr>
+          <w:rFonts w:ascii="Times New Roman" w:hAnsi="Times New Roman" w:cs="Times New Roman"/>
+          <w:b/>
+        </w:rPr>
+      </w:pPr>
+      <w:r>
+        <w:rPr>
+          <w:rFonts w:ascii="Times New Roman" w:hAnsi="Times New Roman" w:cs="Times New Roman"/>
+          <w:b/>
+        </w:rPr>
+        <w:lastRenderedPageBreak/>
+        <w:t>Gyroscope Visualizer</w:t>
+      </w:r>
+    </w:p>
+    <w:p>
+      <w:pPr>
+        <w:spacing w:after="0" w:line="360" w:lineRule="auto"/>
+        <w:rPr>
+          <w:rFonts w:ascii="Times New Roman" w:hAnsi="Times New Roman" w:cs="Times New Roman"/>
+          <w:sz w:val="32"/>
+          <w:szCs w:val="32"/>
+        </w:rPr>
+      </w:pPr>
+      <w:r>
+        <w:rPr>
+          <w:rFonts w:ascii="Times New Roman" w:hAnsi="Times New Roman" w:cs="Times New Roman"/>
+          <w:sz w:val="32"/>
+          <w:szCs w:val="32"/>
+        </w:rPr>
+        <w:t>Features</w:t>
+      </w:r>
+    </w:p>
+    <w:p>
+      <w:pPr>
+        <w:pStyle w:val="ListParagraph"/>
+        <w:numPr>
+          <w:ilvl w:val="0"/>
+          <w:numId w:val="1"/>
+        </w:numPr>
+        <w:spacing w:after="0" w:line="360" w:lineRule="auto"/>
+        <w:rPr>
+          <w:rFonts w:ascii="Times New Roman" w:hAnsi="Times New Roman" w:cs="Times New Roman"/>
+        </w:rPr>
+      </w:pPr>
+      <w:r>
+        <w:rPr>
+          <w:rFonts w:ascii="Times New Roman" w:hAnsi="Times New Roman" w:cs="Times New Roman"/>
+          <w:b/>
+        </w:rPr>
+        <w:t>Aviation Dashboard</w:t>
+      </w:r>
+      <w:r>
+        <w:rPr>
+          <w:rStyle w:val="Normal"/>
+          <w:rFonts w:ascii="Times New Roman" w:eastAsia="Times New Roman" w:hAnsi="Times New Roman" w:cs="Times New Roman"/>
+          <w:snapToGrid w:val="0"/>
+          <w:color w:val="000000"/>
+          <w:w w:val="0"/>
+          <w:sz w:val="0"/>
+          <w:szCs w:val="0"/>
+          <w:u w:color="000000"/>
+          <w:bdr w:val="none" w:sz="0" w:space="0" w:color="000000"/>
+          <w:shd w:val="clear" w:color="000000" w:fill="000000"/>
+          <w:lang w:val="x-none" w:eastAsia="x-none" w:bidi="x-none"/>
+        </w:rPr>
+        <w:t xml:space="preserve"> </w:t>
+      </w:r>
+      <w:r>
+        <w:rPr>
+          <w:rFonts w:ascii="Times New Roman" w:hAnsi="Times New Roman" w:cs="Times New Roman"/>
+          <w:b/>
+          <w:noProof/>
+        </w:rPr>
+        <w:t xml:space="preserve">: </w:t>
+      </w:r>
+      <w:r>
+        <w:rPr>
+          <w:rFonts w:ascii="Times New Roman" w:hAnsi="Times New Roman" w:cs="Times New Roman"/>
+          <w:noProof/>
+        </w:rPr>
+        <w:t xml:space="preserve">This feature allows the user to visualizer the gyroscope’s rotations in 2 Dimensions. </w:t>
+      </w:r>
+      <w:r>
+        <w:rPr>
+          <w:rFonts w:ascii="Times New Roman" w:hAnsi="Times New Roman" w:cs="Times New Roman"/>
+          <w:noProof/>
+        </w:rPr>
+        <w:t xml:space="preserve">It includes an Attitude-indicator, a Compass, and an Accelerometer gauge. </w:t>
+      </w:r>
+      <w:r>
+        <w:rPr>
+          <w:rFonts w:ascii="Times New Roman" w:hAnsi="Times New Roman" w:cs="Times New Roman"/>
+          <w:noProof/>
+        </w:rPr>
+        <w:drawing>
+          <wp:inline distT="0" distB="0" distL="0" distR="0">
+            <wp:extent cx="5943600" cy="4909425"/>
+            <wp:effectExtent l="0" t="0" r="0" b="5715"/>
+            <wp:docPr id="10" name="Picture 10" descr="C:\Users\Alfred\Desktop\TAM Senior Project\TAM_GyroscopeVisualizer\Videos and Screenshots\AviationDashboard.png"/>
+            <wp:cNvGraphicFramePr>
+              <a:graphicFrameLocks xmlns:a="http://schemas.openxmlformats.org/drawingml/2006/main" noChangeAspect="1"/>
+            </wp:cNvGraphicFramePr>
+            <a:graphic xmlns:a="http://schemas.openxmlformats.org/drawingml/2006/main">
+              <a:graphicData uri="http://schemas.openxmlformats.org/drawingml/2006/picture">
+                <pic:pic xmlns:pic="http://schemas.openxmlformats.org/drawingml/2006/picture">
+                  <pic:nvPicPr>
+                    <pic:cNvPr id="0" name="Picture 4" descr="C:\Users\Alfred\Desktop\TAM Senior Project\TAM_GyroscopeVisualizer\Videos and Screenshots\AviationDashboard.png"/>
+                    <pic:cNvPicPr>
+                      <a:picLocks noChangeAspect="1" noChangeArrowheads="1"/>
+                    </pic:cNvPicPr>
+                  </pic:nvPicPr>
+                  <pic:blipFill>
+                    <a:blip r:embed="rId16">
+                      <a:extLst>
+                        <a:ext uri="{28A0092B-C50C-407E-A947-70E740481C1C}">
+                          <a14:useLocalDpi xmlns:a14="http://schemas.microsoft.com/office/drawing/2010/main" val="0"/>
+                        </a:ext>
+                      </a:extLst>
+                    </a:blip>
+                    <a:srcRect/>
+                    <a:stretch>
+                      <a:fillRect/>
+                    </a:stretch>
+                  </pic:blipFill>
+                  <pic:spPr bwMode="auto">
+                    <a:xfrm>
+                      <a:off x="0" y="0"/>
+                      <a:ext cx="5943600" cy="4909425"/>
+                    </a:xfrm>
+                    <a:prstGeom prst="rect">
+                      <a:avLst/>
+                    </a:prstGeom>
+                    <a:noFill/>
+                    <a:ln>
+                      <a:noFill/>
+                    </a:ln>
+                  </pic:spPr>
+                </pic:pic>
+              </a:graphicData>
+            </a:graphic>
+          </wp:inline>
+        </w:drawing>
+      </w:r>
+    </w:p>
+    <w:p>
+      <w:pPr>
+        <w:spacing w:after="0" w:line="360" w:lineRule="auto"/>
+        <w:rPr>
+          <w:rFonts w:ascii="Times New Roman" w:hAnsi="Times New Roman" w:cs="Times New Roman"/>
+        </w:rPr>
+      </w:pPr>
+    </w:p>
+    <w:p>
+      <w:pPr>
+        <w:spacing w:after="0" w:line="360" w:lineRule="auto"/>
+        <w:rPr>
+          <w:rFonts w:ascii="Times New Roman" w:hAnsi="Times New Roman" w:cs="Times New Roman"/>
+        </w:rPr>
+      </w:pPr>
+    </w:p>
+    <w:p>
+      <w:pPr>
+        <w:spacing w:after="0" w:line="360" w:lineRule="auto"/>
+        <w:rPr>
+          <w:rFonts w:ascii="Times New Roman" w:hAnsi="Times New Roman" w:cs="Times New Roman"/>
+        </w:rPr>
+      </w:pPr>
+    </w:p>
+    <w:p>
+      <w:pPr>
+        <w:spacing w:after="0" w:line="360" w:lineRule="auto"/>
+        <w:rPr>
+          <w:rFonts w:ascii="Times New Roman" w:hAnsi="Times New Roman" w:cs="Times New Roman"/>
+        </w:rPr>
+      </w:pPr>
+    </w:p>
+    <w:p>
+      <w:pPr>
+        <w:spacing w:after="0" w:line="360" w:lineRule="auto"/>
+        <w:rPr>
+          <w:rFonts w:ascii="Times New Roman" w:hAnsi="Times New Roman" w:cs="Times New Roman"/>
+        </w:rPr>
+      </w:pPr>
+    </w:p>
+    <w:p>
+      <w:pPr>
+        <w:spacing w:after="0" w:line="360" w:lineRule="auto"/>
+        <w:rPr>
+          <w:rFonts w:ascii="Times New Roman" w:hAnsi="Times New Roman" w:cs="Times New Roman"/>
+        </w:rPr>
+      </w:pPr>
+    </w:p>
+    <w:p>
+      <w:pPr>
+        <w:spacing w:after="0" w:line="360" w:lineRule="auto"/>
+        <w:rPr>
+          <w:rFonts w:ascii="Times New Roman" w:hAnsi="Times New Roman" w:cs="Times New Roman"/>
+        </w:rPr>
+      </w:pPr>
+    </w:p>
+    <w:p>
+      <w:pPr>
+        <w:spacing w:after="0" w:line="360" w:lineRule="auto"/>
+        <w:rPr>
+          <w:rFonts w:ascii="Times New Roman" w:hAnsi="Times New Roman" w:cs="Times New Roman"/>
+        </w:rPr>
+      </w:pPr>
+    </w:p>
+    <w:p>
+      <w:pPr>
+        <w:pStyle w:val="ListParagraph"/>
+        <w:numPr>
+          <w:ilvl w:val="1"/>
+          <w:numId w:val="1"/>
+        </w:numPr>
+        <w:spacing w:after="0" w:line="360" w:lineRule="auto"/>
+        <w:rPr>
+          <w:rFonts w:ascii="Times New Roman" w:hAnsi="Times New Roman" w:cs="Times New Roman"/>
+          <w:b/>
+        </w:rPr>
+      </w:pPr>
+      <w:r>
+        <w:rPr>
+          <w:rFonts w:ascii="Times New Roman" w:hAnsi="Times New Roman" w:cs="Times New Roman"/>
+          <w:b/>
+        </w:rPr>
+        <w:lastRenderedPageBreak/>
+        <w:t>Attitude-Indicator:</w:t>
+      </w:r>
+      <w:r>
+        <w:rPr>
+          <w:rFonts w:ascii="Times New Roman" w:hAnsi="Times New Roman" w:cs="Times New Roman"/>
+          <w:b/>
+        </w:rPr>
+        <w:t xml:space="preserve"> </w:t>
+      </w:r>
+      <w:r>
+        <w:rPr>
+          <w:rFonts w:ascii="Times New Roman" w:hAnsi="Times New Roman" w:cs="Times New Roman"/>
+        </w:rPr>
+        <w:t>Visualizes the Pitch and Roll of the gyroscope. This gives you an idea of the orientation the gyroscope is in.</w:t>
+      </w:r>
+    </w:p>
+    <w:p>
+      <w:pPr>
+        <w:pStyle w:val="ListParagraph"/>
+        <w:spacing w:after="0" w:line="360" w:lineRule="auto"/>
+        <w:ind w:left="1440"/>
+        <w:rPr>
+          <w:rFonts w:ascii="Times New Roman" w:hAnsi="Times New Roman" w:cs="Times New Roman"/>
+          <w:b/>
+        </w:rPr>
+      </w:pPr>
+      <w:r>
+        <w:rPr>
+          <w:rFonts w:ascii="Times New Roman" w:hAnsi="Times New Roman" w:cs="Times New Roman"/>
+          <w:b/>
+          <w:noProof/>
+        </w:rPr>
+        <w:drawing>
+          <wp:inline distT="0" distB="0" distL="0" distR="0" wp14:anchorId="5FC7125F" wp14:editId="7318BE52">
+            <wp:extent cx="1914525" cy="1809750"/>
+            <wp:effectExtent l="0" t="0" r="9525" b="0"/>
+            <wp:docPr id="12" name="Picture 12"/>
+            <wp:cNvGraphicFramePr>
+              <a:graphicFrameLocks xmlns:a="http://schemas.openxmlformats.org/drawingml/2006/main" noChangeAspect="1"/>
+            </wp:cNvGraphicFramePr>
+            <a:graphic xmlns:a="http://schemas.openxmlformats.org/drawingml/2006/main">
+              <a:graphicData uri="http://schemas.openxmlformats.org/drawingml/2006/picture">
+                <pic:pic xmlns:pic="http://schemas.openxmlformats.org/drawingml/2006/picture">
+                  <pic:nvPicPr>
+                    <pic:cNvPr id="0" name="Picture 6"/>
+                    <pic:cNvPicPr>
+                      <a:picLocks noChangeAspect="1" noChangeArrowheads="1"/>
+                    </pic:cNvPicPr>
+                  </pic:nvPicPr>
+                  <pic:blipFill>
+                    <a:blip r:embed="rId17">
+                      <a:extLst>
+                        <a:ext uri="{28A0092B-C50C-407E-A947-70E740481C1C}">
+                          <a14:useLocalDpi xmlns:a14="http://schemas.microsoft.com/office/drawing/2010/main" val="0"/>
+                        </a:ext>
+                      </a:extLst>
+                    </a:blip>
+                    <a:srcRect/>
+                    <a:stretch>
+                      <a:fillRect/>
+                    </a:stretch>
+                  </pic:blipFill>
+                  <pic:spPr bwMode="auto">
+                    <a:xfrm>
+                      <a:off x="0" y="0"/>
+                      <a:ext cx="1914525" cy="1809750"/>
+                    </a:xfrm>
+                    <a:prstGeom prst="rect">
+                      <a:avLst/>
+                    </a:prstGeom>
+                    <a:noFill/>
+                    <a:ln>
+                      <a:noFill/>
+                    </a:ln>
+                  </pic:spPr>
+                </pic:pic>
+              </a:graphicData>
+            </a:graphic>
+          </wp:inline>
+        </w:drawing>
+      </w:r>
+    </w:p>
+    <w:p>
+      <w:pPr>
+        <w:pStyle w:val="ListParagraph"/>
+        <w:numPr>
+          <w:ilvl w:val="1"/>
+          <w:numId w:val="1"/>
+        </w:numPr>
+        <w:spacing w:after="0" w:line="360" w:lineRule="auto"/>
+        <w:rPr>
+          <w:rFonts w:ascii="Times New Roman" w:hAnsi="Times New Roman" w:cs="Times New Roman"/>
+          <w:b/>
+        </w:rPr>
+      </w:pPr>
+      <w:r>
+        <w:rPr>
+          <w:rFonts w:ascii="Times New Roman" w:hAnsi="Times New Roman" w:cs="Times New Roman"/>
+          <w:b/>
+        </w:rPr>
+        <w:t>Compass:</w:t>
+      </w:r>
+      <w:r>
+        <w:rPr>
+          <w:rFonts w:ascii="Times New Roman" w:hAnsi="Times New Roman" w:cs="Times New Roman"/>
+          <w:b/>
+        </w:rPr>
+        <w:t xml:space="preserve"> </w:t>
+      </w:r>
+      <w:r>
+        <w:rPr>
+          <w:rFonts w:ascii="Times New Roman" w:hAnsi="Times New Roman" w:cs="Times New Roman"/>
+        </w:rPr>
+        <w:t>Acts like a regular compass, and yields information about the heading of the compass. Degrees are marked in 30 degree intervals.</w:t>
+      </w:r>
+    </w:p>
+    <w:p>
+      <w:pPr>
+        <w:pStyle w:val="ListParagraph"/>
+        <w:spacing w:after="0" w:line="360" w:lineRule="auto"/>
+        <w:ind w:left="1440"/>
+        <w:rPr>
+          <w:rFonts w:ascii="Times New Roman" w:hAnsi="Times New Roman" w:cs="Times New Roman"/>
+          <w:b/>
+        </w:rPr>
+      </w:pPr>
+      <w:r>
+        <w:rPr>
+          <w:rFonts w:ascii="Times New Roman" w:hAnsi="Times New Roman" w:cs="Times New Roman"/>
+          <w:b/>
+          <w:noProof/>
+        </w:rPr>
+        <w:drawing>
+          <wp:inline distT="0" distB="0" distL="0" distR="0">
+            <wp:extent cx="1847850" cy="1800225"/>
+            <wp:effectExtent l="0" t="0" r="0" b="9525"/>
+            <wp:docPr id="13" name="Picture 13"/>
+            <wp:cNvGraphicFramePr>
+              <a:graphicFrameLocks xmlns:a="http://schemas.openxmlformats.org/drawingml/2006/main" noChangeAspect="1"/>
+            </wp:cNvGraphicFramePr>
+            <a:graphic xmlns:a="http://schemas.openxmlformats.org/drawingml/2006/main">
+              <a:graphicData uri="http://schemas.openxmlformats.org/drawingml/2006/picture">
+                <pic:pic xmlns:pic="http://schemas.openxmlformats.org/drawingml/2006/picture">
+                  <pic:nvPicPr>
+                    <pic:cNvPr id="0" name="Picture 7"/>
+                    <pic:cNvPicPr>
+                      <a:picLocks noChangeAspect="1" noChangeArrowheads="1"/>
+                    </pic:cNvPicPr>
+                  </pic:nvPicPr>
+                  <pic:blipFill>
+                    <a:blip r:embed="rId18">
+                      <a:extLst>
+                        <a:ext uri="{28A0092B-C50C-407E-A947-70E740481C1C}">
+                          <a14:useLocalDpi xmlns:a14="http://schemas.microsoft.com/office/drawing/2010/main" val="0"/>
+                        </a:ext>
+                      </a:extLst>
+                    </a:blip>
+                    <a:srcRect/>
+                    <a:stretch>
+                      <a:fillRect/>
+                    </a:stretch>
+                  </pic:blipFill>
+                  <pic:spPr bwMode="auto">
+                    <a:xfrm>
+                      <a:off x="0" y="0"/>
+                      <a:ext cx="1847850" cy="1800225"/>
+                    </a:xfrm>
+                    <a:prstGeom prst="rect">
+                      <a:avLst/>
+                    </a:prstGeom>
+                    <a:noFill/>
+                    <a:ln>
+                      <a:noFill/>
+                    </a:ln>
+                  </pic:spPr>
+                </pic:pic>
+              </a:graphicData>
+            </a:graphic>
+          </wp:inline>
+        </w:drawing>
+      </w:r>
+    </w:p>
+    <w:p>
+      <w:pPr>
+        <w:pStyle w:val="ListParagraph"/>
+        <w:numPr>
+          <w:ilvl w:val="1"/>
+          <w:numId w:val="1"/>
+        </w:numPr>
+        <w:spacing w:after="0" w:line="360" w:lineRule="auto"/>
+        <w:rPr>
+          <w:rFonts w:ascii="Times New Roman" w:hAnsi="Times New Roman" w:cs="Times New Roman"/>
+          <w:b/>
+        </w:rPr>
+      </w:pPr>
+      <w:r>
+        <w:rPr>
+          <w:rFonts w:ascii="Times New Roman" w:hAnsi="Times New Roman" w:cs="Times New Roman"/>
+          <w:b/>
+        </w:rPr>
+        <w:t>Accelerometer:</w:t>
+      </w:r>
+      <w:r>
+        <w:rPr>
+          <w:rFonts w:ascii="Times New Roman" w:hAnsi="Times New Roman" w:cs="Times New Roman"/>
+          <w:b/>
+        </w:rPr>
+        <w:t xml:space="preserve"> </w:t>
+      </w:r>
+      <w:r>
+        <w:rPr>
+          <w:rFonts w:ascii="Times New Roman" w:hAnsi="Times New Roman" w:cs="Times New Roman"/>
+        </w:rPr>
+        <w:t xml:space="preserve">Measure acceleration in g (9.8 m/s^2) units. </w:t>
+      </w:r>
+      <w:r>
+        <w:rPr>
+          <w:rFonts w:ascii="Times New Roman" w:hAnsi="Times New Roman" w:cs="Times New Roman"/>
+        </w:rPr>
+        <w:t>Allows the user to see the positive and negative acceleration of the gyroscope. Note: the gyroscope is very sensitive, so it will also detect minor differences in acceleration.</w:t>
+      </w:r>
+    </w:p>
+    <w:p>
+      <w:pPr>
+        <w:pStyle w:val="ListParagraph"/>
+        <w:spacing w:after="0" w:line="360" w:lineRule="auto"/>
+        <w:ind w:left="1440"/>
+        <w:rPr>
+          <w:rFonts w:ascii="Times New Roman" w:hAnsi="Times New Roman" w:cs="Times New Roman"/>
+          <w:b/>
+        </w:rPr>
+      </w:pPr>
+      <w:r>
+        <w:rPr>
+          <w:rFonts w:ascii="Times New Roman" w:hAnsi="Times New Roman" w:cs="Times New Roman"/>
+          <w:b/>
+          <w:noProof/>
+        </w:rPr>
+        <w:drawing>
+          <wp:inline distT="0" distB="0" distL="0" distR="0" wp14:anchorId="3AFE2F94" wp14:editId="4474192E">
+            <wp:extent cx="1905000" cy="1809750"/>
+            <wp:effectExtent l="0" t="0" r="0" b="0"/>
+            <wp:docPr id="17" name="Picture 17"/>
+            <wp:cNvGraphicFramePr>
+              <a:graphicFrameLocks xmlns:a="http://schemas.openxmlformats.org/drawingml/2006/main" noChangeAspect="1"/>
+            </wp:cNvGraphicFramePr>
+            <a:graphic xmlns:a="http://schemas.openxmlformats.org/drawingml/2006/main">
+              <a:graphicData uri="http://schemas.openxmlformats.org/drawingml/2006/picture">
+                <pic:pic xmlns:pic="http://schemas.openxmlformats.org/drawingml/2006/picture">
+                  <pic:nvPicPr>
+                    <pic:cNvPr id="0" name="Picture 9"/>
+                    <pic:cNvPicPr>
+                      <a:picLocks noChangeAspect="1" noChangeArrowheads="1"/>
+                    </pic:cNvPicPr>
+                  </pic:nvPicPr>
+                  <pic:blipFill>
+                    <a:blip r:embed="rId19">
+                      <a:extLst>
+                        <a:ext uri="{28A0092B-C50C-407E-A947-70E740481C1C}">
+                          <a14:useLocalDpi xmlns:a14="http://schemas.microsoft.com/office/drawing/2010/main" val="0"/>
+                        </a:ext>
+                      </a:extLst>
+                    </a:blip>
+                    <a:srcRect/>
+                    <a:stretch>
+                      <a:fillRect/>
+                    </a:stretch>
+                  </pic:blipFill>
+                  <pic:spPr bwMode="auto">
+                    <a:xfrm>
+                      <a:off x="0" y="0"/>
+                      <a:ext cx="1905000" cy="1809750"/>
+                    </a:xfrm>
+                    <a:prstGeom prst="rect">
+                      <a:avLst/>
+                    </a:prstGeom>
+                    <a:noFill/>
+                    <a:ln>
+                      <a:noFill/>
+                    </a:ln>
+                  </pic:spPr>
+                </pic:pic>
+              </a:graphicData>
+            </a:graphic>
+          </wp:inline>
+        </w:drawing>
+      </w:r>
+    </w:p>
+    <w:p>
+      <w:pPr>
+        <w:pStyle w:val="ListParagraph"/>
+        <w:spacing w:after="0" w:line="360" w:lineRule="auto"/>
+        <w:ind w:left="1440"/>
+        <w:rPr>
+          <w:rFonts w:ascii="Times New Roman" w:hAnsi="Times New Roman" w:cs="Times New Roman"/>
+          <w:b/>
+        </w:rPr>
+      </w:pPr>
+    </w:p>
+    <w:p>
+      <w:pPr>
+        <w:pStyle w:val="ListParagraph"/>
+        <w:spacing w:after="0" w:line="360" w:lineRule="auto"/>
+        <w:ind w:left="1440"/>
+        <w:rPr>
+          <w:rFonts w:ascii="Times New Roman" w:hAnsi="Times New Roman" w:cs="Times New Roman"/>
+          <w:b/>
+        </w:rPr>
+      </w:pPr>
+    </w:p>
+    <w:p>
+      <w:pPr>
+        <w:pStyle w:val="ListParagraph"/>
+        <w:numPr>
+          <w:ilvl w:val="1"/>
+          <w:numId w:val="1"/>
+        </w:numPr>
+        <w:spacing w:after="0" w:line="360" w:lineRule="auto"/>
+        <w:rPr>
+          <w:rFonts w:ascii="Times New Roman" w:hAnsi="Times New Roman" w:cs="Times New Roman"/>
+          <w:b/>
+        </w:rPr>
+      </w:pPr>
+      <w:r>
+        <w:rPr>
+          <w:rFonts w:ascii="Times New Roman" w:hAnsi="Times New Roman" w:cs="Times New Roman"/>
+          <w:b/>
+        </w:rPr>
+        <w:lastRenderedPageBreak/>
+        <w:t>Data display:</w:t>
+      </w:r>
+      <w:r>
+        <w:rPr>
+          <w:rFonts w:ascii="Times New Roman" w:hAnsi="Times New Roman" w:cs="Times New Roman"/>
+          <w:b/>
+        </w:rPr>
+        <w:t xml:space="preserve"> </w:t>
+      </w:r>
+      <w:r>
+        <w:rPr>
+          <w:rFonts w:ascii="Times New Roman" w:hAnsi="Times New Roman" w:cs="Times New Roman"/>
+        </w:rPr>
+        <w:t>The data display is a text base display of the data that is visualized by the Aviation-style dashboard. It includes Pitch, Roll, Yaw, Acceleration, and Acceleration in each of the coordinate directions.</w:t>
+      </w:r>
+      <w:r>
+        <w:rPr>
+          <w:rFonts w:ascii="Times New Roman" w:hAnsi="Times New Roman" w:cs="Times New Roman"/>
+          <w:b/>
+          <w:noProof/>
+        </w:rPr>
+        <w:drawing>
+          <wp:inline distT="0" distB="0" distL="0" distR="0">
+            <wp:extent cx="5676900" cy="1400175"/>
+            <wp:effectExtent l="0" t="0" r="0" b="9525"/>
+            <wp:docPr id="16" name="Picture 16"/>
+            <wp:cNvGraphicFramePr>
+              <a:graphicFrameLocks xmlns:a="http://schemas.openxmlformats.org/drawingml/2006/main" noChangeAspect="1"/>
+            </wp:cNvGraphicFramePr>
+            <a:graphic xmlns:a="http://schemas.openxmlformats.org/drawingml/2006/main">
+              <a:graphicData uri="http://schemas.openxmlformats.org/drawingml/2006/picture">
+                <pic:pic xmlns:pic="http://schemas.openxmlformats.org/drawingml/2006/picture">
+                  <pic:nvPicPr>
+                    <pic:cNvPr id="0" name="Picture 10"/>
+                    <pic:cNvPicPr>
+                      <a:picLocks noChangeAspect="1" noChangeArrowheads="1"/>
+                    </pic:cNvPicPr>
+                  </pic:nvPicPr>
+                  <pic:blipFill>
+                    <a:blip r:embed="rId20">
+                      <a:extLst>
+                        <a:ext uri="{28A0092B-C50C-407E-A947-70E740481C1C}">
+                          <a14:useLocalDpi xmlns:a14="http://schemas.microsoft.com/office/drawing/2010/main" val="0"/>
+                        </a:ext>
+                      </a:extLst>
+                    </a:blip>
+                    <a:srcRect/>
+                    <a:stretch>
+                      <a:fillRect/>
+                    </a:stretch>
+                  </pic:blipFill>
+                  <pic:spPr bwMode="auto">
+                    <a:xfrm>
+                      <a:off x="0" y="0"/>
+                      <a:ext cx="5676900" cy="1400175"/>
+                    </a:xfrm>
+                    <a:prstGeom prst="rect">
+                      <a:avLst/>
+                    </a:prstGeom>
+                    <a:noFill/>
+                    <a:ln>
+                      <a:noFill/>
+                    </a:ln>
+                  </pic:spPr>
+                </pic:pic>
+              </a:graphicData>
+            </a:graphic>
+          </wp:inline>
+        </w:drawing>
+      </w:r>
+    </w:p>
+    <w:p>
+      <w:pPr>
+        <w:pStyle w:val="ListParagraph"/>
+        <w:spacing w:after="0" w:line="360" w:lineRule="auto"/>
+        <w:ind w:left="1440"/>
+        <w:rPr>
+          <w:rFonts w:ascii="Times New Roman" w:hAnsi="Times New Roman" w:cs="Times New Roman"/>
+          <w:b/>
+        </w:rPr>
+      </w:pPr>
+    </w:p>
+    <w:p>
+      <w:pPr>
+        <w:pStyle w:val="ListParagraph"/>
+        <w:numPr>
+          <w:ilvl w:val="0"/>
+          <w:numId w:val="1"/>
+        </w:numPr>
+        <w:spacing w:after="0" w:line="360" w:lineRule="auto"/>
+        <w:rPr>
+          <w:rFonts w:ascii="Times New Roman" w:hAnsi="Times New Roman" w:cs="Times New Roman"/>
+          <w:b/>
+        </w:rPr>
+      </w:pPr>
+      <w:r>
+        <w:rPr>
+          <w:rFonts w:ascii="Times New Roman" w:hAnsi="Times New Roman" w:cs="Times New Roman"/>
+          <w:b/>
+        </w:rPr>
+        <w:t xml:space="preserve">3D Visualizer: </w:t>
+      </w:r>
+      <w:r>
+        <w:rPr>
+          <w:rFonts w:ascii="Times New Roman" w:hAnsi="Times New Roman" w:cs="Times New Roman"/>
+        </w:rPr>
+        <w:t xml:space="preserve">This is the 3D visualizer for the gyroscope. It maps the quaternion rotation data given by the gyroscope to an on-screen representation. Red arrow is the x-axis, green arrow is the y-axis, and blue arrow is the z-axis. For the Yei gyroscope, the green arrow denotes the top side </w:t>
+      </w:r>
+      <w:r>
+        <w:rPr>
+          <w:rFonts w:ascii="Times New Roman" w:hAnsi="Times New Roman" w:cs="Times New Roman"/>
+        </w:rPr>
+        <w:lastRenderedPageBreak/>
+        <w:t xml:space="preserve">of the device. This is where one will find the blue LED and the buttons. </w:t>
+      </w:r>
+      <w:bookmarkStart w:id="0" w:name="_GoBack"/>
       <w:bookmarkEnd w:id="0"/>
+      <w:r>
+        <w:rPr>
+          <w:rFonts w:ascii="Times New Roman" w:hAnsi="Times New Roman" w:cs="Times New Roman"/>
+          <w:b/>
+          <w:noProof/>
+        </w:rPr>
+        <w:drawing>
+          <wp:inline distT="0" distB="0" distL="0" distR="0">
+            <wp:extent cx="5943600" cy="4926701"/>
+            <wp:effectExtent l="0" t="0" r="0" b="7620"/>
+            <wp:docPr id="18" name="Picture 18" descr="C:\Users\Alfred\Desktop\TAM Senior Project\TAM_GyroscopeVisualizer\Videos and Screenshots\3DVisualizer.png"/>
+            <wp:cNvGraphicFramePr>
+              <a:graphicFrameLocks xmlns:a="http://schemas.openxmlformats.org/drawingml/2006/main" noChangeAspect="1"/>
+            </wp:cNvGraphicFramePr>
+            <a:graphic xmlns:a="http://schemas.openxmlformats.org/drawingml/2006/main">
+              <a:graphicData uri="http://schemas.openxmlformats.org/drawingml/2006/picture">
+                <pic:pic xmlns:pic="http://schemas.openxmlformats.org/drawingml/2006/picture">
+                  <pic:nvPicPr>
+                    <pic:cNvPr id="0" name="Picture 11" descr="C:\Users\Alfred\Desktop\TAM Senior Project\TAM_GyroscopeVisualizer\Videos and Screenshots\3DVisualizer.png"/>
+                    <pic:cNvPicPr>
+                      <a:picLocks noChangeAspect="1" noChangeArrowheads="1"/>
+                    </pic:cNvPicPr>
+                  </pic:nvPicPr>
+                  <pic:blipFill>
+                    <a:blip r:embed="rId21">
+                      <a:extLst>
+                        <a:ext uri="{28A0092B-C50C-407E-A947-70E740481C1C}">
+                          <a14:useLocalDpi xmlns:a14="http://schemas.microsoft.com/office/drawing/2010/main" val="0"/>
+                        </a:ext>
+                      </a:extLst>
+                    </a:blip>
+                    <a:srcRect/>
+                    <a:stretch>
+                      <a:fillRect/>
+                    </a:stretch>
+                  </pic:blipFill>
+                  <pic:spPr bwMode="auto">
+                    <a:xfrm>
+                      <a:off x="0" y="0"/>
+                      <a:ext cx="5943600" cy="4926701"/>
+                    </a:xfrm>
+                    <a:prstGeom prst="rect">
+                      <a:avLst/>
+                    </a:prstGeom>
+                    <a:noFill/>
+                    <a:ln>
+                      <a:noFill/>
+                    </a:ln>
+                  </pic:spPr>
+                </pic:pic>
+              </a:graphicData>
+            </a:graphic>
+          </wp:inline>
+        </w:drawing>
+      </w:r>
     </w:p>
     <w:sectPr>
-      <w:footerReference w:type="default" r:id="rId15"/>
+      <w:footerReference w:type="default" r:id="rId22"/>
       <w:pgSz w:w="12240" w:h="15840"/>
       <w:pgMar w:top="1440" w:right="1440" w:bottom="1440" w:left="1440" w:header="720" w:footer="720" w:gutter="0"/>
       <w:cols w:space="720"/>
@@ -1694,7 +2463,7 @@
 </file>
 
 <file path=word/endnotes.xml><?xml version="1.0" encoding="utf-8"?>
-<w:endnotes xmlns:wpc="http://schemas.microsoft.com/office/word/2010/wordprocessingCanvas" xmlns:mc="http://schemas.openxmlformats.org/markup-compatibility/2006" xmlns:o="urn:schemas-microsoft-com:office:office" xmlns:r="http://schemas.openxmlformats.org/officeDocument/2006/relationships" xmlns:m="http://schemas.openxmlformats.org/officeDocument/2006/math" xmlns:v="urn:schemas-microsoft-com:vml" xmlns:wp14="http://schemas.microsoft.com/office/word/2010/wordprocessingDrawing" xmlns:wp="http://schemas.openxmlformats.org/drawingml/2006/wordprocessingDrawing" xmlns:w10="urn:schemas-microsoft-com:office:word" xmlns:w="http://schemas.openxmlformats.org/wordprocessingml/2006/main" xmlns:w14="http://schemas.microsoft.com/office/word/2010/wordml" xmlns:w15="http://schemas.microsoft.com/office/word/2012/wordml" xmlns:wpg="http://schemas.microsoft.com/office/word/2010/wordprocessingGroup" xmlns:wpi="http://schemas.microsoft.com/office/word/2010/wordprocessingInk" xmlns:wne="http://schemas.microsoft.com/office/word/2006/wordml" xmlns:wps="http://schemas.microsoft.com/office/word/2010/wordprocessingShape" mc:Ignorable="w14 w15 wp14">
+<w:endnotes xmlns:wpc="http://schemas.microsoft.com/office/word/2010/wordprocessingCanvas" xmlns:mc="http://schemas.openxmlformats.org/markup-compatibility/2006" xmlns:o="urn:schemas-microsoft-com:office:office" xmlns:r="http://schemas.openxmlformats.org/officeDocument/2006/relationships" xmlns:m="http://schemas.openxmlformats.org/officeDocument/2006/math" xmlns:v="urn:schemas-microsoft-com:vml" xmlns:wp14="http://schemas.microsoft.com/office/word/2010/wordprocessingDrawing" xmlns:wp="http://schemas.openxmlformats.org/drawingml/2006/wordprocessingDrawing" xmlns:w10="urn:schemas-microsoft-com:office:word" xmlns:w="http://schemas.openxmlformats.org/wordprocessingml/2006/main" xmlns:w14="http://schemas.microsoft.com/office/word/2010/wordml" xmlns:wpg="http://schemas.microsoft.com/office/word/2010/wordprocessingGroup" xmlns:wpi="http://schemas.microsoft.com/office/word/2010/wordprocessingInk" xmlns:wne="http://schemas.microsoft.com/office/word/2006/wordml" xmlns:wps="http://schemas.microsoft.com/office/word/2010/wordprocessingShape" mc:Ignorable="w14 wp14">
   <w:endnote w:type="separator" w:id="-1">
     <w:p>
       <w:pPr>
@@ -1719,7 +2488,7 @@
 </file>
 
 <file path=word/footer1.xml><?xml version="1.0" encoding="utf-8"?>
-<w:ftr xmlns:wpc="http://schemas.microsoft.com/office/word/2010/wordprocessingCanvas" xmlns:mc="http://schemas.openxmlformats.org/markup-compatibility/2006" xmlns:o="urn:schemas-microsoft-com:office:office" xmlns:r="http://schemas.openxmlformats.org/officeDocument/2006/relationships" xmlns:m="http://schemas.openxmlformats.org/officeDocument/2006/math" xmlns:v="urn:schemas-microsoft-com:vml" xmlns:wp14="http://schemas.microsoft.com/office/word/2010/wordprocessingDrawing" xmlns:wp="http://schemas.openxmlformats.org/drawingml/2006/wordprocessingDrawing" xmlns:w10="urn:schemas-microsoft-com:office:word" xmlns:w="http://schemas.openxmlformats.org/wordprocessingml/2006/main" xmlns:w14="http://schemas.microsoft.com/office/word/2010/wordml" xmlns:w15="http://schemas.microsoft.com/office/word/2012/wordml" xmlns:wpg="http://schemas.microsoft.com/office/word/2010/wordprocessingGroup" xmlns:wpi="http://schemas.microsoft.com/office/word/2010/wordprocessingInk" xmlns:wne="http://schemas.microsoft.com/office/word/2006/wordml" xmlns:wps="http://schemas.microsoft.com/office/word/2010/wordprocessingShape" mc:Ignorable="w14 w15 wp14">
+<w:ftr xmlns:wpc="http://schemas.microsoft.com/office/word/2010/wordprocessingCanvas" xmlns:mc="http://schemas.openxmlformats.org/markup-compatibility/2006" xmlns:o="urn:schemas-microsoft-com:office:office" xmlns:r="http://schemas.openxmlformats.org/officeDocument/2006/relationships" xmlns:m="http://schemas.openxmlformats.org/officeDocument/2006/math" xmlns:v="urn:schemas-microsoft-com:vml" xmlns:wp14="http://schemas.microsoft.com/office/word/2010/wordprocessingDrawing" xmlns:wp="http://schemas.openxmlformats.org/drawingml/2006/wordprocessingDrawing" xmlns:w10="urn:schemas-microsoft-com:office:word" xmlns:w="http://schemas.openxmlformats.org/wordprocessingml/2006/main" xmlns:w14="http://schemas.microsoft.com/office/word/2010/wordml" xmlns:wpg="http://schemas.microsoft.com/office/word/2010/wordprocessingGroup" xmlns:wpi="http://schemas.microsoft.com/office/word/2010/wordprocessingInk" xmlns:wne="http://schemas.microsoft.com/office/word/2006/wordml" xmlns:wps="http://schemas.microsoft.com/office/word/2010/wordprocessingShape" mc:Ignorable="w14 wp14">
   <w:sdt>
     <w:sdtPr>
       <w:id w:val="728342610"/>
@@ -1756,7 +2525,7 @@
           <w:rPr>
             <w:noProof/>
           </w:rPr>
-          <w:t>6</w:t>
+          <w:t>12</w:t>
         </w:r>
         <w:r>
           <w:rPr>
@@ -1776,7 +2545,7 @@
 </file>
 
 <file path=word/footnotes.xml><?xml version="1.0" encoding="utf-8"?>
-<w:footnotes xmlns:wpc="http://schemas.microsoft.com/office/word/2010/wordprocessingCanvas" xmlns:mc="http://schemas.openxmlformats.org/markup-compatibility/2006" xmlns:o="urn:schemas-microsoft-com:office:office" xmlns:r="http://schemas.openxmlformats.org/officeDocument/2006/relationships" xmlns:m="http://schemas.openxmlformats.org/officeDocument/2006/math" xmlns:v="urn:schemas-microsoft-com:vml" xmlns:wp14="http://schemas.microsoft.com/office/word/2010/wordprocessingDrawing" xmlns:wp="http://schemas.openxmlformats.org/drawingml/2006/wordprocessingDrawing" xmlns:w10="urn:schemas-microsoft-com:office:word" xmlns:w="http://schemas.openxmlformats.org/wordprocessingml/2006/main" xmlns:w14="http://schemas.microsoft.com/office/word/2010/wordml" xmlns:w15="http://schemas.microsoft.com/office/word/2012/wordml" xmlns:wpg="http://schemas.microsoft.com/office/word/2010/wordprocessingGroup" xmlns:wpi="http://schemas.microsoft.com/office/word/2010/wordprocessingInk" xmlns:wne="http://schemas.microsoft.com/office/word/2006/wordml" xmlns:wps="http://schemas.microsoft.com/office/word/2010/wordprocessingShape" mc:Ignorable="w14 w15 wp14">
+<w:footnotes xmlns:wpc="http://schemas.microsoft.com/office/word/2010/wordprocessingCanvas" xmlns:mc="http://schemas.openxmlformats.org/markup-compatibility/2006" xmlns:o="urn:schemas-microsoft-com:office:office" xmlns:r="http://schemas.openxmlformats.org/officeDocument/2006/relationships" xmlns:m="http://schemas.openxmlformats.org/officeDocument/2006/math" xmlns:v="urn:schemas-microsoft-com:vml" xmlns:wp14="http://schemas.microsoft.com/office/word/2010/wordprocessingDrawing" xmlns:wp="http://schemas.openxmlformats.org/drawingml/2006/wordprocessingDrawing" xmlns:w10="urn:schemas-microsoft-com:office:word" xmlns:w="http://schemas.openxmlformats.org/wordprocessingml/2006/main" xmlns:w14="http://schemas.microsoft.com/office/word/2010/wordml" xmlns:wpg="http://schemas.microsoft.com/office/word/2010/wordprocessingGroup" xmlns:wpi="http://schemas.microsoft.com/office/word/2010/wordprocessingInk" xmlns:wne="http://schemas.microsoft.com/office/word/2006/wordml" xmlns:wps="http://schemas.microsoft.com/office/word/2010/wordprocessingShape" mc:Ignorable="w14 wp14">
   <w:footnote w:type="separator" w:id="-1">
     <w:p>
       <w:pPr>
@@ -1801,11 +2570,11 @@
 </file>
 
 <file path=word/numbering.xml><?xml version="1.0" encoding="utf-8"?>
-<w:numbering xmlns:wpc="http://schemas.microsoft.com/office/word/2010/wordprocessingCanvas" xmlns:mc="http://schemas.openxmlformats.org/markup-compatibility/2006" xmlns:o="urn:schemas-microsoft-com:office:office" xmlns:r="http://schemas.openxmlformats.org/officeDocument/2006/relationships" xmlns:m="http://schemas.openxmlformats.org/officeDocument/2006/math" xmlns:v="urn:schemas-microsoft-com:vml" xmlns:wp14="http://schemas.microsoft.com/office/word/2010/wordprocessingDrawing" xmlns:wp="http://schemas.openxmlformats.org/drawingml/2006/wordprocessingDrawing" xmlns:w10="urn:schemas-microsoft-com:office:word" xmlns:w="http://schemas.openxmlformats.org/wordprocessingml/2006/main" xmlns:w14="http://schemas.microsoft.com/office/word/2010/wordml" xmlns:w15="http://schemas.microsoft.com/office/word/2012/wordml" xmlns:wpg="http://schemas.microsoft.com/office/word/2010/wordprocessingGroup" xmlns:wpi="http://schemas.microsoft.com/office/word/2010/wordprocessingInk" xmlns:wne="http://schemas.microsoft.com/office/word/2006/wordml" xmlns:wps="http://schemas.microsoft.com/office/word/2010/wordprocessingShape" mc:Ignorable="w14 w15 wp14">
+<w:numbering xmlns:wpc="http://schemas.microsoft.com/office/word/2010/wordprocessingCanvas" xmlns:mc="http://schemas.openxmlformats.org/markup-compatibility/2006" xmlns:o="urn:schemas-microsoft-com:office:office" xmlns:r="http://schemas.openxmlformats.org/officeDocument/2006/relationships" xmlns:m="http://schemas.openxmlformats.org/officeDocument/2006/math" xmlns:v="urn:schemas-microsoft-com:vml" xmlns:wp14="http://schemas.microsoft.com/office/word/2010/wordprocessingDrawing" xmlns:wp="http://schemas.openxmlformats.org/drawingml/2006/wordprocessingDrawing" xmlns:w10="urn:schemas-microsoft-com:office:word" xmlns:w="http://schemas.openxmlformats.org/wordprocessingml/2006/main" xmlns:w14="http://schemas.microsoft.com/office/word/2010/wordml" xmlns:wpg="http://schemas.microsoft.com/office/word/2010/wordprocessingGroup" xmlns:wpi="http://schemas.microsoft.com/office/word/2010/wordprocessingInk" xmlns:wne="http://schemas.microsoft.com/office/word/2006/wordml" xmlns:wps="http://schemas.microsoft.com/office/word/2010/wordprocessingShape" mc:Ignorable="w14 wp14">
   <w:abstractNum w:abstractNumId="0">
     <w:nsid w:val="670C13F1"/>
     <w:multiLevelType w:val="hybridMultilevel"/>
-    <w:tmpl w:val="248C5144"/>
+    <w:tmpl w:val="A614BA9A"/>
     <w:lvl w:ilvl="0" w:tplc="04090001">
       <w:start w:val="1"/>
       <w:numFmt w:val="bullet"/>
@@ -1818,7 +2587,7 @@
         <w:rFonts w:ascii="Symbol" w:hAnsi="Symbol" w:hint="default"/>
       </w:rPr>
     </w:lvl>
-    <w:lvl w:ilvl="1" w:tplc="04090003" w:tentative="1">
+    <w:lvl w:ilvl="1" w:tplc="04090003">
       <w:start w:val="1"/>
       <w:numFmt w:val="bullet"/>
       <w:lvlText w:val="o"/>
@@ -2038,7 +2807,7 @@
 </file>
 
 <file path=word/styles.xml><?xml version="1.0" encoding="utf-8"?>
-<w:styles xmlns:mc="http://schemas.openxmlformats.org/markup-compatibility/2006" xmlns:r="http://schemas.openxmlformats.org/officeDocument/2006/relationships" xmlns:w="http://schemas.openxmlformats.org/wordprocessingml/2006/main" xmlns:w14="http://schemas.microsoft.com/office/word/2010/wordml" xmlns:w15="http://schemas.microsoft.com/office/word/2012/wordml" mc:Ignorable="w14 w15">
+<w:styles xmlns:mc="http://schemas.openxmlformats.org/markup-compatibility/2006" xmlns:r="http://schemas.openxmlformats.org/officeDocument/2006/relationships" xmlns:w="http://schemas.openxmlformats.org/wordprocessingml/2006/main" xmlns:w14="http://schemas.microsoft.com/office/word/2010/wordml" mc:Ignorable="w14">
   <w:docDefaults>
     <w:rPrDefault>
       <w:rPr>
@@ -2054,378 +2823,144 @@
       </w:pPr>
     </w:pPrDefault>
   </w:docDefaults>
-  <w:latentStyles w:defLockedState="0" w:defUIPriority="99" w:defSemiHidden="0" w:defUnhideWhenUsed="0" w:defQFormat="0" w:count="371">
-    <w:lsdException w:name="Normal" w:uiPriority="0" w:qFormat="1"/>
-    <w:lsdException w:name="heading 1" w:uiPriority="9" w:qFormat="1"/>
-    <w:lsdException w:name="heading 2" w:semiHidden="1" w:uiPriority="9" w:unhideWhenUsed="1" w:qFormat="1"/>
-    <w:lsdException w:name="heading 3" w:semiHidden="1" w:uiPriority="9" w:unhideWhenUsed="1" w:qFormat="1"/>
-    <w:lsdException w:name="heading 4" w:semiHidden="1" w:uiPriority="9" w:unhideWhenUsed="1" w:qFormat="1"/>
-    <w:lsdException w:name="heading 5" w:semiHidden="1" w:uiPriority="9" w:unhideWhenUsed="1" w:qFormat="1"/>
-    <w:lsdException w:name="heading 6" w:semiHidden="1" w:uiPriority="9" w:unhideWhenUsed="1" w:qFormat="1"/>
-    <w:lsdException w:name="heading 7" w:semiHidden="1" w:uiPriority="9" w:unhideWhenUsed="1" w:qFormat="1"/>
-    <w:lsdException w:name="heading 8" w:semiHidden="1" w:uiPriority="9" w:unhideWhenUsed="1" w:qFormat="1"/>
-    <w:lsdException w:name="heading 9" w:semiHidden="1" w:uiPriority="9" w:unhideWhenUsed="1" w:qFormat="1"/>
-    <w:lsdException w:name="index 1" w:semiHidden="1" w:unhideWhenUsed="1"/>
-    <w:lsdException w:name="index 2" w:semiHidden="1" w:unhideWhenUsed="1"/>
-    <w:lsdException w:name="index 3" w:semiHidden="1" w:unhideWhenUsed="1"/>
-    <w:lsdException w:name="index 4" w:semiHidden="1" w:unhideWhenUsed="1"/>
-    <w:lsdException w:name="index 5" w:semiHidden="1" w:unhideWhenUsed="1"/>
-    <w:lsdException w:name="index 6" w:semiHidden="1" w:unhideWhenUsed="1"/>
-    <w:lsdException w:name="index 7" w:semiHidden="1" w:unhideWhenUsed="1"/>
-    <w:lsdException w:name="index 8" w:semiHidden="1" w:unhideWhenUsed="1"/>
-    <w:lsdException w:name="index 9" w:semiHidden="1" w:unhideWhenUsed="1"/>
-    <w:lsdException w:name="toc 1" w:semiHidden="1" w:uiPriority="39" w:unhideWhenUsed="1"/>
-    <w:lsdException w:name="toc 2" w:semiHidden="1" w:uiPriority="39" w:unhideWhenUsed="1"/>
-    <w:lsdException w:name="toc 3" w:semiHidden="1" w:uiPriority="39" w:unhideWhenUsed="1"/>
-    <w:lsdException w:name="toc 4" w:semiHidden="1" w:uiPriority="39" w:unhideWhenUsed="1"/>
-    <w:lsdException w:name="toc 5" w:semiHidden="1" w:uiPriority="39" w:unhideWhenUsed="1"/>
-    <w:lsdException w:name="toc 6" w:semiHidden="1" w:uiPriority="39" w:unhideWhenUsed="1"/>
-    <w:lsdException w:name="toc 7" w:semiHidden="1" w:uiPriority="39" w:unhideWhenUsed="1"/>
-    <w:lsdException w:name="toc 8" w:semiHidden="1" w:uiPriority="39" w:unhideWhenUsed="1"/>
-    <w:lsdException w:name="toc 9" w:semiHidden="1" w:uiPriority="39" w:unhideWhenUsed="1"/>
-    <w:lsdException w:name="Normal Indent" w:semiHidden="1" w:unhideWhenUsed="1"/>
-    <w:lsdException w:name="footnote text" w:semiHidden="1" w:unhideWhenUsed="1"/>
-    <w:lsdException w:name="annotation text" w:semiHidden="1" w:unhideWhenUsed="1"/>
-    <w:lsdException w:name="header" w:semiHidden="1" w:unhideWhenUsed="1"/>
-    <w:lsdException w:name="footer" w:semiHidden="1" w:unhideWhenUsed="1"/>
-    <w:lsdException w:name="index heading" w:semiHidden="1" w:unhideWhenUsed="1"/>
-    <w:lsdException w:name="caption" w:semiHidden="1" w:uiPriority="35" w:unhideWhenUsed="1" w:qFormat="1"/>
-    <w:lsdException w:name="table of figures" w:semiHidden="1" w:unhideWhenUsed="1"/>
-    <w:lsdException w:name="envelope address" w:semiHidden="1" w:unhideWhenUsed="1"/>
-    <w:lsdException w:name="envelope return" w:semiHidden="1" w:unhideWhenUsed="1"/>
-    <w:lsdException w:name="footnote reference" w:semiHidden="1" w:unhideWhenUsed="1"/>
-    <w:lsdException w:name="annotation reference" w:semiHidden="1" w:unhideWhenUsed="1"/>
-    <w:lsdException w:name="line number" w:semiHidden="1" w:unhideWhenUsed="1"/>
-    <w:lsdException w:name="page number" w:semiHidden="1" w:unhideWhenUsed="1"/>
-    <w:lsdException w:name="endnote reference" w:semiHidden="1" w:unhideWhenUsed="1"/>
-    <w:lsdException w:name="endnote text" w:semiHidden="1" w:unhideWhenUsed="1"/>
-    <w:lsdException w:name="table of authorities" w:semiHidden="1" w:unhideWhenUsed="1"/>
-    <w:lsdException w:name="macro" w:semiHidden="1" w:unhideWhenUsed="1"/>
-    <w:lsdException w:name="toa heading" w:semiHidden="1" w:unhideWhenUsed="1"/>
-    <w:lsdException w:name="List" w:semiHidden="1" w:unhideWhenUsed="1"/>
-    <w:lsdException w:name="List Bullet" w:semiHidden="1" w:unhideWhenUsed="1"/>
-    <w:lsdException w:name="List Number" w:semiHidden="1" w:unhideWhenUsed="1"/>
-    <w:lsdException w:name="List 2" w:semiHidden="1" w:unhideWhenUsed="1"/>
-    <w:lsdException w:name="List 3" w:semiHidden="1" w:unhideWhenUsed="1"/>
-    <w:lsdException w:name="List 4" w:semiHidden="1" w:unhideWhenUsed="1"/>
-    <w:lsdException w:name="List 5" w:semiHidden="1" w:unhideWhenUsed="1"/>
-    <w:lsdException w:name="List Bullet 2" w:semiHidden="1" w:unhideWhenUsed="1"/>
-    <w:lsdException w:name="List Bullet 3" w:semiHidden="1" w:unhideWhenUsed="1"/>
-    <w:lsdException w:name="List Bullet 4" w:semiHidden="1" w:unhideWhenUsed="1"/>
-    <w:lsdException w:name="List Bullet 5" w:semiHidden="1" w:unhideWhenUsed="1"/>
-    <w:lsdException w:name="List Number 2" w:semiHidden="1" w:unhideWhenUsed="1"/>
-    <w:lsdException w:name="List Number 3" w:semiHidden="1" w:unhideWhenUsed="1"/>
-    <w:lsdException w:name="List Number 4" w:semiHidden="1" w:unhideWhenUsed="1"/>
-    <w:lsdException w:name="List Number 5" w:semiHidden="1" w:unhideWhenUsed="1"/>
-    <w:lsdException w:name="Title" w:uiPriority="10" w:qFormat="1"/>
-    <w:lsdException w:name="Closing" w:semiHidden="1" w:unhideWhenUsed="1"/>
-    <w:lsdException w:name="Signature" w:semiHidden="1" w:unhideWhenUsed="1"/>
-    <w:lsdException w:name="Default Paragraph Font" w:semiHidden="1" w:uiPriority="1" w:unhideWhenUsed="1"/>
-    <w:lsdException w:name="Body Text" w:semiHidden="1" w:unhideWhenUsed="1"/>
-    <w:lsdException w:name="Body Text Indent" w:semiHidden="1" w:unhideWhenUsed="1"/>
-    <w:lsdException w:name="List Continue" w:semiHidden="1" w:unhideWhenUsed="1"/>
-    <w:lsdException w:name="List Continue 2" w:semiHidden="1" w:unhideWhenUsed="1"/>
-    <w:lsdException w:name="List Continue 3" w:semiHidden="1" w:unhideWhenUsed="1"/>
-    <w:lsdException w:name="List Continue 4" w:semiHidden="1" w:unhideWhenUsed="1"/>
-    <w:lsdException w:name="List Continue 5" w:semiHidden="1" w:unhideWhenUsed="1"/>
-    <w:lsdException w:name="Message Header" w:semiHidden="1" w:unhideWhenUsed="1"/>
-    <w:lsdException w:name="Subtitle" w:uiPriority="11" w:qFormat="1"/>
-    <w:lsdException w:name="Salutation" w:semiHidden="1" w:unhideWhenUsed="1"/>
-    <w:lsdException w:name="Date" w:semiHidden="1" w:unhideWhenUsed="1"/>
-    <w:lsdException w:name="Body Text First Indent" w:semiHidden="1" w:unhideWhenUsed="1"/>
-    <w:lsdException w:name="Body Text First Indent 2" w:semiHidden="1" w:unhideWhenUsed="1"/>
-    <w:lsdException w:name="Note Heading" w:semiHidden="1" w:unhideWhenUsed="1"/>
-    <w:lsdException w:name="Body Text 2" w:semiHidden="1" w:unhideWhenUsed="1"/>
-    <w:lsdException w:name="Body Text 3" w:semiHidden="1" w:unhideWhenUsed="1"/>
-    <w:lsdException w:name="Body Text Indent 2" w:semiHidden="1" w:unhideWhenUsed="1"/>
-    <w:lsdException w:name="Body Text Indent 3" w:semiHidden="1" w:unhideWhenUsed="1"/>
-    <w:lsdException w:name="Block Text" w:semiHidden="1" w:unhideWhenUsed="1"/>
-    <w:lsdException w:name="Hyperlink" w:semiHidden="1" w:unhideWhenUsed="1"/>
-    <w:lsdException w:name="FollowedHyperlink" w:semiHidden="1" w:unhideWhenUsed="1"/>
-    <w:lsdException w:name="Strong" w:uiPriority="22" w:qFormat="1"/>
-    <w:lsdException w:name="Emphasis" w:uiPriority="20" w:qFormat="1"/>
-    <w:lsdException w:name="Document Map" w:semiHidden="1" w:unhideWhenUsed="1"/>
-    <w:lsdException w:name="Plain Text" w:semiHidden="1" w:unhideWhenUsed="1"/>
-    <w:lsdException w:name="E-mail Signature" w:semiHidden="1" w:unhideWhenUsed="1"/>
-    <w:lsdException w:name="HTML Top of Form" w:semiHidden="1" w:unhideWhenUsed="1"/>
-    <w:lsdException w:name="HTML Bottom of Form" w:semiHidden="1" w:unhideWhenUsed="1"/>
-    <w:lsdException w:name="Normal (Web)" w:semiHidden="1" w:unhideWhenUsed="1"/>
-    <w:lsdException w:name="HTML Acronym" w:semiHidden="1" w:unhideWhenUsed="1"/>
-    <w:lsdException w:name="HTML Address" w:semiHidden="1" w:unhideWhenUsed="1"/>
-    <w:lsdException w:name="HTML Cite" w:semiHidden="1" w:unhideWhenUsed="1"/>
-    <w:lsdException w:name="HTML Code" w:semiHidden="1" w:unhideWhenUsed="1"/>
-    <w:lsdException w:name="HTML Definition" w:semiHidden="1" w:unhideWhenUsed="1"/>
-    <w:lsdException w:name="HTML Keyboard" w:semiHidden="1" w:unhideWhenUsed="1"/>
-    <w:lsdException w:name="HTML Preformatted" w:semiHidden="1" w:unhideWhenUsed="1"/>
-    <w:lsdException w:name="HTML Sample" w:semiHidden="1" w:unhideWhenUsed="1"/>
-    <w:lsdException w:name="HTML Typewriter" w:semiHidden="1" w:unhideWhenUsed="1"/>
-    <w:lsdException w:name="HTML Variable" w:semiHidden="1" w:unhideWhenUsed="1"/>
-    <w:lsdException w:name="Normal Table" w:semiHidden="1" w:unhideWhenUsed="1"/>
-    <w:lsdException w:name="annotation subject" w:semiHidden="1" w:unhideWhenUsed="1"/>
-    <w:lsdException w:name="No List" w:semiHidden="1" w:unhideWhenUsed="1"/>
-    <w:lsdException w:name="Outline List 1" w:semiHidden="1" w:unhideWhenUsed="1"/>
-    <w:lsdException w:name="Outline List 2" w:semiHidden="1" w:unhideWhenUsed="1"/>
-    <w:lsdException w:name="Outline List 3" w:semiHidden="1" w:unhideWhenUsed="1"/>
-    <w:lsdException w:name="Table Simple 1" w:semiHidden="1" w:unhideWhenUsed="1"/>
-    <w:lsdException w:name="Table Simple 2" w:semiHidden="1" w:unhideWhenUsed="1"/>
-    <w:lsdException w:name="Table Simple 3" w:semiHidden="1" w:unhideWhenUsed="1"/>
-    <w:lsdException w:name="Table Classic 1" w:semiHidden="1" w:unhideWhenUsed="1"/>
-    <w:lsdException w:name="Table Classic 2" w:semiHidden="1" w:unhideWhenUsed="1"/>
-    <w:lsdException w:name="Table Classic 3" w:semiHidden="1" w:unhideWhenUsed="1"/>
-    <w:lsdException w:name="Table Classic 4" w:semiHidden="1" w:unhideWhenUsed="1"/>
-    <w:lsdException w:name="Table Colorful 1" w:semiHidden="1" w:unhideWhenUsed="1"/>
-    <w:lsdException w:name="Table Colorful 2" w:semiHidden="1" w:unhideWhenUsed="1"/>
-    <w:lsdException w:name="Table Colorful 3" w:semiHidden="1" w:unhideWhenUsed="1"/>
-    <w:lsdException w:name="Table Columns 1" w:semiHidden="1" w:unhideWhenUsed="1"/>
-    <w:lsdException w:name="Table Columns 2" w:semiHidden="1" w:unhideWhenUsed="1"/>
-    <w:lsdException w:name="Table Columns 3" w:semiHidden="1" w:unhideWhenUsed="1"/>
-    <w:lsdException w:name="Table Columns 4" w:semiHidden="1" w:unhideWhenUsed="1"/>
-    <w:lsdException w:name="Table Columns 5" w:semiHidden="1" w:unhideWhenUsed="1"/>
-    <w:lsdException w:name="Table Grid 1" w:semiHidden="1" w:unhideWhenUsed="1"/>
-    <w:lsdException w:name="Table Grid 2" w:semiHidden="1" w:unhideWhenUsed="1"/>
-    <w:lsdException w:name="Table Grid 3" w:semiHidden="1" w:unhideWhenUsed="1"/>
-    <w:lsdException w:name="Table Grid 4" w:semiHidden="1" w:unhideWhenUsed="1"/>
-    <w:lsdException w:name="Table Grid 5" w:semiHidden="1" w:unhideWhenUsed="1"/>
-    <w:lsdException w:name="Table Grid 6" w:semiHidden="1" w:unhideWhenUsed="1"/>
-    <w:lsdException w:name="Table Grid 7" w:semiHidden="1" w:unhideWhenUsed="1"/>
-    <w:lsdException w:name="Table Grid 8" w:semiHidden="1" w:unhideWhenUsed="1"/>
-    <w:lsdException w:name="Table List 1" w:semiHidden="1" w:unhideWhenUsed="1"/>
-    <w:lsdException w:name="Table List 2" w:semiHidden="1" w:unhideWhenUsed="1"/>
-    <w:lsdException w:name="Table List 3" w:semiHidden="1" w:unhideWhenUsed="1"/>
-    <w:lsdException w:name="Table List 4" w:semiHidden="1" w:unhideWhenUsed="1"/>
-    <w:lsdException w:name="Table List 5" w:semiHidden="1" w:unhideWhenUsed="1"/>
-    <w:lsdException w:name="Table List 6" w:semiHidden="1" w:unhideWhenUsed="1"/>
-    <w:lsdException w:name="Table List 7" w:semiHidden="1" w:unhideWhenUsed="1"/>
-    <w:lsdException w:name="Table List 8" w:semiHidden="1" w:unhideWhenUsed="1"/>
-    <w:lsdException w:name="Table 3D effects 1" w:semiHidden="1" w:unhideWhenUsed="1"/>
-    <w:lsdException w:name="Table 3D effects 2" w:semiHidden="1" w:unhideWhenUsed="1"/>
-    <w:lsdException w:name="Table 3D effects 3" w:semiHidden="1" w:unhideWhenUsed="1"/>
-    <w:lsdException w:name="Table Contemporary" w:semiHidden="1" w:unhideWhenUsed="1"/>
-    <w:lsdException w:name="Table Elegant" w:semiHidden="1" w:unhideWhenUsed="1"/>
-    <w:lsdException w:name="Table Professional" w:semiHidden="1" w:unhideWhenUsed="1"/>
-    <w:lsdException w:name="Table Subtle 1" w:semiHidden="1" w:unhideWhenUsed="1"/>
-    <w:lsdException w:name="Table Subtle 2" w:semiHidden="1" w:unhideWhenUsed="1"/>
-    <w:lsdException w:name="Table Web 1" w:semiHidden="1" w:unhideWhenUsed="1"/>
-    <w:lsdException w:name="Table Web 2" w:semiHidden="1" w:unhideWhenUsed="1"/>
-    <w:lsdException w:name="Table Web 3" w:semiHidden="1" w:unhideWhenUsed="1"/>
-    <w:lsdException w:name="Balloon Text" w:semiHidden="1" w:unhideWhenUsed="1"/>
-    <w:lsdException w:name="Table Grid" w:uiPriority="59"/>
-    <w:lsdException w:name="Table Theme" w:semiHidden="1" w:unhideWhenUsed="1"/>
-    <w:lsdException w:name="Placeholder Text" w:semiHidden="1"/>
-    <w:lsdException w:name="No Spacing" w:uiPriority="1" w:qFormat="1"/>
-    <w:lsdException w:name="Light Shading" w:uiPriority="60"/>
-    <w:lsdException w:name="Light List" w:uiPriority="61"/>
-    <w:lsdException w:name="Light Grid" w:uiPriority="62"/>
-    <w:lsdException w:name="Medium Shading 1" w:uiPriority="63"/>
-    <w:lsdException w:name="Medium Shading 2" w:uiPriority="64"/>
-    <w:lsdException w:name="Medium List 1" w:uiPriority="65"/>
-    <w:lsdException w:name="Medium List 2" w:uiPriority="66"/>
-    <w:lsdException w:name="Medium Grid 1" w:uiPriority="67"/>
-    <w:lsdException w:name="Medium Grid 2" w:uiPriority="68"/>
-    <w:lsdException w:name="Medium Grid 3" w:uiPriority="69"/>
-    <w:lsdException w:name="Dark List" w:uiPriority="70"/>
-    <w:lsdException w:name="Colorful Shading" w:uiPriority="71"/>
-    <w:lsdException w:name="Colorful List" w:uiPriority="72"/>
-    <w:lsdException w:name="Colorful Grid" w:uiPriority="73"/>
-    <w:lsdException w:name="Light Shading Accent 1" w:uiPriority="60"/>
-    <w:lsdException w:name="Light List Accent 1" w:uiPriority="61"/>
-    <w:lsdException w:name="Light Grid Accent 1" w:uiPriority="62"/>
-    <w:lsdException w:name="Medium Shading 1 Accent 1" w:uiPriority="63"/>
-    <w:lsdException w:name="Medium Shading 2 Accent 1" w:uiPriority="64"/>
-    <w:lsdException w:name="Medium List 1 Accent 1" w:uiPriority="65"/>
-    <w:lsdException w:name="Revision" w:semiHidden="1"/>
-    <w:lsdException w:name="List Paragraph" w:uiPriority="34" w:qFormat="1"/>
-    <w:lsdException w:name="Quote" w:uiPriority="29" w:qFormat="1"/>
-    <w:lsdException w:name="Intense Quote" w:uiPriority="30" w:qFormat="1"/>
-    <w:lsdException w:name="Medium List 2 Accent 1" w:uiPriority="66"/>
-    <w:lsdException w:name="Medium Grid 1 Accent 1" w:uiPriority="67"/>
-    <w:lsdException w:name="Medium Grid 2 Accent 1" w:uiPriority="68"/>
-    <w:lsdException w:name="Medium Grid 3 Accent 1" w:uiPriority="69"/>
-    <w:lsdException w:name="Dark List Accent 1" w:uiPriority="70"/>
-    <w:lsdException w:name="Colorful Shading Accent 1" w:uiPriority="71"/>
-    <w:lsdException w:name="Colorful List Accent 1" w:uiPriority="72"/>
-    <w:lsdException w:name="Colorful Grid Accent 1" w:uiPriority="73"/>
-    <w:lsdException w:name="Light Shading Accent 2" w:uiPriority="60"/>
-    <w:lsdException w:name="Light List Accent 2" w:uiPriority="61"/>
-    <w:lsdException w:name="Light Grid Accent 2" w:uiPriority="62"/>
-    <w:lsdException w:name="Medium Shading 1 Accent 2" w:uiPriority="63"/>
-    <w:lsdException w:name="Medium Shading 2 Accent 2" w:uiPriority="64"/>
-    <w:lsdException w:name="Medium List 1 Accent 2" w:uiPriority="65"/>
-    <w:lsdException w:name="Medium List 2 Accent 2" w:uiPriority="66"/>
-    <w:lsdException w:name="Medium Grid 1 Accent 2" w:uiPriority="67"/>
-    <w:lsdException w:name="Medium Grid 2 Accent 2" w:uiPriority="68"/>
-    <w:lsdException w:name="Medium Grid 3 Accent 2" w:uiPriority="69"/>
-    <w:lsdException w:name="Dark List Accent 2" w:uiPriority="70"/>
-    <w:lsdException w:name="Colorful Shading Accent 2" w:uiPriority="71"/>
-    <w:lsdException w:name="Colorful List Accent 2" w:uiPriority="72"/>
-    <w:lsdException w:name="Colorful Grid Accent 2" w:uiPriority="73"/>
-    <w:lsdException w:name="Light Shading Accent 3" w:uiPriority="60"/>
-    <w:lsdException w:name="Light List Accent 3" w:uiPriority="61"/>
-    <w:lsdException w:name="Light Grid Accent 3" w:uiPriority="62"/>
-    <w:lsdException w:name="Medium Shading 1 Accent 3" w:uiPriority="63"/>
-    <w:lsdException w:name="Medium Shading 2 Accent 3" w:uiPriority="64"/>
-    <w:lsdException w:name="Medium List 1 Accent 3" w:uiPriority="65"/>
-    <w:lsdException w:name="Medium List 2 Accent 3" w:uiPriority="66"/>
-    <w:lsdException w:name="Medium Grid 1 Accent 3" w:uiPriority="67"/>
-    <w:lsdException w:name="Medium Grid 2 Accent 3" w:uiPriority="68"/>
-    <w:lsdException w:name="Medium Grid 3 Accent 3" w:uiPriority="69"/>
-    <w:lsdException w:name="Dark List Accent 3" w:uiPriority="70"/>
-    <w:lsdException w:name="Colorful Shading Accent 3" w:uiPriority="71"/>
-    <w:lsdException w:name="Colorful List Accent 3" w:uiPriority="72"/>
-    <w:lsdException w:name="Colorful Grid Accent 3" w:uiPriority="73"/>
-    <w:lsdException w:name="Light Shading Accent 4" w:uiPriority="60"/>
-    <w:lsdException w:name="Light List Accent 4" w:uiPriority="61"/>
-    <w:lsdException w:name="Light Grid Accent 4" w:uiPriority="62"/>
-    <w:lsdException w:name="Medium Shading 1 Accent 4" w:uiPriority="63"/>
-    <w:lsdException w:name="Medium Shading 2 Accent 4" w:uiPriority="64"/>
-    <w:lsdException w:name="Medium List 1 Accent 4" w:uiPriority="65"/>
-    <w:lsdException w:name="Medium List 2 Accent 4" w:uiPriority="66"/>
-    <w:lsdException w:name="Medium Grid 1 Accent 4" w:uiPriority="67"/>
-    <w:lsdException w:name="Medium Grid 2 Accent 4" w:uiPriority="68"/>
-    <w:lsdException w:name="Medium Grid 3 Accent 4" w:uiPriority="69"/>
-    <w:lsdException w:name="Dark List Accent 4" w:uiPriority="70"/>
-    <w:lsdException w:name="Colorful Shading Accent 4" w:uiPriority="71"/>
-    <w:lsdException w:name="Colorful List Accent 4" w:uiPriority="72"/>
-    <w:lsdException w:name="Colorful Grid Accent 4" w:uiPriority="73"/>
-    <w:lsdException w:name="Light Shading Accent 5" w:uiPriority="60"/>
-    <w:lsdException w:name="Light List Accent 5" w:uiPriority="61"/>
-    <w:lsdException w:name="Light Grid Accent 5" w:uiPriority="62"/>
-    <w:lsdException w:name="Medium Shading 1 Accent 5" w:uiPriority="63"/>
-    <w:lsdException w:name="Medium Shading 2 Accent 5" w:uiPriority="64"/>
-    <w:lsdException w:name="Medium List 1 Accent 5" w:uiPriority="65"/>
-    <w:lsdException w:name="Medium List 2 Accent 5" w:uiPriority="66"/>
-    <w:lsdException w:name="Medium Grid 1 Accent 5" w:uiPriority="67"/>
-    <w:lsdException w:name="Medium Grid 2 Accent 5" w:uiPriority="68"/>
-    <w:lsdException w:name="Medium Grid 3 Accent 5" w:uiPriority="69"/>
-    <w:lsdException w:name="Dark List Accent 5" w:uiPriority="70"/>
-    <w:lsdException w:name="Colorful Shading Accent 5" w:uiPriority="71"/>
-    <w:lsdException w:name="Colorful List Accent 5" w:uiPriority="72"/>
-    <w:lsdException w:name="Colorful Grid Accent 5" w:uiPriority="73"/>
-    <w:lsdException w:name="Light Shading Accent 6" w:uiPriority="60"/>
-    <w:lsdException w:name="Light List Accent 6" w:uiPriority="61"/>
-    <w:lsdException w:name="Light Grid Accent 6" w:uiPriority="62"/>
-    <w:lsdException w:name="Medium Shading 1 Accent 6" w:uiPriority="63"/>
-    <w:lsdException w:name="Medium Shading 2 Accent 6" w:uiPriority="64"/>
-    <w:lsdException w:name="Medium List 1 Accent 6" w:uiPriority="65"/>
-    <w:lsdException w:name="Medium List 2 Accent 6" w:uiPriority="66"/>
-    <w:lsdException w:name="Medium Grid 1 Accent 6" w:uiPriority="67"/>
-    <w:lsdException w:name="Medium Grid 2 Accent 6" w:uiPriority="68"/>
-    <w:lsdException w:name="Medium Grid 3 Accent 6" w:uiPriority="69"/>
-    <w:lsdException w:name="Dark List Accent 6" w:uiPriority="70"/>
-    <w:lsdException w:name="Colorful Shading Accent 6" w:uiPriority="71"/>
-    <w:lsdException w:name="Colorful List Accent 6" w:uiPriority="72"/>
-    <w:lsdException w:name="Colorful Grid Accent 6" w:uiPriority="73"/>
-    <w:lsdException w:name="Subtle Emphasis" w:uiPriority="19" w:qFormat="1"/>
-    <w:lsdException w:name="Intense Emphasis" w:uiPriority="21" w:qFormat="1"/>
-    <w:lsdException w:name="Subtle Reference" w:uiPriority="31" w:qFormat="1"/>
-    <w:lsdException w:name="Intense Reference" w:uiPriority="32" w:qFormat="1"/>
-    <w:lsdException w:name="Book Title" w:uiPriority="33" w:qFormat="1"/>
-    <w:lsdException w:name="Bibliography" w:semiHidden="1" w:uiPriority="37" w:unhideWhenUsed="1"/>
-    <w:lsdException w:name="TOC Heading" w:semiHidden="1" w:uiPriority="39" w:unhideWhenUsed="1" w:qFormat="1"/>
-    <w:lsdException w:name="Plain Table 1" w:uiPriority="41"/>
-    <w:lsdException w:name="Plain Table 2" w:uiPriority="42"/>
-    <w:lsdException w:name="Plain Table 3" w:uiPriority="43"/>
-    <w:lsdException w:name="Plain Table 4" w:uiPriority="44"/>
-    <w:lsdException w:name="Plain Table 5" w:uiPriority="45"/>
-    <w:lsdException w:name="Grid Table Light" w:uiPriority="40"/>
-    <w:lsdException w:name="Grid Table 1 Light" w:uiPriority="46"/>
-    <w:lsdException w:name="Grid Table 2" w:uiPriority="47"/>
-    <w:lsdException w:name="Grid Table 3" w:uiPriority="48"/>
-    <w:lsdException w:name="Grid Table 4" w:uiPriority="49"/>
-    <w:lsdException w:name="Grid Table 5 Dark" w:uiPriority="50"/>
-    <w:lsdException w:name="Grid Table 6 Colorful" w:uiPriority="51"/>
-    <w:lsdException w:name="Grid Table 7 Colorful" w:uiPriority="52"/>
-    <w:lsdException w:name="Grid Table 1 Light Accent 1" w:uiPriority="46"/>
-    <w:lsdException w:name="Grid Table 2 Accent 1" w:uiPriority="47"/>
-    <w:lsdException w:name="Grid Table 3 Accent 1" w:uiPriority="48"/>
-    <w:lsdException w:name="Grid Table 4 Accent 1" w:uiPriority="49"/>
-    <w:lsdException w:name="Grid Table 5 Dark Accent 1" w:uiPriority="50"/>
-    <w:lsdException w:name="Grid Table 6 Colorful Accent 1" w:uiPriority="51"/>
-    <w:lsdException w:name="Grid Table 7 Colorful Accent 1" w:uiPriority="52"/>
-    <w:lsdException w:name="Grid Table 1 Light Accent 2" w:uiPriority="46"/>
-    <w:lsdException w:name="Grid Table 2 Accent 2" w:uiPriority="47"/>
-    <w:lsdException w:name="Grid Table 3 Accent 2" w:uiPriority="48"/>
-    <w:lsdException w:name="Grid Table 4 Accent 2" w:uiPriority="49"/>
-    <w:lsdException w:name="Grid Table 5 Dark Accent 2" w:uiPriority="50"/>
-    <w:lsdException w:name="Grid Table 6 Colorful Accent 2" w:uiPriority="51"/>
-    <w:lsdException w:name="Grid Table 7 Colorful Accent 2" w:uiPriority="52"/>
-    <w:lsdException w:name="Grid Table 1 Light Accent 3" w:uiPriority="46"/>
-    <w:lsdException w:name="Grid Table 2 Accent 3" w:uiPriority="47"/>
-    <w:lsdException w:name="Grid Table 3 Accent 3" w:uiPriority="48"/>
-    <w:lsdException w:name="Grid Table 4 Accent 3" w:uiPriority="49"/>
-    <w:lsdException w:name="Grid Table 5 Dark Accent 3" w:uiPriority="50"/>
-    <w:lsdException w:name="Grid Table 6 Colorful Accent 3" w:uiPriority="51"/>
-    <w:lsdException w:name="Grid Table 7 Colorful Accent 3" w:uiPriority="52"/>
-    <w:lsdException w:name="Grid Table 1 Light Accent 4" w:uiPriority="46"/>
-    <w:lsdException w:name="Grid Table 2 Accent 4" w:uiPriority="47"/>
-    <w:lsdException w:name="Grid Table 3 Accent 4" w:uiPriority="48"/>
-    <w:lsdException w:name="Grid Table 4 Accent 4" w:uiPriority="49"/>
-    <w:lsdException w:name="Grid Table 5 Dark Accent 4" w:uiPriority="50"/>
-    <w:lsdException w:name="Grid Table 6 Colorful Accent 4" w:uiPriority="51"/>
-    <w:lsdException w:name="Grid Table 7 Colorful Accent 4" w:uiPriority="52"/>
-    <w:lsdException w:name="Grid Table 1 Light Accent 5" w:uiPriority="46"/>
-    <w:lsdException w:name="Grid Table 2 Accent 5" w:uiPriority="47"/>
-    <w:lsdException w:name="Grid Table 3 Accent 5" w:uiPriority="48"/>
-    <w:lsdException w:name="Grid Table 4 Accent 5" w:uiPriority="49"/>
-    <w:lsdException w:name="Grid Table 5 Dark Accent 5" w:uiPriority="50"/>
-    <w:lsdException w:name="Grid Table 6 Colorful Accent 5" w:uiPriority="51"/>
-    <w:lsdException w:name="Grid Table 7 Colorful Accent 5" w:uiPriority="52"/>
-    <w:lsdException w:name="Grid Table 1 Light Accent 6" w:uiPriority="46"/>
-    <w:lsdException w:name="Grid Table 2 Accent 6" w:uiPriority="47"/>
-    <w:lsdException w:name="Grid Table 3 Accent 6" w:uiPriority="48"/>
-    <w:lsdException w:name="Grid Table 4 Accent 6" w:uiPriority="49"/>
-    <w:lsdException w:name="Grid Table 5 Dark Accent 6" w:uiPriority="50"/>
-    <w:lsdException w:name="Grid Table 6 Colorful Accent 6" w:uiPriority="51"/>
-    <w:lsdException w:name="Grid Table 7 Colorful Accent 6" w:uiPriority="52"/>
-    <w:lsdException w:name="List Table 1 Light" w:uiPriority="46"/>
-    <w:lsdException w:name="List Table 2" w:uiPriority="47"/>
-    <w:lsdException w:name="List Table 3" w:uiPriority="48"/>
-    <w:lsdException w:name="List Table 4" w:uiPriority="49"/>
-    <w:lsdException w:name="List Table 5 Dark" w:uiPriority="50"/>
-    <w:lsdException w:name="List Table 6 Colorful" w:uiPriority="51"/>
-    <w:lsdException w:name="List Table 7 Colorful" w:uiPriority="52"/>
-    <w:lsdException w:name="List Table 1 Light Accent 1" w:uiPriority="46"/>
-    <w:lsdException w:name="List Table 2 Accent 1" w:uiPriority="47"/>
-    <w:lsdException w:name="List Table 3 Accent 1" w:uiPriority="48"/>
-    <w:lsdException w:name="List Table 4 Accent 1" w:uiPriority="49"/>
-    <w:lsdException w:name="List Table 5 Dark Accent 1" w:uiPriority="50"/>
-    <w:lsdException w:name="List Table 6 Colorful Accent 1" w:uiPriority="51"/>
-    <w:lsdException w:name="List Table 7 Colorful Accent 1" w:uiPriority="52"/>
-    <w:lsdException w:name="List Table 1 Light Accent 2" w:uiPriority="46"/>
-    <w:lsdException w:name="List Table 2 Accent 2" w:uiPriority="47"/>
-    <w:lsdException w:name="List Table 3 Accent 2" w:uiPriority="48"/>
-    <w:lsdException w:name="List Table 4 Accent 2" w:uiPriority="49"/>
-    <w:lsdException w:name="List Table 5 Dark Accent 2" w:uiPriority="50"/>
-    <w:lsdException w:name="List Table 6 Colorful Accent 2" w:uiPriority="51"/>
-    <w:lsdException w:name="List Table 7 Colorful Accent 2" w:uiPriority="52"/>
-    <w:lsdException w:name="List Table 1 Light Accent 3" w:uiPriority="46"/>
-    <w:lsdException w:name="List Table 2 Accent 3" w:uiPriority="47"/>
-    <w:lsdException w:name="List Table 3 Accent 3" w:uiPriority="48"/>
-    <w:lsdException w:name="List Table 4 Accent 3" w:uiPriority="49"/>
-    <w:lsdException w:name="List Table 5 Dark Accent 3" w:uiPriority="50"/>
-    <w:lsdException w:name="List Table 6 Colorful Accent 3" w:uiPriority="51"/>
-    <w:lsdException w:name="List Table 7 Colorful Accent 3" w:uiPriority="52"/>
-    <w:lsdException w:name="List Table 1 Light Accent 4" w:uiPriority="46"/>
-    <w:lsdException w:name="List Table 2 Accent 4" w:uiPriority="47"/>
-    <w:lsdException w:name="List Table 3 Accent 4" w:uiPriority="48"/>
-    <w:lsdException w:name="List Table 4 Accent 4" w:uiPriority="49"/>
-    <w:lsdException w:name="List Table 5 Dark Accent 4" w:uiPriority="50"/>
-    <w:lsdException w:name="List Table 6 Colorful Accent 4" w:uiPriority="51"/>
-    <w:lsdException w:name="List Table 7 Colorful Accent 4" w:uiPriority="52"/>
-    <w:lsdException w:name="List Table 1 Light Accent 5" w:uiPriority="46"/>
-    <w:lsdException w:name="List Table 2 Accent 5" w:uiPriority="47"/>
-    <w:lsdException w:name="List Table 3 Accent 5" w:uiPriority="48"/>
-    <w:lsdException w:name="List Table 4 Accent 5" w:uiPriority="49"/>
-    <w:lsdException w:name="List Table 5 Dark Accent 5" w:uiPriority="50"/>
-    <w:lsdException w:name="List Table 6 Colorful Accent 5" w:uiPriority="51"/>
-    <w:lsdException w:name="List Table 7 Colorful Accent 5" w:uiPriority="52"/>
-    <w:lsdException w:name="List Table 1 Light Accent 6" w:uiPriority="46"/>
-    <w:lsdException w:name="List Table 2 Accent 6" w:uiPriority="47"/>
-    <w:lsdException w:name="List Table 3 Accent 6" w:uiPriority="48"/>
-    <w:lsdException w:name="List Table 4 Accent 6" w:uiPriority="49"/>
-    <w:lsdException w:name="List Table 5 Dark Accent 6" w:uiPriority="50"/>
-    <w:lsdException w:name="List Table 6 Colorful Accent 6" w:uiPriority="51"/>
-    <w:lsdException w:name="List Table 7 Colorful Accent 6" w:uiPriority="52"/>
+  <w:latentStyles w:defLockedState="0" w:defUIPriority="99" w:defSemiHidden="1" w:defUnhideWhenUsed="1" w:defQFormat="0" w:count="267">
+    <w:lsdException w:name="Normal" w:semiHidden="0" w:uiPriority="0" w:unhideWhenUsed="0" w:qFormat="1"/>
+    <w:lsdException w:name="heading 1" w:semiHidden="0" w:uiPriority="9" w:unhideWhenUsed="0" w:qFormat="1"/>
+    <w:lsdException w:name="heading 2" w:uiPriority="9" w:qFormat="1"/>
+    <w:lsdException w:name="heading 3" w:uiPriority="9" w:qFormat="1"/>
+    <w:lsdException w:name="heading 4" w:uiPriority="9" w:qFormat="1"/>
+    <w:lsdException w:name="heading 5" w:uiPriority="9" w:qFormat="1"/>
+    <w:lsdException w:name="heading 6" w:uiPriority="9" w:qFormat="1"/>
+    <w:lsdException w:name="heading 7" w:uiPriority="9" w:qFormat="1"/>
+    <w:lsdException w:name="heading 8" w:uiPriority="9" w:qFormat="1"/>
+    <w:lsdException w:name="heading 9" w:uiPriority="9" w:qFormat="1"/>
+    <w:lsdException w:name="toc 1" w:uiPriority="39"/>
+    <w:lsdException w:name="toc 2" w:uiPriority="39"/>
+    <w:lsdException w:name="toc 3" w:uiPriority="39"/>
+    <w:lsdException w:name="toc 4" w:uiPriority="39"/>
+    <w:lsdException w:name="toc 5" w:uiPriority="39"/>
+    <w:lsdException w:name="toc 6" w:uiPriority="39"/>
+    <w:lsdException w:name="toc 7" w:uiPriority="39"/>
+    <w:lsdException w:name="toc 8" w:uiPriority="39"/>
+    <w:lsdException w:name="toc 9" w:uiPriority="39"/>
+    <w:lsdException w:name="caption" w:uiPriority="35" w:qFormat="1"/>
+    <w:lsdException w:name="Title" w:semiHidden="0" w:uiPriority="10" w:unhideWhenUsed="0" w:qFormat="1"/>
+    <w:lsdException w:name="Default Paragraph Font" w:uiPriority="1"/>
+    <w:lsdException w:name="Subtitle" w:semiHidden="0" w:uiPriority="11" w:unhideWhenUsed="0" w:qFormat="1"/>
+    <w:lsdException w:name="Strong" w:semiHidden="0" w:uiPriority="22" w:unhideWhenUsed="0" w:qFormat="1"/>
+    <w:lsdException w:name="Emphasis" w:semiHidden="0" w:uiPriority="20" w:unhideWhenUsed="0" w:qFormat="1"/>
+    <w:lsdException w:name="Table Grid" w:semiHidden="0" w:uiPriority="59" w:unhideWhenUsed="0"/>
+    <w:lsdException w:name="Placeholder Text" w:unhideWhenUsed="0"/>
+    <w:lsdException w:name="No Spacing" w:semiHidden="0" w:uiPriority="1" w:unhideWhenUsed="0" w:qFormat="1"/>
+    <w:lsdException w:name="Light Shading" w:semiHidden="0" w:uiPriority="60" w:unhideWhenUsed="0"/>
+    <w:lsdException w:name="Light List" w:semiHidden="0" w:uiPriority="61" w:unhideWhenUsed="0"/>
+    <w:lsdException w:name="Light Grid" w:semiHidden="0" w:uiPriority="62" w:unhideWhenUsed="0"/>
+    <w:lsdException w:name="Medium Shading 1" w:semiHidden="0" w:uiPriority="63" w:unhideWhenUsed="0"/>
+    <w:lsdException w:name="Medium Shading 2" w:semiHidden="0" w:uiPriority="64" w:unhideWhenUsed="0"/>
+    <w:lsdException w:name="Medium List 1" w:semiHidden="0" w:uiPriority="65" w:unhideWhenUsed="0"/>
+    <w:lsdException w:name="Medium List 2" w:semiHidden="0" w:uiPriority="66" w:unhideWhenUsed="0"/>
+    <w:lsdException w:name="Medium Grid 1" w:semiHidden="0" w:uiPriority="67" w:unhideWhenUsed="0"/>
+    <w:lsdException w:name="Medium Grid 2" w:semiHidden="0" w:uiPriority="68" w:unhideWhenUsed="0"/>
+    <w:lsdException w:name="Medium Grid 3" w:semiHidden="0" w:uiPriority="69" w:unhideWhenUsed="0"/>
+    <w:lsdException w:name="Dark List" w:semiHidden="0" w:uiPriority="70" w:unhideWhenUsed="0"/>
+    <w:lsdException w:name="Colorful Shading" w:semiHidden="0" w:uiPriority="71" w:unhideWhenUsed="0"/>
+    <w:lsdException w:name="Colorful List" w:semiHidden="0" w:uiPriority="72" w:unhideWhenUsed="0"/>
+    <w:lsdException w:name="Colorful Grid" w:semiHidden="0" w:uiPriority="73" w:unhideWhenUsed="0"/>
+    <w:lsdException w:name="Light Shading Accent 1" w:semiHidden="0" w:uiPriority="60" w:unhideWhenUsed="0"/>
+    <w:lsdException w:name="Light List Accent 1" w:semiHidden="0" w:uiPriority="61" w:unhideWhenUsed="0"/>
+    <w:lsdException w:name="Light Grid Accent 1" w:semiHidden="0" w:uiPriority="62" w:unhideWhenUsed="0"/>
+    <w:lsdException w:name="Medium Shading 1 Accent 1" w:semiHidden="0" w:uiPriority="63" w:unhideWhenUsed="0"/>
+    <w:lsdException w:name="Medium Shading 2 Accent 1" w:semiHidden="0" w:uiPriority="64" w:unhideWhenUsed="0"/>
+    <w:lsdException w:name="Medium List 1 Accent 1" w:semiHidden="0" w:uiPriority="65" w:unhideWhenUsed="0"/>
+    <w:lsdException w:name="Revision" w:unhideWhenUsed="0"/>
+    <w:lsdException w:name="List Paragraph" w:semiHidden="0" w:uiPriority="34" w:unhideWhenUsed="0" w:qFormat="1"/>
+    <w:lsdException w:name="Quote" w:semiHidden="0" w:uiPriority="29" w:unhideWhenUsed="0" w:qFormat="1"/>
+    <w:lsdException w:name="Intense Quote" w:semiHidden="0" w:uiPriority="30" w:unhideWhenUsed="0" w:qFormat="1"/>
+    <w:lsdException w:name="Medium List 2 Accent 1" w:semiHidden="0" w:uiPriority="66" w:unhideWhenUsed="0"/>
+    <w:lsdException w:name="Medium Grid 1 Accent 1" w:semiHidden="0" w:uiPriority="67" w:unhideWhenUsed="0"/>
+    <w:lsdException w:name="Medium Grid 2 Accent 1" w:semiHidden="0" w:uiPriority="68" w:unhideWhenUsed="0"/>
+    <w:lsdException w:name="Medium Grid 3 Accent 1" w:semiHidden="0" w:uiPriority="69" w:unhideWhenUsed="0"/>
+    <w:lsdException w:name="Dark List Accent 1" w:semiHidden="0" w:uiPriority="70" w:unhideWhenUsed="0"/>
+    <w:lsdException w:name="Colorful Shading Accent 1" w:semiHidden="0" w:uiPriority="71" w:unhideWhenUsed="0"/>
+    <w:lsdException w:name="Colorful List Accent 1" w:semiHidden="0" w:uiPriority="72" w:unhideWhenUsed="0"/>
+    <w:lsdException w:name="Colorful Grid Accent 1" w:semiHidden="0" w:uiPriority="73" w:unhideWhenUsed="0"/>
+    <w:lsdException w:name="Light Shading Accent 2" w:semiHidden="0" w:uiPriority="60" w:unhideWhenUsed="0"/>
+    <w:lsdException w:name="Light List Accent 2" w:semiHidden="0" w:uiPriority="61" w:unhideWhenUsed="0"/>
+    <w:lsdException w:name="Light Grid Accent 2" w:semiHidden="0" w:uiPriority="62" w:unhideWhenUsed="0"/>
+    <w:lsdException w:name="Medium Shading 1 Accent 2" w:semiHidden="0" w:uiPriority="63" w:unhideWhenUsed="0"/>
+    <w:lsdException w:name="Medium Shading 2 Accent 2" w:semiHidden="0" w:uiPriority="64" w:unhideWhenUsed="0"/>
+    <w:lsdException w:name="Medium List 1 Accent 2" w:semiHidden="0" w:uiPriority="65" w:unhideWhenUsed="0"/>
+    <w:lsdException w:name="Medium List 2 Accent 2" w:semiHidden="0" w:uiPriority="66" w:unhideWhenUsed="0"/>
+    <w:lsdException w:name="Medium Grid 1 Accent 2" w:semiHidden="0" w:uiPriority="67" w:unhideWhenUsed="0"/>
+    <w:lsdException w:name="Medium Grid 2 Accent 2" w:semiHidden="0" w:uiPriority="68" w:unhideWhenUsed="0"/>
+    <w:lsdException w:name="Medium Grid 3 Accent 2" w:semiHidden="0" w:uiPriority="69" w:unhideWhenUsed="0"/>
+    <w:lsdException w:name="Dark List Accent 2" w:semiHidden="0" w:uiPriority="70" w:unhideWhenUsed="0"/>
+    <w:lsdException w:name="Colorful Shading Accent 2" w:semiHidden="0" w:uiPriority="71" w:unhideWhenUsed="0"/>
+    <w:lsdException w:name="Colorful List Accent 2" w:semiHidden="0" w:uiPriority="72" w:unhideWhenUsed="0"/>
+    <w:lsdException w:name="Colorful Grid Accent 2" w:semiHidden="0" w:uiPriority="73" w:unhideWhenUsed="0"/>
+    <w:lsdException w:name="Light Shading Accent 3" w:semiHidden="0" w:uiPriority="60" w:unhideWhenUsed="0"/>
+    <w:lsdException w:name="Light List Accent 3" w:semiHidden="0" w:uiPriority="61" w:unhideWhenUsed="0"/>
+    <w:lsdException w:name="Light Grid Accent 3" w:semiHidden="0" w:uiPriority="62" w:unhideWhenUsed="0"/>
+    <w:lsdException w:name="Medium Shading 1 Accent 3" w:semiHidden="0" w:uiPriority="63" w:unhideWhenUsed="0"/>
+    <w:lsdException w:name="Medium Shading 2 Accent 3" w:semiHidden="0" w:uiPriority="64" w:unhideWhenUsed="0"/>
+    <w:lsdException w:name="Medium List 1 Accent 3" w:semiHidden="0" w:uiPriority="65" w:unhideWhenUsed="0"/>
+    <w:lsdException w:name="Medium List 2 Accent 3" w:semiHidden="0" w:uiPriority="66" w:unhideWhenUsed="0"/>
+    <w:lsdException w:name="Medium Grid 1 Accent 3" w:semiHidden="0" w:uiPriority="67" w:unhideWhenUsed="0"/>
+    <w:lsdException w:name="Medium Grid 2 Accent 3" w:semiHidden="0" w:uiPriority="68" w:unhideWhenUsed="0"/>
+    <w:lsdException w:name="Medium Grid 3 Accent 3" w:semiHidden="0" w:uiPriority="69" w:unhideWhenUsed="0"/>
+    <w:lsdException w:name="Dark List Accent 3" w:semiHidden="0" w:uiPriority="70" w:unhideWhenUsed="0"/>
+    <w:lsdException w:name="Colorful Shading Accent 3" w:semiHidden="0" w:uiPriority="71" w:unhideWhenUsed="0"/>
+    <w:lsdException w:name="Colorful List Accent 3" w:semiHidden="0" w:uiPriority="72" w:unhideWhenUsed="0"/>
+    <w:lsdException w:name="Colorful Grid Accent 3" w:semiHidden="0" w:uiPriority="73" w:unhideWhenUsed="0"/>
+    <w:lsdException w:name="Light Shading Accent 4" w:semiHidden="0" w:uiPriority="60" w:unhideWhenUsed="0"/>
+    <w:lsdException w:name="Light List Accent 4" w:semiHidden="0" w:uiPriority="61" w:unhideWhenUsed="0"/>
+    <w:lsdException w:name="Light Grid Accent 4" w:semiHidden="0" w:uiPriority="62" w:unhideWhenUsed="0"/>
+    <w:lsdException w:name="Medium Shading 1 Accent 4" w:semiHidden="0" w:uiPriority="63" w:unhideWhenUsed="0"/>
+    <w:lsdException w:name="Medium Shading 2 Accent 4" w:semiHidden="0" w:uiPriority="64" w:unhideWhenUsed="0"/>
+    <w:lsdException w:name="Medium List 1 Accent 4" w:semiHidden="0" w:uiPriority="65" w:unhideWhenUsed="0"/>
+    <w:lsdException w:name="Medium List 2 Accent 4" w:semiHidden="0" w:uiPriority="66" w:unhideWhenUsed="0"/>
+    <w:lsdException w:name="Medium Grid 1 Accent 4" w:semiHidden="0" w:uiPriority="67" w:unhideWhenUsed="0"/>
+    <w:lsdException w:name="Medium Grid 2 Accent 4" w:semiHidden="0" w:uiPriority="68" w:unhideWhenUsed="0"/>
+    <w:lsdException w:name="Medium Grid 3 Accent 4" w:semiHidden="0" w:uiPriority="69" w:unhideWhenUsed="0"/>
+    <w:lsdException w:name="Dark List Accent 4" w:semiHidden="0" w:uiPriority="70" w:unhideWhenUsed="0"/>
+    <w:lsdException w:name="Colorful Shading Accent 4" w:semiHidden="0" w:uiPriority="71" w:unhideWhenUsed="0"/>
+    <w:lsdException w:name="Colorful List Accent 4" w:semiHidden="0" w:uiPriority="72" w:unhideWhenUsed="0"/>
+    <w:lsdException w:name="Colorful Grid Accent 4" w:semiHidden="0" w:uiPriority="73" w:unhideWhenUsed="0"/>
+    <w:lsdException w:name="Light Shading Accent 5" w:semiHidden="0" w:uiPriority="60" w:unhideWhenUsed="0"/>
+    <w:lsdException w:name="Light List Accent 5" w:semiHidden="0" w:uiPriority="61" w:unhideWhenUsed="0"/>
+    <w:lsdException w:name="Light Grid Accent 5" w:semiHidden="0" w:uiPriority="62" w:unhideWhenUsed="0"/>
+    <w:lsdException w:name="Medium Shading 1 Accent 5" w:semiHidden="0" w:uiPriority="63" w:unhideWhenUsed="0"/>
+    <w:lsdException w:name="Medium Shading 2 Accent 5" w:semiHidden="0" w:uiPriority="64" w:unhideWhenUsed="0"/>
+    <w:lsdException w:name="Medium List 1 Accent 5" w:semiHidden="0" w:uiPriority="65" w:unhideWhenUsed="0"/>
+    <w:lsdException w:name="Medium List 2 Accent 5" w:semiHidden="0" w:uiPriority="66" w:unhideWhenUsed="0"/>
+    <w:lsdException w:name="Medium Grid 1 Accent 5" w:semiHidden="0" w:uiPriority="67" w:unhideWhenUsed="0"/>
+    <w:lsdException w:name="Medium Grid 2 Accent 5" w:semiHidden="0" w:uiPriority="68" w:unhideWhenUsed="0"/>
+    <w:lsdException w:name="Medium Grid 3 Accent 5" w:semiHidden="0" w:uiPriority="69" w:unhideWhenUsed="0"/>
+    <w:lsdException w:name="Dark List Accent 5" w:semiHidden="0" w:uiPriority="70" w:unhideWhenUsed="0"/>
+    <w:lsdException w:name="Colorful Shading Accent 5" w:semiHidden="0" w:uiPriority="71" w:unhideWhenUsed="0"/>
+    <w:lsdException w:name="Colorful List Accent 5" w:semiHidden="0" w:uiPriority="72" w:unhideWhenUsed="0"/>
+    <w:lsdException w:name="Colorful Grid Accent 5" w:semiHidden="0" w:uiPriority="73" w:unhideWhenUsed="0"/>
+    <w:lsdException w:name="Light Shading Accent 6" w:semiHidden="0" w:uiPriority="60" w:unhideWhenUsed="0"/>
+    <w:lsdException w:name="Light List Accent 6" w:semiHidden="0" w:uiPriority="61" w:unhideWhenUsed="0"/>
+    <w:lsdException w:name="Light Grid Accent 6" w:semiHidden="0" w:uiPriority="62" w:unhideWhenUsed="0"/>
+    <w:lsdException w:name="Medium Shading 1 Accent 6" w:semiHidden="0" w:uiPriority="63" w:unhideWhenUsed="0"/>
+    <w:lsdException w:name="Medium Shading 2 Accent 6" w:semiHidden="0" w:uiPriority="64" w:unhideWhenUsed="0"/>
+    <w:lsdException w:name="Medium List 1 Accent 6" w:semiHidden="0" w:uiPriority="65" w:unhideWhenUsed="0"/>
+    <w:lsdException w:name="Medium List 2 Accent 6" w:semiHidden="0" w:uiPriority="66" w:unhideWhenUsed="0"/>
+    <w:lsdException w:name="Medium Grid 1 Accent 6" w:semiHidden="0" w:uiPriority="67" w:unhideWhenUsed="0"/>
+    <w:lsdException w:name="Medium Grid 2 Accent 6" w:semiHidden="0" w:uiPriority="68" w:unhideWhenUsed="0"/>
+    <w:lsdException w:name="Medium Grid 3 Accent 6" w:semiHidden="0" w:uiPriority="69" w:unhideWhenUsed="0"/>
+    <w:lsdException w:name="Dark List Accent 6" w:semiHidden="0" w:uiPriority="70" w:unhideWhenUsed="0"/>
+    <w:lsdException w:name="Colorful Shading Accent 6" w:semiHidden="0" w:uiPriority="71" w:unhideWhenUsed="0"/>
+    <w:lsdException w:name="Colorful List Accent 6" w:semiHidden="0" w:uiPriority="72" w:unhideWhenUsed="0"/>
+    <w:lsdException w:name="Colorful Grid Accent 6" w:semiHidden="0" w:uiPriority="73" w:unhideWhenUsed="0"/>
+    <w:lsdException w:name="Subtle Emphasis" w:semiHidden="0" w:uiPriority="19" w:unhideWhenUsed="0" w:qFormat="1"/>
+    <w:lsdException w:name="Intense Emphasis" w:semiHidden="0" w:uiPriority="21" w:unhideWhenUsed="0" w:qFormat="1"/>
+    <w:lsdException w:name="Subtle Reference" w:semiHidden="0" w:uiPriority="31" w:unhideWhenUsed="0" w:qFormat="1"/>
+    <w:lsdException w:name="Intense Reference" w:semiHidden="0" w:uiPriority="32" w:unhideWhenUsed="0" w:qFormat="1"/>
+    <w:lsdException w:name="Book Title" w:semiHidden="0" w:uiPriority="33" w:unhideWhenUsed="0" w:qFormat="1"/>
+    <w:lsdException w:name="Bibliography" w:uiPriority="37"/>
+    <w:lsdException w:name="TOC Heading" w:uiPriority="39" w:qFormat="1"/>
   </w:latentStyles>
   <w:style w:type="paragraph" w:default="1" w:styleId="Normal">
     <w:name w:val="Normal"/>
@@ -2512,6 +3047,311 @@
     <w:link w:val="Footer"/>
     <w:uiPriority w:val="99"/>
     <w:rsid w:val="00B31D83"/>
+  </w:style>
+  <w:style w:type="paragraph" w:styleId="BalloonText">
+    <w:name w:val="Balloon Text"/>
+    <w:basedOn w:val="Normal"/>
+    <w:link w:val="BalloonTextChar"/>
+    <w:uiPriority w:val="99"/>
+    <w:semiHidden/>
+    <w:unhideWhenUsed/>
+    <w:rsid w:val="00C3686E"/>
+    <w:pPr>
+      <w:spacing w:after="0" w:line="240" w:lineRule="auto"/>
+    </w:pPr>
+    <w:rPr>
+      <w:rFonts w:ascii="Tahoma" w:hAnsi="Tahoma" w:cs="Tahoma"/>
+      <w:sz w:val="16"/>
+      <w:szCs w:val="16"/>
+    </w:rPr>
+  </w:style>
+  <w:style w:type="character" w:customStyle="1" w:styleId="BalloonTextChar">
+    <w:name w:val="Balloon Text Char"/>
+    <w:basedOn w:val="DefaultParagraphFont"/>
+    <w:link w:val="BalloonText"/>
+    <w:uiPriority w:val="99"/>
+    <w:semiHidden/>
+    <w:rsid w:val="00C3686E"/>
+    <w:rPr>
+      <w:rFonts w:ascii="Tahoma" w:hAnsi="Tahoma" w:cs="Tahoma"/>
+      <w:sz w:val="16"/>
+      <w:szCs w:val="16"/>
+    </w:rPr>
+  </w:style>
+</w:styles>
+</file>
+
+<file path=word/stylesWithEffects.xml><?xml version="1.0" encoding="utf-8"?>
+<w:styles xmlns:wpc="http://schemas.microsoft.com/office/word/2010/wordprocessingCanvas" xmlns:mc="http://schemas.openxmlformats.org/markup-compatibility/2006" xmlns:o="urn:schemas-microsoft-com:office:office" xmlns:r="http://schemas.openxmlformats.org/officeDocument/2006/relationships" xmlns:m="http://schemas.openxmlformats.org/officeDocument/2006/math" xmlns:v="urn:schemas-microsoft-com:vml" xmlns:wp14="http://schemas.microsoft.com/office/word/2010/wordprocessingDrawing" xmlns:wp="http://schemas.openxmlformats.org/drawingml/2006/wordprocessingDrawing" xmlns:w10="urn:schemas-microsoft-com:office:word" xmlns:w="http://schemas.openxmlformats.org/wordprocessingml/2006/main" xmlns:w14="http://schemas.microsoft.com/office/word/2010/wordml" xmlns:wpg="http://schemas.microsoft.com/office/word/2010/wordprocessingGroup" xmlns:wpi="http://schemas.microsoft.com/office/word/2010/wordprocessingInk" xmlns:wne="http://schemas.microsoft.com/office/word/2006/wordml" xmlns:wps="http://schemas.microsoft.com/office/word/2010/wordprocessingShape" mc:Ignorable="w14 wp14">
+  <w:docDefaults>
+    <w:rPrDefault>
+      <w:rPr>
+        <w:rFonts w:asciiTheme="minorHAnsi" w:eastAsiaTheme="minorHAnsi" w:hAnsiTheme="minorHAnsi" w:cstheme="minorBidi"/>
+        <w:sz w:val="22"/>
+        <w:szCs w:val="22"/>
+        <w:lang w:val="en-US" w:eastAsia="en-US" w:bidi="ar-SA"/>
+      </w:rPr>
+    </w:rPrDefault>
+    <w:pPrDefault>
+      <w:pPr>
+        <w:spacing w:after="200" w:line="276" w:lineRule="auto"/>
+      </w:pPr>
+    </w:pPrDefault>
+  </w:docDefaults>
+  <w:latentStyles w:defLockedState="0" w:defUIPriority="99" w:defSemiHidden="1" w:defUnhideWhenUsed="1" w:defQFormat="0" w:count="267">
+    <w:lsdException w:name="Normal" w:semiHidden="0" w:uiPriority="0" w:unhideWhenUsed="0" w:qFormat="1"/>
+    <w:lsdException w:name="heading 1" w:semiHidden="0" w:uiPriority="9" w:unhideWhenUsed="0" w:qFormat="1"/>
+    <w:lsdException w:name="heading 2" w:uiPriority="9" w:qFormat="1"/>
+    <w:lsdException w:name="heading 3" w:uiPriority="9" w:qFormat="1"/>
+    <w:lsdException w:name="heading 4" w:uiPriority="9" w:qFormat="1"/>
+    <w:lsdException w:name="heading 5" w:uiPriority="9" w:qFormat="1"/>
+    <w:lsdException w:name="heading 6" w:uiPriority="9" w:qFormat="1"/>
+    <w:lsdException w:name="heading 7" w:uiPriority="9" w:qFormat="1"/>
+    <w:lsdException w:name="heading 8" w:uiPriority="9" w:qFormat="1"/>
+    <w:lsdException w:name="heading 9" w:uiPriority="9" w:qFormat="1"/>
+    <w:lsdException w:name="toc 1" w:uiPriority="39"/>
+    <w:lsdException w:name="toc 2" w:uiPriority="39"/>
+    <w:lsdException w:name="toc 3" w:uiPriority="39"/>
+    <w:lsdException w:name="toc 4" w:uiPriority="39"/>
+    <w:lsdException w:name="toc 5" w:uiPriority="39"/>
+    <w:lsdException w:name="toc 6" w:uiPriority="39"/>
+    <w:lsdException w:name="toc 7" w:uiPriority="39"/>
+    <w:lsdException w:name="toc 8" w:uiPriority="39"/>
+    <w:lsdException w:name="toc 9" w:uiPriority="39"/>
+    <w:lsdException w:name="caption" w:uiPriority="35" w:qFormat="1"/>
+    <w:lsdException w:name="Title" w:semiHidden="0" w:uiPriority="10" w:unhideWhenUsed="0" w:qFormat="1"/>
+    <w:lsdException w:name="Default Paragraph Font" w:uiPriority="1"/>
+    <w:lsdException w:name="Subtitle" w:semiHidden="0" w:uiPriority="11" w:unhideWhenUsed="0" w:qFormat="1"/>
+    <w:lsdException w:name="Strong" w:semiHidden="0" w:uiPriority="22" w:unhideWhenUsed="0" w:qFormat="1"/>
+    <w:lsdException w:name="Emphasis" w:semiHidden="0" w:uiPriority="20" w:unhideWhenUsed="0" w:qFormat="1"/>
+    <w:lsdException w:name="Table Grid" w:semiHidden="0" w:uiPriority="59" w:unhideWhenUsed="0"/>
+    <w:lsdException w:name="Placeholder Text" w:unhideWhenUsed="0"/>
+    <w:lsdException w:name="No Spacing" w:semiHidden="0" w:uiPriority="1" w:unhideWhenUsed="0" w:qFormat="1"/>
+    <w:lsdException w:name="Light Shading" w:semiHidden="0" w:uiPriority="60" w:unhideWhenUsed="0"/>
+    <w:lsdException w:name="Light List" w:semiHidden="0" w:uiPriority="61" w:unhideWhenUsed="0"/>
+    <w:lsdException w:name="Light Grid" w:semiHidden="0" w:uiPriority="62" w:unhideWhenUsed="0"/>
+    <w:lsdException w:name="Medium Shading 1" w:semiHidden="0" w:uiPriority="63" w:unhideWhenUsed="0"/>
+    <w:lsdException w:name="Medium Shading 2" w:semiHidden="0" w:uiPriority="64" w:unhideWhenUsed="0"/>
+    <w:lsdException w:name="Medium List 1" w:semiHidden="0" w:uiPriority="65" w:unhideWhenUsed="0"/>
+    <w:lsdException w:name="Medium List 2" w:semiHidden="0" w:uiPriority="66" w:unhideWhenUsed="0"/>
+    <w:lsdException w:name="Medium Grid 1" w:semiHidden="0" w:uiPriority="67" w:unhideWhenUsed="0"/>
+    <w:lsdException w:name="Medium Grid 2" w:semiHidden="0" w:uiPriority="68" w:unhideWhenUsed="0"/>
+    <w:lsdException w:name="Medium Grid 3" w:semiHidden="0" w:uiPriority="69" w:unhideWhenUsed="0"/>
+    <w:lsdException w:name="Dark List" w:semiHidden="0" w:uiPriority="70" w:unhideWhenUsed="0"/>
+    <w:lsdException w:name="Colorful Shading" w:semiHidden="0" w:uiPriority="71" w:unhideWhenUsed="0"/>
+    <w:lsdException w:name="Colorful List" w:semiHidden="0" w:uiPriority="72" w:unhideWhenUsed="0"/>
+    <w:lsdException w:name="Colorful Grid" w:semiHidden="0" w:uiPriority="73" w:unhideWhenUsed="0"/>
+    <w:lsdException w:name="Light Shading Accent 1" w:semiHidden="0" w:uiPriority="60" w:unhideWhenUsed="0"/>
+    <w:lsdException w:name="Light List Accent 1" w:semiHidden="0" w:uiPriority="61" w:unhideWhenUsed="0"/>
+    <w:lsdException w:name="Light Grid Accent 1" w:semiHidden="0" w:uiPriority="62" w:unhideWhenUsed="0"/>
+    <w:lsdException w:name="Medium Shading 1 Accent 1" w:semiHidden="0" w:uiPriority="63" w:unhideWhenUsed="0"/>
+    <w:lsdException w:name="Medium Shading 2 Accent 1" w:semiHidden="0" w:uiPriority="64" w:unhideWhenUsed="0"/>
+    <w:lsdException w:name="Medium List 1 Accent 1" w:semiHidden="0" w:uiPriority="65" w:unhideWhenUsed="0"/>
+    <w:lsdException w:name="Revision" w:unhideWhenUsed="0"/>
+    <w:lsdException w:name="List Paragraph" w:semiHidden="0" w:uiPriority="34" w:unhideWhenUsed="0" w:qFormat="1"/>
+    <w:lsdException w:name="Quote" w:semiHidden="0" w:uiPriority="29" w:unhideWhenUsed="0" w:qFormat="1"/>
+    <w:lsdException w:name="Intense Quote" w:semiHidden="0" w:uiPriority="30" w:unhideWhenUsed="0" w:qFormat="1"/>
+    <w:lsdException w:name="Medium List 2 Accent 1" w:semiHidden="0" w:uiPriority="66" w:unhideWhenUsed="0"/>
+    <w:lsdException w:name="Medium Grid 1 Accent 1" w:semiHidden="0" w:uiPriority="67" w:unhideWhenUsed="0"/>
+    <w:lsdException w:name="Medium Grid 2 Accent 1" w:semiHidden="0" w:uiPriority="68" w:unhideWhenUsed="0"/>
+    <w:lsdException w:name="Medium Grid 3 Accent 1" w:semiHidden="0" w:uiPriority="69" w:unhideWhenUsed="0"/>
+    <w:lsdException w:name="Dark List Accent 1" w:semiHidden="0" w:uiPriority="70" w:unhideWhenUsed="0"/>
+    <w:lsdException w:name="Colorful Shading Accent 1" w:semiHidden="0" w:uiPriority="71" w:unhideWhenUsed="0"/>
+    <w:lsdException w:name="Colorful List Accent 1" w:semiHidden="0" w:uiPriority="72" w:unhideWhenUsed="0"/>
+    <w:lsdException w:name="Colorful Grid Accent 1" w:semiHidden="0" w:uiPriority="73" w:unhideWhenUsed="0"/>
+    <w:lsdException w:name="Light Shading Accent 2" w:semiHidden="0" w:uiPriority="60" w:unhideWhenUsed="0"/>
+    <w:lsdException w:name="Light List Accent 2" w:semiHidden="0" w:uiPriority="61" w:unhideWhenUsed="0"/>
+    <w:lsdException w:name="Light Grid Accent 2" w:semiHidden="0" w:uiPriority="62" w:unhideWhenUsed="0"/>
+    <w:lsdException w:name="Medium Shading 1 Accent 2" w:semiHidden="0" w:uiPriority="63" w:unhideWhenUsed="0"/>
+    <w:lsdException w:name="Medium Shading 2 Accent 2" w:semiHidden="0" w:uiPriority="64" w:unhideWhenUsed="0"/>
+    <w:lsdException w:name="Medium List 1 Accent 2" w:semiHidden="0" w:uiPriority="65" w:unhideWhenUsed="0"/>
+    <w:lsdException w:name="Medium List 2 Accent 2" w:semiHidden="0" w:uiPriority="66" w:unhideWhenUsed="0"/>
+    <w:lsdException w:name="Medium Grid 1 Accent 2" w:semiHidden="0" w:uiPriority="67" w:unhideWhenUsed="0"/>
+    <w:lsdException w:name="Medium Grid 2 Accent 2" w:semiHidden="0" w:uiPriority="68" w:unhideWhenUsed="0"/>
+    <w:lsdException w:name="Medium Grid 3 Accent 2" w:semiHidden="0" w:uiPriority="69" w:unhideWhenUsed="0"/>
+    <w:lsdException w:name="Dark List Accent 2" w:semiHidden="0" w:uiPriority="70" w:unhideWhenUsed="0"/>
+    <w:lsdException w:name="Colorful Shading Accent 2" w:semiHidden="0" w:uiPriority="71" w:unhideWhenUsed="0"/>
+    <w:lsdException w:name="Colorful List Accent 2" w:semiHidden="0" w:uiPriority="72" w:unhideWhenUsed="0"/>
+    <w:lsdException w:name="Colorful Grid Accent 2" w:semiHidden="0" w:uiPriority="73" w:unhideWhenUsed="0"/>
+    <w:lsdException w:name="Light Shading Accent 3" w:semiHidden="0" w:uiPriority="60" w:unhideWhenUsed="0"/>
+    <w:lsdException w:name="Light List Accent 3" w:semiHidden="0" w:uiPriority="61" w:unhideWhenUsed="0"/>
+    <w:lsdException w:name="Light Grid Accent 3" w:semiHidden="0" w:uiPriority="62" w:unhideWhenUsed="0"/>
+    <w:lsdException w:name="Medium Shading 1 Accent 3" w:semiHidden="0" w:uiPriority="63" w:unhideWhenUsed="0"/>
+    <w:lsdException w:name="Medium Shading 2 Accent 3" w:semiHidden="0" w:uiPriority="64" w:unhideWhenUsed="0"/>
+    <w:lsdException w:name="Medium List 1 Accent 3" w:semiHidden="0" w:uiPriority="65" w:unhideWhenUsed="0"/>
+    <w:lsdException w:name="Medium List 2 Accent 3" w:semiHidden="0" w:uiPriority="66" w:unhideWhenUsed="0"/>
+    <w:lsdException w:name="Medium Grid 1 Accent 3" w:semiHidden="0" w:uiPriority="67" w:unhideWhenUsed="0"/>
+    <w:lsdException w:name="Medium Grid 2 Accent 3" w:semiHidden="0" w:uiPriority="68" w:unhideWhenUsed="0"/>
+    <w:lsdException w:name="Medium Grid 3 Accent 3" w:semiHidden="0" w:uiPriority="69" w:unhideWhenUsed="0"/>
+    <w:lsdException w:name="Dark List Accent 3" w:semiHidden="0" w:uiPriority="70" w:unhideWhenUsed="0"/>
+    <w:lsdException w:name="Colorful Shading Accent 3" w:semiHidden="0" w:uiPriority="71" w:unhideWhenUsed="0"/>
+    <w:lsdException w:name="Colorful List Accent 3" w:semiHidden="0" w:uiPriority="72" w:unhideWhenUsed="0"/>
+    <w:lsdException w:name="Colorful Grid Accent 3" w:semiHidden="0" w:uiPriority="73" w:unhideWhenUsed="0"/>
+    <w:lsdException w:name="Light Shading Accent 4" w:semiHidden="0" w:uiPriority="60" w:unhideWhenUsed="0"/>
+    <w:lsdException w:name="Light List Accent 4" w:semiHidden="0" w:uiPriority="61" w:unhideWhenUsed="0"/>
+    <w:lsdException w:name="Light Grid Accent 4" w:semiHidden="0" w:uiPriority="62" w:unhideWhenUsed="0"/>
+    <w:lsdException w:name="Medium Shading 1 Accent 4" w:semiHidden="0" w:uiPriority="63" w:unhideWhenUsed="0"/>
+    <w:lsdException w:name="Medium Shading 2 Accent 4" w:semiHidden="0" w:uiPriority="64" w:unhideWhenUsed="0"/>
+    <w:lsdException w:name="Medium List 1 Accent 4" w:semiHidden="0" w:uiPriority="65" w:unhideWhenUsed="0"/>
+    <w:lsdException w:name="Medium List 2 Accent 4" w:semiHidden="0" w:uiPriority="66" w:unhideWhenUsed="0"/>
+    <w:lsdException w:name="Medium Grid 1 Accent 4" w:semiHidden="0" w:uiPriority="67" w:unhideWhenUsed="0"/>
+    <w:lsdException w:name="Medium Grid 2 Accent 4" w:semiHidden="0" w:uiPriority="68" w:unhideWhenUsed="0"/>
+    <w:lsdException w:name="Medium Grid 3 Accent 4" w:semiHidden="0" w:uiPriority="69" w:unhideWhenUsed="0"/>
+    <w:lsdException w:name="Dark List Accent 4" w:semiHidden="0" w:uiPriority="70" w:unhideWhenUsed="0"/>
+    <w:lsdException w:name="Colorful Shading Accent 4" w:semiHidden="0" w:uiPriority="71" w:unhideWhenUsed="0"/>
+    <w:lsdException w:name="Colorful List Accent 4" w:semiHidden="0" w:uiPriority="72" w:unhideWhenUsed="0"/>
+    <w:lsdException w:name="Colorful Grid Accent 4" w:semiHidden="0" w:uiPriority="73" w:unhideWhenUsed="0"/>
+    <w:lsdException w:name="Light Shading Accent 5" w:semiHidden="0" w:uiPriority="60" w:unhideWhenUsed="0"/>
+    <w:lsdException w:name="Light List Accent 5" w:semiHidden="0" w:uiPriority="61" w:unhideWhenUsed="0"/>
+    <w:lsdException w:name="Light Grid Accent 5" w:semiHidden="0" w:uiPriority="62" w:unhideWhenUsed="0"/>
+    <w:lsdException w:name="Medium Shading 1 Accent 5" w:semiHidden="0" w:uiPriority="63" w:unhideWhenUsed="0"/>
+    <w:lsdException w:name="Medium Shading 2 Accent 5" w:semiHidden="0" w:uiPriority="64" w:unhideWhenUsed="0"/>
+    <w:lsdException w:name="Medium List 1 Accent 5" w:semiHidden="0" w:uiPriority="65" w:unhideWhenUsed="0"/>
+    <w:lsdException w:name="Medium List 2 Accent 5" w:semiHidden="0" w:uiPriority="66" w:unhideWhenUsed="0"/>
+    <w:lsdException w:name="Medium Grid 1 Accent 5" w:semiHidden="0" w:uiPriority="67" w:unhideWhenUsed="0"/>
+    <w:lsdException w:name="Medium Grid 2 Accent 5" w:semiHidden="0" w:uiPriority="68" w:unhideWhenUsed="0"/>
+    <w:lsdException w:name="Medium Grid 3 Accent 5" w:semiHidden="0" w:uiPriority="69" w:unhideWhenUsed="0"/>
+    <w:lsdException w:name="Dark List Accent 5" w:semiHidden="0" w:uiPriority="70" w:unhideWhenUsed="0"/>
+    <w:lsdException w:name="Colorful Shading Accent 5" w:semiHidden="0" w:uiPriority="71" w:unhideWhenUsed="0"/>
+    <w:lsdException w:name="Colorful List Accent 5" w:semiHidden="0" w:uiPriority="72" w:unhideWhenUsed="0"/>
+    <w:lsdException w:name="Colorful Grid Accent 5" w:semiHidden="0" w:uiPriority="73" w:unhideWhenUsed="0"/>
+    <w:lsdException w:name="Light Shading Accent 6" w:semiHidden="0" w:uiPriority="60" w:unhideWhenUsed="0"/>
+    <w:lsdException w:name="Light List Accent 6" w:semiHidden="0" w:uiPriority="61" w:unhideWhenUsed="0"/>
+    <w:lsdException w:name="Light Grid Accent 6" w:semiHidden="0" w:uiPriority="62" w:unhideWhenUsed="0"/>
+    <w:lsdException w:name="Medium Shading 1 Accent 6" w:semiHidden="0" w:uiPriority="63" w:unhideWhenUsed="0"/>
+    <w:lsdException w:name="Medium Shading 2 Accent 6" w:semiHidden="0" w:uiPriority="64" w:unhideWhenUsed="0"/>
+    <w:lsdException w:name="Medium List 1 Accent 6" w:semiHidden="0" w:uiPriority="65" w:unhideWhenUsed="0"/>
+    <w:lsdException w:name="Medium List 2 Accent 6" w:semiHidden="0" w:uiPriority="66" w:unhideWhenUsed="0"/>
+    <w:lsdException w:name="Medium Grid 1 Accent 6" w:semiHidden="0" w:uiPriority="67" w:unhideWhenUsed="0"/>
+    <w:lsdException w:name="Medium Grid 2 Accent 6" w:semiHidden="0" w:uiPriority="68" w:unhideWhenUsed="0"/>
+    <w:lsdException w:name="Medium Grid 3 Accent 6" w:semiHidden="0" w:uiPriority="69" w:unhideWhenUsed="0"/>
+    <w:lsdException w:name="Dark List Accent 6" w:semiHidden="0" w:uiPriority="70" w:unhideWhenUsed="0"/>
+    <w:lsdException w:name="Colorful Shading Accent 6" w:semiHidden="0" w:uiPriority="71" w:unhideWhenUsed="0"/>
+    <w:lsdException w:name="Colorful List Accent 6" w:semiHidden="0" w:uiPriority="72" w:unhideWhenUsed="0"/>
+    <w:lsdException w:name="Colorful Grid Accent 6" w:semiHidden="0" w:uiPriority="73" w:unhideWhenUsed="0"/>
+    <w:lsdException w:name="Subtle Emphasis" w:semiHidden="0" w:uiPriority="19" w:unhideWhenUsed="0" w:qFormat="1"/>
+    <w:lsdException w:name="Intense Emphasis" w:semiHidden="0" w:uiPriority="21" w:unhideWhenUsed="0" w:qFormat="1"/>
+    <w:lsdException w:name="Subtle Reference" w:semiHidden="0" w:uiPriority="31" w:unhideWhenUsed="0" w:qFormat="1"/>
+    <w:lsdException w:name="Intense Reference" w:semiHidden="0" w:uiPriority="32" w:unhideWhenUsed="0" w:qFormat="1"/>
+    <w:lsdException w:name="Book Title" w:semiHidden="0" w:uiPriority="33" w:unhideWhenUsed="0" w:qFormat="1"/>
+    <w:lsdException w:name="Bibliography" w:uiPriority="37"/>
+    <w:lsdException w:name="TOC Heading" w:uiPriority="39" w:qFormat="1"/>
+  </w:latentStyles>
+  <w:style w:type="paragraph" w:default="1" w:styleId="Normal">
+    <w:name w:val="Normal"/>
+    <w:qFormat/>
+  </w:style>
+  <w:style w:type="character" w:default="1" w:styleId="DefaultParagraphFont">
+    <w:name w:val="Default Paragraph Font"/>
+    <w:uiPriority w:val="1"/>
+    <w:semiHidden/>
+    <w:unhideWhenUsed/>
+  </w:style>
+  <w:style w:type="table" w:default="1" w:styleId="TableNormal">
+    <w:name w:val="Normal Table"/>
+    <w:uiPriority w:val="99"/>
+    <w:semiHidden/>
+    <w:unhideWhenUsed/>
+    <w:tblPr>
+      <w:tblInd w:w="0" w:type="dxa"/>
+      <w:tblCellMar>
+        <w:top w:w="0" w:type="dxa"/>
+        <w:left w:w="108" w:type="dxa"/>
+        <w:bottom w:w="0" w:type="dxa"/>
+        <w:right w:w="108" w:type="dxa"/>
+      </w:tblCellMar>
+    </w:tblPr>
+  </w:style>
+  <w:style w:type="numbering" w:default="1" w:styleId="NoList">
+    <w:name w:val="No List"/>
+    <w:uiPriority w:val="99"/>
+    <w:semiHidden/>
+    <w:unhideWhenUsed/>
+  </w:style>
+  <w:style w:type="paragraph" w:styleId="ListParagraph">
+    <w:name w:val="List Paragraph"/>
+    <w:basedOn w:val="Normal"/>
+    <w:uiPriority w:val="34"/>
+    <w:qFormat/>
+    <w:rsid w:val="00D00531"/>
+    <w:pPr>
+      <w:ind w:left="720"/>
+      <w:contextualSpacing/>
+    </w:pPr>
+  </w:style>
+  <w:style w:type="paragraph" w:styleId="Header">
+    <w:name w:val="header"/>
+    <w:basedOn w:val="Normal"/>
+    <w:link w:val="HeaderChar"/>
+    <w:uiPriority w:val="99"/>
+    <w:unhideWhenUsed/>
+    <w:rsid w:val="00B31D83"/>
+    <w:pPr>
+      <w:tabs>
+        <w:tab w:val="center" w:pos="4680"/>
+        <w:tab w:val="right" w:pos="9360"/>
+      </w:tabs>
+      <w:spacing w:after="0" w:line="240" w:lineRule="auto"/>
+    </w:pPr>
+  </w:style>
+  <w:style w:type="character" w:customStyle="1" w:styleId="HeaderChar">
+    <w:name w:val="Header Char"/>
+    <w:basedOn w:val="DefaultParagraphFont"/>
+    <w:link w:val="Header"/>
+    <w:uiPriority w:val="99"/>
+    <w:rsid w:val="00B31D83"/>
+  </w:style>
+  <w:style w:type="paragraph" w:styleId="Footer">
+    <w:name w:val="footer"/>
+    <w:basedOn w:val="Normal"/>
+    <w:link w:val="FooterChar"/>
+    <w:uiPriority w:val="99"/>
+    <w:unhideWhenUsed/>
+    <w:rsid w:val="00B31D83"/>
+    <w:pPr>
+      <w:tabs>
+        <w:tab w:val="center" w:pos="4680"/>
+        <w:tab w:val="right" w:pos="9360"/>
+      </w:tabs>
+      <w:spacing w:after="0" w:line="240" w:lineRule="auto"/>
+    </w:pPr>
+  </w:style>
+  <w:style w:type="character" w:customStyle="1" w:styleId="FooterChar">
+    <w:name w:val="Footer Char"/>
+    <w:basedOn w:val="DefaultParagraphFont"/>
+    <w:link w:val="Footer"/>
+    <w:uiPriority w:val="99"/>
+    <w:rsid w:val="00B31D83"/>
+  </w:style>
+  <w:style w:type="paragraph" w:styleId="BalloonText">
+    <w:name w:val="Balloon Text"/>
+    <w:basedOn w:val="Normal"/>
+    <w:link w:val="BalloonTextChar"/>
+    <w:uiPriority w:val="99"/>
+    <w:semiHidden/>
+    <w:unhideWhenUsed/>
+    <w:rsid w:val="00C3686E"/>
+    <w:pPr>
+      <w:spacing w:after="0" w:line="240" w:lineRule="auto"/>
+    </w:pPr>
+    <w:rPr>
+      <w:rFonts w:ascii="Tahoma" w:hAnsi="Tahoma" w:cs="Tahoma"/>
+      <w:sz w:val="16"/>
+      <w:szCs w:val="16"/>
+    </w:rPr>
+  </w:style>
+  <w:style w:type="character" w:customStyle="1" w:styleId="BalloonTextChar">
+    <w:name w:val="Balloon Text Char"/>
+    <w:basedOn w:val="DefaultParagraphFont"/>
+    <w:link w:val="BalloonText"/>
+    <w:uiPriority w:val="99"/>
+    <w:semiHidden/>
+    <w:rsid w:val="00C3686E"/>
+    <w:rPr>
+      <w:rFonts w:ascii="Tahoma" w:hAnsi="Tahoma" w:cs="Tahoma"/>
+      <w:sz w:val="16"/>
+      <w:szCs w:val="16"/>
+    </w:rPr>
   </w:style>
 </w:styles>
 </file>

--- a/Code/User Manual.docx
+++ b/Code/User Manual.docx
@@ -1,6 +1,6 @@
 
 <file path=word/document.xml><?xml version="1.0" encoding="utf-8"?>
-<w:document xmlns:wpc="http://schemas.microsoft.com/office/word/2010/wordprocessingCanvas" xmlns:mc="http://schemas.openxmlformats.org/markup-compatibility/2006" xmlns:o="urn:schemas-microsoft-com:office:office" xmlns:r="http://schemas.openxmlformats.org/officeDocument/2006/relationships" xmlns:m="http://schemas.openxmlformats.org/officeDocument/2006/math" xmlns:v="urn:schemas-microsoft-com:vml" xmlns:wp14="http://schemas.microsoft.com/office/word/2010/wordprocessingDrawing" xmlns:wp="http://schemas.openxmlformats.org/drawingml/2006/wordprocessingDrawing" xmlns:w10="urn:schemas-microsoft-com:office:word" xmlns:w="http://schemas.openxmlformats.org/wordprocessingml/2006/main" xmlns:w14="http://schemas.microsoft.com/office/word/2010/wordml" xmlns:wpg="http://schemas.microsoft.com/office/word/2010/wordprocessingGroup" xmlns:wpi="http://schemas.microsoft.com/office/word/2010/wordprocessingInk" xmlns:wne="http://schemas.microsoft.com/office/word/2006/wordml" xmlns:wps="http://schemas.microsoft.com/office/word/2010/wordprocessingShape" mc:Ignorable="w14 wp14">
+<w:document xmlns:wpc="http://schemas.microsoft.com/office/word/2010/wordprocessingCanvas" xmlns:mo="http://schemas.microsoft.com/office/mac/office/2008/main" xmlns:mc="http://schemas.openxmlformats.org/markup-compatibility/2006" xmlns:mv="urn:schemas-microsoft-com:mac:vml" xmlns:o="urn:schemas-microsoft-com:office:office" xmlns:r="http://schemas.openxmlformats.org/officeDocument/2006/relationships" xmlns:m="http://schemas.openxmlformats.org/officeDocument/2006/math" xmlns:v="urn:schemas-microsoft-com:vml" xmlns:wp14="http://schemas.microsoft.com/office/word/2010/wordprocessingDrawing" xmlns:wp="http://schemas.openxmlformats.org/drawingml/2006/wordprocessingDrawing" xmlns:w10="urn:schemas-microsoft-com:office:word" xmlns:w="http://schemas.openxmlformats.org/wordprocessingml/2006/main" xmlns:w14="http://schemas.microsoft.com/office/word/2010/wordml" xmlns:wpg="http://schemas.microsoft.com/office/word/2010/wordprocessingGroup" xmlns:wpi="http://schemas.microsoft.com/office/word/2010/wordprocessingInk" xmlns:wne="http://schemas.microsoft.com/office/word/2006/wordml" xmlns:wps="http://schemas.microsoft.com/office/word/2010/wordprocessingShape" mc:Ignorable="w14 wp14">
   <w:body>
     <w:p>
       <w:pPr>
@@ -237,7 +237,27 @@
           <w:sz w:val="32"/>
           <w:szCs w:val="32"/>
         </w:rPr>
-        <w:t>Steven Ignetti (SUMMER 2015)</w:t>
+        <w:t xml:space="preserve">Steven </w:t>
+      </w:r>
+      <w:proofErr w:type="spellStart"/>
+      <w:r>
+        <w:rPr>
+          <w:rFonts w:ascii="Times New Roman" w:hAnsi="Times New Roman" w:cs="Times New Roman"/>
+          <w:color w:val="000000"/>
+          <w:sz w:val="32"/>
+          <w:szCs w:val="32"/>
+        </w:rPr>
+        <w:t>Ignetti</w:t>
+      </w:r>
+      <w:proofErr w:type="spellEnd"/>
+      <w:r>
+        <w:rPr>
+          <w:rFonts w:ascii="Times New Roman" w:hAnsi="Times New Roman" w:cs="Times New Roman"/>
+          <w:color w:val="000000"/>
+          <w:sz w:val="32"/>
+          <w:szCs w:val="32"/>
+        </w:rPr>
+        <w:t xml:space="preserve"> (SUMMER 2015)</w:t>
       </w:r>
     </w:p>
     <w:p>
@@ -258,7 +278,27 @@
           <w:sz w:val="32"/>
           <w:szCs w:val="32"/>
         </w:rPr>
-        <w:t>Alfredo Zellek (SUMMER 2015)</w:t>
+        <w:t xml:space="preserve">Alfredo </w:t>
+      </w:r>
+      <w:proofErr w:type="spellStart"/>
+      <w:r>
+        <w:rPr>
+          <w:rFonts w:ascii="Times New Roman" w:hAnsi="Times New Roman" w:cs="Times New Roman"/>
+          <w:color w:val="000000"/>
+          <w:sz w:val="32"/>
+          <w:szCs w:val="32"/>
+        </w:rPr>
+        <w:t>Zellek</w:t>
+      </w:r>
+      <w:proofErr w:type="spellEnd"/>
+      <w:r>
+        <w:rPr>
+          <w:rFonts w:ascii="Times New Roman" w:hAnsi="Times New Roman" w:cs="Times New Roman"/>
+          <w:color w:val="000000"/>
+          <w:sz w:val="32"/>
+          <w:szCs w:val="32"/>
+        </w:rPr>
+        <w:t xml:space="preserve"> (SUMMER 2015)</w:t>
       </w:r>
     </w:p>
     <w:p>
@@ -272,6 +312,7 @@
           <w:szCs w:val="32"/>
         </w:rPr>
       </w:pPr>
+      <w:proofErr w:type="gramStart"/>
       <w:r>
         <w:rPr>
           <w:rFonts w:ascii="Times New Roman" w:hAnsi="Times New Roman" w:cs="Times New Roman"/>
@@ -279,8 +320,9 @@
           <w:sz w:val="32"/>
           <w:szCs w:val="32"/>
         </w:rPr>
-        <w:t>Richard  A. Lopez</w:t>
-      </w:r>
+        <w:t>Richard  A</w:t>
+      </w:r>
+      <w:proofErr w:type="gramEnd"/>
       <w:r>
         <w:rPr>
           <w:rFonts w:ascii="Times New Roman" w:hAnsi="Times New Roman" w:cs="Times New Roman"/>
@@ -288,6 +330,15 @@
           <w:sz w:val="32"/>
           <w:szCs w:val="32"/>
         </w:rPr>
+        <w:t>. Lopez</w:t>
+      </w:r>
+      <w:r>
+        <w:rPr>
+          <w:rFonts w:ascii="Times New Roman" w:hAnsi="Times New Roman" w:cs="Times New Roman"/>
+          <w:color w:val="000000"/>
+          <w:sz w:val="32"/>
+          <w:szCs w:val="32"/>
+        </w:rPr>
         <w:t xml:space="preserve"> (SPRING 2015)</w:t>
       </w:r>
     </w:p>
@@ -360,6 +411,7 @@
           <w:szCs w:val="32"/>
         </w:rPr>
       </w:pPr>
+      <w:proofErr w:type="spellStart"/>
       <w:r>
         <w:rPr>
           <w:rFonts w:ascii="Times New Roman" w:hAnsi="Times New Roman" w:cs="Times New Roman"/>
@@ -367,8 +419,29 @@
           <w:sz w:val="32"/>
           <w:szCs w:val="32"/>
         </w:rPr>
-        <w:t>Masoud Sadjadi</w:t>
-      </w:r>
+        <w:t>Masoud</w:t>
+      </w:r>
+      <w:proofErr w:type="spellEnd"/>
+      <w:r>
+        <w:rPr>
+          <w:rFonts w:ascii="Times New Roman" w:hAnsi="Times New Roman" w:cs="Times New Roman"/>
+          <w:color w:val="000000"/>
+          <w:sz w:val="32"/>
+          <w:szCs w:val="32"/>
+        </w:rPr>
+        <w:t xml:space="preserve"> </w:t>
+      </w:r>
+      <w:proofErr w:type="spellStart"/>
+      <w:r>
+        <w:rPr>
+          <w:rFonts w:ascii="Times New Roman" w:hAnsi="Times New Roman" w:cs="Times New Roman"/>
+          <w:color w:val="000000"/>
+          <w:sz w:val="32"/>
+          <w:szCs w:val="32"/>
+        </w:rPr>
+        <w:t>Sadjadi</w:t>
+      </w:r>
+      <w:proofErr w:type="spellEnd"/>
       <w:r>
         <w:rPr>
           <w:rFonts w:ascii="Times New Roman" w:hAnsi="Times New Roman" w:cs="Times New Roman"/>
@@ -609,11 +682,19 @@
           <w:rFonts w:ascii="Times New Roman" w:hAnsi="Times New Roman" w:cs="Times New Roman"/>
         </w:rPr>
       </w:pPr>
-      <w:r>
-        <w:rPr>
-          <w:rFonts w:ascii="Times New Roman" w:hAnsi="Times New Roman" w:cs="Times New Roman"/>
-        </w:rPr>
-        <w:t>Qt version 5.4</w:t>
+      <w:proofErr w:type="spellStart"/>
+      <w:r>
+        <w:rPr>
+          <w:rFonts w:ascii="Times New Roman" w:hAnsi="Times New Roman" w:cs="Times New Roman"/>
+        </w:rPr>
+        <w:t>Qt</w:t>
+      </w:r>
+      <w:proofErr w:type="spellEnd"/>
+      <w:r>
+        <w:rPr>
+          <w:rFonts w:ascii="Times New Roman" w:hAnsi="Times New Roman" w:cs="Times New Roman"/>
+        </w:rPr>
+        <w:t xml:space="preserve"> version 5.4</w:t>
       </w:r>
       <w:r>
         <w:rPr>
@@ -634,11 +715,19 @@
           <w:rFonts w:ascii="Times New Roman" w:hAnsi="Times New Roman" w:cs="Times New Roman"/>
         </w:rPr>
       </w:pPr>
-      <w:r>
-        <w:rPr>
-          <w:rFonts w:ascii="Times New Roman" w:hAnsi="Times New Roman" w:cs="Times New Roman"/>
-        </w:rPr>
-        <w:t>Qt plugin</w:t>
+      <w:proofErr w:type="spellStart"/>
+      <w:r>
+        <w:rPr>
+          <w:rFonts w:ascii="Times New Roman" w:hAnsi="Times New Roman" w:cs="Times New Roman"/>
+        </w:rPr>
+        <w:t>Qt</w:t>
+      </w:r>
+      <w:proofErr w:type="spellEnd"/>
+      <w:r>
+        <w:rPr>
+          <w:rFonts w:ascii="Times New Roman" w:hAnsi="Times New Roman" w:cs="Times New Roman"/>
+        </w:rPr>
+        <w:t xml:space="preserve"> plugin</w:t>
       </w:r>
       <w:r>
         <w:rPr>
@@ -705,6 +794,22 @@
     <w:p>
       <w:pPr>
         <w:spacing w:after="0" w:line="360" w:lineRule="auto"/>
+        <w:rPr>
+          <w:rFonts w:ascii="Times New Roman" w:hAnsi="Times New Roman" w:cs="Times New Roman"/>
+        </w:rPr>
+      </w:pPr>
+    </w:p>
+    <w:p>
+      <w:pPr>
+        <w:spacing w:after="0" w:line="360" w:lineRule="auto"/>
+        <w:rPr>
+          <w:rFonts w:ascii="Times New Roman" w:hAnsi="Times New Roman" w:cs="Times New Roman"/>
+        </w:rPr>
+      </w:pPr>
+    </w:p>
+    <w:p>
+      <w:pPr>
+        <w:spacing w:after="0" w:line="360" w:lineRule="auto"/>
         <w:jc w:val="center"/>
         <w:rPr>
           <w:rFonts w:ascii="Times New Roman" w:hAnsi="Times New Roman" w:cs="Times New Roman"/>
@@ -718,14 +823,6 @@
         </w:rPr>
         <w:t>Multi-Touch Visualizer</w:t>
       </w:r>
-    </w:p>
-    <w:p>
-      <w:pPr>
-        <w:spacing w:after="0" w:line="360" w:lineRule="auto"/>
-        <w:rPr>
-          <w:rFonts w:ascii="Times New Roman" w:hAnsi="Times New Roman" w:cs="Times New Roman"/>
-        </w:rPr>
-      </w:pPr>
     </w:p>
     <w:p>
       <w:pPr>
@@ -761,139 +858,181 @@
           <w:rFonts w:ascii="Times New Roman" w:hAnsi="Times New Roman" w:cs="Times New Roman"/>
           <w:b/>
         </w:rPr>
-        <w:t xml:space="preserve">Drawing: </w:t>
-      </w:r>
-      <w:r>
-        <w:rPr>
-          <w:rFonts w:ascii="Times New Roman" w:hAnsi="Times New Roman" w:cs="Times New Roman"/>
-        </w:rPr>
-        <w:t>With any mul</w:t>
-      </w:r>
-      <w:r>
-        <w:rPr>
-          <w:rFonts w:ascii="Times New Roman" w:hAnsi="Times New Roman" w:cs="Times New Roman"/>
-        </w:rPr>
-        <w:t>ti touch screen running Windows7</w:t>
-      </w:r>
-      <w:r>
-        <w:rPr>
-          <w:rFonts w:ascii="Times New Roman" w:hAnsi="Times New Roman" w:cs="Times New Roman"/>
-        </w:rPr>
-        <w:t>8 or greater simply place your fingers in the drawing area, immediately the places where your finger(s) are touching the screen will be colored. The system can handle up to 10 fingers at any one time. Move your fingers around and you can see how your movements are traced in the drawing area.</w:t>
-      </w:r>
-    </w:p>
-    <w:p>
-      <w:pPr>
-        <w:pStyle w:val="ListParagraph"/>
-        <w:spacing w:after="0" w:line="360" w:lineRule="auto"/>
-        <w:jc w:val="center"/>
-        <w:rPr>
-          <w:rFonts w:ascii="Times New Roman" w:hAnsi="Times New Roman" w:cs="Times New Roman"/>
-          <w:b/>
-        </w:rPr>
-      </w:pPr>
-      <w:r>
-        <w:rPr>
-          <w:rFonts w:ascii="Times New Roman" w:hAnsi="Times New Roman" w:cs="Times New Roman"/>
-          <w:b/>
+        <w:t>Tracking</w:t>
+      </w:r>
+      <w:r>
+        <w:rPr>
+          <w:rFonts w:ascii="Times New Roman" w:hAnsi="Times New Roman" w:cs="Times New Roman"/>
+          <w:b/>
+        </w:rPr>
+        <w:t xml:space="preserve">: </w:t>
+      </w:r>
+      <w:r>
+        <w:rPr>
+          <w:rFonts w:ascii="Times New Roman" w:hAnsi="Times New Roman" w:cs="Times New Roman"/>
+        </w:rPr>
+        <w:t xml:space="preserve">An existing feature from version 1.0, with </w:t>
+      </w:r>
+      <w:r>
+        <w:rPr>
+          <w:rFonts w:ascii="Times New Roman" w:hAnsi="Times New Roman" w:cs="Times New Roman"/>
+        </w:rPr>
+        <w:t>many</w:t>
+      </w:r>
+      <w:r>
+        <w:rPr>
+          <w:rFonts w:ascii="Times New Roman" w:hAnsi="Times New Roman" w:cs="Times New Roman"/>
+        </w:rPr>
+        <w:t xml:space="preserve"> improved features in the latest version.</w:t>
+      </w:r>
+      <w:r>
+        <w:rPr>
+          <w:rFonts w:ascii="Times New Roman" w:hAnsi="Times New Roman" w:cs="Times New Roman"/>
+        </w:rPr>
+        <w:t xml:space="preserve"> </w:t>
+      </w:r>
+      <w:r>
+        <w:rPr>
+          <w:rFonts w:ascii="Times New Roman" w:hAnsi="Times New Roman" w:cs="Times New Roman"/>
+        </w:rPr>
+        <w:t>Being a</w:t>
+      </w:r>
+      <w:r>
+        <w:rPr>
+          <w:rFonts w:ascii="Times New Roman" w:hAnsi="Times New Roman" w:cs="Times New Roman"/>
+        </w:rPr>
+        <w:t xml:space="preserve"> mul</w:t>
+      </w:r>
+      <w:r>
+        <w:rPr>
+          <w:rFonts w:ascii="Times New Roman" w:hAnsi="Times New Roman" w:cs="Times New Roman"/>
+        </w:rPr>
+        <w:t>ti touch</w:t>
+      </w:r>
+      <w:r>
+        <w:rPr>
+          <w:rFonts w:ascii="Times New Roman" w:hAnsi="Times New Roman" w:cs="Times New Roman"/>
+        </w:rPr>
+        <w:t>screen</w:t>
+      </w:r>
+      <w:r>
+        <w:rPr>
+          <w:rFonts w:ascii="Times New Roman" w:hAnsi="Times New Roman" w:cs="Times New Roman"/>
+        </w:rPr>
+        <w:t xml:space="preserve"> visualizer, one should expect a visual response to touch screen events. In version 1.0, the application would draw the results of </w:t>
+      </w:r>
+      <w:r>
+        <w:rPr>
+          <w:rFonts w:ascii="Times New Roman" w:hAnsi="Times New Roman" w:cs="Times New Roman"/>
+        </w:rPr>
+        <w:t xml:space="preserve">where your fingers touch the screen. In the </w:t>
+      </w:r>
+      <w:r>
+        <w:rPr>
+          <w:rFonts w:ascii="Times New Roman" w:hAnsi="Times New Roman" w:cs="Times New Roman"/>
+        </w:rPr>
+        <w:t>latest</w:t>
+      </w:r>
+      <w:r>
+        <w:rPr>
+          <w:rFonts w:ascii="Times New Roman" w:hAnsi="Times New Roman" w:cs="Times New Roman"/>
+        </w:rPr>
+        <w:t xml:space="preserve"> version, the application now tracks the position of your fingers on the touchscreen device with visual circles highlighting the contact areas in the monitor.</w:t>
+      </w:r>
+      <w:r>
+        <w:rPr>
+          <w:rFonts w:ascii="Times New Roman" w:hAnsi="Times New Roman" w:cs="Times New Roman"/>
+        </w:rPr>
+        <w:t xml:space="preserve"> </w:t>
+      </w:r>
+      <w:r>
+        <w:rPr>
+          <w:rFonts w:ascii="Times New Roman" w:hAnsi="Times New Roman" w:cs="Times New Roman"/>
+        </w:rPr>
+        <w:t xml:space="preserve">The application must be </w:t>
+      </w:r>
+      <w:r>
+        <w:rPr>
+          <w:rFonts w:ascii="Times New Roman" w:hAnsi="Times New Roman" w:cs="Times New Roman"/>
+        </w:rPr>
+        <w:t>running Windows</w:t>
+      </w:r>
+      <w:r>
+        <w:rPr>
+          <w:rFonts w:ascii="Times New Roman" w:hAnsi="Times New Roman" w:cs="Times New Roman"/>
+        </w:rPr>
+        <w:t xml:space="preserve"> </w:t>
+      </w:r>
+      <w:r>
+        <w:rPr>
+          <w:rFonts w:ascii="Times New Roman" w:hAnsi="Times New Roman" w:cs="Times New Roman"/>
+        </w:rPr>
+        <w:t>7</w:t>
+      </w:r>
+      <w:r>
+        <w:rPr>
+          <w:rFonts w:ascii="Times New Roman" w:hAnsi="Times New Roman" w:cs="Times New Roman"/>
+        </w:rPr>
+        <w:t xml:space="preserve"> </w:t>
+      </w:r>
+      <w:r>
+        <w:rPr>
+          <w:rFonts w:ascii="Times New Roman" w:hAnsi="Times New Roman" w:cs="Times New Roman"/>
+        </w:rPr>
+        <w:t>/</w:t>
+      </w:r>
+      <w:r>
+        <w:rPr>
+          <w:rFonts w:ascii="Times New Roman" w:hAnsi="Times New Roman" w:cs="Times New Roman"/>
+        </w:rPr>
+        <w:t xml:space="preserve"> </w:t>
+      </w:r>
+      <w:r>
+        <w:rPr>
+          <w:rFonts w:ascii="Times New Roman" w:hAnsi="Times New Roman" w:cs="Times New Roman"/>
+        </w:rPr>
+        <w:t>8 or greater</w:t>
+      </w:r>
+      <w:r>
+        <w:rPr>
+          <w:rFonts w:ascii="Times New Roman" w:hAnsi="Times New Roman" w:cs="Times New Roman"/>
+        </w:rPr>
+        <w:t>, and is tested to</w:t>
+      </w:r>
+      <w:r>
+        <w:rPr>
+          <w:rFonts w:ascii="Times New Roman" w:hAnsi="Times New Roman" w:cs="Times New Roman"/>
+        </w:rPr>
+        <w:t xml:space="preserve"> handle up to 10 fingers at one time.</w:t>
+      </w:r>
+    </w:p>
+    <w:p>
+      <w:pPr>
+        <w:spacing w:after="0" w:line="360" w:lineRule="auto"/>
+        <w:ind w:left="360"/>
+        <w:rPr>
+          <w:rFonts w:ascii="Times New Roman" w:hAnsi="Times New Roman" w:cs="Times New Roman"/>
+          <w:b/>
+        </w:rPr>
+      </w:pPr>
+      <w:r>
+        <w:rPr>
+          <w:noProof/>
         </w:rPr>
         <w:lastRenderedPageBreak/>
-        <w:pict>
-          <v:shapetype id="_x0000_t75" coordsize="21600,21600" o:spt="75" o:preferrelative="t" path="m@4@5l@4@11@9@11@9@5xe" filled="f" stroked="f">
-            <v:stroke joinstyle="miter"/>
-            <v:formulas>
-              <v:f eqn="if lineDrawn pixelLineWidth 0"/>
-              <v:f eqn="sum @0 1 0"/>
-              <v:f eqn="sum 0 0 @1"/>
-              <v:f eqn="prod @2 1 2"/>
-              <v:f eqn="prod @3 21600 pixelWidth"/>
-              <v:f eqn="prod @3 21600 pixelHeight"/>
-              <v:f eqn="sum @0 0 1"/>
-              <v:f eqn="prod @6 1 2"/>
-              <v:f eqn="prod @7 21600 pixelWidth"/>
-              <v:f eqn="sum @8 21600 0"/>
-              <v:f eqn="prod @7 21600 pixelHeight"/>
-              <v:f eqn="sum @10 21600 0"/>
-            </v:formulas>
-            <v:path o:extrusionok="f" gradientshapeok="t" o:connecttype="rect"/>
-            <o:lock v:ext="edit" aspectratio="t"/>
-          </v:shapetype>
-          <v:shape id="_x0000_i1025" type="#_x0000_t75" style="width:384pt;height:193.5pt">
-            <v:imagedata r:id="rId8" o:title="20150425_183810"/>
-          </v:shape>
-        </w:pict>
-      </w:r>
-    </w:p>
-    <w:p>
-      <w:pPr>
-        <w:pStyle w:val="ListParagraph"/>
-        <w:spacing w:after="0" w:line="360" w:lineRule="auto"/>
-        <w:rPr>
-          <w:rFonts w:ascii="Times New Roman" w:hAnsi="Times New Roman" w:cs="Times New Roman"/>
-          <w:b/>
-        </w:rPr>
-      </w:pPr>
-    </w:p>
-    <w:p>
-      <w:pPr>
-        <w:pStyle w:val="ListParagraph"/>
-        <w:numPr>
-          <w:ilvl w:val="0"/>
-          <w:numId w:val="1"/>
-        </w:numPr>
-        <w:spacing w:after="0" w:line="360" w:lineRule="auto"/>
-        <w:rPr>
-          <w:rFonts w:ascii="Times New Roman" w:hAnsi="Times New Roman" w:cs="Times New Roman"/>
-          <w:b/>
-        </w:rPr>
-      </w:pPr>
-      <w:r>
-        <w:rPr>
-          <w:rFonts w:ascii="Times New Roman" w:hAnsi="Times New Roman" w:cs="Times New Roman"/>
-          <w:b/>
-        </w:rPr>
-        <w:t xml:space="preserve">Mapping: </w:t>
-      </w:r>
-      <w:r>
-        <w:rPr>
-          <w:rFonts w:ascii="Times New Roman" w:hAnsi="Times New Roman" w:cs="Times New Roman"/>
-        </w:rPr>
-        <w:t xml:space="preserve">Select any of the mapping functions provide for you in the order they are label they do the following:  Map 1 is the default mapping the exact place that your fingers are touching in the screen. Map 2 is a mapping of twice the location of your fingers on the screen. Map 3 is a mapping to </w:t>
-      </w:r>
-      <w:r>
-        <w:rPr>
-          <w:rFonts w:ascii="Times New Roman" w:hAnsi="Times New Roman" w:cs="Times New Roman"/>
-        </w:rPr>
-        <w:t>½ the</w:t>
-      </w:r>
-      <w:r>
-        <w:rPr>
-          <w:rFonts w:ascii="Times New Roman" w:hAnsi="Times New Roman" w:cs="Times New Roman"/>
-        </w:rPr>
-        <w:t xml:space="preserve"> location of your fingers on the screen.</w:t>
-      </w:r>
-    </w:p>
-    <w:p>
-      <w:pPr>
-        <w:pStyle w:val="ListParagraph"/>
-        <w:spacing w:after="0" w:line="360" w:lineRule="auto"/>
-        <w:jc w:val="center"/>
-        <w:rPr>
-          <w:rFonts w:ascii="Times New Roman" w:hAnsi="Times New Roman" w:cs="Times New Roman"/>
-          <w:b/>
-        </w:rPr>
-      </w:pPr>
-      <w:r>
-        <w:rPr>
-          <w:rFonts w:ascii="Times New Roman" w:hAnsi="Times New Roman" w:cs="Times New Roman"/>
-          <w:b/>
-          <w:noProof/>
-        </w:rPr>
         <w:drawing>
-          <wp:inline distT="0" distB="0" distL="0" distR="0">
-            <wp:extent cx="5943600" cy="3343275"/>
-            <wp:effectExtent l="0" t="0" r="0" b="9525"/>
-            <wp:docPr id="2" name="Picture 2" descr="C:\Users\Richin\Documents\Diagrams\me.png"/>
+          <wp:anchor distT="0" distB="0" distL="114300" distR="114300" simplePos="0" relativeHeight="251658240" behindDoc="0" locked="0" layoutInCell="1" allowOverlap="1" wp14:anchorId="64571EC8" wp14:editId="4AA66294">
+            <wp:simplePos x="0" y="0"/>
+            <wp:positionH relativeFrom="margin">
+              <wp:align>center</wp:align>
+            </wp:positionH>
+            <wp:positionV relativeFrom="paragraph">
+              <wp:posOffset>0</wp:posOffset>
+            </wp:positionV>
+            <wp:extent cx="4575810" cy="2540000"/>
+            <wp:effectExtent l="0" t="0" r="0" b="0"/>
+            <wp:wrapTopAndBottom/>
+            <wp:docPr id="1" name="Picture 1" descr="Macintosh HD:Users:Anonymous:Desktop:Screen Shot 2015-07-29 at 10.55.35 PM.png"/>
             <wp:cNvGraphicFramePr>
               <a:graphicFrameLocks xmlns:a="http://schemas.openxmlformats.org/drawingml/2006/main" noChangeAspect="1"/>
             </wp:cNvGraphicFramePr>
@@ -901,28 +1040,26 @@
               <a:graphicData uri="http://schemas.openxmlformats.org/drawingml/2006/picture">
                 <pic:pic xmlns:pic="http://schemas.openxmlformats.org/drawingml/2006/picture">
                   <pic:nvPicPr>
-                    <pic:cNvPr id="0" name="Picture 6" descr="C:\Users\Richin\Documents\Diagrams\me.png"/>
+                    <pic:cNvPr id="0" name="Picture 2" descr="Macintosh HD:Users:Anonymous:Desktop:Screen Shot 2015-07-29 at 10.55.35 PM.png"/>
                     <pic:cNvPicPr>
                       <a:picLocks noChangeAspect="1" noChangeArrowheads="1"/>
                     </pic:cNvPicPr>
                   </pic:nvPicPr>
-                  <pic:blipFill>
-                    <a:blip r:embed="rId9" cstate="print">
+                  <pic:blipFill rotWithShape="1">
+                    <a:blip r:embed="rId8">
                       <a:extLst>
                         <a:ext uri="{28A0092B-C50C-407E-A947-70E740481C1C}">
                           <a14:useLocalDpi xmlns:a14="http://schemas.microsoft.com/office/drawing/2010/main" val="0"/>
                         </a:ext>
                       </a:extLst>
                     </a:blip>
-                    <a:srcRect/>
-                    <a:stretch>
-                      <a:fillRect/>
-                    </a:stretch>
+                    <a:srcRect l="487" t="4156" r="958" b="8307"/>
+                    <a:stretch/>
                   </pic:blipFill>
                   <pic:spPr bwMode="auto">
                     <a:xfrm>
                       <a:off x="0" y="0"/>
-                      <a:ext cx="5943600" cy="3343275"/>
+                      <a:ext cx="4575810" cy="2540039"/>
                     </a:xfrm>
                     <a:prstGeom prst="rect">
                       <a:avLst/>
@@ -931,11 +1068,22 @@
                     <a:ln>
                       <a:noFill/>
                     </a:ln>
+                    <a:extLst>
+                      <a:ext uri="{53640926-AAD7-44d8-BBD7-CCE9431645EC}">
+                        <a14:shadowObscured xmlns:a14="http://schemas.microsoft.com/office/drawing/2010/main"/>
+                      </a:ext>
+                    </a:extLst>
                   </pic:spPr>
                 </pic:pic>
               </a:graphicData>
             </a:graphic>
-          </wp:inline>
+            <wp14:sizeRelH relativeFrom="page">
+              <wp14:pctWidth>0</wp14:pctWidth>
+            </wp14:sizeRelH>
+            <wp14:sizeRelV relativeFrom="page">
+              <wp14:pctHeight>0</wp14:pctHeight>
+            </wp14:sizeRelV>
+          </wp:anchor>
         </w:drawing>
       </w:r>
     </w:p>
@@ -967,7 +1115,20 @@
           <w:rFonts w:ascii="Times New Roman" w:hAnsi="Times New Roman" w:cs="Times New Roman"/>
           <w:b/>
         </w:rPr>
-        <w:t xml:space="preserve">Input Recording: </w:t>
+        <w:t>In</w:t>
+      </w:r>
+      <w:r>
+        <w:rPr>
+          <w:rFonts w:ascii="Times New Roman" w:hAnsi="Times New Roman" w:cs="Times New Roman"/>
+          <w:b/>
+        </w:rPr>
+        <w:t xml:space="preserve">put Recording: </w:t>
+      </w:r>
+      <w:r>
+        <w:rPr>
+          <w:rFonts w:ascii="Times New Roman" w:hAnsi="Times New Roman" w:cs="Times New Roman"/>
+        </w:rPr>
+        <w:t xml:space="preserve">An existing feature from version 1.0. </w:t>
       </w:r>
       <w:r>
         <w:rPr>
@@ -1004,7 +1165,14 @@
           <w:rFonts w:ascii="Times New Roman" w:hAnsi="Times New Roman" w:cs="Times New Roman"/>
           <w:b/>
         </w:rPr>
-        <w:t>PlayBack</w:t>
+        <w:t>Playb</w:t>
+      </w:r>
+      <w:r>
+        <w:rPr>
+          <w:rFonts w:ascii="Times New Roman" w:hAnsi="Times New Roman" w:cs="Times New Roman"/>
+          <w:b/>
+        </w:rPr>
+        <w:t>ack</w:t>
       </w:r>
       <w:r>
         <w:rPr>
@@ -1017,7 +1185,85 @@
         <w:rPr>
           <w:rFonts w:ascii="Times New Roman" w:hAnsi="Times New Roman" w:cs="Times New Roman"/>
         </w:rPr>
-        <w:t>To replay your drawing all you need to do is press the “Replay” button, this will start a replay of all your past touch events. At the end the list containing all these saved points is cleared to allow you to create new touch points.</w:t>
+        <w:t>An existing feature from ver</w:t>
+      </w:r>
+      <w:r>
+        <w:rPr>
+          <w:rFonts w:ascii="Times New Roman" w:hAnsi="Times New Roman" w:cs="Times New Roman"/>
+        </w:rPr>
+        <w:t>sion 1.0, with some improved features</w:t>
+      </w:r>
+      <w:r>
+        <w:rPr>
+          <w:rFonts w:ascii="Times New Roman" w:hAnsi="Times New Roman" w:cs="Times New Roman"/>
+        </w:rPr>
+        <w:t xml:space="preserve"> in the latest version. </w:t>
+      </w:r>
+      <w:r>
+        <w:rPr>
+          <w:rFonts w:ascii="Times New Roman" w:hAnsi="Times New Roman" w:cs="Times New Roman"/>
+        </w:rPr>
+        <w:t>To replay your drawing all you need to do is press the “</w:t>
+      </w:r>
+      <w:r>
+        <w:rPr>
+          <w:rFonts w:ascii="Times New Roman" w:hAnsi="Times New Roman" w:cs="Times New Roman"/>
+        </w:rPr>
+        <w:t>Playback</w:t>
+      </w:r>
+      <w:r>
+        <w:rPr>
+          <w:rFonts w:ascii="Times New Roman" w:hAnsi="Times New Roman" w:cs="Times New Roman"/>
+        </w:rPr>
+        <w:t>” button, this will start a replay of all your past touch events</w:t>
+      </w:r>
+      <w:r>
+        <w:rPr>
+          <w:rFonts w:ascii="Times New Roman" w:hAnsi="Times New Roman" w:cs="Times New Roman"/>
+        </w:rPr>
+        <w:t>.</w:t>
+      </w:r>
+      <w:r>
+        <w:rPr>
+          <w:rFonts w:ascii="Times New Roman" w:hAnsi="Times New Roman" w:cs="Times New Roman"/>
+        </w:rPr>
+        <w:t xml:space="preserve"> At the end</w:t>
+      </w:r>
+      <w:r>
+        <w:rPr>
+          <w:rFonts w:ascii="Times New Roman" w:hAnsi="Times New Roman" w:cs="Times New Roman"/>
+        </w:rPr>
+        <w:t xml:space="preserve">, your past touch-event recording is </w:t>
+      </w:r>
+      <w:r>
+        <w:rPr>
+          <w:rFonts w:ascii="Times New Roman" w:hAnsi="Times New Roman" w:cs="Times New Roman"/>
+        </w:rPr>
+        <w:t>cleared to allow you to create new touch points.</w:t>
+      </w:r>
+      <w:r>
+        <w:rPr>
+          <w:rFonts w:ascii="Times New Roman" w:hAnsi="Times New Roman" w:cs="Times New Roman"/>
+        </w:rPr>
+        <w:t xml:space="preserve"> What is improved is that the replay happens</w:t>
+      </w:r>
+      <w:r>
+        <w:rPr>
+          <w:rFonts w:ascii="Times New Roman" w:hAnsi="Times New Roman" w:cs="Times New Roman"/>
+        </w:rPr>
+        <w:t xml:space="preserve"> in real-time</w:t>
+      </w:r>
+      <w:r>
+        <w:rPr>
+          <w:rFonts w:ascii="Times New Roman" w:hAnsi="Times New Roman" w:cs="Times New Roman"/>
+        </w:rPr>
+        <w:t>, meaning that any timed reaction on the touch point recording will reflect on the replay as well</w:t>
+      </w:r>
+      <w:r>
+        <w:rPr>
+          <w:rFonts w:ascii="Times New Roman" w:hAnsi="Times New Roman" w:cs="Times New Roman"/>
+        </w:rPr>
+        <w:t>.</w:t>
       </w:r>
     </w:p>
     <w:p>
@@ -1037,18 +1283,20 @@
         <w:rPr>
           <w:rFonts w:ascii="Times New Roman" w:hAnsi="Times New Roman" w:cs="Times New Roman"/>
           <w:b/>
-        </w:rPr>
-      </w:pPr>
-      <w:r>
-        <w:rPr>
-          <w:rFonts w:ascii="Times New Roman" w:hAnsi="Times New Roman" w:cs="Times New Roman"/>
           <w:noProof/>
         </w:rPr>
+      </w:pPr>
+      <w:r>
+        <w:rPr>
+          <w:rFonts w:ascii="Times New Roman" w:hAnsi="Times New Roman" w:cs="Times New Roman"/>
+          <w:b/>
+          <w:noProof/>
+        </w:rPr>
         <w:drawing>
-          <wp:inline distT="0" distB="0" distL="0" distR="0">
-            <wp:extent cx="3238500" cy="891540"/>
-            <wp:effectExtent l="0" t="0" r="0" b="3810"/>
-            <wp:docPr id="3" name="Picture 3"/>
+          <wp:inline distT="0" distB="0" distL="0" distR="0" wp14:anchorId="52FEB3EF" wp14:editId="17D83857">
+            <wp:extent cx="3235525" cy="898759"/>
+            <wp:effectExtent l="25400" t="25400" r="15875" b="15875"/>
+            <wp:docPr id="11" name="Picture 11" descr="Macintosh HD:Users:Anonymous:Google Drive:FIU Summer 2015:Senior Project:ScreenShots:10-finger-finger-mapping.png"/>
             <wp:cNvGraphicFramePr>
               <a:graphicFrameLocks xmlns:a="http://schemas.openxmlformats.org/drawingml/2006/main" noChangeAspect="1"/>
             </wp:cNvGraphicFramePr>
@@ -1056,12 +1304,115 @@
               <a:graphicData uri="http://schemas.openxmlformats.org/drawingml/2006/picture">
                 <pic:pic xmlns:pic="http://schemas.openxmlformats.org/drawingml/2006/picture">
                   <pic:nvPicPr>
-                    <pic:cNvPr id="0" name="Picture 7"/>
+                    <pic:cNvPr id="0" name="Picture 5" descr="Macintosh HD:Users:Anonymous:Google Drive:FIU Summer 2015:Senior Project:ScreenShots:10-finger-finger-mapping.png"/>
                     <pic:cNvPicPr>
                       <a:picLocks noChangeAspect="1" noChangeArrowheads="1"/>
                     </pic:cNvPicPr>
                   </pic:nvPicPr>
-                  <pic:blipFill>
+                  <pic:blipFill rotWithShape="1">
+                    <a:blip r:embed="rId9">
+                      <a:extLst>
+                        <a:ext uri="{28A0092B-C50C-407E-A947-70E740481C1C}">
+                          <a14:useLocalDpi xmlns:a14="http://schemas.microsoft.com/office/drawing/2010/main" val="0"/>
+                        </a:ext>
+                      </a:extLst>
+                    </a:blip>
+                    <a:srcRect l="7946" r="68704" b="89633"/>
+                    <a:stretch/>
+                  </pic:blipFill>
+                  <pic:spPr bwMode="auto">
+                    <a:xfrm>
+                      <a:off x="0" y="0"/>
+                      <a:ext cx="3238703" cy="899642"/>
+                    </a:xfrm>
+                    <a:prstGeom prst="rect">
+                      <a:avLst/>
+                    </a:prstGeom>
+                    <a:noFill/>
+                    <a:ln>
+                      <a:solidFill>
+                        <a:srgbClr val="7F7F7F"/>
+                      </a:solidFill>
+                    </a:ln>
+                    <a:extLst>
+                      <a:ext uri="{53640926-AAD7-44d8-BBD7-CCE9431645EC}">
+                        <a14:shadowObscured xmlns:a14="http://schemas.microsoft.com/office/drawing/2010/main"/>
+                      </a:ext>
+                    </a:extLst>
+                  </pic:spPr>
+                </pic:pic>
+              </a:graphicData>
+            </a:graphic>
+          </wp:inline>
+        </w:drawing>
+      </w:r>
+    </w:p>
+    <w:p>
+      <w:pPr>
+        <w:pStyle w:val="ListParagraph"/>
+        <w:spacing w:after="0" w:line="360" w:lineRule="auto"/>
+        <w:jc w:val="center"/>
+        <w:rPr>
+          <w:rFonts w:ascii="Times New Roman" w:hAnsi="Times New Roman" w:cs="Times New Roman"/>
+          <w:b/>
+        </w:rPr>
+      </w:pPr>
+    </w:p>
+    <w:p>
+      <w:pPr>
+        <w:pStyle w:val="ListParagraph"/>
+        <w:spacing w:after="0" w:line="360" w:lineRule="auto"/>
+        <w:rPr>
+          <w:rFonts w:ascii="Times New Roman" w:hAnsi="Times New Roman" w:cs="Times New Roman"/>
+          <w:b/>
+        </w:rPr>
+      </w:pPr>
+    </w:p>
+    <w:p>
+      <w:pPr>
+        <w:pStyle w:val="ListParagraph"/>
+        <w:numPr>
+          <w:ilvl w:val="0"/>
+          <w:numId w:val="1"/>
+        </w:numPr>
+        <w:spacing w:after="0" w:line="360" w:lineRule="auto"/>
+        <w:rPr>
+          <w:rFonts w:ascii="Times New Roman" w:hAnsi="Times New Roman" w:cs="Times New Roman"/>
+          <w:b/>
+        </w:rPr>
+      </w:pPr>
+      <w:r>
+        <w:rPr>
+          <w:rFonts w:ascii="Times New Roman" w:hAnsi="Times New Roman" w:cs="Times New Roman"/>
+          <w:noProof/>
+        </w:rPr>
+        <w:lastRenderedPageBreak/>
+        <w:drawing>
+          <wp:anchor distT="0" distB="0" distL="114300" distR="114300" simplePos="0" relativeHeight="251659264" behindDoc="0" locked="0" layoutInCell="1" allowOverlap="1" wp14:anchorId="55474BAA" wp14:editId="4ACB19F0">
+            <wp:simplePos x="0" y="0"/>
+            <wp:positionH relativeFrom="margin">
+              <wp:posOffset>1600200</wp:posOffset>
+            </wp:positionH>
+            <wp:positionV relativeFrom="margin">
+              <wp:posOffset>1600200</wp:posOffset>
+            </wp:positionV>
+            <wp:extent cx="2887345" cy="2338070"/>
+            <wp:effectExtent l="0" t="0" r="8255" b="0"/>
+            <wp:wrapTopAndBottom/>
+            <wp:docPr id="2" name="Picture 2" descr="Macintosh HD:Users:Anonymous:Google Drive:FIU Summer 2015:Senior Project:ScreenShots:Sprint_1_Visualizer_pt2.png"/>
+            <wp:cNvGraphicFramePr>
+              <a:graphicFrameLocks xmlns:a="http://schemas.openxmlformats.org/drawingml/2006/main" noChangeAspect="1"/>
+            </wp:cNvGraphicFramePr>
+            <a:graphic xmlns:a="http://schemas.openxmlformats.org/drawingml/2006/main">
+              <a:graphicData uri="http://schemas.openxmlformats.org/drawingml/2006/picture">
+                <pic:pic xmlns:pic="http://schemas.openxmlformats.org/drawingml/2006/picture">
+                  <pic:nvPicPr>
+                    <pic:cNvPr id="0" name="Picture 1" descr="Macintosh HD:Users:Anonymous:Google Drive:FIU Summer 2015:Senior Project:ScreenShots:Sprint_1_Visualizer_pt2.png"/>
+                    <pic:cNvPicPr>
+                      <a:picLocks noChangeAspect="1" noChangeArrowheads="1"/>
+                    </pic:cNvPicPr>
+                  </pic:nvPicPr>
+                  <pic:blipFill rotWithShape="1">
                     <a:blip r:embed="rId10">
                       <a:extLst>
                         <a:ext uri="{28A0092B-C50C-407E-A947-70E740481C1C}">
@@ -1069,15 +1420,13 @@
                         </a:ext>
                       </a:extLst>
                     </a:blip>
-                    <a:srcRect/>
-                    <a:stretch>
-                      <a:fillRect/>
-                    </a:stretch>
+                    <a:srcRect l="27069" t="273" r="24296" b="33510"/>
+                    <a:stretch/>
                   </pic:blipFill>
                   <pic:spPr bwMode="auto">
                     <a:xfrm>
                       <a:off x="0" y="0"/>
-                      <a:ext cx="3238500" cy="891540"/>
+                      <a:ext cx="2887345" cy="2338070"/>
                     </a:xfrm>
                     <a:prstGeom prst="rect">
                       <a:avLst/>
@@ -1086,17 +1435,52 @@
                     <a:ln>
                       <a:noFill/>
                     </a:ln>
+                    <a:extLst>
+                      <a:ext uri="{53640926-AAD7-44d8-BBD7-CCE9431645EC}">
+                        <a14:shadowObscured xmlns:a14="http://schemas.microsoft.com/office/drawing/2010/main"/>
+                      </a:ext>
+                    </a:extLst>
                   </pic:spPr>
                 </pic:pic>
               </a:graphicData>
             </a:graphic>
-          </wp:inline>
+            <wp14:sizeRelH relativeFrom="page">
+              <wp14:pctWidth>0</wp14:pctWidth>
+            </wp14:sizeRelH>
+            <wp14:sizeRelV relativeFrom="page">
+              <wp14:pctHeight>0</wp14:pctHeight>
+            </wp14:sizeRelV>
+          </wp:anchor>
         </w:drawing>
       </w:r>
-    </w:p>
-    <w:p>
-      <w:pPr>
-        <w:pStyle w:val="ListParagraph"/>
+      <w:r>
+        <w:rPr>
+          <w:rFonts w:ascii="Times New Roman" w:hAnsi="Times New Roman" w:cs="Times New Roman"/>
+          <w:b/>
+        </w:rPr>
+        <w:t xml:space="preserve">Save Touch Points: </w:t>
+      </w:r>
+      <w:r>
+        <w:rPr>
+          <w:rFonts w:ascii="Times New Roman" w:hAnsi="Times New Roman" w:cs="Times New Roman"/>
+        </w:rPr>
+        <w:t xml:space="preserve">An existing feature from version 1.0, with some improved features in the latest version. </w:t>
+      </w:r>
+      <w:r>
+        <w:rPr>
+          <w:rFonts w:ascii="Times New Roman" w:hAnsi="Times New Roman" w:cs="Times New Roman"/>
+        </w:rPr>
+        <w:t>If you need a more permanent list of all your touch points, simply press the “Save” button after you finished drawing. This will prompt you with a save box, search the location you what the file to be saved to and type the name you prefer for the file, finally press “Save” and your data will be saved permanently.</w:t>
+      </w:r>
+      <w:r>
+        <w:rPr>
+          <w:rFonts w:ascii="Times New Roman" w:hAnsi="Times New Roman" w:cs="Times New Roman"/>
+        </w:rPr>
+        <w:t xml:space="preserve"> What is improved is that you can now save it as a JSON file as well as a CSV file used in the previous version.</w:t>
+      </w:r>
+    </w:p>
+    <w:p>
+      <w:pPr>
         <w:spacing w:after="0" w:line="360" w:lineRule="auto"/>
         <w:rPr>
           <w:rFonts w:ascii="Times New Roman" w:hAnsi="Times New Roman" w:cs="Times New Roman"/>
@@ -1122,13 +1506,75 @@
           <w:rFonts w:ascii="Times New Roman" w:hAnsi="Times New Roman" w:cs="Times New Roman"/>
           <w:b/>
         </w:rPr>
-        <w:t xml:space="preserve">Save Touch Points: </w:t>
-      </w:r>
-      <w:r>
-        <w:rPr>
-          <w:rFonts w:ascii="Times New Roman" w:hAnsi="Times New Roman" w:cs="Times New Roman"/>
-        </w:rPr>
-        <w:t>If you need a more permanent list of all your touch points, simply press the “Save” button after you finished drawing. This will prompt you with a save box, search the location you what the file to be saved to and type the name you prefer for the file, finally press “Save” and your data will be saved permanently.</w:t>
+        <w:t>Playb</w:t>
+      </w:r>
+      <w:r>
+        <w:rPr>
+          <w:rFonts w:ascii="Times New Roman" w:hAnsi="Times New Roman" w:cs="Times New Roman"/>
+          <w:b/>
+        </w:rPr>
+        <w:t>ack</w:t>
+      </w:r>
+      <w:r>
+        <w:rPr>
+          <w:rFonts w:ascii="Times New Roman" w:hAnsi="Times New Roman" w:cs="Times New Roman"/>
+          <w:b/>
+        </w:rPr>
+        <w:t xml:space="preserve"> from a File: </w:t>
+      </w:r>
+      <w:r>
+        <w:rPr>
+          <w:rFonts w:ascii="Times New Roman" w:hAnsi="Times New Roman" w:cs="Times New Roman"/>
+        </w:rPr>
+        <w:t xml:space="preserve">An existing feature from version 1.0, with some improved features in the latest version. </w:t>
+      </w:r>
+      <w:r>
+        <w:rPr>
+          <w:rFonts w:ascii="Times New Roman" w:hAnsi="Times New Roman" w:cs="Times New Roman"/>
+        </w:rPr>
+        <w:t xml:space="preserve">There is no use to having your data in a file if you can’t see the </w:t>
+      </w:r>
+      <w:r>
+        <w:rPr>
+          <w:rFonts w:ascii="Times New Roman" w:hAnsi="Times New Roman" w:cs="Times New Roman"/>
+        </w:rPr>
+        <w:t>results</w:t>
+      </w:r>
+      <w:r>
+        <w:rPr>
+          <w:rFonts w:ascii="Times New Roman" w:hAnsi="Times New Roman" w:cs="Times New Roman"/>
+        </w:rPr>
+        <w:t xml:space="preserve">. Simply press the “Open” button, </w:t>
+      </w:r>
+      <w:r>
+        <w:rPr>
+          <w:rFonts w:ascii="Times New Roman" w:hAnsi="Times New Roman" w:cs="Times New Roman"/>
+        </w:rPr>
+        <w:t>and an O</w:t>
+      </w:r>
+      <w:r>
+        <w:rPr>
+          <w:rFonts w:ascii="Times New Roman" w:hAnsi="Times New Roman" w:cs="Times New Roman"/>
+        </w:rPr>
+        <w:t xml:space="preserve">pen </w:t>
+      </w:r>
+      <w:r>
+        <w:rPr>
+          <w:rFonts w:ascii="Times New Roman" w:hAnsi="Times New Roman" w:cs="Times New Roman"/>
+        </w:rPr>
+        <w:t xml:space="preserve">pop-up </w:t>
+      </w:r>
+      <w:r>
+        <w:rPr>
+          <w:rFonts w:ascii="Times New Roman" w:hAnsi="Times New Roman" w:cs="Times New Roman"/>
+        </w:rPr>
+        <w:t>will prompt you to search for the location of the file, once you find it all you must do is double click on the file or single click and press “Open”. A replay of your drawing will start immediately.</w:t>
+      </w:r>
+      <w:r>
+        <w:rPr>
+          <w:rFonts w:ascii="Times New Roman" w:hAnsi="Times New Roman" w:cs="Times New Roman"/>
+        </w:rPr>
+        <w:t xml:space="preserve"> As stated previously, JSON is now a file-type that can be opened so long as it was created by this application.</w:t>
       </w:r>
     </w:p>
     <w:p>
@@ -1148,10 +1594,10 @@
           <w:noProof/>
         </w:rPr>
         <w:drawing>
-          <wp:inline distT="0" distB="0" distL="0" distR="0">
-            <wp:extent cx="5943600" cy="3200400"/>
+          <wp:inline distT="0" distB="0" distL="0" distR="0" wp14:anchorId="4A5CB63E" wp14:editId="3C89094E">
+            <wp:extent cx="4069477" cy="2141621"/>
             <wp:effectExtent l="0" t="0" r="0" b="0"/>
-            <wp:docPr id="4" name="Picture 4"/>
+            <wp:docPr id="5" name="Picture 5"/>
             <wp:cNvGraphicFramePr>
               <a:graphicFrameLocks xmlns:a="http://schemas.openxmlformats.org/drawingml/2006/main" noChangeAspect="1"/>
             </wp:cNvGraphicFramePr>
@@ -1159,7 +1605,7 @@
               <a:graphicData uri="http://schemas.openxmlformats.org/drawingml/2006/picture">
                 <pic:pic xmlns:pic="http://schemas.openxmlformats.org/drawingml/2006/picture">
                   <pic:nvPicPr>
-                    <pic:cNvPr id="0" name="Picture 8"/>
+                    <pic:cNvPr id="0" name="Picture 9"/>
                     <pic:cNvPicPr>
                       <a:picLocks noChangeAspect="1" noChangeArrowheads="1"/>
                     </pic:cNvPicPr>
@@ -1180,7 +1626,7 @@
                   <pic:spPr bwMode="auto">
                     <a:xfrm>
                       <a:off x="0" y="0"/>
-                      <a:ext cx="5943600" cy="3200400"/>
+                      <a:ext cx="4082297" cy="2148367"/>
                     </a:xfrm>
                     <a:prstGeom prst="rect">
                       <a:avLst/>
@@ -1224,93 +1670,216 @@
         <w:rPr>
           <w:rFonts w:ascii="Times New Roman" w:hAnsi="Times New Roman" w:cs="Times New Roman"/>
           <w:b/>
-        </w:rPr>
-        <w:t>PlayBack</w:t>
-      </w:r>
-      <w:r>
-        <w:rPr>
-          <w:rFonts w:ascii="Times New Roman" w:hAnsi="Times New Roman" w:cs="Times New Roman"/>
-          <w:b/>
-        </w:rPr>
-        <w:t xml:space="preserve"> from a File: </w:t>
-      </w:r>
-      <w:r>
-        <w:rPr>
-          <w:rFonts w:ascii="Times New Roman" w:hAnsi="Times New Roman" w:cs="Times New Roman"/>
-        </w:rPr>
-        <w:t>There is no use to having your data in a file if you can’t see the 2D representation. Simply press the “Open” button, an open box will prompt you to search for the location of the file, once you find it all you must do is double click on the file or single click and press “Open”. A replay of your drawing will start immediately.</w:t>
-      </w:r>
-    </w:p>
-    <w:p>
-      <w:pPr>
-        <w:pStyle w:val="ListParagraph"/>
-        <w:spacing w:after="0" w:line="360" w:lineRule="auto"/>
-        <w:jc w:val="center"/>
-        <w:rPr>
-          <w:rFonts w:ascii="Times New Roman" w:hAnsi="Times New Roman" w:cs="Times New Roman"/>
-          <w:b/>
-        </w:rPr>
-      </w:pPr>
-      <w:r>
-        <w:rPr>
-          <w:rFonts w:ascii="Times New Roman" w:hAnsi="Times New Roman" w:cs="Times New Roman"/>
-          <w:b/>
           <w:noProof/>
         </w:rPr>
         <w:lastRenderedPageBreak/>
-        <w:drawing>
-          <wp:inline distT="0" distB="0" distL="0" distR="0">
-            <wp:extent cx="5349240" cy="2367280"/>
-            <wp:effectExtent l="0" t="0" r="3810" b="0"/>
-            <wp:docPr id="5" name="Picture 5"/>
-            <wp:cNvGraphicFramePr>
-              <a:graphicFrameLocks xmlns:a="http://schemas.openxmlformats.org/drawingml/2006/main" noChangeAspect="1"/>
-            </wp:cNvGraphicFramePr>
-            <a:graphic xmlns:a="http://schemas.openxmlformats.org/drawingml/2006/main">
-              <a:graphicData uri="http://schemas.openxmlformats.org/drawingml/2006/picture">
-                <pic:pic xmlns:pic="http://schemas.openxmlformats.org/drawingml/2006/picture">
-                  <pic:nvPicPr>
-                    <pic:cNvPr id="0" name="Picture 9"/>
-                    <pic:cNvPicPr>
-                      <a:picLocks noChangeAspect="1" noChangeArrowheads="1"/>
-                    </pic:cNvPicPr>
-                  </pic:nvPicPr>
-                  <pic:blipFill>
-                    <a:blip r:embed="rId12" cstate="print">
-                      <a:extLst>
-                        <a:ext uri="{28A0092B-C50C-407E-A947-70E740481C1C}">
-                          <a14:useLocalDpi xmlns:a14="http://schemas.microsoft.com/office/drawing/2010/main" val="0"/>
-                        </a:ext>
-                      </a:extLst>
-                    </a:blip>
-                    <a:srcRect/>
-                    <a:stretch>
-                      <a:fillRect/>
-                    </a:stretch>
-                  </pic:blipFill>
-                  <pic:spPr bwMode="auto">
-                    <a:xfrm>
-                      <a:off x="0" y="0"/>
-                      <a:ext cx="5364020" cy="2373821"/>
-                    </a:xfrm>
-                    <a:prstGeom prst="rect">
-                      <a:avLst/>
-                    </a:prstGeom>
-                    <a:noFill/>
-                    <a:ln>
-                      <a:noFill/>
-                    </a:ln>
-                  </pic:spPr>
-                </pic:pic>
-              </a:graphicData>
-            </a:graphic>
-          </wp:inline>
-        </w:drawing>
-      </w:r>
-    </w:p>
-    <w:p>
-      <w:pPr>
-        <w:pStyle w:val="ListParagraph"/>
+        <mc:AlternateContent>
+          <mc:Choice Requires="wpg">
+            <w:drawing>
+              <wp:anchor distT="0" distB="0" distL="114300" distR="114300" simplePos="0" relativeHeight="251660288" behindDoc="0" locked="0" layoutInCell="1" allowOverlap="1" wp14:anchorId="1B0EF24C" wp14:editId="7CE4EA78">
+                <wp:simplePos x="0" y="0"/>
+                <wp:positionH relativeFrom="margin">
+                  <wp:align>center</wp:align>
+                </wp:positionH>
+                <wp:positionV relativeFrom="paragraph">
+                  <wp:posOffset>1143000</wp:posOffset>
+                </wp:positionV>
+                <wp:extent cx="4000500" cy="2501265"/>
+                <wp:effectExtent l="25400" t="25400" r="38100" b="13335"/>
+                <wp:wrapTopAndBottom/>
+                <wp:docPr id="9" name="Group 9"/>
+                <wp:cNvGraphicFramePr/>
+                <a:graphic xmlns:a="http://schemas.openxmlformats.org/drawingml/2006/main">
+                  <a:graphicData uri="http://schemas.microsoft.com/office/word/2010/wordprocessingGroup">
+                    <wpg:wgp>
+                      <wpg:cNvGrpSpPr/>
+                      <wpg:grpSpPr>
+                        <a:xfrm>
+                          <a:off x="0" y="0"/>
+                          <a:ext cx="4000500" cy="2501265"/>
+                          <a:chOff x="0" y="0"/>
+                          <a:chExt cx="5933440" cy="3710305"/>
+                        </a:xfrm>
+                      </wpg:grpSpPr>
+                      <pic:pic xmlns:pic="http://schemas.openxmlformats.org/drawingml/2006/picture">
+                        <pic:nvPicPr>
+                          <pic:cNvPr id="3" name="Picture 3" descr="Macintosh HD:Users:Anonymous:Desktop:Screen Shot 2015-07-30 at 11.52.09 AM.png"/>
+                          <pic:cNvPicPr>
+                            <a:picLocks noChangeAspect="1"/>
+                          </pic:cNvPicPr>
+                        </pic:nvPicPr>
+                        <pic:blipFill>
+                          <a:blip r:embed="rId12">
+                            <a:extLst>
+                              <a:ext uri="{28A0092B-C50C-407E-A947-70E740481C1C}">
+                                <a14:useLocalDpi xmlns:a14="http://schemas.microsoft.com/office/drawing/2010/main" val="0"/>
+                              </a:ext>
+                            </a:extLst>
+                          </a:blip>
+                          <a:srcRect/>
+                          <a:stretch>
+                            <a:fillRect/>
+                          </a:stretch>
+                        </pic:blipFill>
+                        <pic:spPr bwMode="auto">
+                          <a:xfrm>
+                            <a:off x="4445" y="4445"/>
+                            <a:ext cx="5928995" cy="3705860"/>
+                          </a:xfrm>
+                          <a:prstGeom prst="rect">
+                            <a:avLst/>
+                          </a:prstGeom>
+                          <a:noFill/>
+                          <a:ln>
+                            <a:solidFill>
+                              <a:srgbClr val="7F7F7F"/>
+                            </a:solidFill>
+                          </a:ln>
+                        </pic:spPr>
+                      </pic:pic>
+                      <pic:pic xmlns:pic="http://schemas.openxmlformats.org/drawingml/2006/picture">
+                        <pic:nvPicPr>
+                          <pic:cNvPr id="4" name="Picture 4" descr="Macintosh HD:Users:Anonymous:Desktop:Screen Shot 2015-07-30 at 11.52.34 AM.png"/>
+                          <pic:cNvPicPr>
+                            <a:picLocks noChangeAspect="1"/>
+                          </pic:cNvPicPr>
+                        </pic:nvPicPr>
+                        <pic:blipFill rotWithShape="1">
+                          <a:blip r:embed="rId13">
+                            <a:extLst>
+                              <a:ext uri="{28A0092B-C50C-407E-A947-70E740481C1C}">
+                                <a14:useLocalDpi xmlns:a14="http://schemas.microsoft.com/office/drawing/2010/main" val="0"/>
+                              </a:ext>
+                            </a:extLst>
+                          </a:blip>
+                          <a:srcRect r="77434"/>
+                          <a:stretch/>
+                        </pic:blipFill>
+                        <pic:spPr bwMode="auto">
+                          <a:xfrm>
+                            <a:off x="0" y="0"/>
+                            <a:ext cx="1337310" cy="3705860"/>
+                          </a:xfrm>
+                          <a:prstGeom prst="rect">
+                            <a:avLst/>
+                          </a:prstGeom>
+                          <a:noFill/>
+                          <a:ln>
+                            <a:noFill/>
+                          </a:ln>
+                          <a:extLst>
+                            <a:ext uri="{53640926-AAD7-44d8-BBD7-CCE9431645EC}">
+                              <a14:shadowObscured xmlns:a14="http://schemas.microsoft.com/office/drawing/2010/main"/>
+                            </a:ext>
+                          </a:extLst>
+                        </pic:spPr>
+                      </pic:pic>
+                    </wpg:wgp>
+                  </a:graphicData>
+                </a:graphic>
+                <wp14:sizeRelH relativeFrom="margin">
+                  <wp14:pctWidth>0</wp14:pctWidth>
+                </wp14:sizeRelH>
+                <wp14:sizeRelV relativeFrom="margin">
+                  <wp14:pctHeight>0</wp14:pctHeight>
+                </wp14:sizeRelV>
+              </wp:anchor>
+            </w:drawing>
+          </mc:Choice>
+          <mc:Fallback>
+            <w:pict>
+              <v:group id="Group 9" o:spid="_x0000_s1026" style="position:absolute;margin-left:0;margin-top:90pt;width:315pt;height:196.95pt;z-index:251660288;mso-position-horizontal:center;mso-position-horizontal-relative:margin;mso-width-relative:margin;mso-height-relative:margin" coordsize="5933440,3710305" o:gfxdata="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">
+                <v:shapetype id="_x0000_t75" coordsize="21600,21600" o:spt="75" o:preferrelative="t" path="m@4@5l@4@11@9@11@9@5xe" filled="f" stroked="f">
+                  <v:stroke joinstyle="miter"/>
+                  <v:formulas>
+                    <v:f eqn="if lineDrawn pixelLineWidth 0"/>
+                    <v:f eqn="sum @0 1 0"/>
+                    <v:f eqn="sum 0 0 @1"/>
+                    <v:f eqn="prod @2 1 2"/>
+                    <v:f eqn="prod @3 21600 pixelWidth"/>
+                    <v:f eqn="prod @3 21600 pixelHeight"/>
+                    <v:f eqn="sum @0 0 1"/>
+                    <v:f eqn="prod @6 1 2"/>
+                    <v:f eqn="prod @7 21600 pixelWidth"/>
+                    <v:f eqn="sum @8 21600 0"/>
+                    <v:f eqn="prod @7 21600 pixelHeight"/>
+                    <v:f eqn="sum @10 21600 0"/>
+                  </v:formulas>
+                  <v:path o:extrusionok="f" gradientshapeok="t" o:connecttype="rect"/>
+                  <o:lock v:ext="edit" aspectratio="t"/>
+                </v:shapetype>
+                <v:shape id="Picture 3" o:spid="_x0000_s1027" type="#_x0000_t75" alt="Macintosh HD:Users:Anonymous:Desktop:Screen Shot 2015-07-30 at 11.52.09 AM.png" style="position:absolute;left:4445;top:4445;width:5928995;height:3705860;visibility:visible;mso-wrap-style:square" o:gfxdata="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" stroked="t" strokecolor="#7f7f7f">
+                  <v:imagedata r:id="rId14" o:title="Screen Shot 2015-07-30 at 11.52.09 AM.png"/>
+                  <v:path arrowok="t"/>
+                </v:shape>
+                <v:shape id="Picture 4" o:spid="_x0000_s1028" type="#_x0000_t75" alt="Macintosh HD:Users:Anonymous:Desktop:Screen Shot 2015-07-30 at 11.52.34 AM.png" style="position:absolute;width:1337310;height:3705860;visibility:visible;mso-wrap-style:square" o:gfxdata="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">
+                  <v:imagedata r:id="rId15" o:title="Screen Shot 2015-07-30 at 11.52.34 AM.png" cropright="50747f"/>
+                  <v:path arrowok="t"/>
+                </v:shape>
+                <w10:wrap type="topAndBottom" anchorx="margin"/>
+              </v:group>
+            </w:pict>
+          </mc:Fallback>
+        </mc:AlternateContent>
+      </w:r>
+      <w:r>
+        <w:rPr>
+          <w:rFonts w:ascii="Times New Roman" w:hAnsi="Times New Roman" w:cs="Times New Roman"/>
+          <w:b/>
+        </w:rPr>
+        <w:t xml:space="preserve">Resize Brush: </w:t>
+      </w:r>
+      <w:r>
+        <w:rPr>
+          <w:rFonts w:ascii="Times New Roman" w:hAnsi="Times New Roman" w:cs="Times New Roman"/>
+        </w:rPr>
+        <w:t xml:space="preserve">An existing feature from version 1.0, with modifications in the latest version. </w:t>
+      </w:r>
+      <w:r>
+        <w:rPr>
+          <w:rFonts w:ascii="Times New Roman" w:hAnsi="Times New Roman" w:cs="Times New Roman"/>
+        </w:rPr>
+        <w:t>Want</w:t>
+      </w:r>
+      <w:r>
+        <w:rPr>
+          <w:rFonts w:ascii="Times New Roman" w:hAnsi="Times New Roman" w:cs="Times New Roman"/>
+        </w:rPr>
+        <w:t xml:space="preserve"> to change the size of the </w:t>
+      </w:r>
+      <w:r>
+        <w:rPr>
+          <w:rFonts w:ascii="Times New Roman" w:hAnsi="Times New Roman" w:cs="Times New Roman"/>
+        </w:rPr>
+        <w:t>finger tracking displayed on the application</w:t>
+      </w:r>
+      <w:r>
+        <w:rPr>
+          <w:rFonts w:ascii="Times New Roman" w:hAnsi="Times New Roman" w:cs="Times New Roman"/>
+        </w:rPr>
+        <w:t xml:space="preserve">? All you need to do is click the </w:t>
+      </w:r>
+      <w:r>
+        <w:rPr>
+          <w:rFonts w:ascii="Times New Roman" w:hAnsi="Times New Roman" w:cs="Times New Roman"/>
+        </w:rPr>
+        <w:t>“Brush</w:t>
+      </w:r>
+      <w:r>
+        <w:rPr>
+          <w:rFonts w:ascii="Times New Roman" w:hAnsi="Times New Roman" w:cs="Times New Roman"/>
+        </w:rPr>
+        <w:t xml:space="preserve"> </w:t>
+      </w:r>
+      <w:r>
+        <w:rPr>
+          <w:rFonts w:ascii="Times New Roman" w:hAnsi="Times New Roman" w:cs="Times New Roman"/>
+        </w:rPr>
+        <w:t>Size” button; this will open the menu of available brush sizes, select one and start drawing with your new brush size.</w:t>
+      </w:r>
+    </w:p>
+    <w:p>
+      <w:pPr>
         <w:spacing w:after="0" w:line="360" w:lineRule="auto"/>
         <w:rPr>
           <w:rFonts w:ascii="Times New Roman" w:hAnsi="Times New Roman" w:cs="Times New Roman"/>
@@ -1336,111 +1905,76 @@
           <w:rFonts w:ascii="Times New Roman" w:hAnsi="Times New Roman" w:cs="Times New Roman"/>
           <w:b/>
         </w:rPr>
-        <w:t xml:space="preserve">Resize Brush: </w:t>
-      </w:r>
-      <w:r>
-        <w:rPr>
-          <w:rFonts w:ascii="Times New Roman" w:hAnsi="Times New Roman" w:cs="Times New Roman"/>
-        </w:rPr>
-        <w:t>Want</w:t>
-      </w:r>
-      <w:r>
-        <w:rPr>
-          <w:rFonts w:ascii="Times New Roman" w:hAnsi="Times New Roman" w:cs="Times New Roman"/>
-        </w:rPr>
-        <w:t xml:space="preserve"> to change the size of the </w:t>
-      </w:r>
-      <w:r>
-        <w:rPr>
-          <w:rFonts w:ascii="Times New Roman" w:hAnsi="Times New Roman" w:cs="Times New Roman"/>
-        </w:rPr>
-        <w:t>drawing</w:t>
-      </w:r>
-      <w:r>
-        <w:rPr>
-          <w:rFonts w:ascii="Times New Roman" w:hAnsi="Times New Roman" w:cs="Times New Roman"/>
-        </w:rPr>
-        <w:t xml:space="preserve"> brush? All you need to do is click the </w:t>
-      </w:r>
-      <w:r>
-        <w:rPr>
-          <w:rFonts w:ascii="Times New Roman" w:hAnsi="Times New Roman" w:cs="Times New Roman"/>
-        </w:rPr>
-        <w:t>“BrushSize” button; this will open the menu of all available brush sizes, select one and start drawing with your new brush size.</w:t>
-      </w:r>
-    </w:p>
-    <w:p>
-      <w:pPr>
-        <w:pStyle w:val="ListParagraph"/>
-        <w:spacing w:after="0" w:line="360" w:lineRule="auto"/>
-        <w:rPr>
-          <w:rFonts w:ascii="Times New Roman" w:hAnsi="Times New Roman" w:cs="Times New Roman"/>
-          <w:b/>
-        </w:rPr>
-      </w:pPr>
-      <w:r>
-        <w:rPr>
-          <w:rFonts w:ascii="Times New Roman" w:hAnsi="Times New Roman" w:cs="Times New Roman"/>
-          <w:b/>
-          <w:noProof/>
-        </w:rPr>
-        <w:drawing>
-          <wp:inline distT="0" distB="0" distL="0" distR="0">
-            <wp:extent cx="5943600" cy="2590800"/>
-            <wp:effectExtent l="0" t="0" r="0" b="0"/>
-            <wp:docPr id="6" name="Picture 6"/>
-            <wp:cNvGraphicFramePr>
-              <a:graphicFrameLocks xmlns:a="http://schemas.openxmlformats.org/drawingml/2006/main" noChangeAspect="1"/>
-            </wp:cNvGraphicFramePr>
-            <a:graphic xmlns:a="http://schemas.openxmlformats.org/drawingml/2006/main">
-              <a:graphicData uri="http://schemas.openxmlformats.org/drawingml/2006/picture">
-                <pic:pic xmlns:pic="http://schemas.openxmlformats.org/drawingml/2006/picture">
-                  <pic:nvPicPr>
-                    <pic:cNvPr id="0" name="Picture 10"/>
-                    <pic:cNvPicPr>
-                      <a:picLocks noChangeAspect="1" noChangeArrowheads="1"/>
-                    </pic:cNvPicPr>
-                  </pic:nvPicPr>
-                  <pic:blipFill>
-                    <a:blip r:embed="rId13" cstate="print">
-                      <a:extLst>
-                        <a:ext uri="{28A0092B-C50C-407E-A947-70E740481C1C}">
-                          <a14:useLocalDpi xmlns:a14="http://schemas.microsoft.com/office/drawing/2010/main" val="0"/>
-                        </a:ext>
-                      </a:extLst>
-                    </a:blip>
-                    <a:srcRect/>
-                    <a:stretch>
-                      <a:fillRect/>
-                    </a:stretch>
-                  </pic:blipFill>
-                  <pic:spPr bwMode="auto">
-                    <a:xfrm>
-                      <a:off x="0" y="0"/>
-                      <a:ext cx="5943600" cy="2590800"/>
-                    </a:xfrm>
-                    <a:prstGeom prst="rect">
-                      <a:avLst/>
-                    </a:prstGeom>
-                    <a:noFill/>
-                    <a:ln>
-                      <a:noFill/>
-                    </a:ln>
-                  </pic:spPr>
-                </pic:pic>
-              </a:graphicData>
-            </a:graphic>
-          </wp:inline>
-        </w:drawing>
-      </w:r>
-    </w:p>
-    <w:p>
-      <w:pPr>
-        <w:pStyle w:val="ListParagraph"/>
-        <w:spacing w:after="0" w:line="360" w:lineRule="auto"/>
-        <w:rPr>
-          <w:rFonts w:ascii="Times New Roman" w:hAnsi="Times New Roman" w:cs="Times New Roman"/>
-          <w:b/>
+        <w:t>Clear</w:t>
+      </w:r>
+      <w:r>
+        <w:rPr>
+          <w:rFonts w:ascii="Times New Roman" w:hAnsi="Times New Roman" w:cs="Times New Roman"/>
+          <w:b/>
+        </w:rPr>
+        <w:t xml:space="preserve"> Screen</w:t>
+      </w:r>
+      <w:r>
+        <w:rPr>
+          <w:rFonts w:ascii="Times New Roman" w:hAnsi="Times New Roman" w:cs="Times New Roman"/>
+          <w:b/>
+        </w:rPr>
+        <w:t xml:space="preserve">: </w:t>
+      </w:r>
+      <w:r>
+        <w:rPr>
+          <w:rFonts w:ascii="Times New Roman" w:hAnsi="Times New Roman" w:cs="Times New Roman"/>
+        </w:rPr>
+        <w:t xml:space="preserve">An existing feature from version 1.0, with modifications in the latest version. </w:t>
+      </w:r>
+      <w:r>
+        <w:rPr>
+          <w:rFonts w:ascii="Times New Roman" w:hAnsi="Times New Roman" w:cs="Times New Roman"/>
+        </w:rPr>
+        <w:t>If the</w:t>
+      </w:r>
+      <w:r>
+        <w:rPr>
+          <w:rFonts w:ascii="Times New Roman" w:hAnsi="Times New Roman" w:cs="Times New Roman"/>
+        </w:rPr>
+        <w:t xml:space="preserve"> recording is getting to be too long,</w:t>
+      </w:r>
+      <w:r>
+        <w:rPr>
+          <w:rFonts w:ascii="Times New Roman" w:hAnsi="Times New Roman" w:cs="Times New Roman"/>
+        </w:rPr>
+        <w:t xml:space="preserve"> simply click on the “Clear</w:t>
+      </w:r>
+      <w:r>
+        <w:rPr>
+          <w:rFonts w:ascii="Times New Roman" w:hAnsi="Times New Roman" w:cs="Times New Roman"/>
+        </w:rPr>
+        <w:t xml:space="preserve"> Screen” button. T</w:t>
+      </w:r>
+      <w:r>
+        <w:rPr>
+          <w:rFonts w:ascii="Times New Roman" w:hAnsi="Times New Roman" w:cs="Times New Roman"/>
+        </w:rPr>
+        <w:t xml:space="preserve">his will clear your screen </w:t>
+      </w:r>
+      <w:r>
+        <w:rPr>
+          <w:rFonts w:ascii="Times New Roman" w:hAnsi="Times New Roman" w:cs="Times New Roman"/>
+        </w:rPr>
+        <w:t>as well as delete</w:t>
+      </w:r>
+      <w:r>
+        <w:rPr>
+          <w:rFonts w:ascii="Times New Roman" w:hAnsi="Times New Roman" w:cs="Times New Roman"/>
+        </w:rPr>
+        <w:t xml:space="preserve"> the list of touch points you have created previously.</w:t>
+      </w:r>
+    </w:p>
+    <w:p>
+      <w:pPr>
+        <w:spacing w:after="0" w:line="360" w:lineRule="auto"/>
+        <w:rPr>
+          <w:rFonts w:ascii="Times New Roman" w:hAnsi="Times New Roman" w:cs="Times New Roman"/>
         </w:rPr>
       </w:pPr>
     </w:p>
@@ -1454,209 +1988,25 @@
         <w:spacing w:after="0" w:line="360" w:lineRule="auto"/>
         <w:rPr>
           <w:rFonts w:ascii="Times New Roman" w:hAnsi="Times New Roman" w:cs="Times New Roman"/>
-          <w:b/>
-        </w:rPr>
-      </w:pPr>
-      <w:r>
-        <w:rPr>
-          <w:rFonts w:ascii="Times New Roman" w:hAnsi="Times New Roman" w:cs="Times New Roman"/>
-          <w:b/>
-        </w:rPr>
-        <w:t xml:space="preserve">Clear: </w:t>
-      </w:r>
-      <w:r>
-        <w:rPr>
-          <w:rFonts w:ascii="Times New Roman" w:hAnsi="Times New Roman" w:cs="Times New Roman"/>
-        </w:rPr>
-        <w:t>If the screen is getting too cluttered with drawings simply click on the “ClearScreen” button, this will clear your screen completely without deleting the list of touch points you have created previously.</w:t>
-      </w:r>
-    </w:p>
-    <w:p>
-      <w:pPr>
-        <w:pStyle w:val="ListParagraph"/>
-        <w:spacing w:after="0" w:line="360" w:lineRule="auto"/>
-        <w:jc w:val="center"/>
-        <w:rPr>
-          <w:rFonts w:ascii="Times New Roman" w:hAnsi="Times New Roman" w:cs="Times New Roman"/>
-          <w:b/>
-        </w:rPr>
-      </w:pPr>
-      <w:r>
-        <w:rPr>
-          <w:rFonts w:ascii="Times New Roman" w:hAnsi="Times New Roman" w:cs="Times New Roman"/>
-          <w:b/>
+        </w:rPr>
+      </w:pPr>
+      <w:r>
+        <w:rPr>
+          <w:rFonts w:ascii="Times New Roman" w:hAnsi="Times New Roman" w:cs="Times New Roman"/>
           <w:noProof/>
         </w:rPr>
-        <w:lastRenderedPageBreak/>
         <w:drawing>
-          <wp:inline distT="0" distB="0" distL="0" distR="0">
-            <wp:extent cx="5928360" cy="1882140"/>
-            <wp:effectExtent l="0" t="0" r="0" b="3810"/>
-            <wp:docPr id="7" name="Picture 7"/>
-            <wp:cNvGraphicFramePr>
-              <a:graphicFrameLocks xmlns:a="http://schemas.openxmlformats.org/drawingml/2006/main" noChangeAspect="1"/>
-            </wp:cNvGraphicFramePr>
-            <a:graphic xmlns:a="http://schemas.openxmlformats.org/drawingml/2006/main">
-              <a:graphicData uri="http://schemas.openxmlformats.org/drawingml/2006/picture">
-                <pic:pic xmlns:pic="http://schemas.openxmlformats.org/drawingml/2006/picture">
-                  <pic:nvPicPr>
-                    <pic:cNvPr id="0" name="Picture 11"/>
-                    <pic:cNvPicPr>
-                      <a:picLocks noChangeAspect="1" noChangeArrowheads="1"/>
-                    </pic:cNvPicPr>
-                  </pic:nvPicPr>
-                  <pic:blipFill>
-                    <a:blip r:embed="rId14" cstate="print">
-                      <a:extLst>
-                        <a:ext uri="{28A0092B-C50C-407E-A947-70E740481C1C}">
-                          <a14:useLocalDpi xmlns:a14="http://schemas.microsoft.com/office/drawing/2010/main" val="0"/>
-                        </a:ext>
-                      </a:extLst>
-                    </a:blip>
-                    <a:srcRect/>
-                    <a:stretch>
-                      <a:fillRect/>
-                    </a:stretch>
-                  </pic:blipFill>
-                  <pic:spPr bwMode="auto">
-                    <a:xfrm>
-                      <a:off x="0" y="0"/>
-                      <a:ext cx="5928360" cy="1882140"/>
-                    </a:xfrm>
-                    <a:prstGeom prst="rect">
-                      <a:avLst/>
-                    </a:prstGeom>
-                    <a:noFill/>
-                    <a:ln>
-                      <a:noFill/>
-                    </a:ln>
-                  </pic:spPr>
-                </pic:pic>
-              </a:graphicData>
-            </a:graphic>
-          </wp:inline>
-        </w:drawing>
-      </w:r>
-    </w:p>
-    <w:p>
-      <w:pPr>
-        <w:pStyle w:val="ListParagraph"/>
-        <w:spacing w:after="0" w:line="360" w:lineRule="auto"/>
-        <w:jc w:val="center"/>
-        <w:rPr>
-          <w:rFonts w:ascii="Times New Roman" w:hAnsi="Times New Roman" w:cs="Times New Roman"/>
-          <w:b/>
-        </w:rPr>
-      </w:pPr>
-    </w:p>
-    <w:p>
-      <w:pPr>
-        <w:pStyle w:val="ListParagraph"/>
-        <w:spacing w:after="0" w:line="360" w:lineRule="auto"/>
-        <w:jc w:val="center"/>
-        <w:rPr>
-          <w:rFonts w:ascii="Times New Roman" w:hAnsi="Times New Roman" w:cs="Times New Roman"/>
-          <w:b/>
-        </w:rPr>
-      </w:pPr>
-    </w:p>
-    <w:p>
-      <w:pPr>
-        <w:pStyle w:val="ListParagraph"/>
-        <w:spacing w:after="0" w:line="360" w:lineRule="auto"/>
-        <w:jc w:val="center"/>
-        <w:rPr>
-          <w:rFonts w:ascii="Times New Roman" w:hAnsi="Times New Roman" w:cs="Times New Roman"/>
-          <w:b/>
-        </w:rPr>
-      </w:pPr>
-    </w:p>
-    <w:p>
-      <w:pPr>
-        <w:pStyle w:val="ListParagraph"/>
-        <w:spacing w:after="0" w:line="360" w:lineRule="auto"/>
-        <w:jc w:val="center"/>
-        <w:rPr>
-          <w:rFonts w:ascii="Times New Roman" w:hAnsi="Times New Roman" w:cs="Times New Roman"/>
-          <w:b/>
-        </w:rPr>
-      </w:pPr>
-    </w:p>
-    <w:p>
-      <w:pPr>
-        <w:pStyle w:val="ListParagraph"/>
-        <w:spacing w:after="0" w:line="360" w:lineRule="auto"/>
-        <w:jc w:val="center"/>
-        <w:rPr>
-          <w:rFonts w:ascii="Times New Roman" w:hAnsi="Times New Roman" w:cs="Times New Roman"/>
-          <w:b/>
-        </w:rPr>
-      </w:pPr>
-    </w:p>
-    <w:p>
-      <w:pPr>
-        <w:pStyle w:val="ListParagraph"/>
-        <w:spacing w:after="0" w:line="360" w:lineRule="auto"/>
-        <w:jc w:val="center"/>
-        <w:rPr>
-          <w:rFonts w:ascii="Times New Roman" w:hAnsi="Times New Roman" w:cs="Times New Roman"/>
-          <w:b/>
-        </w:rPr>
-      </w:pPr>
-    </w:p>
-    <w:p>
-      <w:pPr>
-        <w:pStyle w:val="ListParagraph"/>
-        <w:spacing w:after="0" w:line="360" w:lineRule="auto"/>
-        <w:rPr>
-          <w:rFonts w:ascii="Times New Roman" w:hAnsi="Times New Roman" w:cs="Times New Roman"/>
-        </w:rPr>
-      </w:pPr>
-    </w:p>
-    <w:p>
-      <w:pPr>
-        <w:pStyle w:val="ListParagraph"/>
-        <w:numPr>
-          <w:ilvl w:val="0"/>
-          <w:numId w:val="1"/>
-        </w:numPr>
-        <w:spacing w:after="0" w:line="360" w:lineRule="auto"/>
-        <w:rPr>
-          <w:rFonts w:ascii="Times New Roman" w:hAnsi="Times New Roman" w:cs="Times New Roman"/>
-        </w:rPr>
-      </w:pPr>
-      <w:r>
-        <w:rPr>
-          <w:rFonts w:ascii="Times New Roman" w:hAnsi="Times New Roman" w:cs="Times New Roman"/>
-          <w:b/>
-        </w:rPr>
-        <w:t>Debug:</w:t>
-      </w:r>
-      <w:r>
-        <w:rPr>
-          <w:rFonts w:ascii="Times New Roman" w:hAnsi="Times New Roman" w:cs="Times New Roman"/>
-        </w:rPr>
-        <w:t xml:space="preserve"> If you need to know the specific points on the screen, the id of the fingers, the time of the action, or any other output that the application creates all you need to do is look at the Debug Monitor, this is the screen that opens along with the Draw Area screen. This will receive any output sent by the system to the Standard output.</w:t>
-      </w:r>
-    </w:p>
-    <w:p>
-      <w:pPr>
-        <w:spacing w:after="0" w:line="360" w:lineRule="auto"/>
-        <w:jc w:val="center"/>
-        <w:rPr>
-          <w:rFonts w:ascii="Times New Roman" w:hAnsi="Times New Roman" w:cs="Times New Roman"/>
-        </w:rPr>
-      </w:pPr>
-      <w:r>
-        <w:rPr>
-          <w:rFonts w:ascii="Times New Roman" w:hAnsi="Times New Roman" w:cs="Times New Roman"/>
-          <w:noProof/>
-        </w:rPr>
-        <w:lastRenderedPageBreak/>
-        <w:drawing>
-          <wp:inline distT="0" distB="0" distL="0" distR="0">
-            <wp:extent cx="5943600" cy="3886200"/>
-            <wp:effectExtent l="0" t="0" r="0" b="0"/>
+          <wp:anchor distT="0" distB="0" distL="114300" distR="114300" simplePos="0" relativeHeight="251661312" behindDoc="0" locked="0" layoutInCell="1" allowOverlap="1" wp14:anchorId="238B17B5" wp14:editId="20EF62C5">
+            <wp:simplePos x="0" y="0"/>
+            <wp:positionH relativeFrom="margin">
+              <wp:posOffset>1257300</wp:posOffset>
+            </wp:positionH>
+            <wp:positionV relativeFrom="paragraph">
+              <wp:posOffset>1056005</wp:posOffset>
+            </wp:positionV>
+            <wp:extent cx="3448685" cy="2258060"/>
+            <wp:effectExtent l="0" t="0" r="5715" b="2540"/>
+            <wp:wrapTopAndBottom/>
             <wp:docPr id="8" name="Picture 8"/>
             <wp:cNvGraphicFramePr>
               <a:graphicFrameLocks xmlns:a="http://schemas.openxmlformats.org/drawingml/2006/main" noChangeAspect="1"/>
@@ -1670,8 +2020,207 @@
                       <a:picLocks noChangeAspect="1" noChangeArrowheads="1"/>
                     </pic:cNvPicPr>
                   </pic:nvPicPr>
+                  <pic:blipFill rotWithShape="1">
+                    <a:blip r:embed="rId16">
+                      <a:extLst>
+                        <a:ext uri="{28A0092B-C50C-407E-A947-70E740481C1C}">
+                          <a14:useLocalDpi xmlns:a14="http://schemas.microsoft.com/office/drawing/2010/main" val="0"/>
+                        </a:ext>
+                      </a:extLst>
+                    </a:blip>
+                    <a:srcRect l="9879" t="15358" r="26313" b="20739"/>
+                    <a:stretch/>
+                  </pic:blipFill>
+                  <pic:spPr bwMode="auto">
+                    <a:xfrm>
+                      <a:off x="0" y="0"/>
+                      <a:ext cx="3448685" cy="2258060"/>
+                    </a:xfrm>
+                    <a:prstGeom prst="rect">
+                      <a:avLst/>
+                    </a:prstGeom>
+                    <a:noFill/>
+                    <a:ln>
+                      <a:noFill/>
+                    </a:ln>
+                    <a:extLst>
+                      <a:ext uri="{53640926-AAD7-44d8-BBD7-CCE9431645EC}">
+                        <a14:shadowObscured xmlns:a14="http://schemas.microsoft.com/office/drawing/2010/main"/>
+                      </a:ext>
+                    </a:extLst>
+                  </pic:spPr>
+                </pic:pic>
+              </a:graphicData>
+            </a:graphic>
+            <wp14:sizeRelH relativeFrom="page">
+              <wp14:pctWidth>0</wp14:pctWidth>
+            </wp14:sizeRelH>
+            <wp14:sizeRelV relativeFrom="page">
+              <wp14:pctHeight>0</wp14:pctHeight>
+            </wp14:sizeRelV>
+          </wp:anchor>
+        </w:drawing>
+      </w:r>
+      <w:r>
+        <w:rPr>
+          <w:rFonts w:ascii="Times New Roman" w:hAnsi="Times New Roman" w:cs="Times New Roman"/>
+          <w:b/>
+        </w:rPr>
+        <w:t>Debug</w:t>
+      </w:r>
+      <w:r>
+        <w:rPr>
+          <w:rFonts w:ascii="Times New Roman" w:hAnsi="Times New Roman" w:cs="Times New Roman"/>
+          <w:b/>
+        </w:rPr>
+        <w:t xml:space="preserve"> Console</w:t>
+      </w:r>
+      <w:r>
+        <w:rPr>
+          <w:rFonts w:ascii="Times New Roman" w:hAnsi="Times New Roman" w:cs="Times New Roman"/>
+          <w:b/>
+        </w:rPr>
+        <w:t>:</w:t>
+      </w:r>
+      <w:r>
+        <w:rPr>
+          <w:rFonts w:ascii="Times New Roman" w:hAnsi="Times New Roman" w:cs="Times New Roman"/>
+        </w:rPr>
+        <w:t xml:space="preserve"> </w:t>
+      </w:r>
+      <w:r>
+        <w:rPr>
+          <w:rFonts w:ascii="Times New Roman" w:hAnsi="Times New Roman" w:cs="Times New Roman"/>
+        </w:rPr>
+        <w:t xml:space="preserve">An existing feature from version 1.0. </w:t>
+      </w:r>
+      <w:r>
+        <w:rPr>
+          <w:rFonts w:ascii="Times New Roman" w:hAnsi="Times New Roman" w:cs="Times New Roman"/>
+        </w:rPr>
+        <w:t xml:space="preserve">If you need to know the specific points on the screen, the id of the fingers, the time of the action, or any other output that the application creates all you need to </w:t>
+      </w:r>
+      <w:r>
+        <w:rPr>
+          <w:rFonts w:ascii="Times New Roman" w:hAnsi="Times New Roman" w:cs="Times New Roman"/>
+        </w:rPr>
+        <w:t>do is look at the Debug Monitor. T</w:t>
+      </w:r>
+      <w:r>
+        <w:rPr>
+          <w:rFonts w:ascii="Times New Roman" w:hAnsi="Times New Roman" w:cs="Times New Roman"/>
+        </w:rPr>
+        <w:t>his is the screen that opens along with the</w:t>
+      </w:r>
+      <w:r>
+        <w:rPr>
+          <w:rFonts w:ascii="Times New Roman" w:hAnsi="Times New Roman" w:cs="Times New Roman"/>
+        </w:rPr>
+        <w:t xml:space="preserve"> application</w:t>
+      </w:r>
+      <w:r>
+        <w:rPr>
+          <w:rFonts w:ascii="Times New Roman" w:hAnsi="Times New Roman" w:cs="Times New Roman"/>
+        </w:rPr>
+        <w:t>. This will receive any output sent by the sys</w:t>
+      </w:r>
+      <w:r>
+        <w:rPr>
+          <w:rFonts w:ascii="Times New Roman" w:hAnsi="Times New Roman" w:cs="Times New Roman"/>
+        </w:rPr>
+        <w:t>tem to the s</w:t>
+      </w:r>
+      <w:r>
+        <w:rPr>
+          <w:rFonts w:ascii="Times New Roman" w:hAnsi="Times New Roman" w:cs="Times New Roman"/>
+        </w:rPr>
+        <w:t>tandard output.</w:t>
+      </w:r>
+    </w:p>
+    <w:p>
+      <w:pPr>
+        <w:spacing w:after="0" w:line="360" w:lineRule="auto"/>
+        <w:rPr>
+          <w:rFonts w:ascii="Times New Roman" w:hAnsi="Times New Roman" w:cs="Times New Roman"/>
+        </w:rPr>
+      </w:pPr>
+    </w:p>
+    <w:p>
+      <w:pPr>
+        <w:pStyle w:val="ListParagraph"/>
+        <w:numPr>
+          <w:ilvl w:val="0"/>
+          <w:numId w:val="1"/>
+        </w:numPr>
+        <w:spacing w:after="0" w:line="360" w:lineRule="auto"/>
+        <w:rPr>
+          <w:rFonts w:ascii="Times New Roman" w:hAnsi="Times New Roman" w:cs="Times New Roman"/>
+        </w:rPr>
+      </w:pPr>
+      <w:r>
+        <w:rPr>
+          <w:rFonts w:ascii="Times New Roman" w:hAnsi="Times New Roman" w:cs="Times New Roman"/>
+          <w:b/>
+        </w:rPr>
+        <w:t>Debug Window:</w:t>
+      </w:r>
+      <w:r>
+        <w:rPr>
+          <w:rFonts w:ascii="Times New Roman" w:hAnsi="Times New Roman" w:cs="Times New Roman"/>
+        </w:rPr>
+        <w:t xml:space="preserve"> A new feature in the latest version. This Debug Window behaves the same was as the Debug Window, but is purposed solely for the application and can be used across other platforms. This window will eventually be improved in later versions to include more debugging features.</w:t>
+      </w:r>
+      <w:bookmarkStart w:id="0" w:name="_GoBack"/>
+      <w:bookmarkEnd w:id="0"/>
+    </w:p>
+    <w:p>
+      <w:pPr>
+        <w:spacing w:after="0" w:line="360" w:lineRule="auto"/>
+        <w:rPr>
+          <w:rFonts w:ascii="Times New Roman" w:hAnsi="Times New Roman" w:cs="Times New Roman"/>
+        </w:rPr>
+      </w:pPr>
+    </w:p>
+    <w:p>
+      <w:pPr>
+        <w:pStyle w:val="ListParagraph"/>
+        <w:numPr>
+          <w:ilvl w:val="0"/>
+          <w:numId w:val="1"/>
+        </w:numPr>
+        <w:spacing w:after="0" w:line="360" w:lineRule="auto"/>
+        <w:rPr>
+          <w:rFonts w:ascii="Times New Roman" w:hAnsi="Times New Roman" w:cs="Times New Roman"/>
+        </w:rPr>
+      </w:pPr>
+      <w:r>
+        <w:rPr>
+          <w:b/>
+          <w:noProof/>
+        </w:rPr>
+        <w:drawing>
+          <wp:anchor distT="0" distB="0" distL="114300" distR="114300" simplePos="0" relativeHeight="251662336" behindDoc="0" locked="0" layoutInCell="1" allowOverlap="1" wp14:anchorId="7C29F1D9" wp14:editId="6FDCAD4F">
+            <wp:simplePos x="0" y="0"/>
+            <wp:positionH relativeFrom="margin">
+              <wp:align>center</wp:align>
+            </wp:positionH>
+            <wp:positionV relativeFrom="paragraph">
+              <wp:posOffset>1287145</wp:posOffset>
+            </wp:positionV>
+            <wp:extent cx="3947160" cy="3314700"/>
+            <wp:effectExtent l="0" t="0" r="0" b="12700"/>
+            <wp:wrapTopAndBottom/>
+            <wp:docPr id="14" name="image09.png" descr="TAM-Six-Display-Numbered.png"/>
+            <wp:cNvGraphicFramePr/>
+            <a:graphic xmlns:a="http://schemas.openxmlformats.org/drawingml/2006/main">
+              <a:graphicData uri="http://schemas.openxmlformats.org/drawingml/2006/picture">
+                <pic:pic xmlns:pic="http://schemas.openxmlformats.org/drawingml/2006/picture">
+                  <pic:nvPicPr>
+                    <pic:cNvPr id="0" name="image09.png" descr="TAM-Six-Display-Numbered.png"/>
+                    <pic:cNvPicPr preferRelativeResize="0"/>
+                  </pic:nvPicPr>
                   <pic:blipFill>
-                    <a:blip r:embed="rId15">
+                    <a:blip r:embed="rId17">
                       <a:extLst>
                         <a:ext uri="{28A0092B-C50C-407E-A947-70E740481C1C}">
                           <a14:useLocalDpi xmlns:a14="http://schemas.microsoft.com/office/drawing/2010/main" val="0"/>
@@ -1683,76 +2232,73 @@
                       <a:fillRect/>
                     </a:stretch>
                   </pic:blipFill>
-                  <pic:spPr bwMode="auto">
+                  <pic:spPr>
                     <a:xfrm>
                       <a:off x="0" y="0"/>
-                      <a:ext cx="5943600" cy="3886200"/>
+                      <a:ext cx="3947160" cy="3314700"/>
                     </a:xfrm>
                     <a:prstGeom prst="rect">
                       <a:avLst/>
                     </a:prstGeom>
-                    <a:noFill/>
-                    <a:ln>
-                      <a:noFill/>
-                    </a:ln>
+                    <a:ln/>
                   </pic:spPr>
                 </pic:pic>
               </a:graphicData>
             </a:graphic>
-          </wp:inline>
+            <wp14:sizeRelH relativeFrom="page">
+              <wp14:pctWidth>0</wp14:pctWidth>
+            </wp14:sizeRelH>
+            <wp14:sizeRelV relativeFrom="page">
+              <wp14:pctHeight>0</wp14:pctHeight>
+            </wp14:sizeRelV>
+          </wp:anchor>
         </w:drawing>
       </w:r>
-    </w:p>
-    <w:p>
-      <w:pPr>
-        <w:rPr>
-          <w:rFonts w:ascii="Times New Roman" w:hAnsi="Times New Roman" w:cs="Times New Roman"/>
-          <w:b/>
-        </w:rPr>
-      </w:pPr>
-      <w:r>
-        <w:rPr>
-          <w:rFonts w:ascii="Times New Roman" w:hAnsi="Times New Roman" w:cs="Times New Roman"/>
-          <w:b/>
-        </w:rPr>
-        <w:br w:type="page"/>
-      </w:r>
-    </w:p>
-    <w:p>
-      <w:pPr>
-        <w:spacing w:after="0" w:line="360" w:lineRule="auto"/>
-        <w:jc w:val="center"/>
-        <w:rPr>
-          <w:rFonts w:ascii="Times New Roman" w:hAnsi="Times New Roman" w:cs="Times New Roman"/>
-          <w:b/>
-        </w:rPr>
-      </w:pPr>
-      <w:r>
-        <w:rPr>
-          <w:rFonts w:ascii="Times New Roman" w:hAnsi="Times New Roman" w:cs="Times New Roman"/>
-          <w:b/>
-        </w:rPr>
-        <w:lastRenderedPageBreak/>
-        <w:t>Gyroscope Visualizer</w:t>
-      </w:r>
-    </w:p>
-    <w:p>
-      <w:pPr>
-        <w:spacing w:after="0" w:line="360" w:lineRule="auto"/>
-        <w:rPr>
-          <w:rFonts w:ascii="Times New Roman" w:hAnsi="Times New Roman" w:cs="Times New Roman"/>
-          <w:sz w:val="32"/>
-          <w:szCs w:val="32"/>
-        </w:rPr>
-      </w:pPr>
-      <w:r>
-        <w:rPr>
-          <w:rFonts w:ascii="Times New Roman" w:hAnsi="Times New Roman" w:cs="Times New Roman"/>
-          <w:sz w:val="32"/>
-          <w:szCs w:val="32"/>
-        </w:rPr>
-        <w:t>Features</w:t>
-      </w:r>
+      <w:r>
+        <w:rPr>
+          <w:rFonts w:ascii="Times New Roman" w:hAnsi="Times New Roman" w:cs="Times New Roman"/>
+          <w:b/>
+        </w:rPr>
+        <w:t>Change Display:</w:t>
+      </w:r>
+      <w:r>
+        <w:rPr>
+          <w:rFonts w:ascii="Times New Roman" w:hAnsi="Times New Roman" w:cs="Times New Roman"/>
+        </w:rPr>
+        <w:t xml:space="preserve"> A new feature in the latest version. The application can now use your finger positions for other purposes now, including algorithmic calculations and eventually gesture recognition. This is shown by the “Display” drop-down menu, listing a number of ways the fingers can be displayed. Some of the </w:t>
+      </w:r>
+      <w:r>
+        <w:rPr>
+          <w:rFonts w:ascii="Times New Roman" w:hAnsi="Times New Roman" w:cs="Times New Roman"/>
+        </w:rPr>
+        <w:t>displays</w:t>
+      </w:r>
+      <w:r>
+        <w:rPr>
+          <w:rFonts w:ascii="Times New Roman" w:hAnsi="Times New Roman" w:cs="Times New Roman"/>
+        </w:rPr>
+        <w:t xml:space="preserve"> include Circular Connect</w:t>
+      </w:r>
+      <w:r>
+        <w:rPr>
+          <w:rFonts w:ascii="Times New Roman" w:hAnsi="Times New Roman" w:cs="Times New Roman"/>
+        </w:rPr>
+        <w:t>ions (#5 below) and Shortest Mapping (#4 below).</w:t>
+      </w:r>
+      <w:r>
+        <w:rPr>
+          <w:rFonts w:ascii="Times New Roman" w:hAnsi="Times New Roman" w:cs="Times New Roman"/>
+        </w:rPr>
+        <w:t xml:space="preserve"> </w:t>
+      </w:r>
+    </w:p>
+    <w:p>
+      <w:pPr>
+        <w:spacing w:after="0" w:line="360" w:lineRule="auto"/>
+        <w:rPr>
+          <w:rFonts w:ascii="Times New Roman" w:hAnsi="Times New Roman" w:cs="Times New Roman"/>
+        </w:rPr>
+      </w:pPr>
     </w:p>
     <w:p>
       <w:pPr>
@@ -1771,11 +2317,111 @@
           <w:rFonts w:ascii="Times New Roman" w:hAnsi="Times New Roman" w:cs="Times New Roman"/>
           <w:b/>
         </w:rPr>
+        <w:t xml:space="preserve">OpenGL Rendering: </w:t>
+      </w:r>
+      <w:r>
+        <w:rPr>
+          <w:rFonts w:ascii="Times New Roman" w:hAnsi="Times New Roman" w:cs="Times New Roman"/>
+        </w:rPr>
+        <w:t xml:space="preserve"> A new feature in the latest version. The application now renders all the shapes on screen using OpenGL. This allows for not only speed in graphics, but also allows for 3D visualization. This feature </w:t>
+      </w:r>
+      <w:r>
+        <w:rPr>
+          <w:rFonts w:ascii="Times New Roman" w:hAnsi="Times New Roman" w:cs="Times New Roman"/>
+        </w:rPr>
+        <w:t xml:space="preserve">will let future versions </w:t>
+      </w:r>
+      <w:r>
+        <w:rPr>
+          <w:rFonts w:ascii="Times New Roman" w:hAnsi="Times New Roman" w:cs="Times New Roman"/>
+        </w:rPr>
+        <w:t>make 2D visualizations stand out, such as with the OpenGL Cubes Display s</w:t>
+      </w:r>
+      <w:r>
+        <w:rPr>
+          <w:rFonts w:ascii="Times New Roman" w:hAnsi="Times New Roman" w:cs="Times New Roman"/>
+        </w:rPr>
+        <w:t xml:space="preserve">etting (#2 in the above figure), </w:t>
+      </w:r>
+      <w:r>
+        <w:rPr>
+          <w:rFonts w:ascii="Times New Roman" w:hAnsi="Times New Roman" w:cs="Times New Roman"/>
+        </w:rPr>
+        <w:t>or used in 3D-visualizations of three-dimensional input devices, an example of which will be shown in the gyroscope visualizer portion of the manual.</w:t>
+      </w:r>
+    </w:p>
+    <w:p>
+      <w:pPr>
+        <w:rPr>
+          <w:rFonts w:ascii="Times New Roman" w:hAnsi="Times New Roman" w:cs="Times New Roman"/>
+          <w:b/>
+        </w:rPr>
+      </w:pPr>
+      <w:r>
+        <w:rPr>
+          <w:rFonts w:ascii="Times New Roman" w:hAnsi="Times New Roman" w:cs="Times New Roman"/>
+          <w:b/>
+        </w:rPr>
+        <w:br w:type="page"/>
+      </w:r>
+    </w:p>
+    <w:p>
+      <w:pPr>
+        <w:spacing w:after="0" w:line="360" w:lineRule="auto"/>
+        <w:jc w:val="center"/>
+        <w:rPr>
+          <w:rFonts w:ascii="Times New Roman" w:hAnsi="Times New Roman" w:cs="Times New Roman"/>
+          <w:b/>
+        </w:rPr>
+      </w:pPr>
+      <w:r>
+        <w:rPr>
+          <w:rFonts w:ascii="Times New Roman" w:hAnsi="Times New Roman" w:cs="Times New Roman"/>
+          <w:b/>
+        </w:rPr>
+        <w:lastRenderedPageBreak/>
+        <w:t>Gyroscope Visualizer</w:t>
+      </w:r>
+    </w:p>
+    <w:p>
+      <w:pPr>
+        <w:spacing w:after="0" w:line="360" w:lineRule="auto"/>
+        <w:rPr>
+          <w:rFonts w:ascii="Times New Roman" w:hAnsi="Times New Roman" w:cs="Times New Roman"/>
+          <w:sz w:val="32"/>
+          <w:szCs w:val="32"/>
+        </w:rPr>
+      </w:pPr>
+      <w:r>
+        <w:rPr>
+          <w:rFonts w:ascii="Times New Roman" w:hAnsi="Times New Roman" w:cs="Times New Roman"/>
+          <w:sz w:val="32"/>
+          <w:szCs w:val="32"/>
+        </w:rPr>
+        <w:t>Features</w:t>
+      </w:r>
+    </w:p>
+    <w:p>
+      <w:pPr>
+        <w:pStyle w:val="ListParagraph"/>
+        <w:numPr>
+          <w:ilvl w:val="0"/>
+          <w:numId w:val="1"/>
+        </w:numPr>
+        <w:spacing w:after="0" w:line="360" w:lineRule="auto"/>
+        <w:rPr>
+          <w:rFonts w:ascii="Times New Roman" w:hAnsi="Times New Roman" w:cs="Times New Roman"/>
+        </w:rPr>
+      </w:pPr>
+      <w:r>
+        <w:rPr>
+          <w:rFonts w:ascii="Times New Roman" w:hAnsi="Times New Roman" w:cs="Times New Roman"/>
+          <w:b/>
+        </w:rPr>
         <w:t>Aviation Dashboard</w:t>
       </w:r>
       <w:r>
         <w:rPr>
-          <w:rStyle w:val="Normal"/>
           <w:rFonts w:ascii="Times New Roman" w:eastAsia="Times New Roman" w:hAnsi="Times New Roman" w:cs="Times New Roman"/>
           <w:snapToGrid w:val="0"/>
           <w:color w:val="000000"/>
@@ -1817,7 +2463,7 @@
           <w:noProof/>
         </w:rPr>
         <w:drawing>
-          <wp:inline distT="0" distB="0" distL="0" distR="0">
+          <wp:inline distT="0" distB="0" distL="0" distR="0" wp14:anchorId="39AC7B46" wp14:editId="290201B3">
             <wp:extent cx="5943600" cy="4909425"/>
             <wp:effectExtent l="0" t="0" r="0" b="5715"/>
             <wp:docPr id="10" name="Picture 10" descr="C:\Users\Alfred\Desktop\TAM Senior Project\TAM_GyroscopeVisualizer\Videos and Screenshots\AviationDashboard.png"/>
@@ -1834,7 +2480,7 @@
                     </pic:cNvPicPr>
                   </pic:nvPicPr>
                   <pic:blipFill>
-                    <a:blip r:embed="rId16">
+                    <a:blip r:embed="rId18">
                       <a:extLst>
                         <a:ext uri="{28A0092B-C50C-407E-A947-70E740481C1C}">
                           <a14:useLocalDpi xmlns:a14="http://schemas.microsoft.com/office/drawing/2010/main" val="0"/>
@@ -1982,7 +2628,7 @@
           <w:noProof/>
         </w:rPr>
         <w:drawing>
-          <wp:inline distT="0" distB="0" distL="0" distR="0" wp14:anchorId="5FC7125F" wp14:editId="7318BE52">
+          <wp:inline distT="0" distB="0" distL="0" distR="0" wp14:anchorId="4D07FEA0" wp14:editId="46C02EB8">
             <wp:extent cx="1914525" cy="1809750"/>
             <wp:effectExtent l="0" t="0" r="9525" b="0"/>
             <wp:docPr id="12" name="Picture 12"/>
@@ -1999,7 +2645,7 @@
                     </pic:cNvPicPr>
                   </pic:nvPicPr>
                   <pic:blipFill>
-                    <a:blip r:embed="rId17">
+                    <a:blip r:embed="rId19">
                       <a:extLst>
                         <a:ext uri="{28A0092B-C50C-407E-A947-70E740481C1C}">
                           <a14:useLocalDpi xmlns:a14="http://schemas.microsoft.com/office/drawing/2010/main" val="0"/>
@@ -2082,7 +2728,7 @@
           <w:noProof/>
         </w:rPr>
         <w:drawing>
-          <wp:inline distT="0" distB="0" distL="0" distR="0">
+          <wp:inline distT="0" distB="0" distL="0" distR="0" wp14:anchorId="55CD2694" wp14:editId="3A4DDE86">
             <wp:extent cx="1847850" cy="1800225"/>
             <wp:effectExtent l="0" t="0" r="0" b="9525"/>
             <wp:docPr id="13" name="Picture 13"/>
@@ -2099,7 +2745,7 @@
                     </pic:cNvPicPr>
                   </pic:nvPicPr>
                   <pic:blipFill>
-                    <a:blip r:embed="rId18">
+                    <a:blip r:embed="rId20">
                       <a:extLst>
                         <a:ext uri="{28A0092B-C50C-407E-A947-70E740481C1C}">
                           <a14:useLocalDpi xmlns:a14="http://schemas.microsoft.com/office/drawing/2010/main" val="0"/>
@@ -2188,7 +2834,7 @@
           <w:noProof/>
         </w:rPr>
         <w:drawing>
-          <wp:inline distT="0" distB="0" distL="0" distR="0" wp14:anchorId="3AFE2F94" wp14:editId="4474192E">
+          <wp:inline distT="0" distB="0" distL="0" distR="0" wp14:anchorId="585E7D97" wp14:editId="3C04EB90">
             <wp:extent cx="1905000" cy="1809750"/>
             <wp:effectExtent l="0" t="0" r="0" b="0"/>
             <wp:docPr id="17" name="Picture 17"/>
@@ -2205,7 +2851,7 @@
                     </pic:cNvPicPr>
                   </pic:nvPicPr>
                   <pic:blipFill>
-                    <a:blip r:embed="rId19">
+                    <a:blip r:embed="rId21">
                       <a:extLst>
                         <a:ext uri="{28A0092B-C50C-407E-A947-70E740481C1C}">
                           <a14:useLocalDpi xmlns:a14="http://schemas.microsoft.com/office/drawing/2010/main" val="0"/>
@@ -2300,7 +2946,7 @@
           <w:noProof/>
         </w:rPr>
         <w:drawing>
-          <wp:inline distT="0" distB="0" distL="0" distR="0">
+          <wp:inline distT="0" distB="0" distL="0" distR="0" wp14:anchorId="23CDC7C2" wp14:editId="28752C27">
             <wp:extent cx="5676900" cy="1400175"/>
             <wp:effectExtent l="0" t="0" r="0" b="9525"/>
             <wp:docPr id="16" name="Picture 16"/>
@@ -2317,7 +2963,7 @@
                     </pic:cNvPicPr>
                   </pic:nvPicPr>
                   <pic:blipFill>
-                    <a:blip r:embed="rId20">
+                    <a:blip r:embed="rId22">
                       <a:extLst>
                         <a:ext uri="{28A0092B-C50C-407E-A947-70E740481C1C}">
                           <a14:useLocalDpi xmlns:a14="http://schemas.microsoft.com/office/drawing/2010/main" val="0"/>
@@ -2393,8 +3039,6 @@
         <w:lastRenderedPageBreak/>
         <w:t xml:space="preserve">of the device. This is where one will find the blue LED and the buttons. </w:t>
       </w:r>
-      <w:bookmarkStart w:id="0" w:name="_GoBack"/>
-      <w:bookmarkEnd w:id="0"/>
       <w:r>
         <w:rPr>
           <w:rFonts w:ascii="Times New Roman" w:hAnsi="Times New Roman" w:cs="Times New Roman"/>
@@ -2402,7 +3046,7 @@
           <w:noProof/>
         </w:rPr>
         <w:drawing>
-          <wp:inline distT="0" distB="0" distL="0" distR="0">
+          <wp:inline distT="0" distB="0" distL="0" distR="0" wp14:anchorId="322BA35E" wp14:editId="4F2726C3">
             <wp:extent cx="5943600" cy="4926701"/>
             <wp:effectExtent l="0" t="0" r="0" b="7620"/>
             <wp:docPr id="18" name="Picture 18" descr="C:\Users\Alfred\Desktop\TAM Senior Project\TAM_GyroscopeVisualizer\Videos and Screenshots\3DVisualizer.png"/>
@@ -2419,7 +3063,7 @@
                     </pic:cNvPicPr>
                   </pic:nvPicPr>
                   <pic:blipFill>
-                    <a:blip r:embed="rId21">
+                    <a:blip r:embed="rId23">
                       <a:extLst>
                         <a:ext uri="{28A0092B-C50C-407E-A947-70E740481C1C}">
                           <a14:useLocalDpi xmlns:a14="http://schemas.microsoft.com/office/drawing/2010/main" val="0"/>
@@ -2452,7 +3096,7 @@
       </w:r>
     </w:p>
     <w:sectPr>
-      <w:footerReference w:type="default" r:id="rId22"/>
+      <w:footerReference w:type="default" r:id="rId24"/>
       <w:pgSz w:w="12240" w:h="15840"/>
       <w:pgMar w:top="1440" w:right="1440" w:bottom="1440" w:left="1440" w:header="720" w:footer="720" w:gutter="0"/>
       <w:cols w:space="720"/>
@@ -2463,7 +3107,7 @@
 </file>
 
 <file path=word/endnotes.xml><?xml version="1.0" encoding="utf-8"?>
-<w:endnotes xmlns:wpc="http://schemas.microsoft.com/office/word/2010/wordprocessingCanvas" xmlns:mc="http://schemas.openxmlformats.org/markup-compatibility/2006" xmlns:o="urn:schemas-microsoft-com:office:office" xmlns:r="http://schemas.openxmlformats.org/officeDocument/2006/relationships" xmlns:m="http://schemas.openxmlformats.org/officeDocument/2006/math" xmlns:v="urn:schemas-microsoft-com:vml" xmlns:wp14="http://schemas.microsoft.com/office/word/2010/wordprocessingDrawing" xmlns:wp="http://schemas.openxmlformats.org/drawingml/2006/wordprocessingDrawing" xmlns:w10="urn:schemas-microsoft-com:office:word" xmlns:w="http://schemas.openxmlformats.org/wordprocessingml/2006/main" xmlns:w14="http://schemas.microsoft.com/office/word/2010/wordml" xmlns:wpg="http://schemas.microsoft.com/office/word/2010/wordprocessingGroup" xmlns:wpi="http://schemas.microsoft.com/office/word/2010/wordprocessingInk" xmlns:wne="http://schemas.microsoft.com/office/word/2006/wordml" xmlns:wps="http://schemas.microsoft.com/office/word/2010/wordprocessingShape" mc:Ignorable="w14 wp14">
+<w:endnotes xmlns:wpc="http://schemas.microsoft.com/office/word/2010/wordprocessingCanvas" xmlns:mo="http://schemas.microsoft.com/office/mac/office/2008/main" xmlns:mc="http://schemas.openxmlformats.org/markup-compatibility/2006" xmlns:mv="urn:schemas-microsoft-com:mac:vml" xmlns:o="urn:schemas-microsoft-com:office:office" xmlns:r="http://schemas.openxmlformats.org/officeDocument/2006/relationships" xmlns:m="http://schemas.openxmlformats.org/officeDocument/2006/math" xmlns:v="urn:schemas-microsoft-com:vml" xmlns:wp14="http://schemas.microsoft.com/office/word/2010/wordprocessingDrawing" xmlns:wp="http://schemas.openxmlformats.org/drawingml/2006/wordprocessingDrawing" xmlns:w10="urn:schemas-microsoft-com:office:word" xmlns:w="http://schemas.openxmlformats.org/wordprocessingml/2006/main" xmlns:w14="http://schemas.microsoft.com/office/word/2010/wordml" xmlns:wpg="http://schemas.microsoft.com/office/word/2010/wordprocessingGroup" xmlns:wpi="http://schemas.microsoft.com/office/word/2010/wordprocessingInk" xmlns:wne="http://schemas.microsoft.com/office/word/2006/wordml" xmlns:wps="http://schemas.microsoft.com/office/word/2010/wordprocessingShape" mc:Ignorable="w14 wp14">
   <w:endnote w:type="separator" w:id="-1">
     <w:p>
       <w:pPr>
@@ -2488,7 +3132,7 @@
 </file>
 
 <file path=word/footer1.xml><?xml version="1.0" encoding="utf-8"?>
-<w:ftr xmlns:wpc="http://schemas.microsoft.com/office/word/2010/wordprocessingCanvas" xmlns:mc="http://schemas.openxmlformats.org/markup-compatibility/2006" xmlns:o="urn:schemas-microsoft-com:office:office" xmlns:r="http://schemas.openxmlformats.org/officeDocument/2006/relationships" xmlns:m="http://schemas.openxmlformats.org/officeDocument/2006/math" xmlns:v="urn:schemas-microsoft-com:vml" xmlns:wp14="http://schemas.microsoft.com/office/word/2010/wordprocessingDrawing" xmlns:wp="http://schemas.openxmlformats.org/drawingml/2006/wordprocessingDrawing" xmlns:w10="urn:schemas-microsoft-com:office:word" xmlns:w="http://schemas.openxmlformats.org/wordprocessingml/2006/main" xmlns:w14="http://schemas.microsoft.com/office/word/2010/wordml" xmlns:wpg="http://schemas.microsoft.com/office/word/2010/wordprocessingGroup" xmlns:wpi="http://schemas.microsoft.com/office/word/2010/wordprocessingInk" xmlns:wne="http://schemas.microsoft.com/office/word/2006/wordml" xmlns:wps="http://schemas.microsoft.com/office/word/2010/wordprocessingShape" mc:Ignorable="w14 wp14">
+<w:ftr xmlns:wpc="http://schemas.microsoft.com/office/word/2010/wordprocessingCanvas" xmlns:mo="http://schemas.microsoft.com/office/mac/office/2008/main" xmlns:mc="http://schemas.openxmlformats.org/markup-compatibility/2006" xmlns:mv="urn:schemas-microsoft-com:mac:vml" xmlns:o="urn:schemas-microsoft-com:office:office" xmlns:r="http://schemas.openxmlformats.org/officeDocument/2006/relationships" xmlns:m="http://schemas.openxmlformats.org/officeDocument/2006/math" xmlns:v="urn:schemas-microsoft-com:vml" xmlns:wp14="http://schemas.microsoft.com/office/word/2010/wordprocessingDrawing" xmlns:wp="http://schemas.openxmlformats.org/drawingml/2006/wordprocessingDrawing" xmlns:w10="urn:schemas-microsoft-com:office:word" xmlns:w="http://schemas.openxmlformats.org/wordprocessingml/2006/main" xmlns:w14="http://schemas.microsoft.com/office/word/2010/wordml" xmlns:wpg="http://schemas.microsoft.com/office/word/2010/wordprocessingGroup" xmlns:wpi="http://schemas.microsoft.com/office/word/2010/wordprocessingInk" xmlns:wne="http://schemas.microsoft.com/office/word/2006/wordml" xmlns:wps="http://schemas.microsoft.com/office/word/2010/wordprocessingShape" mc:Ignorable="w14 wp14">
   <w:sdt>
     <w:sdtPr>
       <w:id w:val="728342610"/>
@@ -2525,7 +3169,7 @@
           <w:rPr>
             <w:noProof/>
           </w:rPr>
-          <w:t>12</w:t>
+          <w:t>7</w:t>
         </w:r>
         <w:r>
           <w:rPr>
@@ -2545,7 +3189,7 @@
 </file>
 
 <file path=word/footnotes.xml><?xml version="1.0" encoding="utf-8"?>
-<w:footnotes xmlns:wpc="http://schemas.microsoft.com/office/word/2010/wordprocessingCanvas" xmlns:mc="http://schemas.openxmlformats.org/markup-compatibility/2006" xmlns:o="urn:schemas-microsoft-com:office:office" xmlns:r="http://schemas.openxmlformats.org/officeDocument/2006/relationships" xmlns:m="http://schemas.openxmlformats.org/officeDocument/2006/math" xmlns:v="urn:schemas-microsoft-com:vml" xmlns:wp14="http://schemas.microsoft.com/office/word/2010/wordprocessingDrawing" xmlns:wp="http://schemas.openxmlformats.org/drawingml/2006/wordprocessingDrawing" xmlns:w10="urn:schemas-microsoft-com:office:word" xmlns:w="http://schemas.openxmlformats.org/wordprocessingml/2006/main" xmlns:w14="http://schemas.microsoft.com/office/word/2010/wordml" xmlns:wpg="http://schemas.microsoft.com/office/word/2010/wordprocessingGroup" xmlns:wpi="http://schemas.microsoft.com/office/word/2010/wordprocessingInk" xmlns:wne="http://schemas.microsoft.com/office/word/2006/wordml" xmlns:wps="http://schemas.microsoft.com/office/word/2010/wordprocessingShape" mc:Ignorable="w14 wp14">
+<w:footnotes xmlns:wpc="http://schemas.microsoft.com/office/word/2010/wordprocessingCanvas" xmlns:mo="http://schemas.microsoft.com/office/mac/office/2008/main" xmlns:mc="http://schemas.openxmlformats.org/markup-compatibility/2006" xmlns:mv="urn:schemas-microsoft-com:mac:vml" xmlns:o="urn:schemas-microsoft-com:office:office" xmlns:r="http://schemas.openxmlformats.org/officeDocument/2006/relationships" xmlns:m="http://schemas.openxmlformats.org/officeDocument/2006/math" xmlns:v="urn:schemas-microsoft-com:vml" xmlns:wp14="http://schemas.microsoft.com/office/word/2010/wordprocessingDrawing" xmlns:wp="http://schemas.openxmlformats.org/drawingml/2006/wordprocessingDrawing" xmlns:w10="urn:schemas-microsoft-com:office:word" xmlns:w="http://schemas.openxmlformats.org/wordprocessingml/2006/main" xmlns:w14="http://schemas.microsoft.com/office/word/2010/wordml" xmlns:wpg="http://schemas.microsoft.com/office/word/2010/wordprocessingGroup" xmlns:wpi="http://schemas.microsoft.com/office/word/2010/wordprocessingInk" xmlns:wne="http://schemas.microsoft.com/office/word/2006/wordml" xmlns:wps="http://schemas.microsoft.com/office/word/2010/wordprocessingShape" mc:Ignorable="w14 wp14">
   <w:footnote w:type="separator" w:id="-1">
     <w:p>
       <w:pPr>
@@ -2570,11 +3214,11 @@
 </file>
 
 <file path=word/numbering.xml><?xml version="1.0" encoding="utf-8"?>
-<w:numbering xmlns:wpc="http://schemas.microsoft.com/office/word/2010/wordprocessingCanvas" xmlns:mc="http://schemas.openxmlformats.org/markup-compatibility/2006" xmlns:o="urn:schemas-microsoft-com:office:office" xmlns:r="http://schemas.openxmlformats.org/officeDocument/2006/relationships" xmlns:m="http://schemas.openxmlformats.org/officeDocument/2006/math" xmlns:v="urn:schemas-microsoft-com:vml" xmlns:wp14="http://schemas.microsoft.com/office/word/2010/wordprocessingDrawing" xmlns:wp="http://schemas.openxmlformats.org/drawingml/2006/wordprocessingDrawing" xmlns:w10="urn:schemas-microsoft-com:office:word" xmlns:w="http://schemas.openxmlformats.org/wordprocessingml/2006/main" xmlns:w14="http://schemas.microsoft.com/office/word/2010/wordml" xmlns:wpg="http://schemas.microsoft.com/office/word/2010/wordprocessingGroup" xmlns:wpi="http://schemas.microsoft.com/office/word/2010/wordprocessingInk" xmlns:wne="http://schemas.microsoft.com/office/word/2006/wordml" xmlns:wps="http://schemas.microsoft.com/office/word/2010/wordprocessingShape" mc:Ignorable="w14 wp14">
+<w:numbering xmlns:wpc="http://schemas.microsoft.com/office/word/2010/wordprocessingCanvas" xmlns:mo="http://schemas.microsoft.com/office/mac/office/2008/main" xmlns:mc="http://schemas.openxmlformats.org/markup-compatibility/2006" xmlns:mv="urn:schemas-microsoft-com:mac:vml" xmlns:o="urn:schemas-microsoft-com:office:office" xmlns:r="http://schemas.openxmlformats.org/officeDocument/2006/relationships" xmlns:m="http://schemas.openxmlformats.org/officeDocument/2006/math" xmlns:v="urn:schemas-microsoft-com:vml" xmlns:wp14="http://schemas.microsoft.com/office/word/2010/wordprocessingDrawing" xmlns:wp="http://schemas.openxmlformats.org/drawingml/2006/wordprocessingDrawing" xmlns:w10="urn:schemas-microsoft-com:office:word" xmlns:w="http://schemas.openxmlformats.org/wordprocessingml/2006/main" xmlns:w14="http://schemas.microsoft.com/office/word/2010/wordml" xmlns:wpg="http://schemas.microsoft.com/office/word/2010/wordprocessingGroup" xmlns:wpi="http://schemas.microsoft.com/office/word/2010/wordprocessingInk" xmlns:wne="http://schemas.microsoft.com/office/word/2006/wordml" xmlns:wps="http://schemas.microsoft.com/office/word/2010/wordprocessingShape" mc:Ignorable="w14 wp14">
   <w:abstractNum w:abstractNumId="0">
     <w:nsid w:val="670C13F1"/>
     <w:multiLevelType w:val="hybridMultilevel"/>
-    <w:tmpl w:val="A614BA9A"/>
+    <w:tmpl w:val="7046A2DC"/>
     <w:lvl w:ilvl="0" w:tplc="04090001">
       <w:start w:val="1"/>
       <w:numFmt w:val="bullet"/>
@@ -2823,7 +3467,7 @@
       </w:pPr>
     </w:pPrDefault>
   </w:docDefaults>
-  <w:latentStyles w:defLockedState="0" w:defUIPriority="99" w:defSemiHidden="1" w:defUnhideWhenUsed="1" w:defQFormat="0" w:count="267">
+  <w:latentStyles w:defLockedState="0" w:defUIPriority="99" w:defSemiHidden="1" w:defUnhideWhenUsed="1" w:defQFormat="0" w:count="276">
     <w:lsdException w:name="Normal" w:semiHidden="0" w:uiPriority="0" w:unhideWhenUsed="0" w:qFormat="1"/>
     <w:lsdException w:name="heading 1" w:semiHidden="0" w:uiPriority="9" w:unhideWhenUsed="0" w:qFormat="1"/>
     <w:lsdException w:name="heading 2" w:uiPriority="9" w:qFormat="1"/>
@@ -3082,7 +3726,7 @@
 </file>
 
 <file path=word/stylesWithEffects.xml><?xml version="1.0" encoding="utf-8"?>
-<w:styles xmlns:wpc="http://schemas.microsoft.com/office/word/2010/wordprocessingCanvas" xmlns:mc="http://schemas.openxmlformats.org/markup-compatibility/2006" xmlns:o="urn:schemas-microsoft-com:office:office" xmlns:r="http://schemas.openxmlformats.org/officeDocument/2006/relationships" xmlns:m="http://schemas.openxmlformats.org/officeDocument/2006/math" xmlns:v="urn:schemas-microsoft-com:vml" xmlns:wp14="http://schemas.microsoft.com/office/word/2010/wordprocessingDrawing" xmlns:wp="http://schemas.openxmlformats.org/drawingml/2006/wordprocessingDrawing" xmlns:w10="urn:schemas-microsoft-com:office:word" xmlns:w="http://schemas.openxmlformats.org/wordprocessingml/2006/main" xmlns:w14="http://schemas.microsoft.com/office/word/2010/wordml" xmlns:wpg="http://schemas.microsoft.com/office/word/2010/wordprocessingGroup" xmlns:wpi="http://schemas.microsoft.com/office/word/2010/wordprocessingInk" xmlns:wne="http://schemas.microsoft.com/office/word/2006/wordml" xmlns:wps="http://schemas.microsoft.com/office/word/2010/wordprocessingShape" mc:Ignorable="w14 wp14">
+<w:styles xmlns:wpc="http://schemas.microsoft.com/office/word/2010/wordprocessingCanvas" xmlns:mo="http://schemas.microsoft.com/office/mac/office/2008/main" xmlns:mc="http://schemas.openxmlformats.org/markup-compatibility/2006" xmlns:mv="urn:schemas-microsoft-com:mac:vml" xmlns:o="urn:schemas-microsoft-com:office:office" xmlns:r="http://schemas.openxmlformats.org/officeDocument/2006/relationships" xmlns:m="http://schemas.openxmlformats.org/officeDocument/2006/math" xmlns:v="urn:schemas-microsoft-com:vml" xmlns:wp14="http://schemas.microsoft.com/office/word/2010/wordprocessingDrawing" xmlns:wp="http://schemas.openxmlformats.org/drawingml/2006/wordprocessingDrawing" xmlns:w10="urn:schemas-microsoft-com:office:word" xmlns:w="http://schemas.openxmlformats.org/wordprocessingml/2006/main" xmlns:w14="http://schemas.microsoft.com/office/word/2010/wordml" xmlns:wpg="http://schemas.microsoft.com/office/word/2010/wordprocessingGroup" xmlns:wpi="http://schemas.microsoft.com/office/word/2010/wordprocessingInk" xmlns:wne="http://schemas.microsoft.com/office/word/2006/wordml" xmlns:wps="http://schemas.microsoft.com/office/word/2010/wordprocessingShape" mc:Ignorable="w14 wp14">
   <w:docDefaults>
     <w:rPrDefault>
       <w:rPr>
@@ -3098,7 +3742,7 @@
       </w:pPr>
     </w:pPrDefault>
   </w:docDefaults>
-  <w:latentStyles w:defLockedState="0" w:defUIPriority="99" w:defSemiHidden="1" w:defUnhideWhenUsed="1" w:defQFormat="0" w:count="267">
+  <w:latentStyles w:defLockedState="0" w:defUIPriority="99" w:defSemiHidden="1" w:defUnhideWhenUsed="1" w:defQFormat="0" w:count="276">
     <w:lsdException w:name="Normal" w:semiHidden="0" w:uiPriority="0" w:unhideWhenUsed="0" w:qFormat="1"/>
     <w:lsdException w:name="heading 1" w:semiHidden="0" w:uiPriority="9" w:unhideWhenUsed="0" w:qFormat="1"/>
     <w:lsdException w:name="heading 2" w:uiPriority="9" w:qFormat="1"/>
